--- a/How to GO.docx
+++ b/How to GO.docx
@@ -262,20 +262,8 @@
           <w:sz w:val="24"/>
           <w:szCs w:val="24"/>
         </w:rPr>
-        <w:t xml:space="preserve">GO </w:t>
-      </w:r>
-      <w:proofErr w:type="gramStart"/>
-      <w:r>
-        <w:rPr>
-          <w:rFonts w:ascii="Arial" w:hAnsi="Arial" w:cs="Arial"/>
-          <w:b/>
-          <w:bCs/>
-          <w:sz w:val="24"/>
-          <w:szCs w:val="24"/>
-        </w:rPr>
-        <w:t>play ground</w:t>
-      </w:r>
-      <w:proofErr w:type="gramEnd"/>
+        <w:t>GO play ground</w:t>
+      </w:r>
       <w:r>
         <w:rPr>
           <w:rFonts w:ascii="Arial" w:hAnsi="Arial" w:cs="Arial"/>
@@ -324,6 +312,7 @@
       <w:r>
         <w:rPr>
           <w:rFonts w:ascii="Arial" w:hAnsi="Arial" w:cs="Arial"/>
+          <w:noProof/>
           <w:sz w:val="20"/>
           <w:szCs w:val="20"/>
         </w:rPr>
@@ -384,6 +373,45 @@
       <w:r>
         <w:rPr>
           <w:rFonts w:ascii="Arial" w:hAnsi="Arial" w:cs="Arial"/>
+          <w:color w:val="FF0000"/>
+          <w:sz w:val="20"/>
+          <w:szCs w:val="20"/>
+          <w:shd w:val="clear" w:color="auto" w:fill="FFFFFF"/>
+        </w:rPr>
+        <w:pict w14:anchorId="61182ACA">
+          <v:rect id="_x0000_i1025" style="width:0;height:1.5pt" o:hralign="center" o:hrstd="t" o:hr="t" fillcolor="#a0a0a0" stroked="f"/>
+        </w:pict>
+      </w:r>
+    </w:p>
+    <w:p>
+      <w:pPr>
+        <w:rPr>
+          <w:rFonts w:ascii="Arial" w:hAnsi="Arial" w:cs="Arial"/>
+          <w:sz w:val="20"/>
+          <w:szCs w:val="20"/>
+        </w:rPr>
+      </w:pPr>
+    </w:p>
+    <w:p>
+      <w:pPr>
+        <w:rPr>
+          <w:rFonts w:ascii="Arial" w:hAnsi="Arial" w:cs="Arial"/>
+          <w:sz w:val="20"/>
+          <w:szCs w:val="20"/>
+        </w:rPr>
+      </w:pPr>
+    </w:p>
+    <w:p>
+      <w:pPr>
+        <w:rPr>
+          <w:rFonts w:ascii="Arial" w:hAnsi="Arial" w:cs="Arial"/>
+          <w:sz w:val="20"/>
+          <w:szCs w:val="20"/>
+        </w:rPr>
+      </w:pPr>
+      <w:r>
+        <w:rPr>
+          <w:rFonts w:ascii="Arial" w:hAnsi="Arial" w:cs="Arial"/>
           <w:b/>
           <w:bCs/>
           <w:sz w:val="20"/>
@@ -411,6 +439,7 @@
       <w:r>
         <w:rPr>
           <w:rFonts w:ascii="Arial" w:hAnsi="Arial" w:cs="Arial"/>
+          <w:noProof/>
           <w:sz w:val="20"/>
           <w:szCs w:val="20"/>
         </w:rPr>
@@ -453,6 +482,7 @@
       <w:r>
         <w:rPr>
           <w:rFonts w:ascii="Arial" w:hAnsi="Arial" w:cs="Arial"/>
+          <w:noProof/>
           <w:sz w:val="20"/>
           <w:szCs w:val="20"/>
         </w:rPr>
@@ -512,6 +542,29 @@
           <w:szCs w:val="20"/>
         </w:rPr>
       </w:pPr>
+      <w:r>
+        <w:rPr>
+          <w:rFonts w:ascii="Arial" w:hAnsi="Arial" w:cs="Arial"/>
+          <w:color w:val="FF0000"/>
+          <w:sz w:val="20"/>
+          <w:szCs w:val="20"/>
+          <w:shd w:val="clear" w:color="auto" w:fill="FFFFFF"/>
+        </w:rPr>
+        <w:pict w14:anchorId="148C07A7">
+          <v:rect id="_x0000_i1026" style="width:0;height:1.5pt" o:hralign="center" o:hrstd="t" o:hr="t" fillcolor="#a0a0a0" stroked="f"/>
+        </w:pict>
+      </w:r>
+    </w:p>
+    <w:p>
+      <w:pPr>
+        <w:rPr>
+          <w:rFonts w:ascii="Arial" w:hAnsi="Arial" w:cs="Arial"/>
+          <w:b/>
+          <w:bCs/>
+          <w:sz w:val="24"/>
+          <w:szCs w:val="20"/>
+        </w:rPr>
+      </w:pPr>
     </w:p>
     <w:p>
       <w:pPr>
@@ -641,16 +694,21 @@
           <w:szCs w:val="20"/>
         </w:rPr>
       </w:pPr>
-    </w:p>
-    <w:p>
-      <w:pPr>
-        <w:rPr>
-          <w:rFonts w:ascii="Arial" w:hAnsi="Arial" w:cs="Arial"/>
-          <w:sz w:val="24"/>
-          <w:szCs w:val="24"/>
-        </w:rPr>
-      </w:pPr>
-      <w:r>
+      <w:r>
+        <w:rPr>
+          <w:rFonts w:ascii="Arial" w:hAnsi="Arial" w:cs="Arial"/>
+          <w:color w:val="FF0000"/>
+          <w:sz w:val="20"/>
+          <w:szCs w:val="20"/>
+          <w:shd w:val="clear" w:color="auto" w:fill="FFFFFF"/>
+        </w:rPr>
+        <w:pict w14:anchorId="686B1F70">
+          <v:rect id="_x0000_i1027" style="width:0;height:1.5pt" o:hralign="center" o:hrstd="t" o:hr="t" fillcolor="#a0a0a0" stroked="f"/>
+        </w:pict>
+      </w:r>
+    </w:p>
+    <w:p>
+      <w:pPr>
         <w:rPr>
           <w:rFonts w:ascii="Arial" w:hAnsi="Arial" w:cs="Arial"/>
           <w:b/>
@@ -658,14 +716,32 @@
           <w:sz w:val="24"/>
           <w:szCs w:val="24"/>
         </w:rPr>
-        <w:t>What is package and how to write</w:t>
-      </w:r>
-      <w:r>
+      </w:pPr>
+    </w:p>
+    <w:p>
+      <w:pPr>
         <w:rPr>
           <w:rFonts w:ascii="Arial" w:hAnsi="Arial" w:cs="Arial"/>
           <w:sz w:val="24"/>
           <w:szCs w:val="24"/>
         </w:rPr>
+      </w:pPr>
+      <w:r>
+        <w:rPr>
+          <w:rFonts w:ascii="Arial" w:hAnsi="Arial" w:cs="Arial"/>
+          <w:b/>
+          <w:bCs/>
+          <w:sz w:val="24"/>
+          <w:szCs w:val="24"/>
+        </w:rPr>
+        <w:t>What is package and how to write</w:t>
+      </w:r>
+      <w:r>
+        <w:rPr>
+          <w:rFonts w:ascii="Arial" w:hAnsi="Arial" w:cs="Arial"/>
+          <w:sz w:val="24"/>
+          <w:szCs w:val="24"/>
+        </w:rPr>
         <w:t xml:space="preserve">: - </w:t>
       </w:r>
     </w:p>
@@ -704,39 +780,7 @@
           <w:szCs w:val="20"/>
           <w:shd w:val="clear" w:color="auto" w:fill="FFFFFF"/>
         </w:rPr>
-        <w:t xml:space="preserve">The purpose of a package is to design and maintain </w:t>
-      </w:r>
-      <w:proofErr w:type="gramStart"/>
-      <w:r>
-        <w:rPr>
-          <w:rFonts w:ascii="Arial" w:hAnsi="Arial" w:cs="Arial"/>
-          <w:color w:val="202124"/>
-          <w:sz w:val="20"/>
-          <w:szCs w:val="20"/>
-          <w:shd w:val="clear" w:color="auto" w:fill="FFFFFF"/>
-        </w:rPr>
-        <w:t>a large number of</w:t>
-      </w:r>
-      <w:proofErr w:type="gramEnd"/>
-      <w:r>
-        <w:rPr>
-          <w:rFonts w:ascii="Arial" w:hAnsi="Arial" w:cs="Arial"/>
-          <w:color w:val="202124"/>
-          <w:sz w:val="20"/>
-          <w:szCs w:val="20"/>
-          <w:shd w:val="clear" w:color="auto" w:fill="FFFFFF"/>
-        </w:rPr>
-        <w:t xml:space="preserve"> programs by grouping related features together into single units so that they can be easy to maintain and understand and independent of the other package programs.</w:t>
-      </w:r>
-      <w:r>
-        <w:rPr>
-          <w:rFonts w:ascii="Arial" w:hAnsi="Arial" w:cs="Arial"/>
-          <w:color w:val="202124"/>
-          <w:sz w:val="20"/>
-          <w:szCs w:val="20"/>
-          <w:shd w:val="clear" w:color="auto" w:fill="FFFFFF"/>
-        </w:rPr>
-        <w:t xml:space="preserve"> (</w:t>
+        <w:t>The purpose of a package is to design and maintain a large number of programs by grouping related features together into single units so that they can be easy to maintain and understand and independent of the other package programs. (</w:t>
       </w:r>
       <w:hyperlink r:id="rId14" w:history="1">
         <w:r>
@@ -911,20 +955,8 @@
           <w:szCs w:val="20"/>
           <w:shd w:val="clear" w:color="auto" w:fill="FFFFFF"/>
         </w:rPr>
-        <w:t xml:space="preserve">of your </w:t>
-      </w:r>
-      <w:proofErr w:type="gramStart"/>
-      <w:r>
-        <w:rPr>
-          <w:rFonts w:ascii="Arial" w:hAnsi="Arial" w:cs="Arial"/>
-          <w:color w:val="202124"/>
-          <w:sz w:val="20"/>
-          <w:szCs w:val="20"/>
-          <w:shd w:val="clear" w:color="auto" w:fill="FFFFFF"/>
-        </w:rPr>
-        <w:t>choice</w:t>
-      </w:r>
-      <w:proofErr w:type="gramEnd"/>
+        <w:t>of your choice</w:t>
+      </w:r>
     </w:p>
     <w:p>
       <w:pPr>
@@ -1010,6 +1042,29 @@
           <w:shd w:val="clear" w:color="auto" w:fill="FFFFFF"/>
         </w:rPr>
         <w:t>constant</w:t>
+      </w:r>
+    </w:p>
+    <w:p>
+      <w:pPr>
+        <w:rPr>
+          <w:rFonts w:ascii="Arial" w:hAnsi="Arial" w:cs="Arial"/>
+          <w:color w:val="202124"/>
+          <w:sz w:val="20"/>
+          <w:szCs w:val="20"/>
+          <w:shd w:val="clear" w:color="auto" w:fill="FFFFFF"/>
+        </w:rPr>
+      </w:pPr>
+      <w:r>
+        <w:rPr>
+          <w:rFonts w:ascii="Arial" w:hAnsi="Arial" w:cs="Arial"/>
+          <w:color w:val="FF0000"/>
+          <w:sz w:val="20"/>
+          <w:szCs w:val="20"/>
+          <w:shd w:val="clear" w:color="auto" w:fill="FFFFFF"/>
+        </w:rPr>
+        <w:pict w14:anchorId="14320E12">
+          <v:rect id="_x0000_i1028" style="width:0;height:1.5pt" o:hralign="center" o:hrstd="t" o:hr="t" fillcolor="#a0a0a0" stroked="f"/>
+        </w:pict>
       </w:r>
     </w:p>
     <w:p>
@@ -1074,47 +1129,7 @@
           <w:szCs w:val="20"/>
           <w:shd w:val="clear" w:color="auto" w:fill="FFFFFF"/>
         </w:rPr>
-        <w:t xml:space="preserve">Import is used </w:t>
-      </w:r>
-      <w:r>
-        <w:rPr>
-          <w:rFonts w:ascii="Arial" w:hAnsi="Arial" w:cs="Arial"/>
-          <w:color w:val="202124"/>
-          <w:sz w:val="20"/>
-          <w:szCs w:val="20"/>
-          <w:shd w:val="clear" w:color="auto" w:fill="FFFFFF"/>
-        </w:rPr>
-        <w:t xml:space="preserve">to make code in one </w:t>
-      </w:r>
-      <w:r>
-        <w:rPr>
-          <w:rFonts w:ascii="Arial" w:hAnsi="Arial" w:cs="Arial"/>
-          <w:color w:val="202124"/>
-          <w:sz w:val="20"/>
-          <w:szCs w:val="20"/>
-          <w:shd w:val="clear" w:color="auto" w:fill="FFFFFF"/>
-        </w:rPr>
-        <w:t>package</w:t>
-      </w:r>
-      <w:r>
-        <w:rPr>
-          <w:rFonts w:ascii="Arial" w:hAnsi="Arial" w:cs="Arial"/>
-          <w:color w:val="202124"/>
-          <w:sz w:val="20"/>
-          <w:szCs w:val="20"/>
-          <w:shd w:val="clear" w:color="auto" w:fill="FFFFFF"/>
-        </w:rPr>
-        <w:t xml:space="preserve"> available in </w:t>
-      </w:r>
-      <w:r>
-        <w:rPr>
-          <w:rFonts w:ascii="Arial" w:hAnsi="Arial" w:cs="Arial"/>
-          <w:color w:val="202124"/>
-          <w:sz w:val="20"/>
-          <w:szCs w:val="20"/>
-          <w:shd w:val="clear" w:color="auto" w:fill="FFFFFF"/>
-        </w:rPr>
-        <w:t xml:space="preserve">another. </w:t>
+        <w:t xml:space="preserve">Import is used to make code in one package available in another. </w:t>
       </w:r>
     </w:p>
     <w:p>
@@ -1306,20 +1321,8 @@
           <w:szCs w:val="20"/>
           <w:shd w:val="clear" w:color="auto" w:fill="FFFFFF"/>
         </w:rPr>
-        <w:t xml:space="preserve">mport </w:t>
-      </w:r>
-      <w:proofErr w:type="gramStart"/>
-      <w:r>
-        <w:rPr>
-          <w:rFonts w:ascii="Arial" w:hAnsi="Arial" w:cs="Arial"/>
-          <w:color w:val="FF0000"/>
-          <w:sz w:val="20"/>
-          <w:szCs w:val="20"/>
-          <w:shd w:val="clear" w:color="auto" w:fill="FFFFFF"/>
-        </w:rPr>
-        <w:t>( “</w:t>
-      </w:r>
-      <w:proofErr w:type="gramEnd"/>
+        <w:t>mport ( “</w:t>
+      </w:r>
       <w:r>
         <w:rPr>
           <w:rFonts w:ascii="Arial" w:hAnsi="Arial" w:cs="Arial"/>
@@ -1513,16 +1516,17 @@
       <w:r>
         <w:rPr>
           <w:rFonts w:ascii="Arial" w:hAnsi="Arial" w:cs="Arial"/>
+          <w:noProof/>
           <w:color w:val="202124"/>
           <w:sz w:val="20"/>
           <w:szCs w:val="20"/>
           <w:shd w:val="clear" w:color="auto" w:fill="FFFFFF"/>
         </w:rPr>
         <w:drawing>
-          <wp:inline distT="0" distB="0" distL="0" distR="0" wp14:anchorId="6685F375" wp14:editId="3BD9CCDC">
-            <wp:extent cx="3017782" cy="2370025"/>
+          <wp:inline distT="0" distB="0" distL="0" distR="0" wp14:anchorId="7027C7EB" wp14:editId="2EA13801">
+            <wp:extent cx="5867402" cy="2562098"/>
             <wp:effectExtent l="0" t="0" r="0" b="0"/>
-            <wp:docPr id="11" name="Picture 11" descr="Text, letter&#10;&#10;Description automatically generated"/>
+            <wp:docPr id="9" name="Picture 9"/>
             <wp:cNvGraphicFramePr>
               <a:graphicFrameLocks xmlns:a="http://schemas.openxmlformats.org/drawingml/2006/main" noChangeAspect="1"/>
             </wp:cNvGraphicFramePr>
@@ -1530,7 +1534,7 @@
               <a:graphicData uri="http://schemas.openxmlformats.org/drawingml/2006/picture">
                 <pic:pic xmlns:pic="http://schemas.openxmlformats.org/drawingml/2006/picture">
                   <pic:nvPicPr>
-                    <pic:cNvPr id="11" name="Picture 11" descr="Text, letter&#10;&#10;Description automatically generated"/>
+                    <pic:cNvPr id="1" name=""/>
                     <pic:cNvPicPr/>
                   </pic:nvPicPr>
                   <pic:blipFill>
@@ -1542,7 +1546,7 @@
                   <pic:spPr>
                     <a:xfrm>
                       <a:off x="0" y="0"/>
-                      <a:ext cx="3017782" cy="2370025"/>
+                      <a:ext cx="5879313" cy="2567299"/>
                     </a:xfrm>
                     <a:prstGeom prst="rect">
                       <a:avLst/>
@@ -1554,61 +1558,40 @@
           </wp:inline>
         </w:drawing>
       </w:r>
-      <w:r>
-        <w:rPr>
-          <w:rFonts w:ascii="Arial" w:hAnsi="Arial" w:cs="Arial"/>
-          <w:color w:val="202124"/>
-          <w:sz w:val="20"/>
-          <w:szCs w:val="20"/>
-          <w:shd w:val="clear" w:color="auto" w:fill="FFFFFF"/>
-        </w:rPr>
-        <w:drawing>
-          <wp:inline distT="0" distB="0" distL="0" distR="0" wp14:anchorId="69B2DDFD" wp14:editId="239DCFA8">
-            <wp:extent cx="2679700" cy="1676400"/>
-            <wp:effectExtent l="0" t="0" r="6350" b="0"/>
-            <wp:docPr id="12" name="Picture 12" descr="Text&#10;&#10;Description automatically generated with low confidence"/>
-            <wp:cNvGraphicFramePr>
-              <a:graphicFrameLocks xmlns:a="http://schemas.openxmlformats.org/drawingml/2006/main" noChangeAspect="1"/>
-            </wp:cNvGraphicFramePr>
-            <a:graphic xmlns:a="http://schemas.openxmlformats.org/drawingml/2006/main">
-              <a:graphicData uri="http://schemas.openxmlformats.org/drawingml/2006/picture">
-                <pic:pic xmlns:pic="http://schemas.openxmlformats.org/drawingml/2006/picture">
-                  <pic:nvPicPr>
-                    <pic:cNvPr id="12" name="Picture 12" descr="Text&#10;&#10;Description automatically generated with low confidence"/>
-                    <pic:cNvPicPr/>
-                  </pic:nvPicPr>
-                  <pic:blipFill>
-                    <a:blip r:embed="rId16"/>
-                    <a:stretch>
-                      <a:fillRect/>
-                    </a:stretch>
-                  </pic:blipFill>
-                  <pic:spPr>
-                    <a:xfrm>
-                      <a:off x="0" y="0"/>
-                      <a:ext cx="2690150" cy="1682937"/>
-                    </a:xfrm>
-                    <a:prstGeom prst="rect">
-                      <a:avLst/>
-                    </a:prstGeom>
-                  </pic:spPr>
-                </pic:pic>
-              </a:graphicData>
-            </a:graphic>
-          </wp:inline>
-        </w:drawing>
-      </w:r>
-    </w:p>
-    <w:p>
-      <w:pPr>
-        <w:rPr>
-          <w:rFonts w:ascii="Arial" w:hAnsi="Arial" w:cs="Arial"/>
-          <w:color w:val="202124"/>
-          <w:sz w:val="20"/>
-          <w:szCs w:val="20"/>
-          <w:shd w:val="clear" w:color="auto" w:fill="FFFFFF"/>
-        </w:rPr>
-      </w:pPr>
+    </w:p>
+    <w:p>
+      <w:pPr>
+        <w:rPr>
+          <w:rFonts w:ascii="Arial" w:hAnsi="Arial" w:cs="Arial"/>
+          <w:color w:val="FF0000"/>
+          <w:sz w:val="20"/>
+          <w:szCs w:val="20"/>
+          <w:shd w:val="clear" w:color="auto" w:fill="FFFFFF"/>
+        </w:rPr>
+      </w:pPr>
+    </w:p>
+    <w:p>
+      <w:pPr>
+        <w:rPr>
+          <w:rFonts w:ascii="Arial" w:hAnsi="Arial" w:cs="Arial"/>
+          <w:color w:val="202124"/>
+          <w:sz w:val="20"/>
+          <w:szCs w:val="20"/>
+          <w:shd w:val="clear" w:color="auto" w:fill="FFFFFF"/>
+        </w:rPr>
+      </w:pPr>
+      <w:r>
+        <w:rPr>
+          <w:rFonts w:ascii="Arial" w:hAnsi="Arial" w:cs="Arial"/>
+          <w:color w:val="FF0000"/>
+          <w:sz w:val="20"/>
+          <w:szCs w:val="20"/>
+          <w:shd w:val="clear" w:color="auto" w:fill="FFFFFF"/>
+        </w:rPr>
+        <w:pict w14:anchorId="727902DE">
+          <v:rect id="_x0000_i1029" style="width:0;height:1.5pt" o:hralign="center" o:hrstd="t" o:hr="t" fillcolor="#a0a0a0" stroked="f"/>
+        </w:pict>
+      </w:r>
     </w:p>
     <w:p>
       <w:pPr>
@@ -1622,9 +1605,7 @@
           <w:shd w:val="clear" w:color="auto" w:fill="FFFFFF"/>
         </w:rPr>
       </w:pPr>
-    </w:p>
-    <w:p>
-      <w:pPr>
+      <w:r>
         <w:rPr>
           <w:rFonts w:ascii="Arial" w:hAnsi="Arial" w:cs="Arial"/>
           <w:b/>
@@ -1634,17 +1615,6 @@
           <w:szCs w:val="24"/>
           <w:shd w:val="clear" w:color="auto" w:fill="FFFFFF"/>
         </w:rPr>
-      </w:pPr>
-      <w:r>
-        <w:rPr>
-          <w:rFonts w:ascii="Arial" w:hAnsi="Arial" w:cs="Arial"/>
-          <w:b/>
-          <w:bCs/>
-          <w:color w:val="202124"/>
-          <w:sz w:val="24"/>
-          <w:szCs w:val="24"/>
-          <w:shd w:val="clear" w:color="auto" w:fill="FFFFFF"/>
-        </w:rPr>
         <w:lastRenderedPageBreak/>
         <w:t>What is function and how to write: -</w:t>
       </w:r>
@@ -1667,19 +1637,9 @@
           <w:szCs w:val="20"/>
           <w:shd w:val="clear" w:color="auto" w:fill="FFFFFF"/>
         </w:rPr>
-        <w:t>A function is a group of statements that together perform a task.</w:t>
-      </w:r>
-      <w:r>
-        <w:rPr>
-          <w:rFonts w:ascii="Arial" w:hAnsi="Arial" w:cs="Arial"/>
-          <w:color w:val="202124"/>
-          <w:sz w:val="20"/>
-          <w:szCs w:val="20"/>
-          <w:shd w:val="clear" w:color="auto" w:fill="FFFFFF"/>
-        </w:rPr>
-        <w:t>(</w:t>
-      </w:r>
-      <w:hyperlink r:id="rId17" w:anchor=":~:text=A%20function%20is%20a%20group,your%20code%20into%20separate%20functions." w:history="1">
+        <w:t>A function is a group of statements that together perform a task.(</w:t>
+      </w:r>
+      <w:hyperlink r:id="rId16" w:anchor=":~:text=A%20function%20is%20a%20group,your%20code%20into%20separate%20functions." w:history="1">
         <w:r>
           <w:rPr>
             <w:rStyle w:val="Hyperlink"/>
@@ -1852,7 +1812,6 @@
         <w:t>ipt</w:t>
       </w:r>
       <w:proofErr w:type="spellEnd"/>
-      <w:proofErr w:type="gramStart"/>
       <w:r>
         <w:rPr>
           <w:rFonts w:ascii="Arial" w:hAnsi="Arial" w:cs="Arial"/>
@@ -1873,7 +1832,6 @@
         </w:rPr>
         <w:t>){</w:t>
       </w:r>
-      <w:proofErr w:type="gramEnd"/>
     </w:p>
     <w:p>
       <w:pPr>
@@ -1901,6 +1859,29 @@
       <w:pPr>
         <w:rPr>
           <w:rFonts w:ascii="Arial" w:hAnsi="Arial" w:cs="Arial"/>
+          <w:color w:val="FF0000"/>
+          <w:sz w:val="20"/>
+          <w:szCs w:val="20"/>
+          <w:shd w:val="clear" w:color="auto" w:fill="FFFFFF"/>
+        </w:rPr>
+      </w:pPr>
+      <w:r>
+        <w:rPr>
+          <w:rFonts w:ascii="Arial" w:hAnsi="Arial" w:cs="Arial"/>
+          <w:color w:val="FF0000"/>
+          <w:sz w:val="20"/>
+          <w:szCs w:val="20"/>
+          <w:shd w:val="clear" w:color="auto" w:fill="FFFFFF"/>
+        </w:rPr>
+        <w:pict w14:anchorId="113F23AD">
+          <v:rect id="_x0000_i1030" style="width:0;height:1.5pt" o:hralign="center" o:hrstd="t" o:hr="t" fillcolor="#a0a0a0" stroked="f"/>
+        </w:pict>
+      </w:r>
+    </w:p>
+    <w:p>
+      <w:pPr>
+        <w:rPr>
+          <w:rFonts w:ascii="Arial" w:hAnsi="Arial" w:cs="Arial"/>
           <w:color w:val="202124"/>
           <w:sz w:val="20"/>
           <w:szCs w:val="20"/>
@@ -2012,17 +1993,7 @@
           <w:szCs w:val="20"/>
           <w:shd w:val="clear" w:color="auto" w:fill="FFFFFF"/>
         </w:rPr>
-        <w:t>i</w:t>
-      </w:r>
-      <w:r>
-        <w:rPr>
-          <w:rFonts w:ascii="Arial" w:hAnsi="Arial" w:cs="Arial"/>
-          <w:color w:val="202124"/>
-          <w:sz w:val="20"/>
-          <w:szCs w:val="20"/>
-          <w:shd w:val="clear" w:color="auto" w:fill="FFFFFF"/>
-        </w:rPr>
-        <w:t>pn</w:t>
+        <w:t>ipn</w:t>
       </w:r>
       <w:proofErr w:type="spellEnd"/>
       <w:r>
@@ -2172,6 +2143,18 @@
           <w:shd w:val="clear" w:color="auto" w:fill="FFFFFF"/>
         </w:rPr>
       </w:pPr>
+      <w:r>
+        <w:rPr>
+          <w:rFonts w:ascii="Arial" w:hAnsi="Arial" w:cs="Arial"/>
+          <w:color w:val="FF0000"/>
+          <w:sz w:val="20"/>
+          <w:szCs w:val="20"/>
+          <w:shd w:val="clear" w:color="auto" w:fill="FFFFFF"/>
+        </w:rPr>
+        <w:pict w14:anchorId="55B98C59">
+          <v:rect id="_x0000_i1031" style="width:0;height:1.5pt" o:hralign="center" o:hrstd="t" o:hr="t" fillcolor="#a0a0a0" stroked="f"/>
+        </w:pict>
+      </w:r>
     </w:p>
     <w:p>
       <w:pPr>
@@ -2341,12 +2324,34 @@
           <w:szCs w:val="20"/>
           <w:shd w:val="clear" w:color="auto" w:fill="FFFFFF"/>
         </w:rPr>
-        <w:t xml:space="preserve">, </w:t>
-      </w:r>
-      <w:r>
-        <w:rPr>
-          <w:rFonts w:ascii="Arial" w:hAnsi="Arial" w:cs="Arial"/>
-          <w:color w:val="202124"/>
+        <w:t>, &lt;</w:t>
+      </w:r>
+      <w:proofErr w:type="spellStart"/>
+      <w:r>
+        <w:rPr>
+          <w:rFonts w:ascii="Arial" w:hAnsi="Arial" w:cs="Arial"/>
+          <w:color w:val="202124"/>
+          <w:sz w:val="20"/>
+          <w:szCs w:val="20"/>
+          <w:shd w:val="clear" w:color="auto" w:fill="FFFFFF"/>
+        </w:rPr>
+        <w:t>ipn</w:t>
+      </w:r>
+      <w:proofErr w:type="spellEnd"/>
+      <w:r>
+        <w:rPr>
+          <w:rFonts w:ascii="Arial" w:hAnsi="Arial" w:cs="Arial"/>
+          <w:color w:val="202124"/>
+          <w:sz w:val="20"/>
+          <w:szCs w:val="20"/>
+          <w:shd w:val="clear" w:color="auto" w:fill="FFFFFF"/>
+        </w:rPr>
+        <w:t xml:space="preserve">&gt; </w:t>
+      </w:r>
+      <w:r>
+        <w:rPr>
+          <w:rFonts w:ascii="Arial" w:hAnsi="Arial" w:cs="Arial"/>
+          <w:color w:val="70AD47" w:themeColor="accent6"/>
           <w:sz w:val="20"/>
           <w:szCs w:val="20"/>
           <w:shd w:val="clear" w:color="auto" w:fill="FFFFFF"/>
@@ -2357,6 +2362,38 @@
       <w:r>
         <w:rPr>
           <w:rFonts w:ascii="Arial" w:hAnsi="Arial" w:cs="Arial"/>
+          <w:color w:val="70AD47" w:themeColor="accent6"/>
+          <w:sz w:val="20"/>
+          <w:szCs w:val="20"/>
+          <w:shd w:val="clear" w:color="auto" w:fill="FFFFFF"/>
+        </w:rPr>
+        <w:t>ipt</w:t>
+      </w:r>
+      <w:proofErr w:type="spellEnd"/>
+      <w:r>
+        <w:rPr>
+          <w:rFonts w:ascii="Arial" w:hAnsi="Arial" w:cs="Arial"/>
+          <w:color w:val="70AD47" w:themeColor="accent6"/>
+          <w:sz w:val="20"/>
+          <w:szCs w:val="20"/>
+          <w:shd w:val="clear" w:color="auto" w:fill="FFFFFF"/>
+        </w:rPr>
+        <w:t>&gt;</w:t>
+      </w:r>
+      <w:r>
+        <w:rPr>
+          <w:rFonts w:ascii="Arial" w:hAnsi="Arial" w:cs="Arial"/>
+          <w:color w:val="202124"/>
+          <w:sz w:val="20"/>
+          <w:szCs w:val="20"/>
+          <w:shd w:val="clear" w:color="auto" w:fill="FFFFFF"/>
+        </w:rPr>
+        <w:t>, &lt;</w:t>
+      </w:r>
+      <w:proofErr w:type="spellStart"/>
+      <w:r>
+        <w:rPr>
+          <w:rFonts w:ascii="Arial" w:hAnsi="Arial" w:cs="Arial"/>
           <w:color w:val="202124"/>
           <w:sz w:val="20"/>
           <w:szCs w:val="20"/>
@@ -2410,17 +2447,17 @@
       <w:r>
         <w:rPr>
           <w:rFonts w:ascii="Arial" w:hAnsi="Arial" w:cs="Arial"/>
-          <w:color w:val="202124"/>
-          <w:sz w:val="20"/>
-          <w:szCs w:val="20"/>
-          <w:shd w:val="clear" w:color="auto" w:fill="FFFFFF"/>
-        </w:rPr>
-        <w:t xml:space="preserve">, </w:t>
-      </w:r>
-      <w:r>
-        <w:rPr>
-          <w:rFonts w:ascii="Arial" w:hAnsi="Arial" w:cs="Arial"/>
-          <w:color w:val="202124"/>
+          <w:color w:val="FF0000"/>
+          <w:sz w:val="20"/>
+          <w:szCs w:val="20"/>
+          <w:shd w:val="clear" w:color="auto" w:fill="FFFFFF"/>
+        </w:rPr>
+        <w:t>) (</w:t>
+      </w:r>
+      <w:r>
+        <w:rPr>
+          <w:rFonts w:ascii="Arial" w:hAnsi="Arial" w:cs="Arial"/>
+          <w:color w:val="70AD47" w:themeColor="accent6"/>
           <w:sz w:val="20"/>
           <w:szCs w:val="20"/>
           <w:shd w:val="clear" w:color="auto" w:fill="FFFFFF"/>
@@ -2431,6 +2468,274 @@
       <w:r>
         <w:rPr>
           <w:rFonts w:ascii="Arial" w:hAnsi="Arial" w:cs="Arial"/>
+          <w:color w:val="70AD47" w:themeColor="accent6"/>
+          <w:sz w:val="20"/>
+          <w:szCs w:val="20"/>
+          <w:shd w:val="clear" w:color="auto" w:fill="FFFFFF"/>
+        </w:rPr>
+        <w:t>rpt</w:t>
+      </w:r>
+      <w:proofErr w:type="spellEnd"/>
+      <w:r>
+        <w:rPr>
+          <w:rFonts w:ascii="Arial" w:hAnsi="Arial" w:cs="Arial"/>
+          <w:color w:val="70AD47" w:themeColor="accent6"/>
+          <w:sz w:val="20"/>
+          <w:szCs w:val="20"/>
+          <w:shd w:val="clear" w:color="auto" w:fill="FFFFFF"/>
+        </w:rPr>
+        <w:t>&gt;</w:t>
+      </w:r>
+      <w:r>
+        <w:rPr>
+          <w:rFonts w:ascii="Arial" w:hAnsi="Arial" w:cs="Arial"/>
+          <w:color w:val="70AD47" w:themeColor="accent6"/>
+          <w:sz w:val="20"/>
+          <w:szCs w:val="20"/>
+          <w:shd w:val="clear" w:color="auto" w:fill="FFFFFF"/>
+        </w:rPr>
+        <w:t>,</w:t>
+      </w:r>
+      <w:r>
+        <w:rPr>
+          <w:rFonts w:ascii="Arial" w:hAnsi="Arial" w:cs="Arial"/>
+          <w:color w:val="70AD47" w:themeColor="accent6"/>
+          <w:sz w:val="20"/>
+          <w:szCs w:val="20"/>
+          <w:shd w:val="clear" w:color="auto" w:fill="FFFFFF"/>
+        </w:rPr>
+        <w:t>&lt;</w:t>
+      </w:r>
+      <w:proofErr w:type="spellStart"/>
+      <w:r>
+        <w:rPr>
+          <w:rFonts w:ascii="Arial" w:hAnsi="Arial" w:cs="Arial"/>
+          <w:color w:val="70AD47" w:themeColor="accent6"/>
+          <w:sz w:val="20"/>
+          <w:szCs w:val="20"/>
+          <w:shd w:val="clear" w:color="auto" w:fill="FFFFFF"/>
+        </w:rPr>
+        <w:t>rpt</w:t>
+      </w:r>
+      <w:proofErr w:type="spellEnd"/>
+      <w:r>
+        <w:rPr>
+          <w:rFonts w:ascii="Arial" w:hAnsi="Arial" w:cs="Arial"/>
+          <w:color w:val="70AD47" w:themeColor="accent6"/>
+          <w:sz w:val="20"/>
+          <w:szCs w:val="20"/>
+          <w:shd w:val="clear" w:color="auto" w:fill="FFFFFF"/>
+        </w:rPr>
+        <w:t>&gt;</w:t>
+      </w:r>
+      <w:r>
+        <w:rPr>
+          <w:rFonts w:ascii="Arial" w:hAnsi="Arial" w:cs="Arial"/>
+          <w:color w:val="70AD47" w:themeColor="accent6"/>
+          <w:sz w:val="20"/>
+          <w:szCs w:val="20"/>
+          <w:shd w:val="clear" w:color="auto" w:fill="FFFFFF"/>
+        </w:rPr>
+        <w:t>,</w:t>
+      </w:r>
+      <w:r>
+        <w:rPr>
+          <w:rFonts w:ascii="Arial" w:hAnsi="Arial" w:cs="Arial"/>
+          <w:color w:val="70AD47" w:themeColor="accent6"/>
+          <w:sz w:val="20"/>
+          <w:szCs w:val="20"/>
+          <w:shd w:val="clear" w:color="auto" w:fill="FFFFFF"/>
+        </w:rPr>
+        <w:t>&lt;</w:t>
+      </w:r>
+      <w:proofErr w:type="spellStart"/>
+      <w:r>
+        <w:rPr>
+          <w:rFonts w:ascii="Arial" w:hAnsi="Arial" w:cs="Arial"/>
+          <w:color w:val="70AD47" w:themeColor="accent6"/>
+          <w:sz w:val="20"/>
+          <w:szCs w:val="20"/>
+          <w:shd w:val="clear" w:color="auto" w:fill="FFFFFF"/>
+        </w:rPr>
+        <w:t>rpt</w:t>
+      </w:r>
+      <w:proofErr w:type="spellEnd"/>
+      <w:r>
+        <w:rPr>
+          <w:rFonts w:ascii="Arial" w:hAnsi="Arial" w:cs="Arial"/>
+          <w:color w:val="70AD47" w:themeColor="accent6"/>
+          <w:sz w:val="20"/>
+          <w:szCs w:val="20"/>
+          <w:shd w:val="clear" w:color="auto" w:fill="FFFFFF"/>
+        </w:rPr>
+        <w:t>&gt;</w:t>
+      </w:r>
+      <w:r>
+        <w:rPr>
+          <w:rFonts w:ascii="Arial" w:hAnsi="Arial" w:cs="Arial"/>
+          <w:color w:val="FF0000"/>
+          <w:sz w:val="20"/>
+          <w:szCs w:val="20"/>
+          <w:shd w:val="clear" w:color="auto" w:fill="FFFFFF"/>
+        </w:rPr>
+        <w:t>) {</w:t>
+      </w:r>
+    </w:p>
+    <w:p>
+      <w:pPr>
+        <w:ind w:firstLine="720"/>
+        <w:rPr>
+          <w:rFonts w:ascii="Arial" w:hAnsi="Arial" w:cs="Arial"/>
+          <w:color w:val="FF0000"/>
+          <w:sz w:val="20"/>
+          <w:szCs w:val="20"/>
+          <w:shd w:val="clear" w:color="auto" w:fill="FFFFFF"/>
+        </w:rPr>
+      </w:pPr>
+      <w:r>
+        <w:rPr>
+          <w:rFonts w:ascii="Arial" w:hAnsi="Arial" w:cs="Arial"/>
+          <w:color w:val="FF0000"/>
+          <w:sz w:val="20"/>
+          <w:szCs w:val="20"/>
+          <w:shd w:val="clear" w:color="auto" w:fill="FFFFFF"/>
+        </w:rPr>
+        <w:t>}</w:t>
+      </w:r>
+    </w:p>
+    <w:p>
+      <w:pPr>
+        <w:rPr>
+          <w:rFonts w:ascii="Arial" w:hAnsi="Arial" w:cs="Arial"/>
+          <w:color w:val="70AD47" w:themeColor="accent6"/>
+          <w:sz w:val="20"/>
+          <w:szCs w:val="20"/>
+          <w:shd w:val="clear" w:color="auto" w:fill="FFFFFF"/>
+        </w:rPr>
+      </w:pPr>
+      <w:r>
+        <w:rPr>
+          <w:rFonts w:ascii="Arial" w:hAnsi="Arial" w:cs="Arial"/>
+          <w:color w:val="FF0000"/>
+          <w:sz w:val="20"/>
+          <w:szCs w:val="20"/>
+          <w:shd w:val="clear" w:color="auto" w:fill="FFFFFF"/>
+        </w:rPr>
+        <w:pict w14:anchorId="6398D44E">
+          <v:rect id="_x0000_i1032" style="width:0;height:1.5pt" o:hralign="center" o:hrstd="t" o:hr="t" fillcolor="#a0a0a0" stroked="f"/>
+        </w:pict>
+      </w:r>
+    </w:p>
+    <w:p>
+      <w:pPr>
+        <w:rPr>
+          <w:rFonts w:ascii="Arial" w:hAnsi="Arial" w:cs="Arial"/>
+          <w:color w:val="202124"/>
+          <w:sz w:val="20"/>
+          <w:szCs w:val="20"/>
+          <w:shd w:val="clear" w:color="auto" w:fill="FFFFFF"/>
+        </w:rPr>
+      </w:pPr>
+      <w:r>
+        <w:rPr>
+          <w:rFonts w:ascii="Arial" w:hAnsi="Arial" w:cs="Arial"/>
+          <w:color w:val="202124"/>
+          <w:sz w:val="20"/>
+          <w:szCs w:val="20"/>
+          <w:shd w:val="clear" w:color="auto" w:fill="FFFFFF"/>
+        </w:rPr>
+        <w:t>4.</w:t>
+      </w:r>
+    </w:p>
+    <w:p>
+      <w:pPr>
+        <w:ind w:firstLine="720"/>
+        <w:rPr>
+          <w:rFonts w:ascii="Arial" w:hAnsi="Arial" w:cs="Arial"/>
+          <w:color w:val="FF0000"/>
+          <w:sz w:val="20"/>
+          <w:szCs w:val="20"/>
+          <w:shd w:val="clear" w:color="auto" w:fill="FFFFFF"/>
+        </w:rPr>
+      </w:pPr>
+      <w:proofErr w:type="spellStart"/>
+      <w:r>
+        <w:rPr>
+          <w:rFonts w:ascii="Arial" w:hAnsi="Arial" w:cs="Arial"/>
+          <w:color w:val="FF0000"/>
+          <w:sz w:val="20"/>
+          <w:szCs w:val="20"/>
+          <w:shd w:val="clear" w:color="auto" w:fill="FFFFFF"/>
+        </w:rPr>
+        <w:t>func</w:t>
+      </w:r>
+      <w:proofErr w:type="spellEnd"/>
+      <w:r>
+        <w:rPr>
+          <w:rFonts w:ascii="Arial" w:hAnsi="Arial" w:cs="Arial"/>
+          <w:color w:val="FF0000"/>
+          <w:sz w:val="20"/>
+          <w:szCs w:val="20"/>
+          <w:shd w:val="clear" w:color="auto" w:fill="FFFFFF"/>
+        </w:rPr>
+        <w:t xml:space="preserve"> </w:t>
+      </w:r>
+      <w:r>
+        <w:rPr>
+          <w:rFonts w:ascii="Arial" w:hAnsi="Arial" w:cs="Arial"/>
+          <w:color w:val="202124"/>
+          <w:sz w:val="20"/>
+          <w:szCs w:val="20"/>
+          <w:shd w:val="clear" w:color="auto" w:fill="FFFFFF"/>
+        </w:rPr>
+        <w:t>&lt;</w:t>
+      </w:r>
+      <w:proofErr w:type="spellStart"/>
+      <w:r>
+        <w:rPr>
+          <w:rFonts w:ascii="Arial" w:hAnsi="Arial" w:cs="Arial"/>
+          <w:color w:val="202124"/>
+          <w:sz w:val="20"/>
+          <w:szCs w:val="20"/>
+          <w:shd w:val="clear" w:color="auto" w:fill="FFFFFF"/>
+        </w:rPr>
+        <w:t>function_name</w:t>
+      </w:r>
+      <w:proofErr w:type="spellEnd"/>
+      <w:r>
+        <w:rPr>
+          <w:rFonts w:ascii="Arial" w:hAnsi="Arial" w:cs="Arial"/>
+          <w:color w:val="202124"/>
+          <w:sz w:val="20"/>
+          <w:szCs w:val="20"/>
+          <w:shd w:val="clear" w:color="auto" w:fill="FFFFFF"/>
+        </w:rPr>
+        <w:t>&gt;</w:t>
+      </w:r>
+      <w:r>
+        <w:rPr>
+          <w:rFonts w:ascii="Arial" w:hAnsi="Arial" w:cs="Arial"/>
+          <w:color w:val="FF0000"/>
+          <w:sz w:val="20"/>
+          <w:szCs w:val="20"/>
+          <w:shd w:val="clear" w:color="auto" w:fill="FFFFFF"/>
+        </w:rPr>
+        <w:t>(</w:t>
+      </w:r>
+      <w:r>
+        <w:rPr>
+          <w:rFonts w:ascii="Arial" w:hAnsi="Arial" w:cs="Arial"/>
+          <w:color w:val="202124"/>
+          <w:sz w:val="20"/>
+          <w:szCs w:val="20"/>
+          <w:shd w:val="clear" w:color="auto" w:fill="FFFFFF"/>
+        </w:rPr>
+        <w:t>&lt;</w:t>
+      </w:r>
+      <w:proofErr w:type="spellStart"/>
+      <w:r>
+        <w:rPr>
+          <w:rFonts w:ascii="Arial" w:hAnsi="Arial" w:cs="Arial"/>
           <w:color w:val="202124"/>
           <w:sz w:val="20"/>
           <w:szCs w:val="20"/>
@@ -2484,12 +2789,34 @@
       <w:r>
         <w:rPr>
           <w:rFonts w:ascii="Arial" w:hAnsi="Arial" w:cs="Arial"/>
-          <w:color w:val="FF0000"/>
-          <w:sz w:val="20"/>
-          <w:szCs w:val="20"/>
-          <w:shd w:val="clear" w:color="auto" w:fill="FFFFFF"/>
-        </w:rPr>
-        <w:t>) (</w:t>
+          <w:color w:val="202124"/>
+          <w:sz w:val="20"/>
+          <w:szCs w:val="20"/>
+          <w:shd w:val="clear" w:color="auto" w:fill="FFFFFF"/>
+        </w:rPr>
+        <w:t>, &lt;</w:t>
+      </w:r>
+      <w:proofErr w:type="spellStart"/>
+      <w:r>
+        <w:rPr>
+          <w:rFonts w:ascii="Arial" w:hAnsi="Arial" w:cs="Arial"/>
+          <w:color w:val="202124"/>
+          <w:sz w:val="20"/>
+          <w:szCs w:val="20"/>
+          <w:shd w:val="clear" w:color="auto" w:fill="FFFFFF"/>
+        </w:rPr>
+        <w:t>ipn</w:t>
+      </w:r>
+      <w:proofErr w:type="spellEnd"/>
+      <w:r>
+        <w:rPr>
+          <w:rFonts w:ascii="Arial" w:hAnsi="Arial" w:cs="Arial"/>
+          <w:color w:val="202124"/>
+          <w:sz w:val="20"/>
+          <w:szCs w:val="20"/>
+          <w:shd w:val="clear" w:color="auto" w:fill="FFFFFF"/>
+        </w:rPr>
+        <w:t xml:space="preserve">&gt; </w:t>
       </w:r>
       <w:r>
         <w:rPr>
@@ -2510,10 +2837,93 @@
           <w:szCs w:val="20"/>
           <w:shd w:val="clear" w:color="auto" w:fill="FFFFFF"/>
         </w:rPr>
+        <w:t>ipt</w:t>
+      </w:r>
+      <w:proofErr w:type="spellEnd"/>
+      <w:r>
+        <w:rPr>
+          <w:rFonts w:ascii="Arial" w:hAnsi="Arial" w:cs="Arial"/>
+          <w:color w:val="70AD47" w:themeColor="accent6"/>
+          <w:sz w:val="20"/>
+          <w:szCs w:val="20"/>
+          <w:shd w:val="clear" w:color="auto" w:fill="FFFFFF"/>
+        </w:rPr>
+        <w:t>&gt;</w:t>
+      </w:r>
+      <w:r>
+        <w:rPr>
+          <w:rFonts w:ascii="Arial" w:hAnsi="Arial" w:cs="Arial"/>
+          <w:color w:val="FF0000"/>
+          <w:sz w:val="20"/>
+          <w:szCs w:val="20"/>
+          <w:shd w:val="clear" w:color="auto" w:fill="FFFFFF"/>
+        </w:rPr>
+        <w:t>)</w:t>
+      </w:r>
+      <w:r>
+        <w:rPr>
+          <w:rFonts w:ascii="Arial" w:hAnsi="Arial" w:cs="Arial"/>
+          <w:color w:val="FF0000"/>
+          <w:sz w:val="20"/>
+          <w:szCs w:val="20"/>
+          <w:shd w:val="clear" w:color="auto" w:fill="FFFFFF"/>
+        </w:rPr>
+        <w:t xml:space="preserve"> (</w:t>
+      </w:r>
+      <w:r>
+        <w:rPr>
+          <w:rFonts w:ascii="Arial" w:hAnsi="Arial" w:cs="Arial"/>
+          <w:color w:val="202124"/>
+          <w:sz w:val="20"/>
+          <w:szCs w:val="20"/>
+          <w:shd w:val="clear" w:color="auto" w:fill="FFFFFF"/>
+        </w:rPr>
+        <w:t>&lt;</w:t>
+      </w:r>
+      <w:proofErr w:type="spellStart"/>
+      <w:r>
+        <w:rPr>
+          <w:rFonts w:ascii="Arial" w:hAnsi="Arial" w:cs="Arial"/>
+          <w:color w:val="202124"/>
+          <w:sz w:val="20"/>
+          <w:szCs w:val="20"/>
+          <w:shd w:val="clear" w:color="auto" w:fill="FFFFFF"/>
+        </w:rPr>
+        <w:t>rpn</w:t>
+      </w:r>
+      <w:proofErr w:type="spellEnd"/>
+      <w:r>
+        <w:rPr>
+          <w:rFonts w:ascii="Arial" w:hAnsi="Arial" w:cs="Arial"/>
+          <w:color w:val="202124"/>
+          <w:sz w:val="20"/>
+          <w:szCs w:val="20"/>
+          <w:shd w:val="clear" w:color="auto" w:fill="FFFFFF"/>
+        </w:rPr>
+        <w:t xml:space="preserve">&gt; </w:t>
+      </w:r>
+      <w:r>
+        <w:rPr>
+          <w:rFonts w:ascii="Arial" w:hAnsi="Arial" w:cs="Arial"/>
+          <w:color w:val="70AD47" w:themeColor="accent6"/>
+          <w:sz w:val="20"/>
+          <w:szCs w:val="20"/>
+          <w:shd w:val="clear" w:color="auto" w:fill="FFFFFF"/>
+        </w:rPr>
+        <w:t>&lt;</w:t>
+      </w:r>
+      <w:proofErr w:type="spellStart"/>
+      <w:r>
+        <w:rPr>
+          <w:rFonts w:ascii="Arial" w:hAnsi="Arial" w:cs="Arial"/>
+          <w:color w:val="70AD47" w:themeColor="accent6"/>
+          <w:sz w:val="20"/>
+          <w:szCs w:val="20"/>
+          <w:shd w:val="clear" w:color="auto" w:fill="FFFFFF"/>
+        </w:rPr>
         <w:t>rpt</w:t>
       </w:r>
       <w:proofErr w:type="spellEnd"/>
-      <w:proofErr w:type="gramStart"/>
       <w:r>
         <w:rPr>
           <w:rFonts w:ascii="Arial" w:hAnsi="Arial" w:cs="Arial"/>
@@ -2527,13 +2937,46 @@
       <w:r>
         <w:rPr>
           <w:rFonts w:ascii="Arial" w:hAnsi="Arial" w:cs="Arial"/>
+          <w:color w:val="202124"/>
+          <w:sz w:val="20"/>
+          <w:szCs w:val="20"/>
+          <w:shd w:val="clear" w:color="auto" w:fill="FFFFFF"/>
+        </w:rPr>
+        <w:t>, &lt;</w:t>
+      </w:r>
+      <w:proofErr w:type="spellStart"/>
+      <w:r>
+        <w:rPr>
+          <w:rFonts w:ascii="Arial" w:hAnsi="Arial" w:cs="Arial"/>
+          <w:color w:val="202124"/>
+          <w:sz w:val="20"/>
+          <w:szCs w:val="20"/>
+          <w:shd w:val="clear" w:color="auto" w:fill="FFFFFF"/>
+        </w:rPr>
+        <w:t>rpn</w:t>
+      </w:r>
+      <w:proofErr w:type="spellEnd"/>
+      <w:r>
+        <w:rPr>
+          <w:rFonts w:ascii="Arial" w:hAnsi="Arial" w:cs="Arial"/>
+          <w:color w:val="202124"/>
+          <w:sz w:val="20"/>
+          <w:szCs w:val="20"/>
+          <w:shd w:val="clear" w:color="auto" w:fill="FFFFFF"/>
+        </w:rPr>
+        <w:t xml:space="preserve">&gt; </w:t>
+      </w:r>
+      <w:r>
+        <w:rPr>
+          <w:rFonts w:ascii="Arial" w:hAnsi="Arial" w:cs="Arial"/>
           <w:color w:val="70AD47" w:themeColor="accent6"/>
           <w:sz w:val="20"/>
           <w:szCs w:val="20"/>
           <w:shd w:val="clear" w:color="auto" w:fill="FFFFFF"/>
         </w:rPr>
-        <w:t>,</w:t>
-      </w:r>
+        <w:t>&lt;</w:t>
+      </w:r>
+      <w:proofErr w:type="spellStart"/>
       <w:r>
         <w:rPr>
           <w:rFonts w:ascii="Arial" w:hAnsi="Arial" w:cs="Arial"/>
@@ -2542,14 +2985,229 @@
           <w:szCs w:val="20"/>
           <w:shd w:val="clear" w:color="auto" w:fill="FFFFFF"/>
         </w:rPr>
-        <w:t>&lt;</w:t>
-      </w:r>
+        <w:t>rpt</w:t>
+      </w:r>
+      <w:proofErr w:type="spellEnd"/>
+      <w:r>
+        <w:rPr>
+          <w:rFonts w:ascii="Arial" w:hAnsi="Arial" w:cs="Arial"/>
+          <w:color w:val="70AD47" w:themeColor="accent6"/>
+          <w:sz w:val="20"/>
+          <w:szCs w:val="20"/>
+          <w:shd w:val="clear" w:color="auto" w:fill="FFFFFF"/>
+        </w:rPr>
+        <w:t>&gt;</w:t>
+      </w:r>
+      <w:r>
+        <w:rPr>
+          <w:rFonts w:ascii="Arial" w:hAnsi="Arial" w:cs="Arial"/>
+          <w:color w:val="FF0000"/>
+          <w:sz w:val="20"/>
+          <w:szCs w:val="20"/>
+          <w:shd w:val="clear" w:color="auto" w:fill="FFFFFF"/>
+        </w:rPr>
+        <w:t>) {</w:t>
+      </w:r>
+    </w:p>
+    <w:p>
+      <w:pPr>
+        <w:ind w:firstLine="720"/>
+        <w:rPr>
+          <w:rFonts w:ascii="Arial" w:hAnsi="Arial" w:cs="Arial"/>
+          <w:color w:val="FF0000"/>
+          <w:sz w:val="20"/>
+          <w:szCs w:val="20"/>
+          <w:shd w:val="clear" w:color="auto" w:fill="FFFFFF"/>
+        </w:rPr>
+      </w:pPr>
+      <w:r>
+        <w:rPr>
+          <w:rFonts w:ascii="Arial" w:hAnsi="Arial" w:cs="Arial"/>
+          <w:color w:val="FF0000"/>
+          <w:sz w:val="20"/>
+          <w:szCs w:val="20"/>
+          <w:shd w:val="clear" w:color="auto" w:fill="FFFFFF"/>
+        </w:rPr>
+        <w:t>}</w:t>
+      </w:r>
+    </w:p>
+    <w:p>
+      <w:pPr>
+        <w:rPr>
+          <w:rFonts w:ascii="Arial" w:hAnsi="Arial" w:cs="Arial"/>
+          <w:color w:val="202124"/>
+          <w:sz w:val="20"/>
+          <w:szCs w:val="20"/>
+          <w:shd w:val="clear" w:color="auto" w:fill="FFFFFF"/>
+        </w:rPr>
+      </w:pPr>
+      <w:r>
+        <w:rPr>
+          <w:rFonts w:ascii="Arial" w:hAnsi="Arial" w:cs="Arial"/>
+          <w:color w:val="FF0000"/>
+          <w:sz w:val="20"/>
+          <w:szCs w:val="20"/>
+          <w:shd w:val="clear" w:color="auto" w:fill="FFFFFF"/>
+        </w:rPr>
+        <w:pict w14:anchorId="18062BA3">
+          <v:rect id="_x0000_i1033" style="width:0;height:1.5pt" o:hralign="center" o:hrstd="t" o:hr="t" fillcolor="#a0a0a0" stroked="f"/>
+        </w:pict>
+      </w:r>
+    </w:p>
+    <w:p>
+      <w:pPr>
+        <w:pStyle w:val="ListParagraph"/>
+        <w:rPr>
+          <w:rFonts w:ascii="Arial" w:hAnsi="Arial" w:cs="Arial"/>
+          <w:color w:val="202124"/>
+          <w:sz w:val="20"/>
+          <w:szCs w:val="20"/>
+          <w:shd w:val="clear" w:color="auto" w:fill="FFFFFF"/>
+        </w:rPr>
+      </w:pPr>
       <w:proofErr w:type="spellStart"/>
-      <w:proofErr w:type="gramEnd"/>
-      <w:r>
-        <w:rPr>
-          <w:rFonts w:ascii="Arial" w:hAnsi="Arial" w:cs="Arial"/>
-          <w:color w:val="70AD47" w:themeColor="accent6"/>
+      <w:r>
+        <w:rPr>
+          <w:rFonts w:ascii="Arial" w:hAnsi="Arial" w:cs="Arial"/>
+          <w:color w:val="202124"/>
+          <w:sz w:val="20"/>
+          <w:szCs w:val="20"/>
+          <w:shd w:val="clear" w:color="auto" w:fill="FFFFFF"/>
+        </w:rPr>
+        <w:t>ipn</w:t>
+      </w:r>
+      <w:proofErr w:type="spellEnd"/>
+      <w:r>
+        <w:rPr>
+          <w:rFonts w:ascii="Arial" w:hAnsi="Arial" w:cs="Arial"/>
+          <w:color w:val="202124"/>
+          <w:sz w:val="20"/>
+          <w:szCs w:val="20"/>
+          <w:shd w:val="clear" w:color="auto" w:fill="FFFFFF"/>
+        </w:rPr>
+        <w:t xml:space="preserve"> =&gt; </w:t>
+      </w:r>
+      <w:proofErr w:type="spellStart"/>
+      <w:r>
+        <w:rPr>
+          <w:rFonts w:ascii="Arial" w:hAnsi="Arial" w:cs="Arial"/>
+          <w:color w:val="202124"/>
+          <w:sz w:val="20"/>
+          <w:szCs w:val="20"/>
+          <w:shd w:val="clear" w:color="auto" w:fill="FFFFFF"/>
+        </w:rPr>
+        <w:t>input_parameter_name</w:t>
+      </w:r>
+      <w:proofErr w:type="spellEnd"/>
+    </w:p>
+    <w:p>
+      <w:pPr>
+        <w:pStyle w:val="ListParagraph"/>
+        <w:rPr>
+          <w:rFonts w:ascii="Arial" w:hAnsi="Arial" w:cs="Arial"/>
+          <w:color w:val="202124"/>
+          <w:sz w:val="20"/>
+          <w:szCs w:val="20"/>
+          <w:shd w:val="clear" w:color="auto" w:fill="FFFFFF"/>
+        </w:rPr>
+      </w:pPr>
+      <w:proofErr w:type="spellStart"/>
+      <w:r>
+        <w:rPr>
+          <w:rFonts w:ascii="Arial" w:hAnsi="Arial" w:cs="Arial"/>
+          <w:color w:val="202124"/>
+          <w:sz w:val="20"/>
+          <w:szCs w:val="20"/>
+          <w:shd w:val="clear" w:color="auto" w:fill="FFFFFF"/>
+        </w:rPr>
+        <w:t>ipt</w:t>
+      </w:r>
+      <w:proofErr w:type="spellEnd"/>
+      <w:r>
+        <w:rPr>
+          <w:rFonts w:ascii="Arial" w:hAnsi="Arial" w:cs="Arial"/>
+          <w:color w:val="202124"/>
+          <w:sz w:val="20"/>
+          <w:szCs w:val="20"/>
+          <w:shd w:val="clear" w:color="auto" w:fill="FFFFFF"/>
+        </w:rPr>
+        <w:t xml:space="preserve"> =&gt; input _</w:t>
+      </w:r>
+      <w:proofErr w:type="spellStart"/>
+      <w:r>
+        <w:rPr>
+          <w:rFonts w:ascii="Arial" w:hAnsi="Arial" w:cs="Arial"/>
+          <w:color w:val="202124"/>
+          <w:sz w:val="20"/>
+          <w:szCs w:val="20"/>
+          <w:shd w:val="clear" w:color="auto" w:fill="FFFFFF"/>
+        </w:rPr>
+        <w:t>parameter_type</w:t>
+      </w:r>
+      <w:proofErr w:type="spellEnd"/>
+    </w:p>
+    <w:p>
+      <w:pPr>
+        <w:pStyle w:val="ListParagraph"/>
+        <w:rPr>
+          <w:rFonts w:ascii="Arial" w:hAnsi="Arial" w:cs="Arial"/>
+          <w:color w:val="202124"/>
+          <w:sz w:val="20"/>
+          <w:szCs w:val="20"/>
+          <w:shd w:val="clear" w:color="auto" w:fill="FFFFFF"/>
+        </w:rPr>
+      </w:pPr>
+      <w:proofErr w:type="spellStart"/>
+      <w:r>
+        <w:rPr>
+          <w:rFonts w:ascii="Arial" w:hAnsi="Arial" w:cs="Arial"/>
+          <w:color w:val="202124"/>
+          <w:sz w:val="20"/>
+          <w:szCs w:val="20"/>
+          <w:shd w:val="clear" w:color="auto" w:fill="FFFFFF"/>
+        </w:rPr>
+        <w:t>rpn</w:t>
+      </w:r>
+      <w:proofErr w:type="spellEnd"/>
+      <w:r>
+        <w:rPr>
+          <w:rFonts w:ascii="Arial" w:hAnsi="Arial" w:cs="Arial"/>
+          <w:color w:val="202124"/>
+          <w:sz w:val="20"/>
+          <w:szCs w:val="20"/>
+          <w:shd w:val="clear" w:color="auto" w:fill="FFFFFF"/>
+        </w:rPr>
+        <w:t xml:space="preserve"> =&gt; </w:t>
+      </w:r>
+      <w:proofErr w:type="spellStart"/>
+      <w:r>
+        <w:rPr>
+          <w:rFonts w:ascii="Arial" w:hAnsi="Arial" w:cs="Arial"/>
+          <w:color w:val="202124"/>
+          <w:sz w:val="20"/>
+          <w:szCs w:val="20"/>
+          <w:shd w:val="clear" w:color="auto" w:fill="FFFFFF"/>
+        </w:rPr>
+        <w:t>return_parameter_name</w:t>
+      </w:r>
+      <w:proofErr w:type="spellEnd"/>
+    </w:p>
+    <w:p>
+      <w:pPr>
+        <w:pStyle w:val="ListParagraph"/>
+        <w:rPr>
+          <w:rFonts w:ascii="Arial" w:hAnsi="Arial" w:cs="Arial"/>
+          <w:color w:val="202124"/>
+          <w:sz w:val="20"/>
+          <w:szCs w:val="20"/>
+          <w:shd w:val="clear" w:color="auto" w:fill="FFFFFF"/>
+        </w:rPr>
+      </w:pPr>
+      <w:proofErr w:type="spellStart"/>
+      <w:r>
+        <w:rPr>
+          <w:rFonts w:ascii="Arial" w:hAnsi="Arial" w:cs="Arial"/>
+          <w:color w:val="202124"/>
           <w:sz w:val="20"/>
           <w:szCs w:val="20"/>
           <w:shd w:val="clear" w:color="auto" w:fill="FFFFFF"/>
@@ -2560,721 +3218,49 @@
       <w:r>
         <w:rPr>
           <w:rFonts w:ascii="Arial" w:hAnsi="Arial" w:cs="Arial"/>
-          <w:color w:val="70AD47" w:themeColor="accent6"/>
-          <w:sz w:val="20"/>
-          <w:szCs w:val="20"/>
-          <w:shd w:val="clear" w:color="auto" w:fill="FFFFFF"/>
-        </w:rPr>
-        <w:t>&gt;</w:t>
-      </w:r>
-      <w:r>
-        <w:rPr>
-          <w:rFonts w:ascii="Arial" w:hAnsi="Arial" w:cs="Arial"/>
-          <w:color w:val="70AD47" w:themeColor="accent6"/>
-          <w:sz w:val="20"/>
-          <w:szCs w:val="20"/>
-          <w:shd w:val="clear" w:color="auto" w:fill="FFFFFF"/>
-        </w:rPr>
-        <w:t>,</w:t>
-      </w:r>
-      <w:r>
-        <w:rPr>
-          <w:rFonts w:ascii="Arial" w:hAnsi="Arial" w:cs="Arial"/>
-          <w:color w:val="70AD47" w:themeColor="accent6"/>
-          <w:sz w:val="20"/>
-          <w:szCs w:val="20"/>
-          <w:shd w:val="clear" w:color="auto" w:fill="FFFFFF"/>
-        </w:rPr>
-        <w:t>&lt;</w:t>
+          <w:color w:val="202124"/>
+          <w:sz w:val="20"/>
+          <w:szCs w:val="20"/>
+          <w:shd w:val="clear" w:color="auto" w:fill="FFFFFF"/>
+        </w:rPr>
+        <w:t xml:space="preserve"> =&gt; </w:t>
       </w:r>
       <w:proofErr w:type="spellStart"/>
       <w:r>
         <w:rPr>
           <w:rFonts w:ascii="Arial" w:hAnsi="Arial" w:cs="Arial"/>
-          <w:color w:val="70AD47" w:themeColor="accent6"/>
-          <w:sz w:val="20"/>
-          <w:szCs w:val="20"/>
-          <w:shd w:val="clear" w:color="auto" w:fill="FFFFFF"/>
-        </w:rPr>
-        <w:t>rpt</w:t>
+          <w:color w:val="202124"/>
+          <w:sz w:val="20"/>
+          <w:szCs w:val="20"/>
+          <w:shd w:val="clear" w:color="auto" w:fill="FFFFFF"/>
+        </w:rPr>
+        <w:t>return_parameter_type</w:t>
       </w:r>
       <w:proofErr w:type="spellEnd"/>
-      <w:r>
-        <w:rPr>
-          <w:rFonts w:ascii="Arial" w:hAnsi="Arial" w:cs="Arial"/>
-          <w:color w:val="70AD47" w:themeColor="accent6"/>
-          <w:sz w:val="20"/>
-          <w:szCs w:val="20"/>
-          <w:shd w:val="clear" w:color="auto" w:fill="FFFFFF"/>
-        </w:rPr>
-        <w:t>&gt;</w:t>
-      </w:r>
-      <w:r>
-        <w:rPr>
-          <w:rFonts w:ascii="Arial" w:hAnsi="Arial" w:cs="Arial"/>
-          <w:color w:val="FF0000"/>
-          <w:sz w:val="20"/>
-          <w:szCs w:val="20"/>
-          <w:shd w:val="clear" w:color="auto" w:fill="FFFFFF"/>
-        </w:rPr>
-        <w:t>) {</w:t>
-      </w:r>
-    </w:p>
-    <w:p>
-      <w:pPr>
-        <w:ind w:firstLine="720"/>
-        <w:rPr>
-          <w:rFonts w:ascii="Arial" w:hAnsi="Arial" w:cs="Arial"/>
-          <w:color w:val="70AD47" w:themeColor="accent6"/>
-          <w:sz w:val="20"/>
-          <w:szCs w:val="20"/>
-          <w:shd w:val="clear" w:color="auto" w:fill="FFFFFF"/>
-        </w:rPr>
-      </w:pPr>
-      <w:r>
-        <w:rPr>
-          <w:rFonts w:ascii="Arial" w:hAnsi="Arial" w:cs="Arial"/>
-          <w:color w:val="FF0000"/>
-          <w:sz w:val="20"/>
-          <w:szCs w:val="20"/>
-          <w:shd w:val="clear" w:color="auto" w:fill="FFFFFF"/>
-        </w:rPr>
-        <w:t>}</w:t>
-      </w:r>
-    </w:p>
-    <w:p>
-      <w:pPr>
-        <w:rPr>
-          <w:rFonts w:ascii="Arial" w:hAnsi="Arial" w:cs="Arial"/>
-          <w:color w:val="202124"/>
-          <w:sz w:val="20"/>
-          <w:szCs w:val="20"/>
-          <w:shd w:val="clear" w:color="auto" w:fill="FFFFFF"/>
-        </w:rPr>
-      </w:pPr>
-      <w:r>
-        <w:rPr>
-          <w:rFonts w:ascii="Arial" w:hAnsi="Arial" w:cs="Arial"/>
-          <w:color w:val="202124"/>
-          <w:sz w:val="20"/>
-          <w:szCs w:val="20"/>
-          <w:shd w:val="clear" w:color="auto" w:fill="FFFFFF"/>
-        </w:rPr>
-        <w:t>4.</w:t>
-      </w:r>
-    </w:p>
-    <w:p>
-      <w:pPr>
-        <w:ind w:firstLine="720"/>
-        <w:rPr>
-          <w:rFonts w:ascii="Arial" w:hAnsi="Arial" w:cs="Arial"/>
-          <w:color w:val="FF0000"/>
-          <w:sz w:val="20"/>
-          <w:szCs w:val="20"/>
-          <w:shd w:val="clear" w:color="auto" w:fill="FFFFFF"/>
-        </w:rPr>
-      </w:pPr>
-      <w:proofErr w:type="spellStart"/>
-      <w:r>
-        <w:rPr>
-          <w:rFonts w:ascii="Arial" w:hAnsi="Arial" w:cs="Arial"/>
-          <w:color w:val="FF0000"/>
-          <w:sz w:val="20"/>
-          <w:szCs w:val="20"/>
-          <w:shd w:val="clear" w:color="auto" w:fill="FFFFFF"/>
-        </w:rPr>
-        <w:t>func</w:t>
-      </w:r>
-      <w:proofErr w:type="spellEnd"/>
-      <w:r>
-        <w:rPr>
-          <w:rFonts w:ascii="Arial" w:hAnsi="Arial" w:cs="Arial"/>
-          <w:color w:val="FF0000"/>
-          <w:sz w:val="20"/>
-          <w:szCs w:val="20"/>
-          <w:shd w:val="clear" w:color="auto" w:fill="FFFFFF"/>
-        </w:rPr>
-        <w:t xml:space="preserve"> </w:t>
-      </w:r>
-      <w:r>
-        <w:rPr>
-          <w:rFonts w:ascii="Arial" w:hAnsi="Arial" w:cs="Arial"/>
-          <w:color w:val="202124"/>
-          <w:sz w:val="20"/>
-          <w:szCs w:val="20"/>
-          <w:shd w:val="clear" w:color="auto" w:fill="FFFFFF"/>
-        </w:rPr>
-        <w:t>&lt;</w:t>
-      </w:r>
-      <w:proofErr w:type="spellStart"/>
-      <w:r>
-        <w:rPr>
-          <w:rFonts w:ascii="Arial" w:hAnsi="Arial" w:cs="Arial"/>
-          <w:color w:val="202124"/>
-          <w:sz w:val="20"/>
-          <w:szCs w:val="20"/>
-          <w:shd w:val="clear" w:color="auto" w:fill="FFFFFF"/>
-        </w:rPr>
-        <w:t>function_name</w:t>
-      </w:r>
-      <w:proofErr w:type="spellEnd"/>
-      <w:r>
-        <w:rPr>
-          <w:rFonts w:ascii="Arial" w:hAnsi="Arial" w:cs="Arial"/>
-          <w:color w:val="202124"/>
-          <w:sz w:val="20"/>
-          <w:szCs w:val="20"/>
-          <w:shd w:val="clear" w:color="auto" w:fill="FFFFFF"/>
-        </w:rPr>
-        <w:t>&gt;</w:t>
-      </w:r>
-      <w:r>
-        <w:rPr>
-          <w:rFonts w:ascii="Arial" w:hAnsi="Arial" w:cs="Arial"/>
-          <w:color w:val="FF0000"/>
-          <w:sz w:val="20"/>
-          <w:szCs w:val="20"/>
-          <w:shd w:val="clear" w:color="auto" w:fill="FFFFFF"/>
-        </w:rPr>
-        <w:t>(</w:t>
-      </w:r>
-      <w:r>
-        <w:rPr>
-          <w:rFonts w:ascii="Arial" w:hAnsi="Arial" w:cs="Arial"/>
-          <w:color w:val="202124"/>
-          <w:sz w:val="20"/>
-          <w:szCs w:val="20"/>
-          <w:shd w:val="clear" w:color="auto" w:fill="FFFFFF"/>
-        </w:rPr>
-        <w:t>&lt;</w:t>
-      </w:r>
-      <w:proofErr w:type="spellStart"/>
-      <w:r>
-        <w:rPr>
-          <w:rFonts w:ascii="Arial" w:hAnsi="Arial" w:cs="Arial"/>
-          <w:color w:val="202124"/>
-          <w:sz w:val="20"/>
-          <w:szCs w:val="20"/>
-          <w:shd w:val="clear" w:color="auto" w:fill="FFFFFF"/>
-        </w:rPr>
-        <w:t>ipn</w:t>
-      </w:r>
-      <w:proofErr w:type="spellEnd"/>
-      <w:r>
-        <w:rPr>
-          <w:rFonts w:ascii="Arial" w:hAnsi="Arial" w:cs="Arial"/>
-          <w:color w:val="202124"/>
-          <w:sz w:val="20"/>
-          <w:szCs w:val="20"/>
-          <w:shd w:val="clear" w:color="auto" w:fill="FFFFFF"/>
-        </w:rPr>
-        <w:t xml:space="preserve">&gt; </w:t>
-      </w:r>
-      <w:r>
-        <w:rPr>
-          <w:rFonts w:ascii="Arial" w:hAnsi="Arial" w:cs="Arial"/>
-          <w:color w:val="70AD47" w:themeColor="accent6"/>
-          <w:sz w:val="20"/>
-          <w:szCs w:val="20"/>
-          <w:shd w:val="clear" w:color="auto" w:fill="FFFFFF"/>
-        </w:rPr>
-        <w:t>&lt;</w:t>
-      </w:r>
-      <w:proofErr w:type="spellStart"/>
-      <w:r>
-        <w:rPr>
-          <w:rFonts w:ascii="Arial" w:hAnsi="Arial" w:cs="Arial"/>
-          <w:color w:val="70AD47" w:themeColor="accent6"/>
-          <w:sz w:val="20"/>
-          <w:szCs w:val="20"/>
-          <w:shd w:val="clear" w:color="auto" w:fill="FFFFFF"/>
-        </w:rPr>
-        <w:t>ipt</w:t>
-      </w:r>
-      <w:proofErr w:type="spellEnd"/>
-      <w:r>
-        <w:rPr>
-          <w:rFonts w:ascii="Arial" w:hAnsi="Arial" w:cs="Arial"/>
-          <w:color w:val="70AD47" w:themeColor="accent6"/>
-          <w:sz w:val="20"/>
-          <w:szCs w:val="20"/>
-          <w:shd w:val="clear" w:color="auto" w:fill="FFFFFF"/>
-        </w:rPr>
-        <w:t>&gt;</w:t>
-      </w:r>
-      <w:r>
-        <w:rPr>
-          <w:rFonts w:ascii="Arial" w:hAnsi="Arial" w:cs="Arial"/>
-          <w:color w:val="202124"/>
-          <w:sz w:val="20"/>
-          <w:szCs w:val="20"/>
-          <w:shd w:val="clear" w:color="auto" w:fill="FFFFFF"/>
-        </w:rPr>
-        <w:t>, &lt;</w:t>
-      </w:r>
-      <w:proofErr w:type="spellStart"/>
-      <w:r>
-        <w:rPr>
-          <w:rFonts w:ascii="Arial" w:hAnsi="Arial" w:cs="Arial"/>
-          <w:color w:val="202124"/>
-          <w:sz w:val="20"/>
-          <w:szCs w:val="20"/>
-          <w:shd w:val="clear" w:color="auto" w:fill="FFFFFF"/>
-        </w:rPr>
-        <w:t>ipn</w:t>
-      </w:r>
-      <w:proofErr w:type="spellEnd"/>
-      <w:r>
-        <w:rPr>
-          <w:rFonts w:ascii="Arial" w:hAnsi="Arial" w:cs="Arial"/>
-          <w:color w:val="202124"/>
-          <w:sz w:val="20"/>
-          <w:szCs w:val="20"/>
-          <w:shd w:val="clear" w:color="auto" w:fill="FFFFFF"/>
-        </w:rPr>
-        <w:t xml:space="preserve">&gt; </w:t>
-      </w:r>
-      <w:r>
-        <w:rPr>
-          <w:rFonts w:ascii="Arial" w:hAnsi="Arial" w:cs="Arial"/>
-          <w:color w:val="70AD47" w:themeColor="accent6"/>
-          <w:sz w:val="20"/>
-          <w:szCs w:val="20"/>
-          <w:shd w:val="clear" w:color="auto" w:fill="FFFFFF"/>
-        </w:rPr>
-        <w:t>&lt;</w:t>
-      </w:r>
-      <w:proofErr w:type="spellStart"/>
-      <w:r>
-        <w:rPr>
-          <w:rFonts w:ascii="Arial" w:hAnsi="Arial" w:cs="Arial"/>
-          <w:color w:val="70AD47" w:themeColor="accent6"/>
-          <w:sz w:val="20"/>
-          <w:szCs w:val="20"/>
-          <w:shd w:val="clear" w:color="auto" w:fill="FFFFFF"/>
-        </w:rPr>
-        <w:t>ipt</w:t>
-      </w:r>
-      <w:proofErr w:type="spellEnd"/>
-      <w:r>
-        <w:rPr>
-          <w:rFonts w:ascii="Arial" w:hAnsi="Arial" w:cs="Arial"/>
-          <w:color w:val="70AD47" w:themeColor="accent6"/>
-          <w:sz w:val="20"/>
-          <w:szCs w:val="20"/>
-          <w:shd w:val="clear" w:color="auto" w:fill="FFFFFF"/>
-        </w:rPr>
-        <w:t>&gt;</w:t>
-      </w:r>
-      <w:r>
-        <w:rPr>
-          <w:rFonts w:ascii="Arial" w:hAnsi="Arial" w:cs="Arial"/>
-          <w:color w:val="FF0000"/>
-          <w:sz w:val="20"/>
-          <w:szCs w:val="20"/>
-          <w:shd w:val="clear" w:color="auto" w:fill="FFFFFF"/>
-        </w:rPr>
-        <w:t>)</w:t>
-      </w:r>
-      <w:r>
-        <w:rPr>
-          <w:rFonts w:ascii="Arial" w:hAnsi="Arial" w:cs="Arial"/>
-          <w:color w:val="FF0000"/>
-          <w:sz w:val="20"/>
-          <w:szCs w:val="20"/>
-          <w:shd w:val="clear" w:color="auto" w:fill="FFFFFF"/>
-        </w:rPr>
-        <w:t xml:space="preserve"> (</w:t>
-      </w:r>
-      <w:r>
-        <w:rPr>
-          <w:rFonts w:ascii="Arial" w:hAnsi="Arial" w:cs="Arial"/>
-          <w:color w:val="202124"/>
-          <w:sz w:val="20"/>
-          <w:szCs w:val="20"/>
-          <w:shd w:val="clear" w:color="auto" w:fill="FFFFFF"/>
-        </w:rPr>
-        <w:t>&lt;</w:t>
-      </w:r>
-      <w:proofErr w:type="spellStart"/>
-      <w:r>
-        <w:rPr>
-          <w:rFonts w:ascii="Arial" w:hAnsi="Arial" w:cs="Arial"/>
-          <w:color w:val="202124"/>
-          <w:sz w:val="20"/>
-          <w:szCs w:val="20"/>
-          <w:shd w:val="clear" w:color="auto" w:fill="FFFFFF"/>
-        </w:rPr>
-        <w:t>rpn</w:t>
-      </w:r>
-      <w:proofErr w:type="spellEnd"/>
-      <w:r>
-        <w:rPr>
-          <w:rFonts w:ascii="Arial" w:hAnsi="Arial" w:cs="Arial"/>
-          <w:color w:val="202124"/>
-          <w:sz w:val="20"/>
-          <w:szCs w:val="20"/>
-          <w:shd w:val="clear" w:color="auto" w:fill="FFFFFF"/>
-        </w:rPr>
-        <w:t xml:space="preserve">&gt; </w:t>
-      </w:r>
-      <w:r>
-        <w:rPr>
-          <w:rFonts w:ascii="Arial" w:hAnsi="Arial" w:cs="Arial"/>
-          <w:color w:val="70AD47" w:themeColor="accent6"/>
-          <w:sz w:val="20"/>
-          <w:szCs w:val="20"/>
-          <w:shd w:val="clear" w:color="auto" w:fill="FFFFFF"/>
-        </w:rPr>
-        <w:t>&lt;</w:t>
-      </w:r>
-      <w:proofErr w:type="spellStart"/>
-      <w:r>
-        <w:rPr>
-          <w:rFonts w:ascii="Arial" w:hAnsi="Arial" w:cs="Arial"/>
-          <w:color w:val="70AD47" w:themeColor="accent6"/>
-          <w:sz w:val="20"/>
-          <w:szCs w:val="20"/>
-          <w:shd w:val="clear" w:color="auto" w:fill="FFFFFF"/>
-        </w:rPr>
-        <w:t>rpt</w:t>
-      </w:r>
-      <w:proofErr w:type="spellEnd"/>
-      <w:r>
-        <w:rPr>
-          <w:rFonts w:ascii="Arial" w:hAnsi="Arial" w:cs="Arial"/>
-          <w:color w:val="70AD47" w:themeColor="accent6"/>
-          <w:sz w:val="20"/>
-          <w:szCs w:val="20"/>
-          <w:shd w:val="clear" w:color="auto" w:fill="FFFFFF"/>
-        </w:rPr>
-        <w:t>&gt;</w:t>
-      </w:r>
-      <w:r>
-        <w:rPr>
-          <w:rFonts w:ascii="Arial" w:hAnsi="Arial" w:cs="Arial"/>
-          <w:color w:val="202124"/>
-          <w:sz w:val="20"/>
-          <w:szCs w:val="20"/>
-          <w:shd w:val="clear" w:color="auto" w:fill="FFFFFF"/>
-        </w:rPr>
-        <w:t>, &lt;</w:t>
-      </w:r>
-      <w:proofErr w:type="spellStart"/>
-      <w:r>
-        <w:rPr>
-          <w:rFonts w:ascii="Arial" w:hAnsi="Arial" w:cs="Arial"/>
-          <w:color w:val="202124"/>
-          <w:sz w:val="20"/>
-          <w:szCs w:val="20"/>
-          <w:shd w:val="clear" w:color="auto" w:fill="FFFFFF"/>
-        </w:rPr>
-        <w:t>rpn</w:t>
-      </w:r>
-      <w:proofErr w:type="spellEnd"/>
-      <w:r>
-        <w:rPr>
-          <w:rFonts w:ascii="Arial" w:hAnsi="Arial" w:cs="Arial"/>
-          <w:color w:val="202124"/>
-          <w:sz w:val="20"/>
-          <w:szCs w:val="20"/>
-          <w:shd w:val="clear" w:color="auto" w:fill="FFFFFF"/>
-        </w:rPr>
-        <w:t xml:space="preserve">&gt; </w:t>
-      </w:r>
-      <w:r>
-        <w:rPr>
-          <w:rFonts w:ascii="Arial" w:hAnsi="Arial" w:cs="Arial"/>
-          <w:color w:val="70AD47" w:themeColor="accent6"/>
-          <w:sz w:val="20"/>
-          <w:szCs w:val="20"/>
-          <w:shd w:val="clear" w:color="auto" w:fill="FFFFFF"/>
-        </w:rPr>
-        <w:t>&lt;</w:t>
-      </w:r>
-      <w:proofErr w:type="spellStart"/>
-      <w:r>
-        <w:rPr>
-          <w:rFonts w:ascii="Arial" w:hAnsi="Arial" w:cs="Arial"/>
-          <w:color w:val="70AD47" w:themeColor="accent6"/>
-          <w:sz w:val="20"/>
-          <w:szCs w:val="20"/>
-          <w:shd w:val="clear" w:color="auto" w:fill="FFFFFF"/>
-        </w:rPr>
-        <w:t>rpt</w:t>
-      </w:r>
-      <w:proofErr w:type="spellEnd"/>
-      <w:r>
-        <w:rPr>
-          <w:rFonts w:ascii="Arial" w:hAnsi="Arial" w:cs="Arial"/>
-          <w:color w:val="70AD47" w:themeColor="accent6"/>
-          <w:sz w:val="20"/>
-          <w:szCs w:val="20"/>
-          <w:shd w:val="clear" w:color="auto" w:fill="FFFFFF"/>
-        </w:rPr>
-        <w:t>&gt;</w:t>
-      </w:r>
-      <w:r>
-        <w:rPr>
-          <w:rFonts w:ascii="Arial" w:hAnsi="Arial" w:cs="Arial"/>
-          <w:color w:val="FF0000"/>
-          <w:sz w:val="20"/>
-          <w:szCs w:val="20"/>
-          <w:shd w:val="clear" w:color="auto" w:fill="FFFFFF"/>
-        </w:rPr>
-        <w:t>) {</w:t>
-      </w:r>
-    </w:p>
-    <w:p>
-      <w:pPr>
-        <w:ind w:firstLine="720"/>
-        <w:rPr>
-          <w:rFonts w:ascii="Arial" w:hAnsi="Arial" w:cs="Arial"/>
-          <w:color w:val="FF0000"/>
-          <w:sz w:val="20"/>
-          <w:szCs w:val="20"/>
-          <w:shd w:val="clear" w:color="auto" w:fill="FFFFFF"/>
-        </w:rPr>
-      </w:pPr>
-      <w:r>
-        <w:rPr>
-          <w:rFonts w:ascii="Arial" w:hAnsi="Arial" w:cs="Arial"/>
-          <w:color w:val="FF0000"/>
-          <w:sz w:val="20"/>
-          <w:szCs w:val="20"/>
-          <w:shd w:val="clear" w:color="auto" w:fill="FFFFFF"/>
-        </w:rPr>
-        <w:t>}</w:t>
-      </w:r>
-    </w:p>
-    <w:p>
-      <w:pPr>
-        <w:rPr>
-          <w:rFonts w:ascii="Arial" w:hAnsi="Arial" w:cs="Arial"/>
-          <w:color w:val="202124"/>
-          <w:sz w:val="20"/>
-          <w:szCs w:val="20"/>
-          <w:shd w:val="clear" w:color="auto" w:fill="FFFFFF"/>
-        </w:rPr>
-      </w:pPr>
-    </w:p>
-    <w:p>
-      <w:pPr>
-        <w:pStyle w:val="ListParagraph"/>
-        <w:rPr>
-          <w:rFonts w:ascii="Arial" w:hAnsi="Arial" w:cs="Arial"/>
-          <w:color w:val="202124"/>
-          <w:sz w:val="20"/>
-          <w:szCs w:val="20"/>
-          <w:shd w:val="clear" w:color="auto" w:fill="FFFFFF"/>
-        </w:rPr>
-      </w:pPr>
-      <w:proofErr w:type="spellStart"/>
-      <w:r>
-        <w:rPr>
-          <w:rFonts w:ascii="Arial" w:hAnsi="Arial" w:cs="Arial"/>
-          <w:color w:val="202124"/>
-          <w:sz w:val="20"/>
-          <w:szCs w:val="20"/>
-          <w:shd w:val="clear" w:color="auto" w:fill="FFFFFF"/>
-        </w:rPr>
-        <w:t>ipn</w:t>
-      </w:r>
-      <w:proofErr w:type="spellEnd"/>
-      <w:r>
-        <w:rPr>
-          <w:rFonts w:ascii="Arial" w:hAnsi="Arial" w:cs="Arial"/>
-          <w:color w:val="202124"/>
-          <w:sz w:val="20"/>
-          <w:szCs w:val="20"/>
-          <w:shd w:val="clear" w:color="auto" w:fill="FFFFFF"/>
-        </w:rPr>
-        <w:t xml:space="preserve"> =&gt; </w:t>
-      </w:r>
-      <w:proofErr w:type="spellStart"/>
-      <w:r>
-        <w:rPr>
-          <w:rFonts w:ascii="Arial" w:hAnsi="Arial" w:cs="Arial"/>
-          <w:color w:val="202124"/>
-          <w:sz w:val="20"/>
-          <w:szCs w:val="20"/>
-          <w:shd w:val="clear" w:color="auto" w:fill="FFFFFF"/>
-        </w:rPr>
-        <w:t>input_parameter_name</w:t>
-      </w:r>
-      <w:proofErr w:type="spellEnd"/>
-    </w:p>
-    <w:p>
-      <w:pPr>
-        <w:pStyle w:val="ListParagraph"/>
-        <w:rPr>
-          <w:rFonts w:ascii="Arial" w:hAnsi="Arial" w:cs="Arial"/>
-          <w:color w:val="202124"/>
-          <w:sz w:val="20"/>
-          <w:szCs w:val="20"/>
-          <w:shd w:val="clear" w:color="auto" w:fill="FFFFFF"/>
-        </w:rPr>
-      </w:pPr>
-      <w:proofErr w:type="spellStart"/>
-      <w:r>
-        <w:rPr>
-          <w:rFonts w:ascii="Arial" w:hAnsi="Arial" w:cs="Arial"/>
-          <w:color w:val="202124"/>
-          <w:sz w:val="20"/>
-          <w:szCs w:val="20"/>
-          <w:shd w:val="clear" w:color="auto" w:fill="FFFFFF"/>
-        </w:rPr>
-        <w:t>ipt</w:t>
-      </w:r>
-      <w:proofErr w:type="spellEnd"/>
-      <w:r>
-        <w:rPr>
-          <w:rFonts w:ascii="Arial" w:hAnsi="Arial" w:cs="Arial"/>
-          <w:color w:val="202124"/>
-          <w:sz w:val="20"/>
-          <w:szCs w:val="20"/>
-          <w:shd w:val="clear" w:color="auto" w:fill="FFFFFF"/>
-        </w:rPr>
-        <w:t xml:space="preserve"> =&gt; input _</w:t>
-      </w:r>
-      <w:proofErr w:type="spellStart"/>
-      <w:r>
-        <w:rPr>
-          <w:rFonts w:ascii="Arial" w:hAnsi="Arial" w:cs="Arial"/>
-          <w:color w:val="202124"/>
-          <w:sz w:val="20"/>
-          <w:szCs w:val="20"/>
-          <w:shd w:val="clear" w:color="auto" w:fill="FFFFFF"/>
-        </w:rPr>
-        <w:t>parameter_type</w:t>
-      </w:r>
-      <w:proofErr w:type="spellEnd"/>
-    </w:p>
-    <w:p>
-      <w:pPr>
-        <w:pStyle w:val="ListParagraph"/>
-        <w:rPr>
-          <w:rFonts w:ascii="Arial" w:hAnsi="Arial" w:cs="Arial"/>
-          <w:color w:val="202124"/>
-          <w:sz w:val="20"/>
-          <w:szCs w:val="20"/>
-          <w:shd w:val="clear" w:color="auto" w:fill="FFFFFF"/>
-        </w:rPr>
-      </w:pPr>
-      <w:proofErr w:type="spellStart"/>
-      <w:r>
-        <w:rPr>
-          <w:rFonts w:ascii="Arial" w:hAnsi="Arial" w:cs="Arial"/>
-          <w:color w:val="202124"/>
-          <w:sz w:val="20"/>
-          <w:szCs w:val="20"/>
-          <w:shd w:val="clear" w:color="auto" w:fill="FFFFFF"/>
-        </w:rPr>
-        <w:t>rpn</w:t>
-      </w:r>
-      <w:proofErr w:type="spellEnd"/>
-      <w:r>
-        <w:rPr>
-          <w:rFonts w:ascii="Arial" w:hAnsi="Arial" w:cs="Arial"/>
-          <w:color w:val="202124"/>
-          <w:sz w:val="20"/>
-          <w:szCs w:val="20"/>
-          <w:shd w:val="clear" w:color="auto" w:fill="FFFFFF"/>
-        </w:rPr>
-        <w:t xml:space="preserve"> =&gt; </w:t>
-      </w:r>
-      <w:proofErr w:type="spellStart"/>
-      <w:r>
-        <w:rPr>
-          <w:rFonts w:ascii="Arial" w:hAnsi="Arial" w:cs="Arial"/>
-          <w:color w:val="202124"/>
-          <w:sz w:val="20"/>
-          <w:szCs w:val="20"/>
-          <w:shd w:val="clear" w:color="auto" w:fill="FFFFFF"/>
-        </w:rPr>
-        <w:t>return_parameter_name</w:t>
-      </w:r>
-      <w:proofErr w:type="spellEnd"/>
-    </w:p>
-    <w:p>
-      <w:pPr>
-        <w:pStyle w:val="ListParagraph"/>
-        <w:rPr>
-          <w:rFonts w:ascii="Arial" w:hAnsi="Arial" w:cs="Arial"/>
-          <w:color w:val="202124"/>
-          <w:sz w:val="20"/>
-          <w:szCs w:val="20"/>
-          <w:shd w:val="clear" w:color="auto" w:fill="FFFFFF"/>
-        </w:rPr>
-      </w:pPr>
-      <w:proofErr w:type="spellStart"/>
-      <w:r>
-        <w:rPr>
-          <w:rFonts w:ascii="Arial" w:hAnsi="Arial" w:cs="Arial"/>
-          <w:color w:val="202124"/>
-          <w:sz w:val="20"/>
-          <w:szCs w:val="20"/>
-          <w:shd w:val="clear" w:color="auto" w:fill="FFFFFF"/>
-        </w:rPr>
-        <w:t>rpt</w:t>
-      </w:r>
-      <w:proofErr w:type="spellEnd"/>
-      <w:r>
-        <w:rPr>
-          <w:rFonts w:ascii="Arial" w:hAnsi="Arial" w:cs="Arial"/>
-          <w:color w:val="202124"/>
-          <w:sz w:val="20"/>
-          <w:szCs w:val="20"/>
-          <w:shd w:val="clear" w:color="auto" w:fill="FFFFFF"/>
-        </w:rPr>
-        <w:t xml:space="preserve"> =&gt; </w:t>
-      </w:r>
-      <w:proofErr w:type="spellStart"/>
-      <w:r>
-        <w:rPr>
-          <w:rFonts w:ascii="Arial" w:hAnsi="Arial" w:cs="Arial"/>
-          <w:color w:val="202124"/>
-          <w:sz w:val="20"/>
-          <w:szCs w:val="20"/>
-          <w:shd w:val="clear" w:color="auto" w:fill="FFFFFF"/>
-        </w:rPr>
-        <w:t>return_parameter_type</w:t>
-      </w:r>
-      <w:proofErr w:type="spellEnd"/>
-    </w:p>
-    <w:p>
-      <w:pPr>
-        <w:rPr>
-          <w:rFonts w:ascii="Arial" w:hAnsi="Arial" w:cs="Arial"/>
-          <w:color w:val="202124"/>
-          <w:sz w:val="20"/>
-          <w:szCs w:val="20"/>
-          <w:shd w:val="clear" w:color="auto" w:fill="FFFFFF"/>
-        </w:rPr>
-      </w:pPr>
-    </w:p>
-    <w:p>
-      <w:pPr>
-        <w:rPr>
-          <w:rFonts w:ascii="Arial" w:hAnsi="Arial" w:cs="Arial"/>
-          <w:noProof/>
-          <w:sz w:val="20"/>
-          <w:szCs w:val="20"/>
-        </w:rPr>
-      </w:pPr>
-      <w:r>
-        <w:rPr>
-          <w:rFonts w:ascii="Arial" w:hAnsi="Arial" w:cs="Arial"/>
+    </w:p>
+    <w:p>
+      <w:pPr>
+        <w:rPr>
+          <w:rFonts w:ascii="Arial" w:hAnsi="Arial" w:cs="Arial"/>
+          <w:noProof/>
+          <w:sz w:val="20"/>
+          <w:szCs w:val="20"/>
+        </w:rPr>
+      </w:pPr>
+      <w:r>
+        <w:rPr>
+          <w:rFonts w:ascii="Arial" w:hAnsi="Arial" w:cs="Arial"/>
+          <w:noProof/>
           <w:color w:val="202124"/>
           <w:sz w:val="20"/>
           <w:szCs w:val="20"/>
           <w:shd w:val="clear" w:color="auto" w:fill="FFFFFF"/>
         </w:rPr>
         <w:drawing>
-          <wp:inline distT="0" distB="0" distL="0" distR="0" wp14:anchorId="35A5556B" wp14:editId="22CABC4B">
-            <wp:extent cx="3246401" cy="2949196"/>
-            <wp:effectExtent l="0" t="0" r="0" b="3810"/>
-            <wp:docPr id="13" name="Picture 13" descr="Text, letter&#10;&#10;Description automatically generated"/>
+          <wp:inline distT="0" distB="0" distL="0" distR="0" wp14:anchorId="1F86F675" wp14:editId="615ED122">
+            <wp:extent cx="4016088" cy="3939881"/>
+            <wp:effectExtent l="0" t="0" r="3810" b="3810"/>
+            <wp:docPr id="7" name="Picture 7"/>
             <wp:cNvGraphicFramePr>
               <a:graphicFrameLocks xmlns:a="http://schemas.openxmlformats.org/drawingml/2006/main" noChangeAspect="1"/>
             </wp:cNvGraphicFramePr>
@@ -3282,7 +3268,59 @@
               <a:graphicData uri="http://schemas.openxmlformats.org/drawingml/2006/picture">
                 <pic:pic xmlns:pic="http://schemas.openxmlformats.org/drawingml/2006/picture">
                   <pic:nvPicPr>
-                    <pic:cNvPr id="13" name="Picture 13" descr="Text, letter&#10;&#10;Description automatically generated"/>
+                    <pic:cNvPr id="1" name=""/>
+                    <pic:cNvPicPr/>
+                  </pic:nvPicPr>
+                  <pic:blipFill>
+                    <a:blip r:embed="rId17"/>
+                    <a:stretch>
+                      <a:fillRect/>
+                    </a:stretch>
+                  </pic:blipFill>
+                  <pic:spPr>
+                    <a:xfrm>
+                      <a:off x="0" y="0"/>
+                      <a:ext cx="4016088" cy="3939881"/>
+                    </a:xfrm>
+                    <a:prstGeom prst="rect">
+                      <a:avLst/>
+                    </a:prstGeom>
+                  </pic:spPr>
+                </pic:pic>
+              </a:graphicData>
+            </a:graphic>
+          </wp:inline>
+        </w:drawing>
+      </w:r>
+      <w:r>
+        <w:rPr>
+          <w:rFonts w:ascii="Arial" w:hAnsi="Arial" w:cs="Arial"/>
+          <w:noProof/>
+          <w:sz w:val="20"/>
+          <w:szCs w:val="20"/>
+        </w:rPr>
+        <w:t xml:space="preserve"> </w:t>
+      </w:r>
+      <w:r>
+        <w:rPr>
+          <w:rFonts w:ascii="Arial" w:hAnsi="Arial" w:cs="Arial"/>
+          <w:noProof/>
+          <w:sz w:val="20"/>
+          <w:szCs w:val="20"/>
+        </w:rPr>
+        <w:drawing>
+          <wp:inline distT="0" distB="0" distL="0" distR="0" wp14:anchorId="4F954DE6" wp14:editId="59347B02">
+            <wp:extent cx="2578100" cy="2119768"/>
+            <wp:effectExtent l="0" t="0" r="0" b="0"/>
+            <wp:docPr id="8" name="Picture 8" descr="Text&#10;&#10;Description automatically generated"/>
+            <wp:cNvGraphicFramePr>
+              <a:graphicFrameLocks xmlns:a="http://schemas.openxmlformats.org/drawingml/2006/main" noChangeAspect="1"/>
+            </wp:cNvGraphicFramePr>
+            <a:graphic xmlns:a="http://schemas.openxmlformats.org/drawingml/2006/main">
+              <a:graphicData uri="http://schemas.openxmlformats.org/drawingml/2006/picture">
+                <pic:pic xmlns:pic="http://schemas.openxmlformats.org/drawingml/2006/picture">
+                  <pic:nvPicPr>
+                    <pic:cNvPr id="8" name="Picture 8" descr="Text&#10;&#10;Description automatically generated"/>
                     <pic:cNvPicPr/>
                   </pic:nvPicPr>
                   <pic:blipFill>
@@ -3294,7 +3332,7 @@
                   <pic:spPr>
                     <a:xfrm>
                       <a:off x="0" y="0"/>
-                      <a:ext cx="3246401" cy="2949196"/>
+                      <a:ext cx="2593586" cy="2132501"/>
                     </a:xfrm>
                     <a:prstGeom prst="rect">
                       <a:avLst/>
@@ -3306,28 +3344,116 @@
           </wp:inline>
         </w:drawing>
       </w:r>
-      <w:r>
-        <w:rPr>
-          <w:rFonts w:ascii="Arial" w:hAnsi="Arial" w:cs="Arial"/>
-          <w:noProof/>
-          <w:sz w:val="20"/>
-          <w:szCs w:val="20"/>
-        </w:rPr>
-        <w:t xml:space="preserve"> </w:t>
-      </w:r>
-      <w:r>
-        <w:rPr>
-          <w:rFonts w:ascii="Arial" w:hAnsi="Arial" w:cs="Arial"/>
+    </w:p>
+    <w:p>
+      <w:pPr>
+        <w:rPr>
+          <w:rFonts w:ascii="Arial" w:hAnsi="Arial" w:cs="Arial"/>
+          <w:color w:val="202124"/>
+          <w:sz w:val="20"/>
+          <w:szCs w:val="20"/>
+          <w:shd w:val="clear" w:color="auto" w:fill="FFFFFF"/>
+        </w:rPr>
+      </w:pPr>
+    </w:p>
+    <w:p>
+      <w:pPr>
+        <w:rPr>
+          <w:rFonts w:ascii="Arial" w:hAnsi="Arial" w:cs="Arial"/>
+          <w:b/>
+          <w:bCs/>
+          <w:color w:val="202124"/>
+          <w:sz w:val="24"/>
+          <w:szCs w:val="24"/>
+          <w:shd w:val="clear" w:color="auto" w:fill="FFFFFF"/>
+        </w:rPr>
+      </w:pPr>
+    </w:p>
+    <w:p>
+      <w:pPr>
+        <w:rPr>
+          <w:rFonts w:ascii="Arial" w:hAnsi="Arial" w:cs="Arial"/>
+          <w:b/>
+          <w:bCs/>
+          <w:color w:val="202124"/>
+          <w:sz w:val="24"/>
+          <w:szCs w:val="24"/>
+          <w:shd w:val="clear" w:color="auto" w:fill="FFFFFF"/>
+        </w:rPr>
+      </w:pPr>
+    </w:p>
+    <w:p>
+      <w:pPr>
+        <w:rPr>
+          <w:rFonts w:ascii="Arial" w:hAnsi="Arial" w:cs="Arial"/>
+          <w:b/>
+          <w:bCs/>
+          <w:color w:val="202124"/>
+          <w:sz w:val="24"/>
+          <w:szCs w:val="24"/>
+          <w:shd w:val="clear" w:color="auto" w:fill="FFFFFF"/>
+        </w:rPr>
+      </w:pPr>
+      <w:r>
+        <w:rPr>
+          <w:rFonts w:ascii="Arial" w:hAnsi="Arial" w:cs="Arial"/>
+          <w:b/>
+          <w:bCs/>
+          <w:color w:val="202124"/>
+          <w:sz w:val="24"/>
+          <w:szCs w:val="24"/>
+          <w:shd w:val="clear" w:color="auto" w:fill="FFFFFF"/>
+        </w:rPr>
+        <w:t>K</w:t>
+      </w:r>
+      <w:r>
+        <w:rPr>
+          <w:rFonts w:ascii="Arial" w:hAnsi="Arial" w:cs="Arial"/>
+          <w:b/>
+          <w:bCs/>
+          <w:color w:val="202124"/>
+          <w:sz w:val="24"/>
+          <w:szCs w:val="24"/>
+          <w:shd w:val="clear" w:color="auto" w:fill="FFFFFF"/>
+        </w:rPr>
+        <w:t>eywords in Golang: -</w:t>
+      </w:r>
+    </w:p>
+    <w:p>
+      <w:pPr>
+        <w:rPr>
+          <w:rFonts w:ascii="Arial" w:hAnsi="Arial" w:cs="Arial"/>
+          <w:color w:val="202124"/>
+          <w:sz w:val="20"/>
+          <w:szCs w:val="20"/>
+          <w:shd w:val="clear" w:color="auto" w:fill="FFFFFF"/>
+        </w:rPr>
+      </w:pPr>
+    </w:p>
+    <w:p>
+      <w:pPr>
+        <w:rPr>
+          <w:rFonts w:ascii="Arial" w:hAnsi="Arial" w:cs="Arial"/>
+          <w:color w:val="202124"/>
+          <w:sz w:val="20"/>
+          <w:szCs w:val="20"/>
+          <w:shd w:val="clear" w:color="auto" w:fill="FFFFFF"/>
+        </w:rPr>
+      </w:pPr>
+      <w:r>
+        <w:rPr>
+          <w:rFonts w:ascii="Arial" w:hAnsi="Arial" w:cs="Arial"/>
+          <w:noProof/>
           <w:color w:val="202124"/>
           <w:sz w:val="20"/>
           <w:szCs w:val="20"/>
           <w:shd w:val="clear" w:color="auto" w:fill="FFFFFF"/>
         </w:rPr>
         <w:drawing>
-          <wp:inline distT="0" distB="0" distL="0" distR="0" wp14:anchorId="1F015BE2" wp14:editId="521A86F7">
-            <wp:extent cx="2355273" cy="1036320"/>
+          <wp:inline distT="0" distB="0" distL="0" distR="0" wp14:anchorId="321693C5" wp14:editId="661DB70A">
+            <wp:extent cx="5974883" cy="1910861"/>
             <wp:effectExtent l="0" t="0" r="6985" b="0"/>
-            <wp:docPr id="14" name="Picture 14" descr="Text&#10;&#10;Description automatically generated with low confidence"/>
+            <wp:docPr id="16" name="Picture 16"/>
             <wp:cNvGraphicFramePr>
               <a:graphicFrameLocks xmlns:a="http://schemas.openxmlformats.org/drawingml/2006/main" noChangeAspect="1"/>
             </wp:cNvGraphicFramePr>
@@ -3335,7 +3461,7 @@
               <a:graphicData uri="http://schemas.openxmlformats.org/drawingml/2006/picture">
                 <pic:pic xmlns:pic="http://schemas.openxmlformats.org/drawingml/2006/picture">
                   <pic:nvPicPr>
-                    <pic:cNvPr id="14" name="Picture 14" descr="Text&#10;&#10;Description automatically generated with low confidence"/>
+                    <pic:cNvPr id="1" name=""/>
                     <pic:cNvPicPr/>
                   </pic:nvPicPr>
                   <pic:blipFill>
@@ -3347,7 +3473,7 @@
                   <pic:spPr>
                     <a:xfrm>
                       <a:off x="0" y="0"/>
-                      <a:ext cx="2360948" cy="1038817"/>
+                      <a:ext cx="6005472" cy="1920644"/>
                     </a:xfrm>
                     <a:prstGeom prst="rect">
                       <a:avLst/>
@@ -3362,28 +3488,75 @@
     </w:p>
     <w:p>
       <w:pPr>
-        <w:rPr>
-          <w:rFonts w:ascii="Arial" w:hAnsi="Arial" w:cs="Arial"/>
-          <w:color w:val="202124"/>
-          <w:sz w:val="20"/>
-          <w:szCs w:val="20"/>
-          <w:shd w:val="clear" w:color="auto" w:fill="FFFFFF"/>
-        </w:rPr>
-      </w:pPr>
-      <w:r>
-        <w:rPr>
-          <w:rFonts w:ascii="Arial" w:hAnsi="Arial" w:cs="Arial"/>
-          <w:color w:val="202124"/>
-          <w:sz w:val="20"/>
-          <w:szCs w:val="20"/>
-          <w:shd w:val="clear" w:color="auto" w:fill="FFFFFF"/>
-        </w:rPr>
-        <w:lastRenderedPageBreak/>
+        <w:spacing w:after="0"/>
+        <w:jc w:val="center"/>
+        <w:rPr>
+          <w:rFonts w:ascii="Arial" w:hAnsi="Arial" w:cs="Arial"/>
+          <w:color w:val="FF0000"/>
+          <w:sz w:val="20"/>
+          <w:szCs w:val="20"/>
+          <w:shd w:val="clear" w:color="auto" w:fill="FFFFFF"/>
+        </w:rPr>
+      </w:pPr>
+      <w:r>
+        <w:rPr>
+          <w:rFonts w:ascii="Arial" w:hAnsi="Arial" w:cs="Arial"/>
+          <w:color w:val="FF0000"/>
+          <w:sz w:val="20"/>
+          <w:szCs w:val="20"/>
+          <w:shd w:val="clear" w:color="auto" w:fill="FFFFFF"/>
+        </w:rPr>
+        <w:pict w14:anchorId="3A9D460D">
+          <v:rect id="_x0000_i1034" style="width:468pt;height:1.2pt" o:hralign="center" o:hrstd="t" o:hr="t" fillcolor="#a0a0a0" stroked="f"/>
+        </w:pict>
+      </w:r>
+    </w:p>
+    <w:p>
+      <w:pPr>
+        <w:rPr>
+          <w:rFonts w:ascii="Arial" w:hAnsi="Arial" w:cs="Arial"/>
+          <w:color w:val="202124"/>
+          <w:sz w:val="20"/>
+          <w:szCs w:val="20"/>
+          <w:shd w:val="clear" w:color="auto" w:fill="FFFFFF"/>
+        </w:rPr>
+      </w:pPr>
+    </w:p>
+    <w:p>
+      <w:pPr>
+        <w:rPr>
+          <w:rFonts w:ascii="Arial" w:hAnsi="Arial" w:cs="Arial"/>
+          <w:color w:val="202124"/>
+          <w:sz w:val="20"/>
+          <w:szCs w:val="20"/>
+          <w:shd w:val="clear" w:color="auto" w:fill="FFFFFF"/>
+        </w:rPr>
+      </w:pPr>
+    </w:p>
+    <w:p>
+      <w:pPr>
+        <w:rPr>
+          <w:rFonts w:ascii="Arial" w:hAnsi="Arial" w:cs="Arial"/>
+          <w:color w:val="202124"/>
+          <w:sz w:val="20"/>
+          <w:szCs w:val="20"/>
+          <w:shd w:val="clear" w:color="auto" w:fill="FFFFFF"/>
+        </w:rPr>
+      </w:pPr>
+      <w:r>
+        <w:rPr>
+          <w:rFonts w:ascii="Arial" w:hAnsi="Arial" w:cs="Arial"/>
+          <w:noProof/>
+          <w:color w:val="202124"/>
+          <w:sz w:val="20"/>
+          <w:szCs w:val="20"/>
+          <w:shd w:val="clear" w:color="auto" w:fill="FFFFFF"/>
+        </w:rPr>
         <w:drawing>
-          <wp:inline distT="0" distB="0" distL="0" distR="0" wp14:anchorId="743F0637" wp14:editId="0BE0A3D5">
-            <wp:extent cx="5586046" cy="2954020"/>
-            <wp:effectExtent l="0" t="0" r="0" b="0"/>
-            <wp:docPr id="15" name="Picture 15" descr="Text&#10;&#10;Description automatically generated"/>
+          <wp:inline distT="0" distB="0" distL="0" distR="0" wp14:anchorId="3CE4CE45" wp14:editId="22BA40D3">
+            <wp:extent cx="5966460" cy="1781908"/>
+            <wp:effectExtent l="0" t="0" r="0" b="8890"/>
+            <wp:docPr id="17" name="Picture 17" descr="Table&#10;&#10;Description automatically generated"/>
             <wp:cNvGraphicFramePr>
               <a:graphicFrameLocks xmlns:a="http://schemas.openxmlformats.org/drawingml/2006/main" noChangeAspect="1"/>
             </wp:cNvGraphicFramePr>
@@ -3391,7 +3564,7 @@
               <a:graphicData uri="http://schemas.openxmlformats.org/drawingml/2006/picture">
                 <pic:pic xmlns:pic="http://schemas.openxmlformats.org/drawingml/2006/picture">
                   <pic:nvPicPr>
-                    <pic:cNvPr id="15" name="Picture 15" descr="Text&#10;&#10;Description automatically generated"/>
+                    <pic:cNvPr id="17" name="Picture 17" descr="Table&#10;&#10;Description automatically generated"/>
                     <pic:cNvPicPr/>
                   </pic:nvPicPr>
                   <pic:blipFill>
@@ -3403,7 +3576,7 @@
                   <pic:spPr>
                     <a:xfrm>
                       <a:off x="0" y="0"/>
-                      <a:ext cx="5600095" cy="2961450"/>
+                      <a:ext cx="6013775" cy="1796039"/>
                     </a:xfrm>
                     <a:prstGeom prst="rect">
                       <a:avLst/>
@@ -3418,6 +3591,152 @@
     </w:p>
     <w:p>
       <w:pPr>
+        <w:spacing w:after="0"/>
+        <w:jc w:val="center"/>
+        <w:rPr>
+          <w:rFonts w:ascii="Arial" w:hAnsi="Arial" w:cs="Arial"/>
+          <w:color w:val="FF0000"/>
+          <w:sz w:val="20"/>
+          <w:szCs w:val="20"/>
+          <w:shd w:val="clear" w:color="auto" w:fill="FFFFFF"/>
+        </w:rPr>
+      </w:pPr>
+      <w:r>
+        <w:rPr>
+          <w:rFonts w:ascii="Arial" w:hAnsi="Arial" w:cs="Arial"/>
+          <w:color w:val="FF0000"/>
+          <w:sz w:val="20"/>
+          <w:szCs w:val="20"/>
+          <w:shd w:val="clear" w:color="auto" w:fill="FFFFFF"/>
+        </w:rPr>
+        <w:pict w14:anchorId="67A725D1">
+          <v:rect id="_x0000_i1035" style="width:468pt;height:1.2pt" o:hralign="center" o:hrstd="t" o:hr="t" fillcolor="#a0a0a0" stroked="f"/>
+        </w:pict>
+      </w:r>
+    </w:p>
+    <w:p>
+      <w:pPr>
+        <w:rPr>
+          <w:rFonts w:ascii="Arial" w:hAnsi="Arial" w:cs="Arial"/>
+          <w:color w:val="202124"/>
+          <w:sz w:val="20"/>
+          <w:szCs w:val="20"/>
+          <w:shd w:val="clear" w:color="auto" w:fill="FFFFFF"/>
+        </w:rPr>
+      </w:pPr>
+    </w:p>
+    <w:p>
+      <w:pPr>
+        <w:rPr>
+          <w:rFonts w:ascii="Arial" w:hAnsi="Arial" w:cs="Arial"/>
+          <w:color w:val="202124"/>
+          <w:sz w:val="20"/>
+          <w:szCs w:val="20"/>
+          <w:shd w:val="clear" w:color="auto" w:fill="FFFFFF"/>
+        </w:rPr>
+      </w:pPr>
+    </w:p>
+    <w:p>
+      <w:pPr>
+        <w:rPr>
+          <w:rFonts w:ascii="Arial" w:hAnsi="Arial" w:cs="Arial"/>
+          <w:color w:val="202124"/>
+          <w:sz w:val="20"/>
+          <w:szCs w:val="20"/>
+          <w:shd w:val="clear" w:color="auto" w:fill="FFFFFF"/>
+        </w:rPr>
+      </w:pPr>
+    </w:p>
+    <w:p>
+      <w:pPr>
+        <w:rPr>
+          <w:rFonts w:ascii="Arial" w:hAnsi="Arial" w:cs="Arial"/>
+          <w:color w:val="202124"/>
+          <w:sz w:val="20"/>
+          <w:szCs w:val="20"/>
+          <w:shd w:val="clear" w:color="auto" w:fill="FFFFFF"/>
+        </w:rPr>
+      </w:pPr>
+    </w:p>
+    <w:p>
+      <w:pPr>
+        <w:rPr>
+          <w:rFonts w:ascii="Arial" w:hAnsi="Arial" w:cs="Arial"/>
+          <w:color w:val="202124"/>
+          <w:sz w:val="20"/>
+          <w:szCs w:val="20"/>
+          <w:shd w:val="clear" w:color="auto" w:fill="FFFFFF"/>
+        </w:rPr>
+      </w:pPr>
+    </w:p>
+    <w:p>
+      <w:pPr>
+        <w:rPr>
+          <w:rFonts w:ascii="Arial" w:hAnsi="Arial" w:cs="Arial"/>
+          <w:color w:val="202124"/>
+          <w:sz w:val="20"/>
+          <w:szCs w:val="20"/>
+          <w:shd w:val="clear" w:color="auto" w:fill="FFFFFF"/>
+        </w:rPr>
+      </w:pPr>
+    </w:p>
+    <w:p>
+      <w:pPr>
+        <w:rPr>
+          <w:rFonts w:ascii="Arial" w:hAnsi="Arial" w:cs="Arial"/>
+          <w:color w:val="202124"/>
+          <w:sz w:val="20"/>
+          <w:szCs w:val="20"/>
+          <w:shd w:val="clear" w:color="auto" w:fill="FFFFFF"/>
+        </w:rPr>
+      </w:pPr>
+    </w:p>
+    <w:p>
+      <w:pPr>
+        <w:rPr>
+          <w:rFonts w:ascii="Arial" w:hAnsi="Arial" w:cs="Arial"/>
+          <w:color w:val="202124"/>
+          <w:sz w:val="20"/>
+          <w:szCs w:val="20"/>
+          <w:shd w:val="clear" w:color="auto" w:fill="FFFFFF"/>
+        </w:rPr>
+      </w:pPr>
+    </w:p>
+    <w:p>
+      <w:pPr>
+        <w:rPr>
+          <w:rFonts w:ascii="Arial" w:hAnsi="Arial" w:cs="Arial"/>
+          <w:color w:val="202124"/>
+          <w:sz w:val="20"/>
+          <w:szCs w:val="20"/>
+          <w:shd w:val="clear" w:color="auto" w:fill="FFFFFF"/>
+        </w:rPr>
+      </w:pPr>
+    </w:p>
+    <w:p>
+      <w:pPr>
+        <w:rPr>
+          <w:rFonts w:ascii="Arial" w:hAnsi="Arial" w:cs="Arial"/>
+          <w:color w:val="202124"/>
+          <w:sz w:val="20"/>
+          <w:szCs w:val="20"/>
+          <w:shd w:val="clear" w:color="auto" w:fill="FFFFFF"/>
+        </w:rPr>
+      </w:pPr>
+    </w:p>
+    <w:p>
+      <w:pPr>
+        <w:rPr>
+          <w:rFonts w:ascii="Arial" w:hAnsi="Arial" w:cs="Arial"/>
+          <w:color w:val="202124"/>
+          <w:sz w:val="20"/>
+          <w:szCs w:val="20"/>
+          <w:shd w:val="clear" w:color="auto" w:fill="FFFFFF"/>
+        </w:rPr>
+      </w:pPr>
+    </w:p>
+    <w:p>
+      <w:pPr>
         <w:rPr>
           <w:rFonts w:ascii="Arial" w:hAnsi="Arial" w:cs="Arial"/>
           <w:color w:val="202124"/>
@@ -3482,44 +3801,921 @@
           <w:szCs w:val="24"/>
           <w:shd w:val="clear" w:color="auto" w:fill="FFFFFF"/>
         </w:rPr>
-        <w:t>K</w:t>
-      </w:r>
-      <w:r>
+        <w:lastRenderedPageBreak/>
+        <w:t xml:space="preserve">Variable declaration in Golang: - </w:t>
+      </w:r>
+    </w:p>
+    <w:p>
+      <w:pPr>
+        <w:rPr>
+          <w:rFonts w:ascii="Arial" w:hAnsi="Arial" w:cs="Arial"/>
+          <w:color w:val="202124"/>
+          <w:sz w:val="20"/>
+          <w:szCs w:val="20"/>
+          <w:shd w:val="clear" w:color="auto" w:fill="FFFFFF"/>
+        </w:rPr>
+      </w:pPr>
+      <w:r>
+        <w:rPr>
+          <w:rFonts w:ascii="Arial" w:hAnsi="Arial" w:cs="Arial"/>
+          <w:color w:val="202124"/>
+          <w:sz w:val="20"/>
+          <w:szCs w:val="20"/>
+          <w:shd w:val="clear" w:color="auto" w:fill="FFFFFF"/>
+        </w:rPr>
+        <w:t>1.</w:t>
+      </w:r>
+    </w:p>
+    <w:p>
+      <w:pPr>
+        <w:ind w:firstLine="720"/>
+        <w:rPr>
+          <w:rFonts w:ascii="Arial" w:hAnsi="Arial" w:cs="Arial"/>
+          <w:color w:val="202124"/>
+          <w:sz w:val="20"/>
+          <w:szCs w:val="20"/>
+          <w:shd w:val="clear" w:color="auto" w:fill="FFFFFF"/>
+        </w:rPr>
+      </w:pPr>
+      <w:r>
+        <w:rPr>
+          <w:rFonts w:ascii="Arial" w:hAnsi="Arial" w:cs="Arial"/>
+          <w:color w:val="FF0000"/>
+          <w:sz w:val="20"/>
+          <w:szCs w:val="20"/>
+          <w:shd w:val="clear" w:color="auto" w:fill="FFFFFF"/>
+        </w:rPr>
+        <w:t xml:space="preserve">var </w:t>
+      </w:r>
+      <w:r>
+        <w:rPr>
+          <w:rFonts w:ascii="Arial" w:hAnsi="Arial" w:cs="Arial"/>
+          <w:color w:val="202124"/>
+          <w:sz w:val="20"/>
+          <w:szCs w:val="20"/>
+          <w:shd w:val="clear" w:color="auto" w:fill="FFFFFF"/>
+        </w:rPr>
+        <w:t>&lt;</w:t>
+      </w:r>
+      <w:proofErr w:type="spellStart"/>
+      <w:r>
+        <w:rPr>
+          <w:rFonts w:ascii="Arial" w:hAnsi="Arial" w:cs="Arial"/>
+          <w:color w:val="202124"/>
+          <w:sz w:val="20"/>
+          <w:szCs w:val="20"/>
+          <w:shd w:val="clear" w:color="auto" w:fill="FFFFFF"/>
+        </w:rPr>
+        <w:t>variable_name</w:t>
+      </w:r>
+      <w:proofErr w:type="spellEnd"/>
+      <w:r>
+        <w:rPr>
+          <w:rFonts w:ascii="Arial" w:hAnsi="Arial" w:cs="Arial"/>
+          <w:color w:val="202124"/>
+          <w:sz w:val="20"/>
+          <w:szCs w:val="20"/>
+          <w:shd w:val="clear" w:color="auto" w:fill="FFFFFF"/>
+        </w:rPr>
+        <w:t xml:space="preserve">&gt; </w:t>
+      </w:r>
+      <w:r>
+        <w:rPr>
+          <w:rFonts w:ascii="Arial" w:hAnsi="Arial" w:cs="Arial"/>
+          <w:color w:val="70AD47" w:themeColor="accent6"/>
+          <w:sz w:val="20"/>
+          <w:szCs w:val="20"/>
+          <w:shd w:val="clear" w:color="auto" w:fill="FFFFFF"/>
+        </w:rPr>
+        <w:t>&lt;</w:t>
+      </w:r>
+      <w:proofErr w:type="spellStart"/>
+      <w:r>
+        <w:rPr>
+          <w:rFonts w:ascii="Arial" w:hAnsi="Arial" w:cs="Arial"/>
+          <w:color w:val="70AD47" w:themeColor="accent6"/>
+          <w:sz w:val="20"/>
+          <w:szCs w:val="20"/>
+          <w:shd w:val="clear" w:color="auto" w:fill="FFFFFF"/>
+        </w:rPr>
+        <w:t>variable_type</w:t>
+      </w:r>
+      <w:proofErr w:type="spellEnd"/>
+      <w:r>
+        <w:rPr>
+          <w:rFonts w:ascii="Arial" w:hAnsi="Arial" w:cs="Arial"/>
+          <w:color w:val="70AD47" w:themeColor="accent6"/>
+          <w:sz w:val="20"/>
+          <w:szCs w:val="20"/>
+          <w:shd w:val="clear" w:color="auto" w:fill="FFFFFF"/>
+        </w:rPr>
+        <w:t>&gt;</w:t>
+      </w:r>
+    </w:p>
+    <w:p>
+      <w:pPr>
+        <w:ind w:firstLine="720"/>
+        <w:rPr>
+          <w:rFonts w:ascii="Arial" w:hAnsi="Arial" w:cs="Arial"/>
+          <w:color w:val="202124"/>
+          <w:sz w:val="20"/>
+          <w:szCs w:val="20"/>
+          <w:shd w:val="clear" w:color="auto" w:fill="FFFFFF"/>
+        </w:rPr>
+      </w:pPr>
+      <w:r>
+        <w:rPr>
+          <w:rFonts w:ascii="Arial" w:hAnsi="Arial" w:cs="Arial"/>
+          <w:color w:val="FF0000"/>
+          <w:sz w:val="20"/>
+          <w:szCs w:val="20"/>
+          <w:shd w:val="clear" w:color="auto" w:fill="FFFFFF"/>
+        </w:rPr>
+        <w:t>var</w:t>
+      </w:r>
+      <w:r>
+        <w:rPr>
+          <w:rFonts w:ascii="Arial" w:hAnsi="Arial" w:cs="Arial"/>
+          <w:color w:val="202124"/>
+          <w:sz w:val="20"/>
+          <w:szCs w:val="20"/>
+          <w:shd w:val="clear" w:color="auto" w:fill="FFFFFF"/>
+        </w:rPr>
+        <w:t xml:space="preserve"> num1 </w:t>
+      </w:r>
+      <w:r>
+        <w:rPr>
+          <w:rFonts w:ascii="Arial" w:hAnsi="Arial" w:cs="Arial"/>
+          <w:color w:val="70AD47" w:themeColor="accent6"/>
+          <w:sz w:val="20"/>
+          <w:szCs w:val="20"/>
+          <w:shd w:val="clear" w:color="auto" w:fill="FFFFFF"/>
+        </w:rPr>
+        <w:t>int</w:t>
+      </w:r>
+    </w:p>
+    <w:p>
+      <w:pPr>
+        <w:ind w:firstLine="720"/>
+        <w:rPr>
+          <w:rFonts w:ascii="Arial" w:hAnsi="Arial" w:cs="Arial"/>
+          <w:color w:val="202124"/>
+          <w:sz w:val="20"/>
+          <w:szCs w:val="20"/>
+          <w:shd w:val="clear" w:color="auto" w:fill="FFFFFF"/>
+        </w:rPr>
+      </w:pPr>
+      <w:r>
+        <w:rPr>
+          <w:rFonts w:ascii="Arial" w:hAnsi="Arial" w:cs="Arial"/>
+          <w:color w:val="FF0000"/>
+          <w:sz w:val="20"/>
+          <w:szCs w:val="20"/>
+          <w:shd w:val="clear" w:color="auto" w:fill="FFFFFF"/>
+        </w:rPr>
+        <w:t>var</w:t>
+      </w:r>
+      <w:r>
+        <w:rPr>
+          <w:rFonts w:ascii="Arial" w:hAnsi="Arial" w:cs="Arial"/>
+          <w:color w:val="202124"/>
+          <w:sz w:val="20"/>
+          <w:szCs w:val="20"/>
+          <w:shd w:val="clear" w:color="auto" w:fill="FFFFFF"/>
+        </w:rPr>
+        <w:t xml:space="preserve"> num1, num2 </w:t>
+      </w:r>
+      <w:r>
+        <w:rPr>
+          <w:rFonts w:ascii="Arial" w:hAnsi="Arial" w:cs="Arial"/>
+          <w:color w:val="70AD47" w:themeColor="accent6"/>
+          <w:sz w:val="20"/>
+          <w:szCs w:val="20"/>
+          <w:shd w:val="clear" w:color="auto" w:fill="FFFFFF"/>
+        </w:rPr>
+        <w:t>int</w:t>
+      </w:r>
+    </w:p>
+    <w:p>
+      <w:pPr>
+        <w:rPr>
+          <w:rFonts w:ascii="Arial" w:hAnsi="Arial" w:cs="Arial"/>
+          <w:color w:val="202124"/>
+          <w:sz w:val="20"/>
+          <w:szCs w:val="20"/>
+          <w:shd w:val="clear" w:color="auto" w:fill="FFFFFF"/>
+        </w:rPr>
+      </w:pPr>
+      <w:r>
+        <w:rPr>
+          <w:rFonts w:ascii="Arial" w:hAnsi="Arial" w:cs="Arial"/>
+          <w:color w:val="FF0000"/>
+          <w:sz w:val="20"/>
+          <w:szCs w:val="20"/>
+          <w:shd w:val="clear" w:color="auto" w:fill="FFFFFF"/>
+        </w:rPr>
+        <w:pict w14:anchorId="76B70C3B">
+          <v:rect id="_x0000_i1036" style="width:468pt;height:1.2pt" o:hralign="center" o:hrstd="t" o:hr="t" fillcolor="#a0a0a0" stroked="f"/>
+        </w:pict>
+      </w:r>
+    </w:p>
+    <w:p>
+      <w:pPr>
+        <w:rPr>
+          <w:rFonts w:ascii="Arial" w:hAnsi="Arial" w:cs="Arial"/>
+          <w:color w:val="202124"/>
+          <w:sz w:val="20"/>
+          <w:szCs w:val="20"/>
+          <w:shd w:val="clear" w:color="auto" w:fill="FFFFFF"/>
+        </w:rPr>
+      </w:pPr>
+      <w:r>
+        <w:rPr>
+          <w:rFonts w:ascii="Arial" w:hAnsi="Arial" w:cs="Arial"/>
+          <w:color w:val="202124"/>
+          <w:sz w:val="20"/>
+          <w:szCs w:val="20"/>
+          <w:shd w:val="clear" w:color="auto" w:fill="FFFFFF"/>
+        </w:rPr>
+        <w:t>2.</w:t>
+      </w:r>
+    </w:p>
+    <w:p>
+      <w:pPr>
+        <w:ind w:firstLine="720"/>
+        <w:rPr>
+          <w:rFonts w:ascii="Arial" w:hAnsi="Arial" w:cs="Arial"/>
+          <w:color w:val="202124"/>
+          <w:sz w:val="20"/>
+          <w:szCs w:val="20"/>
+          <w:shd w:val="clear" w:color="auto" w:fill="FFFFFF"/>
+        </w:rPr>
+      </w:pPr>
+      <w:r>
+        <w:rPr>
+          <w:rFonts w:ascii="Arial" w:hAnsi="Arial" w:cs="Arial"/>
+          <w:color w:val="FF0000"/>
+          <w:sz w:val="20"/>
+          <w:szCs w:val="20"/>
+          <w:shd w:val="clear" w:color="auto" w:fill="FFFFFF"/>
+        </w:rPr>
+        <w:t>var</w:t>
+      </w:r>
+      <w:r>
+        <w:rPr>
+          <w:rFonts w:ascii="Arial" w:hAnsi="Arial" w:cs="Arial"/>
+          <w:color w:val="202124"/>
+          <w:sz w:val="20"/>
+          <w:szCs w:val="20"/>
+          <w:shd w:val="clear" w:color="auto" w:fill="FFFFFF"/>
+        </w:rPr>
+        <w:t xml:space="preserve"> &lt;</w:t>
+      </w:r>
+      <w:proofErr w:type="spellStart"/>
+      <w:r>
+        <w:rPr>
+          <w:rFonts w:ascii="Arial" w:hAnsi="Arial" w:cs="Arial"/>
+          <w:color w:val="202124"/>
+          <w:sz w:val="20"/>
+          <w:szCs w:val="20"/>
+          <w:shd w:val="clear" w:color="auto" w:fill="FFFFFF"/>
+        </w:rPr>
+        <w:t>variable_name</w:t>
+      </w:r>
+      <w:proofErr w:type="spellEnd"/>
+      <w:r>
+        <w:rPr>
+          <w:rFonts w:ascii="Arial" w:hAnsi="Arial" w:cs="Arial"/>
+          <w:color w:val="202124"/>
+          <w:sz w:val="20"/>
+          <w:szCs w:val="20"/>
+          <w:shd w:val="clear" w:color="auto" w:fill="FFFFFF"/>
+        </w:rPr>
+        <w:t xml:space="preserve">&gt; </w:t>
+      </w:r>
+      <w:r>
+        <w:rPr>
+          <w:rFonts w:ascii="Arial" w:hAnsi="Arial" w:cs="Arial"/>
+          <w:color w:val="70AD47" w:themeColor="accent6"/>
+          <w:sz w:val="20"/>
+          <w:szCs w:val="20"/>
+          <w:shd w:val="clear" w:color="auto" w:fill="FFFFFF"/>
+        </w:rPr>
+        <w:t>&lt;</w:t>
+      </w:r>
+      <w:proofErr w:type="spellStart"/>
+      <w:r>
+        <w:rPr>
+          <w:rFonts w:ascii="Arial" w:hAnsi="Arial" w:cs="Arial"/>
+          <w:color w:val="70AD47" w:themeColor="accent6"/>
+          <w:sz w:val="20"/>
+          <w:szCs w:val="20"/>
+          <w:shd w:val="clear" w:color="auto" w:fill="FFFFFF"/>
+        </w:rPr>
+        <w:t>variable_type</w:t>
+      </w:r>
+      <w:proofErr w:type="spellEnd"/>
+      <w:r>
+        <w:rPr>
+          <w:rFonts w:ascii="Arial" w:hAnsi="Arial" w:cs="Arial"/>
+          <w:color w:val="70AD47" w:themeColor="accent6"/>
+          <w:sz w:val="20"/>
+          <w:szCs w:val="20"/>
+          <w:shd w:val="clear" w:color="auto" w:fill="FFFFFF"/>
+        </w:rPr>
+        <w:t>&gt;</w:t>
+      </w:r>
+      <w:r>
+        <w:rPr>
+          <w:rFonts w:ascii="Arial" w:hAnsi="Arial" w:cs="Arial"/>
+          <w:color w:val="202124"/>
+          <w:sz w:val="20"/>
+          <w:szCs w:val="20"/>
+          <w:shd w:val="clear" w:color="auto" w:fill="FFFFFF"/>
+        </w:rPr>
+        <w:t xml:space="preserve"> </w:t>
+      </w:r>
+      <w:r>
+        <w:rPr>
+          <w:rFonts w:ascii="Arial" w:hAnsi="Arial" w:cs="Arial"/>
+          <w:color w:val="FF0000"/>
+          <w:sz w:val="20"/>
+          <w:szCs w:val="20"/>
+          <w:shd w:val="clear" w:color="auto" w:fill="FFFFFF"/>
+        </w:rPr>
+        <w:t>=</w:t>
+      </w:r>
+      <w:r>
+        <w:rPr>
+          <w:rFonts w:ascii="Arial" w:hAnsi="Arial" w:cs="Arial"/>
+          <w:color w:val="202124"/>
+          <w:sz w:val="20"/>
+          <w:szCs w:val="20"/>
+          <w:shd w:val="clear" w:color="auto" w:fill="FFFFFF"/>
+        </w:rPr>
+        <w:t xml:space="preserve"> &lt;value&gt;</w:t>
+      </w:r>
+    </w:p>
+    <w:p>
+      <w:pPr>
+        <w:ind w:firstLine="720"/>
+        <w:rPr>
+          <w:rFonts w:ascii="Arial" w:hAnsi="Arial" w:cs="Arial"/>
+          <w:color w:val="202124"/>
+          <w:sz w:val="20"/>
+          <w:szCs w:val="20"/>
+          <w:shd w:val="clear" w:color="auto" w:fill="FFFFFF"/>
+        </w:rPr>
+      </w:pPr>
+      <w:r>
+        <w:rPr>
+          <w:rFonts w:ascii="Arial" w:hAnsi="Arial" w:cs="Arial"/>
+          <w:color w:val="FF0000"/>
+          <w:sz w:val="20"/>
+          <w:szCs w:val="20"/>
+          <w:shd w:val="clear" w:color="auto" w:fill="FFFFFF"/>
+        </w:rPr>
+        <w:t>var</w:t>
+      </w:r>
+      <w:r>
+        <w:rPr>
+          <w:rFonts w:ascii="Arial" w:hAnsi="Arial" w:cs="Arial"/>
+          <w:color w:val="202124"/>
+          <w:sz w:val="20"/>
+          <w:szCs w:val="20"/>
+          <w:shd w:val="clear" w:color="auto" w:fill="FFFFFF"/>
+        </w:rPr>
+        <w:t xml:space="preserve"> num1,num2 </w:t>
+      </w:r>
+      <w:r>
+        <w:rPr>
+          <w:rFonts w:ascii="Arial" w:hAnsi="Arial" w:cs="Arial"/>
+          <w:color w:val="70AD47" w:themeColor="accent6"/>
+          <w:sz w:val="20"/>
+          <w:szCs w:val="20"/>
+          <w:shd w:val="clear" w:color="auto" w:fill="FFFFFF"/>
+        </w:rPr>
+        <w:t>int</w:t>
+      </w:r>
+      <w:r>
+        <w:rPr>
+          <w:rFonts w:ascii="Arial" w:hAnsi="Arial" w:cs="Arial"/>
+          <w:color w:val="202124"/>
+          <w:sz w:val="20"/>
+          <w:szCs w:val="20"/>
+          <w:shd w:val="clear" w:color="auto" w:fill="FFFFFF"/>
+        </w:rPr>
+        <w:t xml:space="preserve"> </w:t>
+      </w:r>
+      <w:r>
+        <w:rPr>
+          <w:rFonts w:ascii="Arial" w:hAnsi="Arial" w:cs="Arial"/>
+          <w:color w:val="FF0000"/>
+          <w:sz w:val="20"/>
+          <w:szCs w:val="20"/>
+          <w:shd w:val="clear" w:color="auto" w:fill="FFFFFF"/>
+        </w:rPr>
+        <w:t>=</w:t>
+      </w:r>
+      <w:r>
+        <w:rPr>
+          <w:rFonts w:ascii="Arial" w:hAnsi="Arial" w:cs="Arial"/>
+          <w:color w:val="202124"/>
+          <w:sz w:val="20"/>
+          <w:szCs w:val="20"/>
+          <w:shd w:val="clear" w:color="auto" w:fill="FFFFFF"/>
+        </w:rPr>
+        <w:t xml:space="preserve"> 4,5</w:t>
+      </w:r>
+    </w:p>
+    <w:p>
+      <w:pPr>
+        <w:rPr>
+          <w:rFonts w:ascii="Arial" w:hAnsi="Arial" w:cs="Arial"/>
+          <w:color w:val="202124"/>
+          <w:sz w:val="20"/>
+          <w:szCs w:val="20"/>
+          <w:shd w:val="clear" w:color="auto" w:fill="FFFFFF"/>
+        </w:rPr>
+      </w:pPr>
+      <w:r>
+        <w:rPr>
+          <w:rFonts w:ascii="Arial" w:hAnsi="Arial" w:cs="Arial"/>
+          <w:color w:val="FF0000"/>
+          <w:sz w:val="20"/>
+          <w:szCs w:val="20"/>
+          <w:shd w:val="clear" w:color="auto" w:fill="FFFFFF"/>
+        </w:rPr>
+        <w:pict w14:anchorId="72184EE9">
+          <v:rect id="_x0000_i1037" style="width:468pt;height:1.2pt" o:hralign="center" o:hrstd="t" o:hr="t" fillcolor="#a0a0a0" stroked="f"/>
+        </w:pict>
+      </w:r>
+    </w:p>
+    <w:p>
+      <w:pPr>
+        <w:rPr>
+          <w:rFonts w:ascii="Arial" w:hAnsi="Arial" w:cs="Arial"/>
+          <w:color w:val="202124"/>
+          <w:sz w:val="20"/>
+          <w:szCs w:val="20"/>
+          <w:shd w:val="clear" w:color="auto" w:fill="FFFFFF"/>
+        </w:rPr>
+      </w:pPr>
+      <w:r>
+        <w:rPr>
+          <w:rFonts w:ascii="Arial" w:hAnsi="Arial" w:cs="Arial"/>
+          <w:color w:val="202124"/>
+          <w:sz w:val="20"/>
+          <w:szCs w:val="20"/>
+          <w:shd w:val="clear" w:color="auto" w:fill="FFFFFF"/>
+        </w:rPr>
+        <w:t>3.</w:t>
+      </w:r>
+    </w:p>
+    <w:p>
+      <w:pPr>
+        <w:ind w:firstLine="720"/>
+        <w:rPr>
+          <w:rFonts w:ascii="Arial" w:hAnsi="Arial" w:cs="Arial"/>
+          <w:color w:val="202124"/>
+          <w:sz w:val="20"/>
+          <w:szCs w:val="20"/>
+          <w:shd w:val="clear" w:color="auto" w:fill="FFFFFF"/>
+        </w:rPr>
+      </w:pPr>
+      <w:r>
+        <w:rPr>
+          <w:rFonts w:ascii="Arial" w:hAnsi="Arial" w:cs="Arial"/>
+          <w:color w:val="202124"/>
+          <w:sz w:val="20"/>
+          <w:szCs w:val="20"/>
+          <w:shd w:val="clear" w:color="auto" w:fill="FFFFFF"/>
+        </w:rPr>
+        <w:t>&lt;</w:t>
+      </w:r>
+      <w:proofErr w:type="spellStart"/>
+      <w:r>
+        <w:rPr>
+          <w:rFonts w:ascii="Arial" w:hAnsi="Arial" w:cs="Arial"/>
+          <w:color w:val="202124"/>
+          <w:sz w:val="20"/>
+          <w:szCs w:val="20"/>
+          <w:shd w:val="clear" w:color="auto" w:fill="FFFFFF"/>
+        </w:rPr>
+        <w:t>variable_name</w:t>
+      </w:r>
+      <w:proofErr w:type="spellEnd"/>
+      <w:r>
+        <w:rPr>
+          <w:rFonts w:ascii="Arial" w:hAnsi="Arial" w:cs="Arial"/>
+          <w:color w:val="202124"/>
+          <w:sz w:val="20"/>
+          <w:szCs w:val="20"/>
+          <w:shd w:val="clear" w:color="auto" w:fill="FFFFFF"/>
+        </w:rPr>
+        <w:t xml:space="preserve">&gt; </w:t>
+      </w:r>
+      <w:r>
+        <w:rPr>
+          <w:rFonts w:ascii="Arial" w:hAnsi="Arial" w:cs="Arial"/>
+          <w:color w:val="FF0000"/>
+          <w:sz w:val="20"/>
+          <w:szCs w:val="20"/>
+          <w:shd w:val="clear" w:color="auto" w:fill="FFFFFF"/>
+        </w:rPr>
+        <w:t>:=</w:t>
+      </w:r>
+      <w:r>
+        <w:rPr>
+          <w:rFonts w:ascii="Arial" w:hAnsi="Arial" w:cs="Arial"/>
+          <w:color w:val="202124"/>
+          <w:sz w:val="20"/>
+          <w:szCs w:val="20"/>
+          <w:shd w:val="clear" w:color="auto" w:fill="FFFFFF"/>
+        </w:rPr>
+        <w:t xml:space="preserve"> &lt;value&gt;</w:t>
+      </w:r>
+    </w:p>
+    <w:p>
+      <w:pPr>
+        <w:ind w:firstLine="720"/>
+        <w:rPr>
+          <w:rFonts w:ascii="Arial" w:hAnsi="Arial" w:cs="Arial"/>
+          <w:color w:val="202124"/>
+          <w:sz w:val="20"/>
+          <w:szCs w:val="20"/>
+          <w:shd w:val="clear" w:color="auto" w:fill="FFFFFF"/>
+        </w:rPr>
+      </w:pPr>
+      <w:r>
+        <w:rPr>
+          <w:rFonts w:ascii="Arial" w:hAnsi="Arial" w:cs="Arial"/>
+          <w:color w:val="202124"/>
+          <w:sz w:val="20"/>
+          <w:szCs w:val="20"/>
+          <w:shd w:val="clear" w:color="auto" w:fill="FFFFFF"/>
+        </w:rPr>
+        <w:t xml:space="preserve">num1 </w:t>
+      </w:r>
+      <w:r>
+        <w:rPr>
+          <w:rFonts w:ascii="Arial" w:hAnsi="Arial" w:cs="Arial"/>
+          <w:color w:val="FF0000"/>
+          <w:sz w:val="20"/>
+          <w:szCs w:val="20"/>
+          <w:shd w:val="clear" w:color="auto" w:fill="FFFFFF"/>
+        </w:rPr>
+        <w:t>:=</w:t>
+      </w:r>
+      <w:r>
+        <w:rPr>
+          <w:rFonts w:ascii="Arial" w:hAnsi="Arial" w:cs="Arial"/>
+          <w:color w:val="202124"/>
+          <w:sz w:val="20"/>
+          <w:szCs w:val="20"/>
+          <w:shd w:val="clear" w:color="auto" w:fill="FFFFFF"/>
+        </w:rPr>
+        <w:t xml:space="preserve"> 4</w:t>
+      </w:r>
+    </w:p>
+    <w:p>
+      <w:pPr>
+        <w:ind w:firstLine="720"/>
+        <w:rPr>
+          <w:rFonts w:ascii="Arial" w:hAnsi="Arial" w:cs="Arial"/>
+          <w:color w:val="202124"/>
+          <w:sz w:val="20"/>
+          <w:szCs w:val="20"/>
+          <w:shd w:val="clear" w:color="auto" w:fill="FFFFFF"/>
+        </w:rPr>
+      </w:pPr>
+      <w:r>
+        <w:rPr>
+          <w:rFonts w:ascii="Arial" w:hAnsi="Arial" w:cs="Arial"/>
+          <w:color w:val="202124"/>
+          <w:sz w:val="20"/>
+          <w:szCs w:val="20"/>
+          <w:shd w:val="clear" w:color="auto" w:fill="FFFFFF"/>
+        </w:rPr>
+        <w:t xml:space="preserve">num1,num2 </w:t>
+      </w:r>
+      <w:r>
+        <w:rPr>
+          <w:rFonts w:ascii="Arial" w:hAnsi="Arial" w:cs="Arial"/>
+          <w:color w:val="FF0000"/>
+          <w:sz w:val="20"/>
+          <w:szCs w:val="20"/>
+          <w:shd w:val="clear" w:color="auto" w:fill="FFFFFF"/>
+        </w:rPr>
+        <w:t>:=</w:t>
+      </w:r>
+      <w:r>
+        <w:rPr>
+          <w:rFonts w:ascii="Arial" w:hAnsi="Arial" w:cs="Arial"/>
+          <w:color w:val="202124"/>
+          <w:sz w:val="20"/>
+          <w:szCs w:val="20"/>
+          <w:shd w:val="clear" w:color="auto" w:fill="FFFFFF"/>
+        </w:rPr>
+        <w:t>4,5</w:t>
+      </w:r>
+    </w:p>
+    <w:p>
+      <w:pPr>
+        <w:rPr>
+          <w:rFonts w:ascii="Arial" w:hAnsi="Arial" w:cs="Arial"/>
+          <w:color w:val="202124"/>
+          <w:sz w:val="20"/>
+          <w:szCs w:val="20"/>
+          <w:shd w:val="clear" w:color="auto" w:fill="FFFFFF"/>
+        </w:rPr>
+      </w:pPr>
+      <w:r>
+        <w:rPr>
+          <w:rFonts w:ascii="Arial" w:hAnsi="Arial" w:cs="Arial"/>
+          <w:color w:val="FF0000"/>
+          <w:sz w:val="20"/>
+          <w:szCs w:val="20"/>
+          <w:shd w:val="clear" w:color="auto" w:fill="FFFFFF"/>
+        </w:rPr>
+        <w:pict w14:anchorId="0BE5CF13">
+          <v:rect id="_x0000_i1038" style="width:468pt;height:1.2pt" o:hralign="center" o:hrstd="t" o:hr="t" fillcolor="#a0a0a0" stroked="f"/>
+        </w:pict>
+      </w:r>
+    </w:p>
+    <w:p>
+      <w:pPr>
+        <w:rPr>
+          <w:rFonts w:ascii="Arial" w:hAnsi="Arial" w:cs="Arial"/>
+          <w:color w:val="202124"/>
+          <w:sz w:val="20"/>
+          <w:szCs w:val="20"/>
+          <w:shd w:val="clear" w:color="auto" w:fill="FFFFFF"/>
+        </w:rPr>
+      </w:pPr>
+      <w:r>
+        <w:rPr>
+          <w:rFonts w:ascii="Arial" w:hAnsi="Arial" w:cs="Arial"/>
+          <w:color w:val="202124"/>
+          <w:sz w:val="20"/>
+          <w:szCs w:val="20"/>
+          <w:shd w:val="clear" w:color="auto" w:fill="FFFFFF"/>
+        </w:rPr>
+        <w:t xml:space="preserve">*  We can’t declare two different kind of variable in same line using </w:t>
+      </w:r>
+      <w:r>
+        <w:rPr>
+          <w:rFonts w:ascii="Arial" w:hAnsi="Arial" w:cs="Arial"/>
+          <w:color w:val="202124"/>
+          <w:sz w:val="20"/>
+          <w:szCs w:val="20"/>
+          <w:shd w:val="clear" w:color="auto" w:fill="FFFFFF"/>
+        </w:rPr>
+        <w:t xml:space="preserve">example </w:t>
+      </w:r>
+      <w:r>
+        <w:rPr>
+          <w:rFonts w:ascii="Arial" w:hAnsi="Arial" w:cs="Arial"/>
+          <w:color w:val="202124"/>
+          <w:sz w:val="20"/>
+          <w:szCs w:val="20"/>
+          <w:shd w:val="clear" w:color="auto" w:fill="FFFFFF"/>
+        </w:rPr>
+        <w:t xml:space="preserve">1 &amp; 2 but can do with </w:t>
+      </w:r>
+      <w:r>
+        <w:rPr>
+          <w:rFonts w:ascii="Arial" w:hAnsi="Arial" w:cs="Arial"/>
+          <w:color w:val="202124"/>
+          <w:sz w:val="20"/>
+          <w:szCs w:val="20"/>
+          <w:shd w:val="clear" w:color="auto" w:fill="FFFFFF"/>
+        </w:rPr>
+        <w:t xml:space="preserve">example </w:t>
+      </w:r>
+      <w:r>
+        <w:rPr>
+          <w:rFonts w:ascii="Arial" w:hAnsi="Arial" w:cs="Arial"/>
+          <w:color w:val="202124"/>
+          <w:sz w:val="20"/>
+          <w:szCs w:val="20"/>
+          <w:shd w:val="clear" w:color="auto" w:fill="FFFFFF"/>
+        </w:rPr>
+        <w:t>3.</w:t>
+      </w:r>
+    </w:p>
+    <w:p>
+      <w:pPr>
         <w:rPr>
           <w:rFonts w:ascii="Arial" w:hAnsi="Arial" w:cs="Arial"/>
           <w:b/>
           <w:bCs/>
-          <w:color w:val="202124"/>
+          <w:noProof/>
           <w:sz w:val="24"/>
           <w:szCs w:val="24"/>
-          <w:shd w:val="clear" w:color="auto" w:fill="FFFFFF"/>
-        </w:rPr>
-        <w:t>eywords in Golang: -</w:t>
-      </w:r>
-    </w:p>
-    <w:p>
-      <w:pPr>
-        <w:rPr>
-          <w:rFonts w:ascii="Arial" w:hAnsi="Arial" w:cs="Arial"/>
-          <w:color w:val="202124"/>
-          <w:sz w:val="20"/>
-          <w:szCs w:val="20"/>
-          <w:shd w:val="clear" w:color="auto" w:fill="FFFFFF"/>
-        </w:rPr>
-      </w:pPr>
-      <w:r>
-        <w:rPr>
-          <w:rFonts w:ascii="Arial" w:hAnsi="Arial" w:cs="Arial"/>
-          <w:color w:val="202124"/>
-          <w:sz w:val="20"/>
-          <w:szCs w:val="20"/>
-          <w:shd w:val="clear" w:color="auto" w:fill="FFFFFF"/>
+        </w:rPr>
+      </w:pPr>
+    </w:p>
+    <w:p>
+      <w:pPr>
+        <w:rPr>
+          <w:rFonts w:ascii="Arial" w:hAnsi="Arial" w:cs="Arial"/>
+          <w:b/>
+          <w:bCs/>
+          <w:noProof/>
+          <w:sz w:val="24"/>
+          <w:szCs w:val="24"/>
+        </w:rPr>
+      </w:pPr>
+      <w:r>
+        <w:rPr>
+          <w:rFonts w:ascii="Arial" w:hAnsi="Arial" w:cs="Arial"/>
+          <w:b/>
+          <w:bCs/>
+          <w:noProof/>
+          <w:sz w:val="24"/>
+          <w:szCs w:val="24"/>
+        </w:rPr>
+        <w:t xml:space="preserve">Constants </w:t>
+      </w:r>
+    </w:p>
+    <w:p>
+      <w:pPr>
+        <w:rPr>
+          <w:rFonts w:ascii="Arial" w:hAnsi="Arial" w:cs="Arial"/>
+          <w:noProof/>
+          <w:sz w:val="20"/>
+          <w:szCs w:val="20"/>
+        </w:rPr>
+      </w:pPr>
+      <w:r>
+        <w:rPr>
+          <w:rFonts w:ascii="Arial" w:hAnsi="Arial" w:cs="Arial"/>
+          <w:noProof/>
+          <w:sz w:val="20"/>
+          <w:szCs w:val="20"/>
+        </w:rPr>
+        <w:tab/>
+      </w:r>
+      <w:r>
+        <w:rPr>
+          <w:rFonts w:ascii="Arial" w:hAnsi="Arial" w:cs="Arial"/>
+          <w:noProof/>
+          <w:color w:val="FF0000"/>
+          <w:sz w:val="20"/>
+          <w:szCs w:val="20"/>
+        </w:rPr>
+        <w:t>const</w:t>
+      </w:r>
+      <w:r>
+        <w:rPr>
+          <w:rFonts w:ascii="Arial" w:hAnsi="Arial" w:cs="Arial"/>
+          <w:noProof/>
+          <w:sz w:val="20"/>
+          <w:szCs w:val="20"/>
+        </w:rPr>
+        <w:t xml:space="preserve"> &lt;variable_name&gt; </w:t>
+      </w:r>
+      <w:r>
+        <w:rPr>
+          <w:rFonts w:ascii="Arial" w:hAnsi="Arial" w:cs="Arial"/>
+          <w:noProof/>
+          <w:color w:val="FF0000"/>
+          <w:sz w:val="20"/>
+          <w:szCs w:val="20"/>
+        </w:rPr>
+        <w:t>=</w:t>
+      </w:r>
+      <w:r>
+        <w:rPr>
+          <w:rFonts w:ascii="Arial" w:hAnsi="Arial" w:cs="Arial"/>
+          <w:noProof/>
+          <w:sz w:val="20"/>
+          <w:szCs w:val="20"/>
+        </w:rPr>
+        <w:t xml:space="preserve"> &lt;value&gt;</w:t>
+      </w:r>
+    </w:p>
+    <w:p>
+      <w:pPr>
+        <w:rPr>
+          <w:rFonts w:ascii="Arial" w:hAnsi="Arial" w:cs="Arial"/>
+          <w:noProof/>
+          <w:sz w:val="20"/>
+          <w:szCs w:val="20"/>
+        </w:rPr>
+      </w:pPr>
+      <w:r>
+        <w:rPr>
+          <w:rFonts w:ascii="Arial" w:hAnsi="Arial" w:cs="Arial"/>
+          <w:noProof/>
+          <w:sz w:val="20"/>
+          <w:szCs w:val="20"/>
+        </w:rPr>
+        <w:tab/>
+      </w:r>
+      <w:r>
+        <w:rPr>
+          <w:rFonts w:ascii="Arial" w:hAnsi="Arial" w:cs="Arial"/>
+          <w:noProof/>
+          <w:color w:val="FF0000"/>
+          <w:sz w:val="20"/>
+          <w:szCs w:val="20"/>
+        </w:rPr>
+        <w:t>const</w:t>
+      </w:r>
+      <w:r>
+        <w:rPr>
+          <w:rFonts w:ascii="Arial" w:hAnsi="Arial" w:cs="Arial"/>
+          <w:noProof/>
+          <w:sz w:val="20"/>
+          <w:szCs w:val="20"/>
+        </w:rPr>
+        <w:t xml:space="preserve"> &lt;variable_name&gt; </w:t>
+      </w:r>
+      <w:r>
+        <w:rPr>
+          <w:rFonts w:ascii="Arial" w:hAnsi="Arial" w:cs="Arial"/>
+          <w:noProof/>
+          <w:color w:val="70AD47" w:themeColor="accent6"/>
+          <w:sz w:val="20"/>
+          <w:szCs w:val="20"/>
+        </w:rPr>
+        <w:t>&lt;variable_type&gt;</w:t>
+      </w:r>
+      <w:r>
+        <w:rPr>
+          <w:rFonts w:ascii="Arial" w:hAnsi="Arial" w:cs="Arial"/>
+          <w:noProof/>
+          <w:sz w:val="20"/>
+          <w:szCs w:val="20"/>
+        </w:rPr>
+        <w:t xml:space="preserve"> </w:t>
+      </w:r>
+      <w:r>
+        <w:rPr>
+          <w:rFonts w:ascii="Arial" w:hAnsi="Arial" w:cs="Arial"/>
+          <w:noProof/>
+          <w:color w:val="FF0000"/>
+          <w:sz w:val="20"/>
+          <w:szCs w:val="20"/>
+        </w:rPr>
+        <w:t>=</w:t>
+      </w:r>
+      <w:r>
+        <w:rPr>
+          <w:rFonts w:ascii="Arial" w:hAnsi="Arial" w:cs="Arial"/>
+          <w:noProof/>
+          <w:sz w:val="20"/>
+          <w:szCs w:val="20"/>
+        </w:rPr>
+        <w:t xml:space="preserve"> &lt;value&gt;</w:t>
+      </w:r>
+    </w:p>
+    <w:p>
+      <w:pPr>
+        <w:rPr>
+          <w:rFonts w:ascii="Arial" w:hAnsi="Arial" w:cs="Arial"/>
+          <w:noProof/>
+          <w:sz w:val="20"/>
+          <w:szCs w:val="20"/>
+        </w:rPr>
+      </w:pPr>
+      <w:r>
+        <w:rPr>
+          <w:rFonts w:ascii="Arial" w:hAnsi="Arial" w:cs="Arial"/>
+          <w:color w:val="FF0000"/>
+          <w:sz w:val="20"/>
+          <w:szCs w:val="20"/>
+          <w:shd w:val="clear" w:color="auto" w:fill="FFFFFF"/>
+        </w:rPr>
+        <w:pict w14:anchorId="4900D548">
+          <v:rect id="_x0000_i1039" style="width:468pt;height:1.2pt" o:hralign="center" o:hrstd="t" o:hr="t" fillcolor="#a0a0a0" stroked="f"/>
+        </w:pict>
+      </w:r>
+    </w:p>
+    <w:p>
+      <w:pPr>
+        <w:jc w:val="center"/>
+        <w:rPr>
+          <w:rFonts w:ascii="Arial" w:hAnsi="Arial" w:cs="Arial"/>
+          <w:noProof/>
+          <w:sz w:val="20"/>
+          <w:szCs w:val="20"/>
+        </w:rPr>
+      </w:pPr>
+      <w:r>
+        <w:rPr>
+          <w:rFonts w:ascii="Arial" w:hAnsi="Arial" w:cs="Arial"/>
+          <w:noProof/>
+          <w:sz w:val="20"/>
+          <w:szCs w:val="20"/>
         </w:rPr>
         <w:drawing>
-          <wp:inline distT="0" distB="0" distL="0" distR="0" wp14:anchorId="321693C5" wp14:editId="661DB70A">
-            <wp:extent cx="5974883" cy="1910861"/>
-            <wp:effectExtent l="0" t="0" r="6985" b="0"/>
-            <wp:docPr id="16" name="Picture 16"/>
+          <wp:inline distT="0" distB="0" distL="0" distR="0" wp14:anchorId="72A7DB09" wp14:editId="5133B49C">
+            <wp:extent cx="6276976" cy="4167068"/>
+            <wp:effectExtent l="0" t="0" r="0" b="5080"/>
+            <wp:docPr id="6" name="Picture 6"/>
             <wp:cNvGraphicFramePr>
               <a:graphicFrameLocks xmlns:a="http://schemas.openxmlformats.org/drawingml/2006/main" noChangeAspect="1"/>
             </wp:cNvGraphicFramePr>
@@ -3539,7 +4735,7 @@
                   <pic:spPr>
                     <a:xfrm>
                       <a:off x="0" y="0"/>
-                      <a:ext cx="6005472" cy="1920644"/>
+                      <a:ext cx="6298490" cy="4181351"/>
                     </a:xfrm>
                     <a:prstGeom prst="rect">
                       <a:avLst/>
@@ -3556,89 +4752,52 @@
       <w:pPr>
         <w:rPr>
           <w:rFonts w:ascii="Arial" w:hAnsi="Arial" w:cs="Arial"/>
-          <w:color w:val="202124"/>
-          <w:sz w:val="20"/>
-          <w:szCs w:val="20"/>
-          <w:shd w:val="clear" w:color="auto" w:fill="FFFFFF"/>
-        </w:rPr>
-      </w:pPr>
-      <w:r>
-        <w:rPr>
-          <w:rFonts w:ascii="Arial" w:hAnsi="Arial" w:cs="Arial"/>
-          <w:color w:val="202124"/>
-          <w:sz w:val="20"/>
-          <w:szCs w:val="20"/>
-          <w:shd w:val="clear" w:color="auto" w:fill="FFFFFF"/>
-        </w:rPr>
-        <w:drawing>
-          <wp:inline distT="0" distB="0" distL="0" distR="0" wp14:anchorId="3CE4CE45" wp14:editId="22BA40D3">
-            <wp:extent cx="5966460" cy="1781908"/>
-            <wp:effectExtent l="0" t="0" r="0" b="8890"/>
-            <wp:docPr id="17" name="Picture 17" descr="Table&#10;&#10;Description automatically generated"/>
-            <wp:cNvGraphicFramePr>
-              <a:graphicFrameLocks xmlns:a="http://schemas.openxmlformats.org/drawingml/2006/main" noChangeAspect="1"/>
-            </wp:cNvGraphicFramePr>
-            <a:graphic xmlns:a="http://schemas.openxmlformats.org/drawingml/2006/main">
-              <a:graphicData uri="http://schemas.openxmlformats.org/drawingml/2006/picture">
-                <pic:pic xmlns:pic="http://schemas.openxmlformats.org/drawingml/2006/picture">
-                  <pic:nvPicPr>
-                    <pic:cNvPr id="17" name="Picture 17" descr="Table&#10;&#10;Description automatically generated"/>
-                    <pic:cNvPicPr/>
-                  </pic:nvPicPr>
-                  <pic:blipFill>
-                    <a:blip r:embed="rId22"/>
-                    <a:stretch>
-                      <a:fillRect/>
-                    </a:stretch>
-                  </pic:blipFill>
-                  <pic:spPr>
-                    <a:xfrm>
-                      <a:off x="0" y="0"/>
-                      <a:ext cx="6013775" cy="1796039"/>
-                    </a:xfrm>
-                    <a:prstGeom prst="rect">
-                      <a:avLst/>
-                    </a:prstGeom>
-                  </pic:spPr>
-                </pic:pic>
-              </a:graphicData>
-            </a:graphic>
-          </wp:inline>
-        </w:drawing>
-      </w:r>
-    </w:p>
-    <w:p>
-      <w:pPr>
-        <w:rPr>
-          <w:rFonts w:ascii="Arial" w:hAnsi="Arial" w:cs="Arial"/>
-          <w:color w:val="202124"/>
-          <w:sz w:val="20"/>
-          <w:szCs w:val="20"/>
-          <w:shd w:val="clear" w:color="auto" w:fill="FFFFFF"/>
-        </w:rPr>
-      </w:pPr>
-    </w:p>
-    <w:p>
-      <w:pPr>
-        <w:rPr>
-          <w:rFonts w:ascii="Arial" w:hAnsi="Arial" w:cs="Arial"/>
-          <w:color w:val="202124"/>
-          <w:sz w:val="20"/>
-          <w:szCs w:val="20"/>
-          <w:shd w:val="clear" w:color="auto" w:fill="FFFFFF"/>
-        </w:rPr>
-      </w:pPr>
-    </w:p>
-    <w:p>
-      <w:pPr>
+          <w:noProof/>
+          <w:sz w:val="20"/>
+          <w:szCs w:val="20"/>
+        </w:rPr>
+      </w:pPr>
+    </w:p>
+    <w:p>
+      <w:pPr>
+        <w:rPr>
+          <w:rFonts w:ascii="Arial" w:hAnsi="Arial" w:cs="Arial"/>
+          <w:noProof/>
+          <w:sz w:val="20"/>
+          <w:szCs w:val="20"/>
+        </w:rPr>
+      </w:pPr>
+    </w:p>
+    <w:p>
+      <w:pPr>
+        <w:rPr>
+          <w:rFonts w:ascii="Arial" w:hAnsi="Arial" w:cs="Arial"/>
+          <w:noProof/>
+          <w:sz w:val="20"/>
+          <w:szCs w:val="20"/>
+        </w:rPr>
+      </w:pPr>
+    </w:p>
+    <w:p>
+      <w:pPr>
+        <w:rPr>
+          <w:rFonts w:ascii="Arial" w:hAnsi="Arial" w:cs="Arial"/>
+          <w:noProof/>
+          <w:sz w:val="20"/>
+          <w:szCs w:val="20"/>
+        </w:rPr>
+      </w:pPr>
+    </w:p>
+    <w:p>
+      <w:pPr>
+        <w:jc w:val="center"/>
         <w:rPr>
           <w:rFonts w:ascii="Arial" w:hAnsi="Arial" w:cs="Arial"/>
           <w:b/>
           <w:bCs/>
-          <w:color w:val="202124"/>
+          <w:noProof/>
           <w:sz w:val="24"/>
           <w:szCs w:val="24"/>
-          <w:shd w:val="clear" w:color="auto" w:fill="FFFFFF"/>
         </w:rPr>
       </w:pPr>
       <w:r>
@@ -3646,1108 +4805,10 @@
           <w:rFonts w:ascii="Arial" w:hAnsi="Arial" w:cs="Arial"/>
           <w:b/>
           <w:bCs/>
-          <w:color w:val="202124"/>
+          <w:noProof/>
           <w:sz w:val="24"/>
           <w:szCs w:val="24"/>
-          <w:shd w:val="clear" w:color="auto" w:fill="FFFFFF"/>
-        </w:rPr>
-        <w:lastRenderedPageBreak/>
-        <w:t xml:space="preserve">Variable declaration in Golang: - </w:t>
-      </w:r>
-    </w:p>
-    <w:p>
-      <w:pPr>
-        <w:rPr>
-          <w:rFonts w:ascii="Arial" w:hAnsi="Arial" w:cs="Arial"/>
-          <w:color w:val="202124"/>
-          <w:sz w:val="20"/>
-          <w:szCs w:val="20"/>
-          <w:shd w:val="clear" w:color="auto" w:fill="FFFFFF"/>
-        </w:rPr>
-      </w:pPr>
-      <w:r>
-        <w:rPr>
-          <w:rFonts w:ascii="Arial" w:hAnsi="Arial" w:cs="Arial"/>
-          <w:color w:val="202124"/>
-          <w:sz w:val="20"/>
-          <w:szCs w:val="20"/>
-          <w:shd w:val="clear" w:color="auto" w:fill="FFFFFF"/>
-        </w:rPr>
-        <w:t>1.</w:t>
-      </w:r>
-    </w:p>
-    <w:p>
-      <w:pPr>
-        <w:ind w:firstLine="720"/>
-        <w:rPr>
-          <w:rFonts w:ascii="Arial" w:hAnsi="Arial" w:cs="Arial"/>
-          <w:color w:val="202124"/>
-          <w:sz w:val="20"/>
-          <w:szCs w:val="20"/>
-          <w:shd w:val="clear" w:color="auto" w:fill="FFFFFF"/>
-        </w:rPr>
-      </w:pPr>
-      <w:r>
-        <w:rPr>
-          <w:rFonts w:ascii="Arial" w:hAnsi="Arial" w:cs="Arial"/>
-          <w:color w:val="FF0000"/>
-          <w:sz w:val="20"/>
-          <w:szCs w:val="20"/>
-          <w:shd w:val="clear" w:color="auto" w:fill="FFFFFF"/>
-        </w:rPr>
-        <w:t xml:space="preserve">var </w:t>
-      </w:r>
-      <w:r>
-        <w:rPr>
-          <w:rFonts w:ascii="Arial" w:hAnsi="Arial" w:cs="Arial"/>
-          <w:color w:val="202124"/>
-          <w:sz w:val="20"/>
-          <w:szCs w:val="20"/>
-          <w:shd w:val="clear" w:color="auto" w:fill="FFFFFF"/>
-        </w:rPr>
-        <w:t>&lt;</w:t>
-      </w:r>
-      <w:proofErr w:type="spellStart"/>
-      <w:r>
-        <w:rPr>
-          <w:rFonts w:ascii="Arial" w:hAnsi="Arial" w:cs="Arial"/>
-          <w:color w:val="202124"/>
-          <w:sz w:val="20"/>
-          <w:szCs w:val="20"/>
-          <w:shd w:val="clear" w:color="auto" w:fill="FFFFFF"/>
-        </w:rPr>
-        <w:t>variable_name</w:t>
-      </w:r>
-      <w:proofErr w:type="spellEnd"/>
-      <w:r>
-        <w:rPr>
-          <w:rFonts w:ascii="Arial" w:hAnsi="Arial" w:cs="Arial"/>
-          <w:color w:val="202124"/>
-          <w:sz w:val="20"/>
-          <w:szCs w:val="20"/>
-          <w:shd w:val="clear" w:color="auto" w:fill="FFFFFF"/>
-        </w:rPr>
-        <w:t xml:space="preserve">&gt; </w:t>
-      </w:r>
-      <w:r>
-        <w:rPr>
-          <w:rFonts w:ascii="Arial" w:hAnsi="Arial" w:cs="Arial"/>
-          <w:color w:val="70AD47" w:themeColor="accent6"/>
-          <w:sz w:val="20"/>
-          <w:szCs w:val="20"/>
-          <w:shd w:val="clear" w:color="auto" w:fill="FFFFFF"/>
-        </w:rPr>
-        <w:t>&lt;</w:t>
-      </w:r>
-      <w:proofErr w:type="spellStart"/>
-      <w:r>
-        <w:rPr>
-          <w:rFonts w:ascii="Arial" w:hAnsi="Arial" w:cs="Arial"/>
-          <w:color w:val="70AD47" w:themeColor="accent6"/>
-          <w:sz w:val="20"/>
-          <w:szCs w:val="20"/>
-          <w:shd w:val="clear" w:color="auto" w:fill="FFFFFF"/>
-        </w:rPr>
-        <w:t>variable_type</w:t>
-      </w:r>
-      <w:proofErr w:type="spellEnd"/>
-      <w:r>
-        <w:rPr>
-          <w:rFonts w:ascii="Arial" w:hAnsi="Arial" w:cs="Arial"/>
-          <w:color w:val="70AD47" w:themeColor="accent6"/>
-          <w:sz w:val="20"/>
-          <w:szCs w:val="20"/>
-          <w:shd w:val="clear" w:color="auto" w:fill="FFFFFF"/>
-        </w:rPr>
-        <w:t>&gt;</w:t>
-      </w:r>
-    </w:p>
-    <w:p>
-      <w:pPr>
-        <w:ind w:firstLine="720"/>
-        <w:rPr>
-          <w:rFonts w:ascii="Arial" w:hAnsi="Arial" w:cs="Arial"/>
-          <w:color w:val="202124"/>
-          <w:sz w:val="20"/>
-          <w:szCs w:val="20"/>
-          <w:shd w:val="clear" w:color="auto" w:fill="FFFFFF"/>
-        </w:rPr>
-      </w:pPr>
-      <w:r>
-        <w:rPr>
-          <w:rFonts w:ascii="Arial" w:hAnsi="Arial" w:cs="Arial"/>
-          <w:color w:val="FF0000"/>
-          <w:sz w:val="20"/>
-          <w:szCs w:val="20"/>
-          <w:shd w:val="clear" w:color="auto" w:fill="FFFFFF"/>
-        </w:rPr>
-        <w:t>var</w:t>
-      </w:r>
-      <w:r>
-        <w:rPr>
-          <w:rFonts w:ascii="Arial" w:hAnsi="Arial" w:cs="Arial"/>
-          <w:color w:val="202124"/>
-          <w:sz w:val="20"/>
-          <w:szCs w:val="20"/>
-          <w:shd w:val="clear" w:color="auto" w:fill="FFFFFF"/>
-        </w:rPr>
-        <w:t xml:space="preserve"> num1 </w:t>
-      </w:r>
-      <w:r>
-        <w:rPr>
-          <w:rFonts w:ascii="Arial" w:hAnsi="Arial" w:cs="Arial"/>
-          <w:color w:val="70AD47" w:themeColor="accent6"/>
-          <w:sz w:val="20"/>
-          <w:szCs w:val="20"/>
-          <w:shd w:val="clear" w:color="auto" w:fill="FFFFFF"/>
-        </w:rPr>
-        <w:t>int</w:t>
-      </w:r>
-    </w:p>
-    <w:p>
-      <w:pPr>
-        <w:ind w:firstLine="720"/>
-        <w:rPr>
-          <w:rFonts w:ascii="Arial" w:hAnsi="Arial" w:cs="Arial"/>
-          <w:color w:val="202124"/>
-          <w:sz w:val="20"/>
-          <w:szCs w:val="20"/>
-          <w:shd w:val="clear" w:color="auto" w:fill="FFFFFF"/>
-        </w:rPr>
-      </w:pPr>
-      <w:r>
-        <w:rPr>
-          <w:rFonts w:ascii="Arial" w:hAnsi="Arial" w:cs="Arial"/>
-          <w:color w:val="FF0000"/>
-          <w:sz w:val="20"/>
-          <w:szCs w:val="20"/>
-          <w:shd w:val="clear" w:color="auto" w:fill="FFFFFF"/>
-        </w:rPr>
-        <w:t>var</w:t>
-      </w:r>
-      <w:r>
-        <w:rPr>
-          <w:rFonts w:ascii="Arial" w:hAnsi="Arial" w:cs="Arial"/>
-          <w:color w:val="202124"/>
-          <w:sz w:val="20"/>
-          <w:szCs w:val="20"/>
-          <w:shd w:val="clear" w:color="auto" w:fill="FFFFFF"/>
-        </w:rPr>
-        <w:t xml:space="preserve"> num1, num2 </w:t>
-      </w:r>
-      <w:r>
-        <w:rPr>
-          <w:rFonts w:ascii="Arial" w:hAnsi="Arial" w:cs="Arial"/>
-          <w:color w:val="70AD47" w:themeColor="accent6"/>
-          <w:sz w:val="20"/>
-          <w:szCs w:val="20"/>
-          <w:shd w:val="clear" w:color="auto" w:fill="FFFFFF"/>
-        </w:rPr>
-        <w:t>int</w:t>
-      </w:r>
-    </w:p>
-    <w:p>
-      <w:pPr>
-        <w:rPr>
-          <w:rFonts w:ascii="Arial" w:hAnsi="Arial" w:cs="Arial"/>
-          <w:color w:val="202124"/>
-          <w:sz w:val="20"/>
-          <w:szCs w:val="20"/>
-          <w:shd w:val="clear" w:color="auto" w:fill="FFFFFF"/>
-        </w:rPr>
-      </w:pPr>
-    </w:p>
-    <w:p>
-      <w:pPr>
-        <w:rPr>
-          <w:rFonts w:ascii="Arial" w:hAnsi="Arial" w:cs="Arial"/>
-          <w:color w:val="202124"/>
-          <w:sz w:val="20"/>
-          <w:szCs w:val="20"/>
-          <w:shd w:val="clear" w:color="auto" w:fill="FFFFFF"/>
-        </w:rPr>
-      </w:pPr>
-      <w:r>
-        <w:rPr>
-          <w:rFonts w:ascii="Arial" w:hAnsi="Arial" w:cs="Arial"/>
-          <w:color w:val="202124"/>
-          <w:sz w:val="20"/>
-          <w:szCs w:val="20"/>
-          <w:shd w:val="clear" w:color="auto" w:fill="FFFFFF"/>
-        </w:rPr>
-        <w:t>2.</w:t>
-      </w:r>
-    </w:p>
-    <w:p>
-      <w:pPr>
-        <w:ind w:firstLine="720"/>
-        <w:rPr>
-          <w:rFonts w:ascii="Arial" w:hAnsi="Arial" w:cs="Arial"/>
-          <w:color w:val="202124"/>
-          <w:sz w:val="20"/>
-          <w:szCs w:val="20"/>
-          <w:shd w:val="clear" w:color="auto" w:fill="FFFFFF"/>
-        </w:rPr>
-      </w:pPr>
-      <w:r>
-        <w:rPr>
-          <w:rFonts w:ascii="Arial" w:hAnsi="Arial" w:cs="Arial"/>
-          <w:color w:val="FF0000"/>
-          <w:sz w:val="20"/>
-          <w:szCs w:val="20"/>
-          <w:shd w:val="clear" w:color="auto" w:fill="FFFFFF"/>
-        </w:rPr>
-        <w:t>var</w:t>
-      </w:r>
-      <w:r>
-        <w:rPr>
-          <w:rFonts w:ascii="Arial" w:hAnsi="Arial" w:cs="Arial"/>
-          <w:color w:val="202124"/>
-          <w:sz w:val="20"/>
-          <w:szCs w:val="20"/>
-          <w:shd w:val="clear" w:color="auto" w:fill="FFFFFF"/>
-        </w:rPr>
-        <w:t xml:space="preserve"> &lt;</w:t>
-      </w:r>
-      <w:proofErr w:type="spellStart"/>
-      <w:r>
-        <w:rPr>
-          <w:rFonts w:ascii="Arial" w:hAnsi="Arial" w:cs="Arial"/>
-          <w:color w:val="202124"/>
-          <w:sz w:val="20"/>
-          <w:szCs w:val="20"/>
-          <w:shd w:val="clear" w:color="auto" w:fill="FFFFFF"/>
-        </w:rPr>
-        <w:t>variable_name</w:t>
-      </w:r>
-      <w:proofErr w:type="spellEnd"/>
-      <w:r>
-        <w:rPr>
-          <w:rFonts w:ascii="Arial" w:hAnsi="Arial" w:cs="Arial"/>
-          <w:color w:val="202124"/>
-          <w:sz w:val="20"/>
-          <w:szCs w:val="20"/>
-          <w:shd w:val="clear" w:color="auto" w:fill="FFFFFF"/>
-        </w:rPr>
-        <w:t xml:space="preserve">&gt; </w:t>
-      </w:r>
-      <w:r>
-        <w:rPr>
-          <w:rFonts w:ascii="Arial" w:hAnsi="Arial" w:cs="Arial"/>
-          <w:color w:val="70AD47" w:themeColor="accent6"/>
-          <w:sz w:val="20"/>
-          <w:szCs w:val="20"/>
-          <w:shd w:val="clear" w:color="auto" w:fill="FFFFFF"/>
-        </w:rPr>
-        <w:t>&lt;</w:t>
-      </w:r>
-      <w:proofErr w:type="spellStart"/>
-      <w:r>
-        <w:rPr>
-          <w:rFonts w:ascii="Arial" w:hAnsi="Arial" w:cs="Arial"/>
-          <w:color w:val="70AD47" w:themeColor="accent6"/>
-          <w:sz w:val="20"/>
-          <w:szCs w:val="20"/>
-          <w:shd w:val="clear" w:color="auto" w:fill="FFFFFF"/>
-        </w:rPr>
-        <w:t>variable_type</w:t>
-      </w:r>
-      <w:proofErr w:type="spellEnd"/>
-      <w:r>
-        <w:rPr>
-          <w:rFonts w:ascii="Arial" w:hAnsi="Arial" w:cs="Arial"/>
-          <w:color w:val="70AD47" w:themeColor="accent6"/>
-          <w:sz w:val="20"/>
-          <w:szCs w:val="20"/>
-          <w:shd w:val="clear" w:color="auto" w:fill="FFFFFF"/>
-        </w:rPr>
-        <w:t>&gt;</w:t>
-      </w:r>
-      <w:r>
-        <w:rPr>
-          <w:rFonts w:ascii="Arial" w:hAnsi="Arial" w:cs="Arial"/>
-          <w:color w:val="202124"/>
-          <w:sz w:val="20"/>
-          <w:szCs w:val="20"/>
-          <w:shd w:val="clear" w:color="auto" w:fill="FFFFFF"/>
-        </w:rPr>
-        <w:t xml:space="preserve"> </w:t>
-      </w:r>
-      <w:r>
-        <w:rPr>
-          <w:rFonts w:ascii="Arial" w:hAnsi="Arial" w:cs="Arial"/>
-          <w:color w:val="FF0000"/>
-          <w:sz w:val="20"/>
-          <w:szCs w:val="20"/>
-          <w:shd w:val="clear" w:color="auto" w:fill="FFFFFF"/>
-        </w:rPr>
-        <w:t>=</w:t>
-      </w:r>
-      <w:r>
-        <w:rPr>
-          <w:rFonts w:ascii="Arial" w:hAnsi="Arial" w:cs="Arial"/>
-          <w:color w:val="202124"/>
-          <w:sz w:val="20"/>
-          <w:szCs w:val="20"/>
-          <w:shd w:val="clear" w:color="auto" w:fill="FFFFFF"/>
-        </w:rPr>
-        <w:t xml:space="preserve"> &lt;value&gt;</w:t>
-      </w:r>
-    </w:p>
-    <w:p>
-      <w:pPr>
-        <w:ind w:firstLine="720"/>
-        <w:rPr>
-          <w:rFonts w:ascii="Arial" w:hAnsi="Arial" w:cs="Arial"/>
-          <w:color w:val="202124"/>
-          <w:sz w:val="20"/>
-          <w:szCs w:val="20"/>
-          <w:shd w:val="clear" w:color="auto" w:fill="FFFFFF"/>
-        </w:rPr>
-      </w:pPr>
-      <w:r>
-        <w:rPr>
-          <w:rFonts w:ascii="Arial" w:hAnsi="Arial" w:cs="Arial"/>
-          <w:color w:val="FF0000"/>
-          <w:sz w:val="20"/>
-          <w:szCs w:val="20"/>
-          <w:shd w:val="clear" w:color="auto" w:fill="FFFFFF"/>
-        </w:rPr>
-        <w:t>var</w:t>
-      </w:r>
-      <w:r>
-        <w:rPr>
-          <w:rFonts w:ascii="Arial" w:hAnsi="Arial" w:cs="Arial"/>
-          <w:color w:val="202124"/>
-          <w:sz w:val="20"/>
-          <w:szCs w:val="20"/>
-          <w:shd w:val="clear" w:color="auto" w:fill="FFFFFF"/>
-        </w:rPr>
-        <w:t xml:space="preserve"> num</w:t>
-      </w:r>
-      <w:proofErr w:type="gramStart"/>
-      <w:r>
-        <w:rPr>
-          <w:rFonts w:ascii="Arial" w:hAnsi="Arial" w:cs="Arial"/>
-          <w:color w:val="202124"/>
-          <w:sz w:val="20"/>
-          <w:szCs w:val="20"/>
-          <w:shd w:val="clear" w:color="auto" w:fill="FFFFFF"/>
-        </w:rPr>
-        <w:t>1,num</w:t>
-      </w:r>
-      <w:proofErr w:type="gramEnd"/>
-      <w:r>
-        <w:rPr>
-          <w:rFonts w:ascii="Arial" w:hAnsi="Arial" w:cs="Arial"/>
-          <w:color w:val="202124"/>
-          <w:sz w:val="20"/>
-          <w:szCs w:val="20"/>
-          <w:shd w:val="clear" w:color="auto" w:fill="FFFFFF"/>
-        </w:rPr>
-        <w:t xml:space="preserve">2 </w:t>
-      </w:r>
-      <w:r>
-        <w:rPr>
-          <w:rFonts w:ascii="Arial" w:hAnsi="Arial" w:cs="Arial"/>
-          <w:color w:val="70AD47" w:themeColor="accent6"/>
-          <w:sz w:val="20"/>
-          <w:szCs w:val="20"/>
-          <w:shd w:val="clear" w:color="auto" w:fill="FFFFFF"/>
-        </w:rPr>
-        <w:t>int</w:t>
-      </w:r>
-      <w:r>
-        <w:rPr>
-          <w:rFonts w:ascii="Arial" w:hAnsi="Arial" w:cs="Arial"/>
-          <w:color w:val="202124"/>
-          <w:sz w:val="20"/>
-          <w:szCs w:val="20"/>
-          <w:shd w:val="clear" w:color="auto" w:fill="FFFFFF"/>
-        </w:rPr>
-        <w:t xml:space="preserve"> </w:t>
-      </w:r>
-      <w:r>
-        <w:rPr>
-          <w:rFonts w:ascii="Arial" w:hAnsi="Arial" w:cs="Arial"/>
-          <w:color w:val="FF0000"/>
-          <w:sz w:val="20"/>
-          <w:szCs w:val="20"/>
-          <w:shd w:val="clear" w:color="auto" w:fill="FFFFFF"/>
-        </w:rPr>
-        <w:t>=</w:t>
-      </w:r>
-      <w:r>
-        <w:rPr>
-          <w:rFonts w:ascii="Arial" w:hAnsi="Arial" w:cs="Arial"/>
-          <w:color w:val="202124"/>
-          <w:sz w:val="20"/>
-          <w:szCs w:val="20"/>
-          <w:shd w:val="clear" w:color="auto" w:fill="FFFFFF"/>
-        </w:rPr>
-        <w:t xml:space="preserve"> 4,5</w:t>
-      </w:r>
-    </w:p>
-    <w:p>
-      <w:pPr>
-        <w:rPr>
-          <w:rFonts w:ascii="Arial" w:hAnsi="Arial" w:cs="Arial"/>
-          <w:color w:val="202124"/>
-          <w:sz w:val="20"/>
-          <w:szCs w:val="20"/>
-          <w:shd w:val="clear" w:color="auto" w:fill="FFFFFF"/>
-        </w:rPr>
-      </w:pPr>
-    </w:p>
-    <w:p>
-      <w:pPr>
-        <w:rPr>
-          <w:rFonts w:ascii="Arial" w:hAnsi="Arial" w:cs="Arial"/>
-          <w:color w:val="202124"/>
-          <w:sz w:val="20"/>
-          <w:szCs w:val="20"/>
-          <w:shd w:val="clear" w:color="auto" w:fill="FFFFFF"/>
-        </w:rPr>
-      </w:pPr>
-      <w:r>
-        <w:rPr>
-          <w:rFonts w:ascii="Arial" w:hAnsi="Arial" w:cs="Arial"/>
-          <w:color w:val="202124"/>
-          <w:sz w:val="20"/>
-          <w:szCs w:val="20"/>
-          <w:shd w:val="clear" w:color="auto" w:fill="FFFFFF"/>
-        </w:rPr>
-        <w:t>3.</w:t>
-      </w:r>
-    </w:p>
-    <w:p>
-      <w:pPr>
-        <w:ind w:firstLine="720"/>
-        <w:rPr>
-          <w:rFonts w:ascii="Arial" w:hAnsi="Arial" w:cs="Arial"/>
-          <w:color w:val="202124"/>
-          <w:sz w:val="20"/>
-          <w:szCs w:val="20"/>
-          <w:shd w:val="clear" w:color="auto" w:fill="FFFFFF"/>
-        </w:rPr>
-      </w:pPr>
-      <w:r>
-        <w:rPr>
-          <w:rFonts w:ascii="Arial" w:hAnsi="Arial" w:cs="Arial"/>
-          <w:color w:val="202124"/>
-          <w:sz w:val="20"/>
-          <w:szCs w:val="20"/>
-          <w:shd w:val="clear" w:color="auto" w:fill="FFFFFF"/>
-        </w:rPr>
-        <w:t>&lt;</w:t>
-      </w:r>
-      <w:proofErr w:type="spellStart"/>
-      <w:r>
-        <w:rPr>
-          <w:rFonts w:ascii="Arial" w:hAnsi="Arial" w:cs="Arial"/>
-          <w:color w:val="202124"/>
-          <w:sz w:val="20"/>
-          <w:szCs w:val="20"/>
-          <w:shd w:val="clear" w:color="auto" w:fill="FFFFFF"/>
-        </w:rPr>
-        <w:t>variable_name</w:t>
-      </w:r>
-      <w:proofErr w:type="spellEnd"/>
-      <w:proofErr w:type="gramStart"/>
-      <w:r>
-        <w:rPr>
-          <w:rFonts w:ascii="Arial" w:hAnsi="Arial" w:cs="Arial"/>
-          <w:color w:val="202124"/>
-          <w:sz w:val="20"/>
-          <w:szCs w:val="20"/>
-          <w:shd w:val="clear" w:color="auto" w:fill="FFFFFF"/>
-        </w:rPr>
-        <w:t xml:space="preserve">&gt; </w:t>
-      </w:r>
-      <w:r>
-        <w:rPr>
-          <w:rFonts w:ascii="Arial" w:hAnsi="Arial" w:cs="Arial"/>
-          <w:color w:val="FF0000"/>
-          <w:sz w:val="20"/>
-          <w:szCs w:val="20"/>
-          <w:shd w:val="clear" w:color="auto" w:fill="FFFFFF"/>
-        </w:rPr>
-        <w:t>:</w:t>
-      </w:r>
-      <w:proofErr w:type="gramEnd"/>
-      <w:r>
-        <w:rPr>
-          <w:rFonts w:ascii="Arial" w:hAnsi="Arial" w:cs="Arial"/>
-          <w:color w:val="FF0000"/>
-          <w:sz w:val="20"/>
-          <w:szCs w:val="20"/>
-          <w:shd w:val="clear" w:color="auto" w:fill="FFFFFF"/>
-        </w:rPr>
-        <w:t>=</w:t>
-      </w:r>
-      <w:r>
-        <w:rPr>
-          <w:rFonts w:ascii="Arial" w:hAnsi="Arial" w:cs="Arial"/>
-          <w:color w:val="202124"/>
-          <w:sz w:val="20"/>
-          <w:szCs w:val="20"/>
-          <w:shd w:val="clear" w:color="auto" w:fill="FFFFFF"/>
-        </w:rPr>
-        <w:t xml:space="preserve"> &lt;value&gt;</w:t>
-      </w:r>
-    </w:p>
-    <w:p>
-      <w:pPr>
-        <w:ind w:firstLine="720"/>
-        <w:rPr>
-          <w:rFonts w:ascii="Arial" w:hAnsi="Arial" w:cs="Arial"/>
-          <w:color w:val="202124"/>
-          <w:sz w:val="20"/>
-          <w:szCs w:val="20"/>
-          <w:shd w:val="clear" w:color="auto" w:fill="FFFFFF"/>
-        </w:rPr>
-      </w:pPr>
-      <w:r>
-        <w:rPr>
-          <w:rFonts w:ascii="Arial" w:hAnsi="Arial" w:cs="Arial"/>
-          <w:color w:val="202124"/>
-          <w:sz w:val="20"/>
-          <w:szCs w:val="20"/>
-          <w:shd w:val="clear" w:color="auto" w:fill="FFFFFF"/>
-        </w:rPr>
-        <w:t>num</w:t>
-      </w:r>
-      <w:proofErr w:type="gramStart"/>
-      <w:r>
-        <w:rPr>
-          <w:rFonts w:ascii="Arial" w:hAnsi="Arial" w:cs="Arial"/>
-          <w:color w:val="202124"/>
-          <w:sz w:val="20"/>
-          <w:szCs w:val="20"/>
-          <w:shd w:val="clear" w:color="auto" w:fill="FFFFFF"/>
-        </w:rPr>
-        <w:t xml:space="preserve">1 </w:t>
-      </w:r>
-      <w:r>
-        <w:rPr>
-          <w:rFonts w:ascii="Arial" w:hAnsi="Arial" w:cs="Arial"/>
-          <w:color w:val="FF0000"/>
-          <w:sz w:val="20"/>
-          <w:szCs w:val="20"/>
-          <w:shd w:val="clear" w:color="auto" w:fill="FFFFFF"/>
-        </w:rPr>
-        <w:t>:</w:t>
-      </w:r>
-      <w:proofErr w:type="gramEnd"/>
-      <w:r>
-        <w:rPr>
-          <w:rFonts w:ascii="Arial" w:hAnsi="Arial" w:cs="Arial"/>
-          <w:color w:val="FF0000"/>
-          <w:sz w:val="20"/>
-          <w:szCs w:val="20"/>
-          <w:shd w:val="clear" w:color="auto" w:fill="FFFFFF"/>
-        </w:rPr>
-        <w:t>=</w:t>
-      </w:r>
-      <w:r>
-        <w:rPr>
-          <w:rFonts w:ascii="Arial" w:hAnsi="Arial" w:cs="Arial"/>
-          <w:color w:val="202124"/>
-          <w:sz w:val="20"/>
-          <w:szCs w:val="20"/>
-          <w:shd w:val="clear" w:color="auto" w:fill="FFFFFF"/>
-        </w:rPr>
-        <w:t xml:space="preserve"> 4</w:t>
-      </w:r>
-    </w:p>
-    <w:p>
-      <w:pPr>
-        <w:ind w:firstLine="720"/>
-        <w:rPr>
-          <w:rFonts w:ascii="Arial" w:hAnsi="Arial" w:cs="Arial"/>
-          <w:color w:val="202124"/>
-          <w:sz w:val="20"/>
-          <w:szCs w:val="20"/>
-          <w:shd w:val="clear" w:color="auto" w:fill="FFFFFF"/>
-        </w:rPr>
-      </w:pPr>
-      <w:r>
-        <w:rPr>
-          <w:rFonts w:ascii="Arial" w:hAnsi="Arial" w:cs="Arial"/>
-          <w:color w:val="202124"/>
-          <w:sz w:val="20"/>
-          <w:szCs w:val="20"/>
-          <w:shd w:val="clear" w:color="auto" w:fill="FFFFFF"/>
-        </w:rPr>
-        <w:t>num</w:t>
-      </w:r>
-      <w:proofErr w:type="gramStart"/>
-      <w:r>
-        <w:rPr>
-          <w:rFonts w:ascii="Arial" w:hAnsi="Arial" w:cs="Arial"/>
-          <w:color w:val="202124"/>
-          <w:sz w:val="20"/>
-          <w:szCs w:val="20"/>
-          <w:shd w:val="clear" w:color="auto" w:fill="FFFFFF"/>
-        </w:rPr>
-        <w:t>1,num</w:t>
-      </w:r>
-      <w:proofErr w:type="gramEnd"/>
-      <w:r>
-        <w:rPr>
-          <w:rFonts w:ascii="Arial" w:hAnsi="Arial" w:cs="Arial"/>
-          <w:color w:val="202124"/>
-          <w:sz w:val="20"/>
-          <w:szCs w:val="20"/>
-          <w:shd w:val="clear" w:color="auto" w:fill="FFFFFF"/>
-        </w:rPr>
-        <w:t xml:space="preserve">2 </w:t>
-      </w:r>
-      <w:r>
-        <w:rPr>
-          <w:rFonts w:ascii="Arial" w:hAnsi="Arial" w:cs="Arial"/>
-          <w:color w:val="FF0000"/>
-          <w:sz w:val="20"/>
-          <w:szCs w:val="20"/>
-          <w:shd w:val="clear" w:color="auto" w:fill="FFFFFF"/>
-        </w:rPr>
-        <w:t>:=</w:t>
-      </w:r>
-      <w:r>
-        <w:rPr>
-          <w:rFonts w:ascii="Arial" w:hAnsi="Arial" w:cs="Arial"/>
-          <w:color w:val="202124"/>
-          <w:sz w:val="20"/>
-          <w:szCs w:val="20"/>
-          <w:shd w:val="clear" w:color="auto" w:fill="FFFFFF"/>
-        </w:rPr>
-        <w:t>4,5</w:t>
-      </w:r>
-    </w:p>
-    <w:p>
-      <w:pPr>
-        <w:rPr>
-          <w:rFonts w:ascii="Arial" w:hAnsi="Arial" w:cs="Arial"/>
-          <w:color w:val="202124"/>
-          <w:sz w:val="20"/>
-          <w:szCs w:val="20"/>
-          <w:shd w:val="clear" w:color="auto" w:fill="FFFFFF"/>
-        </w:rPr>
-      </w:pPr>
-    </w:p>
-    <w:p>
-      <w:pPr>
-        <w:rPr>
-          <w:rFonts w:ascii="Arial" w:hAnsi="Arial" w:cs="Arial"/>
-          <w:color w:val="202124"/>
-          <w:sz w:val="20"/>
-          <w:szCs w:val="20"/>
-          <w:shd w:val="clear" w:color="auto" w:fill="FFFFFF"/>
-        </w:rPr>
-      </w:pPr>
-      <w:r>
-        <w:rPr>
-          <w:rFonts w:ascii="Arial" w:hAnsi="Arial" w:cs="Arial"/>
-          <w:color w:val="202124"/>
-          <w:sz w:val="20"/>
-          <w:szCs w:val="20"/>
-          <w:shd w:val="clear" w:color="auto" w:fill="FFFFFF"/>
-        </w:rPr>
-        <w:t xml:space="preserve">*  We can’t declare two different </w:t>
-      </w:r>
-      <w:proofErr w:type="gramStart"/>
-      <w:r>
-        <w:rPr>
-          <w:rFonts w:ascii="Arial" w:hAnsi="Arial" w:cs="Arial"/>
-          <w:color w:val="202124"/>
-          <w:sz w:val="20"/>
-          <w:szCs w:val="20"/>
-          <w:shd w:val="clear" w:color="auto" w:fill="FFFFFF"/>
-        </w:rPr>
-        <w:t>kind</w:t>
-      </w:r>
-      <w:proofErr w:type="gramEnd"/>
-      <w:r>
-        <w:rPr>
-          <w:rFonts w:ascii="Arial" w:hAnsi="Arial" w:cs="Arial"/>
-          <w:color w:val="202124"/>
-          <w:sz w:val="20"/>
-          <w:szCs w:val="20"/>
-          <w:shd w:val="clear" w:color="auto" w:fill="FFFFFF"/>
-        </w:rPr>
-        <w:t xml:space="preserve"> of variable in same line using 1 &amp; 2 but can do with 3.</w:t>
-      </w:r>
-    </w:p>
-    <w:p>
-      <w:pPr>
-        <w:rPr>
-          <w:rFonts w:ascii="Arial" w:hAnsi="Arial" w:cs="Arial"/>
-          <w:color w:val="202124"/>
-          <w:sz w:val="20"/>
-          <w:szCs w:val="20"/>
-          <w:shd w:val="clear" w:color="auto" w:fill="FFFFFF"/>
-        </w:rPr>
-      </w:pPr>
-    </w:p>
-    <w:p>
-      <w:pPr>
-        <w:rPr>
-          <w:rFonts w:ascii="Arial" w:hAnsi="Arial" w:cs="Arial"/>
-          <w:noProof/>
-          <w:sz w:val="20"/>
-          <w:szCs w:val="20"/>
-        </w:rPr>
-      </w:pPr>
-      <w:r>
-        <w:rPr>
-          <w:rFonts w:ascii="Arial" w:hAnsi="Arial" w:cs="Arial"/>
-          <w:color w:val="202124"/>
-          <w:sz w:val="20"/>
-          <w:szCs w:val="20"/>
-          <w:shd w:val="clear" w:color="auto" w:fill="FFFFFF"/>
-        </w:rPr>
-        <w:drawing>
-          <wp:inline distT="0" distB="0" distL="0" distR="0" wp14:anchorId="72D7BA33" wp14:editId="09DAD54E">
-            <wp:extent cx="2901053" cy="1655618"/>
-            <wp:effectExtent l="0" t="0" r="0" b="1905"/>
-            <wp:docPr id="18" name="Picture 18" descr="Text, letter&#10;&#10;Description automatically generated"/>
-            <wp:cNvGraphicFramePr>
-              <a:graphicFrameLocks xmlns:a="http://schemas.openxmlformats.org/drawingml/2006/main" noChangeAspect="1"/>
-            </wp:cNvGraphicFramePr>
-            <a:graphic xmlns:a="http://schemas.openxmlformats.org/drawingml/2006/main">
-              <a:graphicData uri="http://schemas.openxmlformats.org/drawingml/2006/picture">
-                <pic:pic xmlns:pic="http://schemas.openxmlformats.org/drawingml/2006/picture">
-                  <pic:nvPicPr>
-                    <pic:cNvPr id="18" name="Picture 18" descr="Text, letter&#10;&#10;Description automatically generated"/>
-                    <pic:cNvPicPr/>
-                  </pic:nvPicPr>
-                  <pic:blipFill>
-                    <a:blip r:embed="rId23"/>
-                    <a:stretch>
-                      <a:fillRect/>
-                    </a:stretch>
-                  </pic:blipFill>
-                  <pic:spPr>
-                    <a:xfrm>
-                      <a:off x="0" y="0"/>
-                      <a:ext cx="2962758" cy="1690833"/>
-                    </a:xfrm>
-                    <a:prstGeom prst="rect">
-                      <a:avLst/>
-                    </a:prstGeom>
-                  </pic:spPr>
-                </pic:pic>
-              </a:graphicData>
-            </a:graphic>
-          </wp:inline>
-        </w:drawing>
-      </w:r>
-      <w:r>
-        <w:rPr>
-          <w:rFonts w:ascii="Arial" w:hAnsi="Arial" w:cs="Arial"/>
-          <w:noProof/>
-          <w:sz w:val="20"/>
-          <w:szCs w:val="20"/>
-        </w:rPr>
-        <w:t xml:space="preserve"> </w:t>
-      </w:r>
-      <w:r>
-        <w:rPr>
-          <w:rFonts w:ascii="Arial" w:hAnsi="Arial" w:cs="Arial"/>
-          <w:color w:val="202124"/>
-          <w:sz w:val="20"/>
-          <w:szCs w:val="20"/>
-          <w:shd w:val="clear" w:color="auto" w:fill="FFFFFF"/>
-        </w:rPr>
-        <w:drawing>
-          <wp:inline distT="0" distB="0" distL="0" distR="0" wp14:anchorId="2A45DBD8" wp14:editId="4C992FAC">
-            <wp:extent cx="2694305" cy="1116549"/>
-            <wp:effectExtent l="0" t="0" r="0" b="7620"/>
-            <wp:docPr id="19" name="Picture 19" descr="Text&#10;&#10;Description automatically generated with medium confidence"/>
-            <wp:cNvGraphicFramePr>
-              <a:graphicFrameLocks xmlns:a="http://schemas.openxmlformats.org/drawingml/2006/main" noChangeAspect="1"/>
-            </wp:cNvGraphicFramePr>
-            <a:graphic xmlns:a="http://schemas.openxmlformats.org/drawingml/2006/main">
-              <a:graphicData uri="http://schemas.openxmlformats.org/drawingml/2006/picture">
-                <pic:pic xmlns:pic="http://schemas.openxmlformats.org/drawingml/2006/picture">
-                  <pic:nvPicPr>
-                    <pic:cNvPr id="19" name="Picture 19" descr="Text&#10;&#10;Description automatically generated with medium confidence"/>
-                    <pic:cNvPicPr/>
-                  </pic:nvPicPr>
-                  <pic:blipFill>
-                    <a:blip r:embed="rId24"/>
-                    <a:stretch>
-                      <a:fillRect/>
-                    </a:stretch>
-                  </pic:blipFill>
-                  <pic:spPr>
-                    <a:xfrm>
-                      <a:off x="0" y="0"/>
-                      <a:ext cx="2710843" cy="1123402"/>
-                    </a:xfrm>
-                    <a:prstGeom prst="rect">
-                      <a:avLst/>
-                    </a:prstGeom>
-                  </pic:spPr>
-                </pic:pic>
-              </a:graphicData>
-            </a:graphic>
-          </wp:inline>
-        </w:drawing>
-      </w:r>
-    </w:p>
-    <w:p>
-      <w:pPr>
-        <w:rPr>
-          <w:rFonts w:ascii="Arial" w:hAnsi="Arial" w:cs="Arial"/>
-          <w:b/>
-          <w:bCs/>
-          <w:noProof/>
-          <w:sz w:val="24"/>
-          <w:szCs w:val="24"/>
-        </w:rPr>
-      </w:pPr>
-    </w:p>
-    <w:p>
-      <w:pPr>
-        <w:rPr>
-          <w:rFonts w:ascii="Arial" w:hAnsi="Arial" w:cs="Arial"/>
-          <w:b/>
-          <w:bCs/>
-          <w:noProof/>
-          <w:sz w:val="24"/>
-          <w:szCs w:val="24"/>
-        </w:rPr>
-      </w:pPr>
-    </w:p>
-    <w:p>
-      <w:pPr>
-        <w:rPr>
-          <w:rFonts w:ascii="Arial" w:hAnsi="Arial" w:cs="Arial"/>
-          <w:b/>
-          <w:bCs/>
-          <w:noProof/>
-          <w:sz w:val="24"/>
-          <w:szCs w:val="24"/>
-        </w:rPr>
-      </w:pPr>
-      <w:r>
-        <w:rPr>
-          <w:rFonts w:ascii="Arial" w:hAnsi="Arial" w:cs="Arial"/>
-          <w:b/>
-          <w:bCs/>
-          <w:noProof/>
-          <w:sz w:val="24"/>
-          <w:szCs w:val="24"/>
-        </w:rPr>
-        <w:t xml:space="preserve">Constants </w:t>
-      </w:r>
-    </w:p>
-    <w:p>
-      <w:pPr>
-        <w:rPr>
-          <w:rFonts w:ascii="Arial" w:hAnsi="Arial" w:cs="Arial"/>
-          <w:noProof/>
-          <w:sz w:val="20"/>
-          <w:szCs w:val="20"/>
-        </w:rPr>
-      </w:pPr>
-      <w:r>
-        <w:rPr>
-          <w:rFonts w:ascii="Arial" w:hAnsi="Arial" w:cs="Arial"/>
-          <w:noProof/>
-          <w:sz w:val="20"/>
-          <w:szCs w:val="20"/>
-        </w:rPr>
-        <w:tab/>
-      </w:r>
-      <w:r>
-        <w:rPr>
-          <w:rFonts w:ascii="Arial" w:hAnsi="Arial" w:cs="Arial"/>
-          <w:noProof/>
-          <w:color w:val="FF0000"/>
-          <w:sz w:val="20"/>
-          <w:szCs w:val="20"/>
-        </w:rPr>
-        <w:t>const</w:t>
-      </w:r>
-      <w:r>
-        <w:rPr>
-          <w:rFonts w:ascii="Arial" w:hAnsi="Arial" w:cs="Arial"/>
-          <w:noProof/>
-          <w:sz w:val="20"/>
-          <w:szCs w:val="20"/>
-        </w:rPr>
-        <w:t xml:space="preserve"> &lt;variable_name&gt; </w:t>
-      </w:r>
-      <w:r>
-        <w:rPr>
-          <w:rFonts w:ascii="Arial" w:hAnsi="Arial" w:cs="Arial"/>
-          <w:noProof/>
-          <w:color w:val="FF0000"/>
-          <w:sz w:val="20"/>
-          <w:szCs w:val="20"/>
-        </w:rPr>
-        <w:t>=</w:t>
-      </w:r>
-      <w:r>
-        <w:rPr>
-          <w:rFonts w:ascii="Arial" w:hAnsi="Arial" w:cs="Arial"/>
-          <w:noProof/>
-          <w:sz w:val="20"/>
-          <w:szCs w:val="20"/>
-        </w:rPr>
-        <w:t xml:space="preserve"> &lt;value&gt;</w:t>
-      </w:r>
-    </w:p>
-    <w:p>
-      <w:pPr>
-        <w:rPr>
-          <w:rFonts w:ascii="Arial" w:hAnsi="Arial" w:cs="Arial"/>
-          <w:noProof/>
-          <w:sz w:val="20"/>
-          <w:szCs w:val="20"/>
-        </w:rPr>
-      </w:pPr>
-      <w:r>
-        <w:rPr>
-          <w:rFonts w:ascii="Arial" w:hAnsi="Arial" w:cs="Arial"/>
-          <w:noProof/>
-          <w:sz w:val="20"/>
-          <w:szCs w:val="20"/>
-        </w:rPr>
-        <w:tab/>
-      </w:r>
-      <w:r>
-        <w:rPr>
-          <w:rFonts w:ascii="Arial" w:hAnsi="Arial" w:cs="Arial"/>
-          <w:noProof/>
-          <w:color w:val="FF0000"/>
-          <w:sz w:val="20"/>
-          <w:szCs w:val="20"/>
-        </w:rPr>
-        <w:t>const</w:t>
-      </w:r>
-      <w:r>
-        <w:rPr>
-          <w:rFonts w:ascii="Arial" w:hAnsi="Arial" w:cs="Arial"/>
-          <w:noProof/>
-          <w:sz w:val="20"/>
-          <w:szCs w:val="20"/>
-        </w:rPr>
-        <w:t xml:space="preserve"> &lt;variable_name&gt; </w:t>
-      </w:r>
-      <w:r>
-        <w:rPr>
-          <w:rFonts w:ascii="Arial" w:hAnsi="Arial" w:cs="Arial"/>
-          <w:noProof/>
-          <w:color w:val="70AD47" w:themeColor="accent6"/>
-          <w:sz w:val="20"/>
-          <w:szCs w:val="20"/>
-        </w:rPr>
-        <w:t>&lt;variable_type&gt;</w:t>
-      </w:r>
-      <w:r>
-        <w:rPr>
-          <w:rFonts w:ascii="Arial" w:hAnsi="Arial" w:cs="Arial"/>
-          <w:noProof/>
-          <w:sz w:val="20"/>
-          <w:szCs w:val="20"/>
-        </w:rPr>
-        <w:t xml:space="preserve"> </w:t>
-      </w:r>
-      <w:r>
-        <w:rPr>
-          <w:rFonts w:ascii="Arial" w:hAnsi="Arial" w:cs="Arial"/>
-          <w:noProof/>
-          <w:color w:val="FF0000"/>
-          <w:sz w:val="20"/>
-          <w:szCs w:val="20"/>
-        </w:rPr>
-        <w:t>=</w:t>
-      </w:r>
-      <w:r>
-        <w:rPr>
-          <w:rFonts w:ascii="Arial" w:hAnsi="Arial" w:cs="Arial"/>
-          <w:noProof/>
-          <w:sz w:val="20"/>
-          <w:szCs w:val="20"/>
-        </w:rPr>
-        <w:t xml:space="preserve"> &lt;value&gt;</w:t>
-      </w:r>
-    </w:p>
-    <w:p>
-      <w:pPr>
-        <w:rPr>
-          <w:rFonts w:ascii="Arial" w:hAnsi="Arial" w:cs="Arial"/>
-          <w:noProof/>
-          <w:sz w:val="20"/>
-          <w:szCs w:val="20"/>
-        </w:rPr>
-      </w:pPr>
-    </w:p>
-    <w:p>
-      <w:pPr>
-        <w:rPr>
-          <w:rFonts w:ascii="Arial" w:hAnsi="Arial" w:cs="Arial"/>
-          <w:noProof/>
-          <w:sz w:val="20"/>
-          <w:szCs w:val="20"/>
-        </w:rPr>
-      </w:pPr>
-    </w:p>
-    <w:p>
-      <w:pPr>
-        <w:rPr>
-          <w:rFonts w:ascii="Arial" w:hAnsi="Arial" w:cs="Arial"/>
-          <w:noProof/>
-          <w:sz w:val="20"/>
-          <w:szCs w:val="20"/>
-        </w:rPr>
-      </w:pPr>
-    </w:p>
-    <w:p>
-      <w:pPr>
-        <w:rPr>
-          <w:rFonts w:ascii="Arial" w:hAnsi="Arial" w:cs="Arial"/>
-          <w:noProof/>
-          <w:sz w:val="20"/>
-          <w:szCs w:val="20"/>
-        </w:rPr>
-      </w:pPr>
-    </w:p>
-    <w:p>
-      <w:pPr>
-        <w:rPr>
-          <w:rFonts w:ascii="Arial" w:hAnsi="Arial" w:cs="Arial"/>
-          <w:noProof/>
-          <w:sz w:val="20"/>
-          <w:szCs w:val="20"/>
-        </w:rPr>
-      </w:pPr>
-    </w:p>
-    <w:p>
-      <w:pPr>
-        <w:jc w:val="center"/>
-        <w:rPr>
-          <w:rFonts w:ascii="Arial" w:hAnsi="Arial" w:cs="Arial"/>
-          <w:b/>
-          <w:bCs/>
-          <w:noProof/>
-          <w:sz w:val="24"/>
-          <w:szCs w:val="24"/>
-        </w:rPr>
-      </w:pPr>
-      <w:r>
-        <w:rPr>
-          <w:rFonts w:ascii="Arial" w:hAnsi="Arial" w:cs="Arial"/>
-          <w:b/>
-          <w:bCs/>
-          <w:noProof/>
-          <w:sz w:val="24"/>
-          <w:szCs w:val="24"/>
-        </w:rPr>
-        <w:lastRenderedPageBreak/>
+        </w:rPr>
         <w:t>Controls</w:t>
       </w:r>
     </w:p>
@@ -5204,17 +5265,7 @@
           <w:sz w:val="20"/>
           <w:szCs w:val="20"/>
         </w:rPr>
-        <w:t>}</w:t>
-      </w:r>
-      <w:r>
-        <w:rPr>
-          <w:rFonts w:ascii="Arial" w:hAnsi="Arial" w:cs="Arial"/>
-          <w:noProof/>
-          <w:color w:val="FF0000"/>
-          <w:sz w:val="20"/>
-          <w:szCs w:val="20"/>
-        </w:rPr>
-        <w:t xml:space="preserve"> else{</w:t>
+        <w:t>} else{</w:t>
       </w:r>
     </w:p>
     <w:p>
@@ -5425,27 +5476,7 @@
           <w:sz w:val="20"/>
           <w:szCs w:val="20"/>
         </w:rPr>
-        <w:t>}</w:t>
-      </w:r>
-      <w:r>
-        <w:rPr>
-          <w:rFonts w:ascii="Arial" w:hAnsi="Arial" w:cs="Arial"/>
-          <w:noProof/>
-          <w:color w:val="FF0000"/>
-          <w:sz w:val="20"/>
-          <w:szCs w:val="20"/>
-        </w:rPr>
-        <w:t xml:space="preserve"> else </w:t>
-      </w:r>
-      <w:r>
-        <w:rPr>
-          <w:rFonts w:ascii="Arial" w:hAnsi="Arial" w:cs="Arial"/>
-          <w:noProof/>
-          <w:color w:val="FF0000"/>
-          <w:sz w:val="20"/>
-          <w:szCs w:val="20"/>
-        </w:rPr>
-        <w:t>if</w:t>
+        <w:t>} else if</w:t>
       </w:r>
       <w:r>
         <w:rPr>
@@ -5636,18 +5667,7 @@
           <w:szCs w:val="20"/>
           <w:shd w:val="clear" w:color="auto" w:fill="FFFFFF"/>
         </w:rPr>
-        <w:t xml:space="preserve"> &lt;variable declaration/assignment</w:t>
-      </w:r>
-      <w:proofErr w:type="gramStart"/>
-      <w:r>
-        <w:rPr>
-          <w:rFonts w:ascii="Arial" w:hAnsi="Arial" w:cs="Arial"/>
-          <w:color w:val="202124"/>
-          <w:sz w:val="20"/>
-          <w:szCs w:val="20"/>
-          <w:shd w:val="clear" w:color="auto" w:fill="FFFFFF"/>
-        </w:rPr>
-        <w:t>&gt;</w:t>
+        <w:t xml:space="preserve"> &lt;variable declaration/assignment&gt;</w:t>
       </w:r>
       <w:r>
         <w:rPr>
@@ -5669,7 +5689,6 @@
         </w:rPr>
         <w:t>;</w:t>
       </w:r>
-      <w:proofErr w:type="gramEnd"/>
       <w:r>
         <w:rPr>
           <w:rFonts w:ascii="Arial" w:hAnsi="Arial" w:cs="Arial"/>
@@ -5992,39 +6011,17 @@
           <w:szCs w:val="20"/>
           <w:shd w:val="clear" w:color="auto" w:fill="FFFFFF"/>
         </w:rPr>
-        <w:t>&lt;index&gt;, &lt;value</w:t>
-      </w:r>
-      <w:proofErr w:type="gramStart"/>
-      <w:r>
-        <w:rPr>
-          <w:rFonts w:ascii="Arial" w:hAnsi="Arial" w:cs="Arial"/>
-          <w:color w:val="202124"/>
-          <w:sz w:val="20"/>
-          <w:szCs w:val="20"/>
-          <w:shd w:val="clear" w:color="auto" w:fill="FFFFFF"/>
-        </w:rPr>
-        <w:t xml:space="preserve">&gt; </w:t>
-      </w:r>
-      <w:r>
-        <w:rPr>
-          <w:rFonts w:ascii="Arial" w:hAnsi="Arial" w:cs="Arial"/>
-          <w:color w:val="FF0000"/>
-          <w:sz w:val="20"/>
-          <w:szCs w:val="20"/>
-          <w:shd w:val="clear" w:color="auto" w:fill="FFFFFF"/>
-        </w:rPr>
-        <w:t>:</w:t>
-      </w:r>
-      <w:proofErr w:type="gramEnd"/>
-      <w:r>
-        <w:rPr>
-          <w:rFonts w:ascii="Arial" w:hAnsi="Arial" w:cs="Arial"/>
-          <w:color w:val="FF0000"/>
-          <w:sz w:val="20"/>
-          <w:szCs w:val="20"/>
-          <w:shd w:val="clear" w:color="auto" w:fill="FFFFFF"/>
-        </w:rPr>
-        <w:t>= range</w:t>
+        <w:t xml:space="preserve">&lt;index&gt;, &lt;value&gt; </w:t>
+      </w:r>
+      <w:r>
+        <w:rPr>
+          <w:rFonts w:ascii="Arial" w:hAnsi="Arial" w:cs="Arial"/>
+          <w:color w:val="FF0000"/>
+          <w:sz w:val="20"/>
+          <w:szCs w:val="20"/>
+          <w:shd w:val="clear" w:color="auto" w:fill="FFFFFF"/>
+        </w:rPr>
+        <w:t>:= range</w:t>
       </w:r>
       <w:r>
         <w:rPr>
@@ -6154,29 +6151,7 @@
           <w:szCs w:val="20"/>
           <w:shd w:val="clear" w:color="auto" w:fill="FFFFFF"/>
         </w:rPr>
-        <w:t xml:space="preserve">Continue is used just </w:t>
-      </w:r>
-      <w:proofErr w:type="gramStart"/>
-      <w:r>
-        <w:rPr>
-          <w:rFonts w:ascii="Arial" w:hAnsi="Arial" w:cs="Arial"/>
-          <w:color w:val="202124"/>
-          <w:sz w:val="20"/>
-          <w:szCs w:val="20"/>
-          <w:shd w:val="clear" w:color="auto" w:fill="FFFFFF"/>
-        </w:rPr>
-        <w:t>similar to</w:t>
-      </w:r>
-      <w:proofErr w:type="gramEnd"/>
-      <w:r>
-        <w:rPr>
-          <w:rFonts w:ascii="Arial" w:hAnsi="Arial" w:cs="Arial"/>
-          <w:color w:val="202124"/>
-          <w:sz w:val="20"/>
-          <w:szCs w:val="20"/>
-          <w:shd w:val="clear" w:color="auto" w:fill="FFFFFF"/>
-        </w:rPr>
-        <w:t xml:space="preserve"> other language to skip code. </w:t>
+        <w:t xml:space="preserve">Continue is used just similar to other language to skip code. </w:t>
       </w:r>
     </w:p>
     <w:p>
@@ -6527,7 +6502,6 @@
         <w:tab/>
       </w:r>
       <w:proofErr w:type="spellStart"/>
-      <w:proofErr w:type="gramStart"/>
       <w:r>
         <w:rPr>
           <w:rFonts w:ascii="Arial" w:hAnsi="Arial" w:cs="Arial"/>
@@ -6557,18 +6531,7 @@
           <w:szCs w:val="20"/>
           <w:shd w:val="clear" w:color="auto" w:fill="FFFFFF"/>
         </w:rPr>
-        <w:t>:</w:t>
-      </w:r>
-      <w:proofErr w:type="gramEnd"/>
-      <w:r>
-        <w:rPr>
-          <w:rFonts w:ascii="Arial" w:hAnsi="Arial" w:cs="Arial"/>
-          <w:color w:val="FF0000"/>
-          <w:sz w:val="20"/>
-          <w:szCs w:val="20"/>
-          <w:shd w:val="clear" w:color="auto" w:fill="FFFFFF"/>
-        </w:rPr>
-        <w:t>=</w:t>
+        <w:t>:=</w:t>
       </w:r>
       <w:r>
         <w:rPr>
@@ -6602,7 +6565,6 @@
           <w:shd w:val="clear" w:color="auto" w:fill="FFFFFF"/>
         </w:rPr>
       </w:pPr>
-      <w:proofErr w:type="gramStart"/>
       <w:r>
         <w:rPr>
           <w:rFonts w:ascii="Arial" w:hAnsi="Arial" w:cs="Arial"/>
@@ -6631,18 +6593,7 @@
           <w:szCs w:val="20"/>
           <w:shd w:val="clear" w:color="auto" w:fill="FFFFFF"/>
         </w:rPr>
-        <w:t>:</w:t>
-      </w:r>
-      <w:proofErr w:type="gramEnd"/>
-      <w:r>
-        <w:rPr>
-          <w:rFonts w:ascii="Arial" w:hAnsi="Arial" w:cs="Arial"/>
-          <w:color w:val="FF0000"/>
-          <w:sz w:val="20"/>
-          <w:szCs w:val="20"/>
-          <w:shd w:val="clear" w:color="auto" w:fill="FFFFFF"/>
-        </w:rPr>
-        <w:t>=</w:t>
+        <w:t>:=</w:t>
       </w:r>
       <w:r>
         <w:rPr>
@@ -6773,18 +6724,7 @@
           <w:szCs w:val="20"/>
           <w:shd w:val="clear" w:color="auto" w:fill="FFFFFF"/>
         </w:rPr>
-        <w:t>&lt;input</w:t>
-      </w:r>
-      <w:proofErr w:type="gramStart"/>
-      <w:r>
-        <w:rPr>
-          <w:rFonts w:ascii="Arial" w:hAnsi="Arial" w:cs="Arial"/>
-          <w:color w:val="202124"/>
-          <w:sz w:val="20"/>
-          <w:szCs w:val="20"/>
-          <w:shd w:val="clear" w:color="auto" w:fill="FFFFFF"/>
-        </w:rPr>
-        <w:t>&gt;</w:t>
+        <w:t>&lt;input&gt;</w:t>
       </w:r>
       <w:r>
         <w:rPr>
@@ -6796,7 +6736,6 @@
         </w:rPr>
         <w:t>){</w:t>
       </w:r>
-      <w:proofErr w:type="gramEnd"/>
     </w:p>
     <w:p>
       <w:pPr>
@@ -6993,6 +6932,7 @@
       <w:r>
         <w:rPr>
           <w:rFonts w:ascii="Arial" w:hAnsi="Arial" w:cs="Arial"/>
+          <w:noProof/>
           <w:color w:val="202124"/>
           <w:sz w:val="20"/>
           <w:szCs w:val="20"/>
@@ -7015,7 +6955,7 @@
                     <pic:cNvPicPr/>
                   </pic:nvPicPr>
                   <pic:blipFill>
-                    <a:blip r:embed="rId25"/>
+                    <a:blip r:embed="rId22"/>
                     <a:stretch>
                       <a:fillRect/>
                     </a:stretch>
@@ -7047,6 +6987,7 @@
       <w:r>
         <w:rPr>
           <w:rFonts w:ascii="Arial" w:hAnsi="Arial" w:cs="Arial"/>
+          <w:noProof/>
           <w:color w:val="202124"/>
           <w:sz w:val="20"/>
           <w:szCs w:val="20"/>
@@ -7068,7 +7009,7 @@
                     <pic:cNvPicPr/>
                   </pic:nvPicPr>
                   <pic:blipFill>
-                    <a:blip r:embed="rId26"/>
+                    <a:blip r:embed="rId23"/>
                     <a:stretch>
                       <a:fillRect/>
                     </a:stretch>
@@ -7202,7 +7143,7 @@
                     <pic:cNvPicPr/>
                   </pic:nvPicPr>
                   <pic:blipFill>
-                    <a:blip r:embed="rId27"/>
+                    <a:blip r:embed="rId24"/>
                     <a:stretch>
                       <a:fillRect/>
                     </a:stretch>
@@ -7254,7 +7195,7 @@
                     <pic:cNvPicPr/>
                   </pic:nvPicPr>
                   <pic:blipFill>
-                    <a:blip r:embed="rId28"/>
+                    <a:blip r:embed="rId25"/>
                     <a:stretch>
                       <a:fillRect/>
                     </a:stretch>
@@ -7531,7 +7472,6 @@
           <w:sz w:val="24"/>
           <w:szCs w:val="24"/>
         </w:rPr>
-        <w:lastRenderedPageBreak/>
         <w:t>Slice</w:t>
       </w:r>
     </w:p>
@@ -7585,6 +7525,7 @@
           <w:sz w:val="24"/>
           <w:szCs w:val="24"/>
         </w:rPr>
+        <w:lastRenderedPageBreak/>
         <w:t>Variadic Functions</w:t>
       </w:r>
     </w:p>
@@ -8063,29 +8004,7 @@
           <w:shd w:val="clear" w:color="auto" w:fill="FFFFFF"/>
         </w:rPr>
         <w:tab/>
-        <w:t xml:space="preserve">There is no char in Golang. </w:t>
-      </w:r>
-      <w:proofErr w:type="gramStart"/>
-      <w:r>
-        <w:rPr>
-          <w:rFonts w:ascii="Arial" w:hAnsi="Arial" w:cs="Arial"/>
-          <w:color w:val="202124"/>
-          <w:sz w:val="20"/>
-          <w:szCs w:val="20"/>
-          <w:shd w:val="clear" w:color="auto" w:fill="FFFFFF"/>
-        </w:rPr>
-        <w:t>Instead</w:t>
-      </w:r>
-      <w:proofErr w:type="gramEnd"/>
-      <w:r>
-        <w:rPr>
-          <w:rFonts w:ascii="Arial" w:hAnsi="Arial" w:cs="Arial"/>
-          <w:color w:val="202124"/>
-          <w:sz w:val="20"/>
-          <w:szCs w:val="20"/>
-          <w:shd w:val="clear" w:color="auto" w:fill="FFFFFF"/>
-        </w:rPr>
-        <w:t xml:space="preserve"> we have rune here. </w:t>
+        <w:t xml:space="preserve">There is no char in Golang. Instead we have rune here. </w:t>
       </w:r>
     </w:p>
     <w:p>
@@ -8224,7 +8143,6 @@
         <w:t>variable_name</w:t>
       </w:r>
       <w:proofErr w:type="spellEnd"/>
-      <w:proofErr w:type="gramStart"/>
       <w:r>
         <w:rPr>
           <w:rFonts w:ascii="Arial" w:hAnsi="Arial" w:cs="Arial"/>
@@ -8243,18 +8161,7 @@
           <w:szCs w:val="20"/>
           <w:shd w:val="clear" w:color="auto" w:fill="FFFFFF"/>
         </w:rPr>
-        <w:t>:</w:t>
-      </w:r>
-      <w:proofErr w:type="gramEnd"/>
-      <w:r>
-        <w:rPr>
-          <w:rFonts w:ascii="Arial" w:hAnsi="Arial" w:cs="Arial"/>
-          <w:color w:val="FF0000"/>
-          <w:sz w:val="20"/>
-          <w:szCs w:val="20"/>
-          <w:shd w:val="clear" w:color="auto" w:fill="FFFFFF"/>
-        </w:rPr>
-        <w:t>=</w:t>
+        <w:t>:=</w:t>
       </w:r>
       <w:r>
         <w:rPr>
@@ -8322,29 +8229,7 @@
           <w:shd w:val="clear" w:color="auto" w:fill="FFFFFF"/>
         </w:rPr>
         <w:tab/>
-        <w:t xml:space="preserve">Map is an unordered collection of </w:t>
-      </w:r>
-      <w:proofErr w:type="gramStart"/>
-      <w:r>
-        <w:rPr>
-          <w:rFonts w:ascii="Arial" w:hAnsi="Arial" w:cs="Arial"/>
-          <w:color w:val="202124"/>
-          <w:sz w:val="20"/>
-          <w:szCs w:val="20"/>
-          <w:shd w:val="clear" w:color="auto" w:fill="FFFFFF"/>
-        </w:rPr>
-        <w:t>key</w:t>
-      </w:r>
-      <w:proofErr w:type="gramEnd"/>
-      <w:r>
-        <w:rPr>
-          <w:rFonts w:ascii="Arial" w:hAnsi="Arial" w:cs="Arial"/>
-          <w:color w:val="202124"/>
-          <w:sz w:val="20"/>
-          <w:szCs w:val="20"/>
-          <w:shd w:val="clear" w:color="auto" w:fill="FFFFFF"/>
-        </w:rPr>
-        <w:t xml:space="preserve"> and its value</w:t>
+        <w:t>Map is an unordered collection of key and its value</w:t>
       </w:r>
     </w:p>
     <w:p>
@@ -8462,7 +8347,6 @@
         <w:t>key_type</w:t>
       </w:r>
       <w:proofErr w:type="spellEnd"/>
-      <w:proofErr w:type="gramStart"/>
       <w:r>
         <w:rPr>
           <w:rFonts w:ascii="Arial" w:hAnsi="Arial" w:cs="Arial"/>
@@ -8494,7 +8378,6 @@
         <w:t>&lt;</w:t>
       </w:r>
       <w:proofErr w:type="spellStart"/>
-      <w:proofErr w:type="gramEnd"/>
       <w:r>
         <w:rPr>
           <w:rFonts w:ascii="Arial" w:hAnsi="Arial" w:cs="Arial"/>
@@ -8550,7 +8433,6 @@
         <w:t>variable_name</w:t>
       </w:r>
       <w:proofErr w:type="spellEnd"/>
-      <w:proofErr w:type="gramStart"/>
       <w:r>
         <w:rPr>
           <w:rFonts w:ascii="Arial" w:hAnsi="Arial" w:cs="Arial"/>
@@ -8569,18 +8451,7 @@
           <w:szCs w:val="20"/>
           <w:shd w:val="clear" w:color="auto" w:fill="FFFFFF"/>
         </w:rPr>
-        <w:t>:</w:t>
-      </w:r>
-      <w:proofErr w:type="gramEnd"/>
-      <w:r>
-        <w:rPr>
-          <w:rFonts w:ascii="Arial" w:hAnsi="Arial" w:cs="Arial"/>
-          <w:color w:val="FF0000"/>
-          <w:sz w:val="20"/>
-          <w:szCs w:val="20"/>
-          <w:shd w:val="clear" w:color="auto" w:fill="FFFFFF"/>
-        </w:rPr>
-        <w:t>= make(map[</w:t>
+        <w:t>:= make(map[</w:t>
       </w:r>
       <w:r>
         <w:rPr>
@@ -8866,7 +8737,7 @@
         </w:rPr>
         <w:t xml:space="preserve">Email Id: - </w:t>
       </w:r>
-      <w:hyperlink r:id="rId29" w:history="1">
+      <w:hyperlink r:id="rId26" w:history="1">
         <w:r>
           <w:rPr>
             <w:rStyle w:val="Hyperlink"/>
@@ -8904,6 +8775,7 @@
           <w:szCs w:val="20"/>
           <w:shd w:val="clear" w:color="auto" w:fill="FFFFFF"/>
         </w:rPr>
+        <w:lastRenderedPageBreak/>
         <w:t xml:space="preserve">Mobile No: - </w:t>
       </w:r>
       <w:r>
@@ -9086,7 +8958,13 @@
     </w:p>
     <w:sectPr>
       <w:pgSz w:w="11906" w:h="16838"/>
-      <w:pgMar w:top="1440" w:right="1440" w:bottom="1440" w:left="1440" w:header="708" w:footer="708" w:gutter="0"/>
+      <w:pgMar w:top="720" w:right="720" w:bottom="720" w:left="720" w:header="708" w:footer="708" w:gutter="0"/>
+      <w:pgBorders w:offsetFrom="page">
+        <w:top w:val="thinThickSmallGap" w:sz="24" w:space="24" w:color="auto"/>
+        <w:left w:val="thinThickSmallGap" w:sz="24" w:space="24" w:color="auto"/>
+        <w:bottom w:val="thickThinSmallGap" w:sz="24" w:space="24" w:color="auto"/>
+        <w:right w:val="thickThinSmallGap" w:sz="24" w:space="24" w:color="auto"/>
+      </w:pgBorders>
       <w:cols w:space="708"/>
       <w:docGrid w:linePitch="360"/>
     </w:sectPr>

--- a/How to GO.docx
+++ b/How to GO.docx
@@ -262,8 +262,20 @@
           <w:sz w:val="24"/>
           <w:szCs w:val="24"/>
         </w:rPr>
-        <w:t>GO play ground</w:t>
-      </w:r>
+        <w:t xml:space="preserve">GO </w:t>
+      </w:r>
+      <w:proofErr w:type="gramStart"/>
+      <w:r>
+        <w:rPr>
+          <w:rFonts w:ascii="Arial" w:hAnsi="Arial" w:cs="Arial"/>
+          <w:b/>
+          <w:bCs/>
+          <w:sz w:val="24"/>
+          <w:szCs w:val="24"/>
+        </w:rPr>
+        <w:t>play ground</w:t>
+      </w:r>
+      <w:proofErr w:type="gramEnd"/>
       <w:r>
         <w:rPr>
           <w:rFonts w:ascii="Arial" w:hAnsi="Arial" w:cs="Arial"/>
@@ -772,7 +784,29 @@
           <w:szCs w:val="20"/>
           <w:shd w:val="clear" w:color="auto" w:fill="FFFFFF"/>
         </w:rPr>
-        <w:t>The purpose of a package is to design and maintain a large number of programs by grouping related features together into single units so that they can be easy to maintain and understand and independent of the other package programs. (</w:t>
+        <w:t xml:space="preserve">The purpose of a package is to design and maintain </w:t>
+      </w:r>
+      <w:proofErr w:type="gramStart"/>
+      <w:r>
+        <w:rPr>
+          <w:rFonts w:ascii="Arial" w:hAnsi="Arial" w:cs="Arial"/>
+          <w:color w:val="202124"/>
+          <w:sz w:val="20"/>
+          <w:szCs w:val="20"/>
+          <w:shd w:val="clear" w:color="auto" w:fill="FFFFFF"/>
+        </w:rPr>
+        <w:t>a large number of</w:t>
+      </w:r>
+      <w:proofErr w:type="gramEnd"/>
+      <w:r>
+        <w:rPr>
+          <w:rFonts w:ascii="Arial" w:hAnsi="Arial" w:cs="Arial"/>
+          <w:color w:val="202124"/>
+          <w:sz w:val="20"/>
+          <w:szCs w:val="20"/>
+          <w:shd w:val="clear" w:color="auto" w:fill="FFFFFF"/>
+        </w:rPr>
+        <w:t xml:space="preserve"> programs by grouping related features together into single units so that they can be easy to maintain and understand and independent of the other package programs. (</w:t>
       </w:r>
       <w:hyperlink r:id="rId16" w:history="1">
         <w:r>
@@ -837,7 +871,29 @@
           <w:szCs w:val="20"/>
           <w:shd w:val="clear" w:color="auto" w:fill="FFFFFF"/>
         </w:rPr>
-        <w:t xml:space="preserve">&lt;package_name&gt; </w:t>
+        <w:t>&lt;</w:t>
+      </w:r>
+      <w:proofErr w:type="spellStart"/>
+      <w:r>
+        <w:rPr>
+          <w:rFonts w:ascii="Arial" w:hAnsi="Arial" w:cs="Arial"/>
+          <w:color w:val="202124"/>
+          <w:sz w:val="20"/>
+          <w:szCs w:val="20"/>
+          <w:shd w:val="clear" w:color="auto" w:fill="FFFFFF"/>
+        </w:rPr>
+        <w:t>package_name</w:t>
+      </w:r>
+      <w:proofErr w:type="spellEnd"/>
+      <w:r>
+        <w:rPr>
+          <w:rFonts w:ascii="Arial" w:hAnsi="Arial" w:cs="Arial"/>
+          <w:color w:val="202124"/>
+          <w:sz w:val="20"/>
+          <w:szCs w:val="20"/>
+          <w:shd w:val="clear" w:color="auto" w:fill="FFFFFF"/>
+        </w:rPr>
+        <w:t xml:space="preserve">&gt; </w:t>
       </w:r>
     </w:p>
     <w:p>
@@ -871,18 +927,74 @@
           <w:szCs w:val="20"/>
           <w:shd w:val="clear" w:color="auto" w:fill="FFFFFF"/>
         </w:rPr>
-        <w:t xml:space="preserve">&lt;package_name&gt; can be any thing </w:t>
-      </w:r>
-      <w:r>
-        <w:rPr>
-          <w:rFonts w:ascii="Arial" w:hAnsi="Arial" w:cs="Arial"/>
-          <w:color w:val="202124"/>
-          <w:sz w:val="20"/>
-          <w:szCs w:val="20"/>
-          <w:shd w:val="clear" w:color="auto" w:fill="FFFFFF"/>
-        </w:rPr>
-        <w:t>of your choice</w:t>
-      </w:r>
+        <w:t>&lt;</w:t>
+      </w:r>
+      <w:proofErr w:type="spellStart"/>
+      <w:r>
+        <w:rPr>
+          <w:rFonts w:ascii="Arial" w:hAnsi="Arial" w:cs="Arial"/>
+          <w:color w:val="202124"/>
+          <w:sz w:val="20"/>
+          <w:szCs w:val="20"/>
+          <w:shd w:val="clear" w:color="auto" w:fill="FFFFFF"/>
+        </w:rPr>
+        <w:t>package_name</w:t>
+      </w:r>
+      <w:proofErr w:type="spellEnd"/>
+      <w:r>
+        <w:rPr>
+          <w:rFonts w:ascii="Arial" w:hAnsi="Arial" w:cs="Arial"/>
+          <w:color w:val="202124"/>
+          <w:sz w:val="20"/>
+          <w:szCs w:val="20"/>
+          <w:shd w:val="clear" w:color="auto" w:fill="FFFFFF"/>
+        </w:rPr>
+        <w:t xml:space="preserve">&gt; can be </w:t>
+      </w:r>
+      <w:proofErr w:type="spellStart"/>
+      <w:r>
+        <w:rPr>
+          <w:rFonts w:ascii="Arial" w:hAnsi="Arial" w:cs="Arial"/>
+          <w:color w:val="202124"/>
+          <w:sz w:val="20"/>
+          <w:szCs w:val="20"/>
+          <w:shd w:val="clear" w:color="auto" w:fill="FFFFFF"/>
+        </w:rPr>
+        <w:t>any thing</w:t>
+      </w:r>
+      <w:proofErr w:type="spellEnd"/>
+      <w:r>
+        <w:rPr>
+          <w:rFonts w:ascii="Arial" w:hAnsi="Arial" w:cs="Arial"/>
+          <w:color w:val="202124"/>
+          <w:sz w:val="20"/>
+          <w:szCs w:val="20"/>
+          <w:shd w:val="clear" w:color="auto" w:fill="FFFFFF"/>
+        </w:rPr>
+        <w:t xml:space="preserve"> </w:t>
+      </w:r>
+      <w:r>
+        <w:rPr>
+          <w:rFonts w:ascii="Arial" w:hAnsi="Arial" w:cs="Arial"/>
+          <w:color w:val="202124"/>
+          <w:sz w:val="20"/>
+          <w:szCs w:val="20"/>
+          <w:shd w:val="clear" w:color="auto" w:fill="FFFFFF"/>
+        </w:rPr>
+        <w:t xml:space="preserve">of your </w:t>
+      </w:r>
+      <w:proofErr w:type="gramStart"/>
+      <w:r>
+        <w:rPr>
+          <w:rFonts w:ascii="Arial" w:hAnsi="Arial" w:cs="Arial"/>
+          <w:color w:val="202124"/>
+          <w:sz w:val="20"/>
+          <w:szCs w:val="20"/>
+          <w:shd w:val="clear" w:color="auto" w:fill="FFFFFF"/>
+        </w:rPr>
+        <w:t>choice</w:t>
+      </w:r>
+      <w:proofErr w:type="gramEnd"/>
     </w:p>
     <w:p>
       <w:pPr>
@@ -1097,7 +1209,29 @@
           <w:szCs w:val="20"/>
           <w:shd w:val="clear" w:color="auto" w:fill="FFFFFF"/>
         </w:rPr>
-        <w:t>&lt;package_name&gt;</w:t>
+        <w:t>&lt;</w:t>
+      </w:r>
+      <w:proofErr w:type="spellStart"/>
+      <w:r>
+        <w:rPr>
+          <w:rFonts w:ascii="Arial" w:hAnsi="Arial" w:cs="Arial"/>
+          <w:color w:val="202124"/>
+          <w:sz w:val="20"/>
+          <w:szCs w:val="20"/>
+          <w:shd w:val="clear" w:color="auto" w:fill="FFFFFF"/>
+        </w:rPr>
+        <w:t>package_name</w:t>
+      </w:r>
+      <w:proofErr w:type="spellEnd"/>
+      <w:r>
+        <w:rPr>
+          <w:rFonts w:ascii="Arial" w:hAnsi="Arial" w:cs="Arial"/>
+          <w:color w:val="202124"/>
+          <w:sz w:val="20"/>
+          <w:szCs w:val="20"/>
+          <w:shd w:val="clear" w:color="auto" w:fill="FFFFFF"/>
+        </w:rPr>
+        <w:t>&gt;</w:t>
       </w:r>
       <w:r>
         <w:rPr>
@@ -1149,7 +1283,29 @@
           <w:szCs w:val="20"/>
           <w:shd w:val="clear" w:color="auto" w:fill="FFFFFF"/>
         </w:rPr>
-        <w:t>&lt;package_name&gt;</w:t>
+        <w:t>&lt;</w:t>
+      </w:r>
+      <w:proofErr w:type="spellStart"/>
+      <w:r>
+        <w:rPr>
+          <w:rFonts w:ascii="Arial" w:hAnsi="Arial" w:cs="Arial"/>
+          <w:color w:val="202124"/>
+          <w:sz w:val="20"/>
+          <w:szCs w:val="20"/>
+          <w:shd w:val="clear" w:color="auto" w:fill="FFFFFF"/>
+        </w:rPr>
+        <w:t>package_name</w:t>
+      </w:r>
+      <w:proofErr w:type="spellEnd"/>
+      <w:r>
+        <w:rPr>
+          <w:rFonts w:ascii="Arial" w:hAnsi="Arial" w:cs="Arial"/>
+          <w:color w:val="202124"/>
+          <w:sz w:val="20"/>
+          <w:szCs w:val="20"/>
+          <w:shd w:val="clear" w:color="auto" w:fill="FFFFFF"/>
+        </w:rPr>
+        <w:t>&gt;</w:t>
       </w:r>
       <w:r>
         <w:rPr>
@@ -1203,17 +1359,51 @@
           <w:szCs w:val="20"/>
           <w:shd w:val="clear" w:color="auto" w:fill="FFFFFF"/>
         </w:rPr>
-        <w:t>mport ( “</w:t>
-      </w:r>
-      <w:r>
-        <w:rPr>
-          <w:rFonts w:ascii="Arial" w:hAnsi="Arial" w:cs="Arial"/>
-          <w:color w:val="202124"/>
-          <w:sz w:val="20"/>
-          <w:szCs w:val="20"/>
-          <w:shd w:val="clear" w:color="auto" w:fill="FFFFFF"/>
-        </w:rPr>
-        <w:t>&lt;package_name&gt;</w:t>
+        <w:t xml:space="preserve">mport </w:t>
+      </w:r>
+      <w:proofErr w:type="gramStart"/>
+      <w:r>
+        <w:rPr>
+          <w:rFonts w:ascii="Arial" w:hAnsi="Arial" w:cs="Arial"/>
+          <w:color w:val="FF0000"/>
+          <w:sz w:val="20"/>
+          <w:szCs w:val="20"/>
+          <w:shd w:val="clear" w:color="auto" w:fill="FFFFFF"/>
+        </w:rPr>
+        <w:t>( “</w:t>
+      </w:r>
+      <w:proofErr w:type="gramEnd"/>
+      <w:r>
+        <w:rPr>
+          <w:rFonts w:ascii="Arial" w:hAnsi="Arial" w:cs="Arial"/>
+          <w:color w:val="202124"/>
+          <w:sz w:val="20"/>
+          <w:szCs w:val="20"/>
+          <w:shd w:val="clear" w:color="auto" w:fill="FFFFFF"/>
+        </w:rPr>
+        <w:t>&lt;</w:t>
+      </w:r>
+      <w:proofErr w:type="spellStart"/>
+      <w:r>
+        <w:rPr>
+          <w:rFonts w:ascii="Arial" w:hAnsi="Arial" w:cs="Arial"/>
+          <w:color w:val="202124"/>
+          <w:sz w:val="20"/>
+          <w:szCs w:val="20"/>
+          <w:shd w:val="clear" w:color="auto" w:fill="FFFFFF"/>
+        </w:rPr>
+        <w:t>package_name</w:t>
+      </w:r>
+      <w:proofErr w:type="spellEnd"/>
+      <w:r>
+        <w:rPr>
+          <w:rFonts w:ascii="Arial" w:hAnsi="Arial" w:cs="Arial"/>
+          <w:color w:val="202124"/>
+          <w:sz w:val="20"/>
+          <w:szCs w:val="20"/>
+          <w:shd w:val="clear" w:color="auto" w:fill="FFFFFF"/>
+        </w:rPr>
+        <w:t>&gt;</w:t>
       </w:r>
       <w:r>
         <w:rPr>
@@ -1256,7 +1446,29 @@
           <w:szCs w:val="20"/>
           <w:shd w:val="clear" w:color="auto" w:fill="FFFFFF"/>
         </w:rPr>
-        <w:t>&lt;package_name&gt;</w:t>
+        <w:t>&lt;</w:t>
+      </w:r>
+      <w:proofErr w:type="spellStart"/>
+      <w:r>
+        <w:rPr>
+          <w:rFonts w:ascii="Arial" w:hAnsi="Arial" w:cs="Arial"/>
+          <w:color w:val="202124"/>
+          <w:sz w:val="20"/>
+          <w:szCs w:val="20"/>
+          <w:shd w:val="clear" w:color="auto" w:fill="FFFFFF"/>
+        </w:rPr>
+        <w:t>package_name</w:t>
+      </w:r>
+      <w:proofErr w:type="spellEnd"/>
+      <w:r>
+        <w:rPr>
+          <w:rFonts w:ascii="Arial" w:hAnsi="Arial" w:cs="Arial"/>
+          <w:color w:val="202124"/>
+          <w:sz w:val="20"/>
+          <w:szCs w:val="20"/>
+          <w:shd w:val="clear" w:color="auto" w:fill="FFFFFF"/>
+        </w:rPr>
+        <w:t>&gt;</w:t>
       </w:r>
       <w:r>
         <w:rPr>
@@ -1496,25 +1708,59 @@
           <w:shd w:val="clear" w:color="auto" w:fill="FFFFFF"/>
         </w:rPr>
       </w:pPr>
-      <w:r>
-        <w:rPr>
-          <w:rFonts w:ascii="Arial" w:hAnsi="Arial" w:cs="Arial"/>
-          <w:color w:val="FF0000"/>
-          <w:sz w:val="20"/>
-          <w:szCs w:val="20"/>
-          <w:shd w:val="clear" w:color="auto" w:fill="FFFFFF"/>
-        </w:rPr>
-        <w:t xml:space="preserve">func </w:t>
-      </w:r>
-      <w:r>
-        <w:rPr>
-          <w:rFonts w:ascii="Arial" w:hAnsi="Arial" w:cs="Arial"/>
-          <w:color w:val="202124"/>
-          <w:sz w:val="20"/>
-          <w:szCs w:val="20"/>
-          <w:shd w:val="clear" w:color="auto" w:fill="FFFFFF"/>
-        </w:rPr>
-        <w:t>&lt;function_name&gt;</w:t>
+      <w:proofErr w:type="spellStart"/>
+      <w:r>
+        <w:rPr>
+          <w:rFonts w:ascii="Arial" w:hAnsi="Arial" w:cs="Arial"/>
+          <w:color w:val="FF0000"/>
+          <w:sz w:val="20"/>
+          <w:szCs w:val="20"/>
+          <w:shd w:val="clear" w:color="auto" w:fill="FFFFFF"/>
+        </w:rPr>
+        <w:t>func</w:t>
+      </w:r>
+      <w:proofErr w:type="spellEnd"/>
+      <w:r>
+        <w:rPr>
+          <w:rFonts w:ascii="Arial" w:hAnsi="Arial" w:cs="Arial"/>
+          <w:color w:val="FF0000"/>
+          <w:sz w:val="20"/>
+          <w:szCs w:val="20"/>
+          <w:shd w:val="clear" w:color="auto" w:fill="FFFFFF"/>
+        </w:rPr>
+        <w:t xml:space="preserve"> </w:t>
+      </w:r>
+      <w:r>
+        <w:rPr>
+          <w:rFonts w:ascii="Arial" w:hAnsi="Arial" w:cs="Arial"/>
+          <w:color w:val="202124"/>
+          <w:sz w:val="20"/>
+          <w:szCs w:val="20"/>
+          <w:shd w:val="clear" w:color="auto" w:fill="FFFFFF"/>
+        </w:rPr>
+        <w:t>&lt;</w:t>
+      </w:r>
+      <w:proofErr w:type="spellStart"/>
+      <w:r>
+        <w:rPr>
+          <w:rFonts w:ascii="Arial" w:hAnsi="Arial" w:cs="Arial"/>
+          <w:color w:val="202124"/>
+          <w:sz w:val="20"/>
+          <w:szCs w:val="20"/>
+          <w:shd w:val="clear" w:color="auto" w:fill="FFFFFF"/>
+        </w:rPr>
+        <w:t>function_name</w:t>
+      </w:r>
+      <w:proofErr w:type="spellEnd"/>
+      <w:r>
+        <w:rPr>
+          <w:rFonts w:ascii="Arial" w:hAnsi="Arial" w:cs="Arial"/>
+          <w:color w:val="202124"/>
+          <w:sz w:val="20"/>
+          <w:szCs w:val="20"/>
+          <w:shd w:val="clear" w:color="auto" w:fill="FFFFFF"/>
+        </w:rPr>
+        <w:t>&gt;</w:t>
       </w:r>
       <w:r>
         <w:rPr>
@@ -1534,7 +1780,29 @@
           <w:szCs w:val="20"/>
           <w:shd w:val="clear" w:color="auto" w:fill="FFFFFF"/>
         </w:rPr>
-        <w:t xml:space="preserve">&lt;ipn&gt; </w:t>
+        <w:t>&lt;</w:t>
+      </w:r>
+      <w:proofErr w:type="spellStart"/>
+      <w:r>
+        <w:rPr>
+          <w:rFonts w:ascii="Arial" w:hAnsi="Arial" w:cs="Arial"/>
+          <w:color w:val="202124"/>
+          <w:sz w:val="20"/>
+          <w:szCs w:val="20"/>
+          <w:shd w:val="clear" w:color="auto" w:fill="FFFFFF"/>
+        </w:rPr>
+        <w:t>ipn</w:t>
+      </w:r>
+      <w:proofErr w:type="spellEnd"/>
+      <w:r>
+        <w:rPr>
+          <w:rFonts w:ascii="Arial" w:hAnsi="Arial" w:cs="Arial"/>
+          <w:color w:val="202124"/>
+          <w:sz w:val="20"/>
+          <w:szCs w:val="20"/>
+          <w:shd w:val="clear" w:color="auto" w:fill="FFFFFF"/>
+        </w:rPr>
+        <w:t xml:space="preserve">&gt; </w:t>
       </w:r>
       <w:r>
         <w:rPr>
@@ -1544,7 +1812,30 @@
           <w:szCs w:val="20"/>
           <w:shd w:val="clear" w:color="auto" w:fill="FFFFFF"/>
         </w:rPr>
-        <w:t>&lt;ipt&gt;</w:t>
+        <w:t>&lt;</w:t>
+      </w:r>
+      <w:proofErr w:type="spellStart"/>
+      <w:r>
+        <w:rPr>
+          <w:rFonts w:ascii="Arial" w:hAnsi="Arial" w:cs="Arial"/>
+          <w:color w:val="70AD47" w:themeColor="accent6"/>
+          <w:sz w:val="20"/>
+          <w:szCs w:val="20"/>
+          <w:shd w:val="clear" w:color="auto" w:fill="FFFFFF"/>
+        </w:rPr>
+        <w:t>ipt</w:t>
+      </w:r>
+      <w:proofErr w:type="spellEnd"/>
+      <w:proofErr w:type="gramStart"/>
+      <w:r>
+        <w:rPr>
+          <w:rFonts w:ascii="Arial" w:hAnsi="Arial" w:cs="Arial"/>
+          <w:color w:val="70AD47" w:themeColor="accent6"/>
+          <w:sz w:val="20"/>
+          <w:szCs w:val="20"/>
+          <w:shd w:val="clear" w:color="auto" w:fill="FFFFFF"/>
+        </w:rPr>
+        <w:t>&gt;</w:t>
       </w:r>
       <w:r>
         <w:rPr>
@@ -1556,6 +1847,7 @@
         </w:rPr>
         <w:t>){</w:t>
       </w:r>
+      <w:proofErr w:type="gramEnd"/>
     </w:p>
     <w:p>
       <w:pPr>
@@ -1634,25 +1926,59 @@
           <w:shd w:val="clear" w:color="auto" w:fill="FFFFFF"/>
         </w:rPr>
       </w:pPr>
-      <w:r>
-        <w:rPr>
-          <w:rFonts w:ascii="Arial" w:hAnsi="Arial" w:cs="Arial"/>
-          <w:color w:val="FF0000"/>
-          <w:sz w:val="20"/>
-          <w:szCs w:val="20"/>
-          <w:shd w:val="clear" w:color="auto" w:fill="FFFFFF"/>
-        </w:rPr>
-        <w:t xml:space="preserve">func </w:t>
-      </w:r>
-      <w:r>
-        <w:rPr>
-          <w:rFonts w:ascii="Arial" w:hAnsi="Arial" w:cs="Arial"/>
-          <w:color w:val="202124"/>
-          <w:sz w:val="20"/>
-          <w:szCs w:val="20"/>
-          <w:shd w:val="clear" w:color="auto" w:fill="FFFFFF"/>
-        </w:rPr>
-        <w:t>&lt;function_name&gt;</w:t>
+      <w:proofErr w:type="spellStart"/>
+      <w:r>
+        <w:rPr>
+          <w:rFonts w:ascii="Arial" w:hAnsi="Arial" w:cs="Arial"/>
+          <w:color w:val="FF0000"/>
+          <w:sz w:val="20"/>
+          <w:szCs w:val="20"/>
+          <w:shd w:val="clear" w:color="auto" w:fill="FFFFFF"/>
+        </w:rPr>
+        <w:t>func</w:t>
+      </w:r>
+      <w:proofErr w:type="spellEnd"/>
+      <w:r>
+        <w:rPr>
+          <w:rFonts w:ascii="Arial" w:hAnsi="Arial" w:cs="Arial"/>
+          <w:color w:val="FF0000"/>
+          <w:sz w:val="20"/>
+          <w:szCs w:val="20"/>
+          <w:shd w:val="clear" w:color="auto" w:fill="FFFFFF"/>
+        </w:rPr>
+        <w:t xml:space="preserve"> </w:t>
+      </w:r>
+      <w:r>
+        <w:rPr>
+          <w:rFonts w:ascii="Arial" w:hAnsi="Arial" w:cs="Arial"/>
+          <w:color w:val="202124"/>
+          <w:sz w:val="20"/>
+          <w:szCs w:val="20"/>
+          <w:shd w:val="clear" w:color="auto" w:fill="FFFFFF"/>
+        </w:rPr>
+        <w:t>&lt;</w:t>
+      </w:r>
+      <w:proofErr w:type="spellStart"/>
+      <w:r>
+        <w:rPr>
+          <w:rFonts w:ascii="Arial" w:hAnsi="Arial" w:cs="Arial"/>
+          <w:color w:val="202124"/>
+          <w:sz w:val="20"/>
+          <w:szCs w:val="20"/>
+          <w:shd w:val="clear" w:color="auto" w:fill="FFFFFF"/>
+        </w:rPr>
+        <w:t>function_name</w:t>
+      </w:r>
+      <w:proofErr w:type="spellEnd"/>
+      <w:r>
+        <w:rPr>
+          <w:rFonts w:ascii="Arial" w:hAnsi="Arial" w:cs="Arial"/>
+          <w:color w:val="202124"/>
+          <w:sz w:val="20"/>
+          <w:szCs w:val="20"/>
+          <w:shd w:val="clear" w:color="auto" w:fill="FFFFFF"/>
+        </w:rPr>
+        <w:t>&gt;</w:t>
       </w:r>
       <w:r>
         <w:rPr>
@@ -1672,7 +1998,29 @@
           <w:szCs w:val="20"/>
           <w:shd w:val="clear" w:color="auto" w:fill="FFFFFF"/>
         </w:rPr>
-        <w:t xml:space="preserve">&lt;ipn&gt; </w:t>
+        <w:t>&lt;</w:t>
+      </w:r>
+      <w:proofErr w:type="spellStart"/>
+      <w:r>
+        <w:rPr>
+          <w:rFonts w:ascii="Arial" w:hAnsi="Arial" w:cs="Arial"/>
+          <w:color w:val="202124"/>
+          <w:sz w:val="20"/>
+          <w:szCs w:val="20"/>
+          <w:shd w:val="clear" w:color="auto" w:fill="FFFFFF"/>
+        </w:rPr>
+        <w:t>ipn</w:t>
+      </w:r>
+      <w:proofErr w:type="spellEnd"/>
+      <w:r>
+        <w:rPr>
+          <w:rFonts w:ascii="Arial" w:hAnsi="Arial" w:cs="Arial"/>
+          <w:color w:val="202124"/>
+          <w:sz w:val="20"/>
+          <w:szCs w:val="20"/>
+          <w:shd w:val="clear" w:color="auto" w:fill="FFFFFF"/>
+        </w:rPr>
+        <w:t xml:space="preserve">&gt; </w:t>
       </w:r>
       <w:r>
         <w:rPr>
@@ -1682,7 +2030,29 @@
           <w:szCs w:val="20"/>
           <w:shd w:val="clear" w:color="auto" w:fill="FFFFFF"/>
         </w:rPr>
-        <w:t>&lt;ipt&gt;</w:t>
+        <w:t>&lt;</w:t>
+      </w:r>
+      <w:proofErr w:type="spellStart"/>
+      <w:r>
+        <w:rPr>
+          <w:rFonts w:ascii="Arial" w:hAnsi="Arial" w:cs="Arial"/>
+          <w:color w:val="70AD47" w:themeColor="accent6"/>
+          <w:sz w:val="20"/>
+          <w:szCs w:val="20"/>
+          <w:shd w:val="clear" w:color="auto" w:fill="FFFFFF"/>
+        </w:rPr>
+        <w:t>ipt</w:t>
+      </w:r>
+      <w:proofErr w:type="spellEnd"/>
+      <w:r>
+        <w:rPr>
+          <w:rFonts w:ascii="Arial" w:hAnsi="Arial" w:cs="Arial"/>
+          <w:color w:val="70AD47" w:themeColor="accent6"/>
+          <w:sz w:val="20"/>
+          <w:szCs w:val="20"/>
+          <w:shd w:val="clear" w:color="auto" w:fill="FFFFFF"/>
+        </w:rPr>
+        <w:t>&gt;</w:t>
       </w:r>
       <w:r>
         <w:rPr>
@@ -1714,6 +2084,7 @@
         </w:rPr>
         <w:t>&lt;</w:t>
       </w:r>
+      <w:proofErr w:type="spellStart"/>
       <w:r>
         <w:rPr>
           <w:rFonts w:ascii="Arial" w:hAnsi="Arial" w:cs="Arial"/>
@@ -1724,6 +2095,7 @@
         </w:rPr>
         <w:t>rpt</w:t>
       </w:r>
+      <w:proofErr w:type="spellEnd"/>
       <w:r>
         <w:rPr>
           <w:rFonts w:ascii="Arial" w:hAnsi="Arial" w:cs="Arial"/>
@@ -1832,25 +2204,59 @@
           <w:shd w:val="clear" w:color="auto" w:fill="FFFFFF"/>
         </w:rPr>
       </w:pPr>
-      <w:r>
-        <w:rPr>
-          <w:rFonts w:ascii="Arial" w:hAnsi="Arial" w:cs="Arial"/>
-          <w:color w:val="FF0000"/>
-          <w:sz w:val="20"/>
-          <w:szCs w:val="20"/>
-          <w:shd w:val="clear" w:color="auto" w:fill="FFFFFF"/>
-        </w:rPr>
-        <w:t xml:space="preserve">func </w:t>
-      </w:r>
-      <w:r>
-        <w:rPr>
-          <w:rFonts w:ascii="Arial" w:hAnsi="Arial" w:cs="Arial"/>
-          <w:color w:val="202124"/>
-          <w:sz w:val="20"/>
-          <w:szCs w:val="20"/>
-          <w:shd w:val="clear" w:color="auto" w:fill="FFFFFF"/>
-        </w:rPr>
-        <w:t>&lt;function_name&gt;</w:t>
+      <w:proofErr w:type="spellStart"/>
+      <w:r>
+        <w:rPr>
+          <w:rFonts w:ascii="Arial" w:hAnsi="Arial" w:cs="Arial"/>
+          <w:color w:val="FF0000"/>
+          <w:sz w:val="20"/>
+          <w:szCs w:val="20"/>
+          <w:shd w:val="clear" w:color="auto" w:fill="FFFFFF"/>
+        </w:rPr>
+        <w:t>func</w:t>
+      </w:r>
+      <w:proofErr w:type="spellEnd"/>
+      <w:r>
+        <w:rPr>
+          <w:rFonts w:ascii="Arial" w:hAnsi="Arial" w:cs="Arial"/>
+          <w:color w:val="FF0000"/>
+          <w:sz w:val="20"/>
+          <w:szCs w:val="20"/>
+          <w:shd w:val="clear" w:color="auto" w:fill="FFFFFF"/>
+        </w:rPr>
+        <w:t xml:space="preserve"> </w:t>
+      </w:r>
+      <w:r>
+        <w:rPr>
+          <w:rFonts w:ascii="Arial" w:hAnsi="Arial" w:cs="Arial"/>
+          <w:color w:val="202124"/>
+          <w:sz w:val="20"/>
+          <w:szCs w:val="20"/>
+          <w:shd w:val="clear" w:color="auto" w:fill="FFFFFF"/>
+        </w:rPr>
+        <w:t>&lt;</w:t>
+      </w:r>
+      <w:proofErr w:type="spellStart"/>
+      <w:r>
+        <w:rPr>
+          <w:rFonts w:ascii="Arial" w:hAnsi="Arial" w:cs="Arial"/>
+          <w:color w:val="202124"/>
+          <w:sz w:val="20"/>
+          <w:szCs w:val="20"/>
+          <w:shd w:val="clear" w:color="auto" w:fill="FFFFFF"/>
+        </w:rPr>
+        <w:t>function_name</w:t>
+      </w:r>
+      <w:proofErr w:type="spellEnd"/>
+      <w:r>
+        <w:rPr>
+          <w:rFonts w:ascii="Arial" w:hAnsi="Arial" w:cs="Arial"/>
+          <w:color w:val="202124"/>
+          <w:sz w:val="20"/>
+          <w:szCs w:val="20"/>
+          <w:shd w:val="clear" w:color="auto" w:fill="FFFFFF"/>
+        </w:rPr>
+        <w:t>&gt;</w:t>
       </w:r>
       <w:r>
         <w:rPr>
@@ -1870,7 +2276,29 @@
           <w:szCs w:val="20"/>
           <w:shd w:val="clear" w:color="auto" w:fill="FFFFFF"/>
         </w:rPr>
-        <w:t xml:space="preserve">&lt;ipn&gt; </w:t>
+        <w:t>&lt;</w:t>
+      </w:r>
+      <w:proofErr w:type="spellStart"/>
+      <w:r>
+        <w:rPr>
+          <w:rFonts w:ascii="Arial" w:hAnsi="Arial" w:cs="Arial"/>
+          <w:color w:val="202124"/>
+          <w:sz w:val="20"/>
+          <w:szCs w:val="20"/>
+          <w:shd w:val="clear" w:color="auto" w:fill="FFFFFF"/>
+        </w:rPr>
+        <w:t>ipn</w:t>
+      </w:r>
+      <w:proofErr w:type="spellEnd"/>
+      <w:r>
+        <w:rPr>
+          <w:rFonts w:ascii="Arial" w:hAnsi="Arial" w:cs="Arial"/>
+          <w:color w:val="202124"/>
+          <w:sz w:val="20"/>
+          <w:szCs w:val="20"/>
+          <w:shd w:val="clear" w:color="auto" w:fill="FFFFFF"/>
+        </w:rPr>
+        <w:t xml:space="preserve">&gt; </w:t>
       </w:r>
       <w:r>
         <w:rPr>
@@ -1880,18 +2308,9 @@
           <w:szCs w:val="20"/>
           <w:shd w:val="clear" w:color="auto" w:fill="FFFFFF"/>
         </w:rPr>
-        <w:t>&lt;ipt&gt;</w:t>
-      </w:r>
-      <w:r>
-        <w:rPr>
-          <w:rFonts w:ascii="Arial" w:hAnsi="Arial" w:cs="Arial"/>
-          <w:color w:val="202124"/>
-          <w:sz w:val="20"/>
-          <w:szCs w:val="20"/>
-          <w:shd w:val="clear" w:color="auto" w:fill="FFFFFF"/>
-        </w:rPr>
-        <w:t xml:space="preserve">, &lt;ipn&gt; </w:t>
-      </w:r>
+        <w:t>&lt;</w:t>
+      </w:r>
+      <w:proofErr w:type="spellStart"/>
       <w:r>
         <w:rPr>
           <w:rFonts w:ascii="Arial" w:hAnsi="Arial" w:cs="Arial"/>
@@ -1900,18 +2319,9 @@
           <w:szCs w:val="20"/>
           <w:shd w:val="clear" w:color="auto" w:fill="FFFFFF"/>
         </w:rPr>
-        <w:t>&lt;ipt&gt;</w:t>
-      </w:r>
-      <w:r>
-        <w:rPr>
-          <w:rFonts w:ascii="Arial" w:hAnsi="Arial" w:cs="Arial"/>
-          <w:color w:val="202124"/>
-          <w:sz w:val="20"/>
-          <w:szCs w:val="20"/>
-          <w:shd w:val="clear" w:color="auto" w:fill="FFFFFF"/>
-        </w:rPr>
-        <w:t xml:space="preserve">, &lt;ipn&gt; </w:t>
-      </w:r>
+        <w:t>ipt</w:t>
+      </w:r>
+      <w:proofErr w:type="spellEnd"/>
       <w:r>
         <w:rPr>
           <w:rFonts w:ascii="Arial" w:hAnsi="Arial" w:cs="Arial"/>
@@ -1920,7 +2330,135 @@
           <w:szCs w:val="20"/>
           <w:shd w:val="clear" w:color="auto" w:fill="FFFFFF"/>
         </w:rPr>
-        <w:t>&lt;ipt&gt;</w:t>
+        <w:t>&gt;</w:t>
+      </w:r>
+      <w:r>
+        <w:rPr>
+          <w:rFonts w:ascii="Arial" w:hAnsi="Arial" w:cs="Arial"/>
+          <w:color w:val="202124"/>
+          <w:sz w:val="20"/>
+          <w:szCs w:val="20"/>
+          <w:shd w:val="clear" w:color="auto" w:fill="FFFFFF"/>
+        </w:rPr>
+        <w:t>, &lt;</w:t>
+      </w:r>
+      <w:proofErr w:type="spellStart"/>
+      <w:r>
+        <w:rPr>
+          <w:rFonts w:ascii="Arial" w:hAnsi="Arial" w:cs="Arial"/>
+          <w:color w:val="202124"/>
+          <w:sz w:val="20"/>
+          <w:szCs w:val="20"/>
+          <w:shd w:val="clear" w:color="auto" w:fill="FFFFFF"/>
+        </w:rPr>
+        <w:t>ipn</w:t>
+      </w:r>
+      <w:proofErr w:type="spellEnd"/>
+      <w:r>
+        <w:rPr>
+          <w:rFonts w:ascii="Arial" w:hAnsi="Arial" w:cs="Arial"/>
+          <w:color w:val="202124"/>
+          <w:sz w:val="20"/>
+          <w:szCs w:val="20"/>
+          <w:shd w:val="clear" w:color="auto" w:fill="FFFFFF"/>
+        </w:rPr>
+        <w:t xml:space="preserve">&gt; </w:t>
+      </w:r>
+      <w:r>
+        <w:rPr>
+          <w:rFonts w:ascii="Arial" w:hAnsi="Arial" w:cs="Arial"/>
+          <w:color w:val="70AD47" w:themeColor="accent6"/>
+          <w:sz w:val="20"/>
+          <w:szCs w:val="20"/>
+          <w:shd w:val="clear" w:color="auto" w:fill="FFFFFF"/>
+        </w:rPr>
+        <w:t>&lt;</w:t>
+      </w:r>
+      <w:proofErr w:type="spellStart"/>
+      <w:r>
+        <w:rPr>
+          <w:rFonts w:ascii="Arial" w:hAnsi="Arial" w:cs="Arial"/>
+          <w:color w:val="70AD47" w:themeColor="accent6"/>
+          <w:sz w:val="20"/>
+          <w:szCs w:val="20"/>
+          <w:shd w:val="clear" w:color="auto" w:fill="FFFFFF"/>
+        </w:rPr>
+        <w:t>ipt</w:t>
+      </w:r>
+      <w:proofErr w:type="spellEnd"/>
+      <w:r>
+        <w:rPr>
+          <w:rFonts w:ascii="Arial" w:hAnsi="Arial" w:cs="Arial"/>
+          <w:color w:val="70AD47" w:themeColor="accent6"/>
+          <w:sz w:val="20"/>
+          <w:szCs w:val="20"/>
+          <w:shd w:val="clear" w:color="auto" w:fill="FFFFFF"/>
+        </w:rPr>
+        <w:t>&gt;</w:t>
+      </w:r>
+      <w:r>
+        <w:rPr>
+          <w:rFonts w:ascii="Arial" w:hAnsi="Arial" w:cs="Arial"/>
+          <w:color w:val="202124"/>
+          <w:sz w:val="20"/>
+          <w:szCs w:val="20"/>
+          <w:shd w:val="clear" w:color="auto" w:fill="FFFFFF"/>
+        </w:rPr>
+        <w:t>, &lt;</w:t>
+      </w:r>
+      <w:proofErr w:type="spellStart"/>
+      <w:r>
+        <w:rPr>
+          <w:rFonts w:ascii="Arial" w:hAnsi="Arial" w:cs="Arial"/>
+          <w:color w:val="202124"/>
+          <w:sz w:val="20"/>
+          <w:szCs w:val="20"/>
+          <w:shd w:val="clear" w:color="auto" w:fill="FFFFFF"/>
+        </w:rPr>
+        <w:t>ipn</w:t>
+      </w:r>
+      <w:proofErr w:type="spellEnd"/>
+      <w:r>
+        <w:rPr>
+          <w:rFonts w:ascii="Arial" w:hAnsi="Arial" w:cs="Arial"/>
+          <w:color w:val="202124"/>
+          <w:sz w:val="20"/>
+          <w:szCs w:val="20"/>
+          <w:shd w:val="clear" w:color="auto" w:fill="FFFFFF"/>
+        </w:rPr>
+        <w:t xml:space="preserve">&gt; </w:t>
+      </w:r>
+      <w:r>
+        <w:rPr>
+          <w:rFonts w:ascii="Arial" w:hAnsi="Arial" w:cs="Arial"/>
+          <w:color w:val="70AD47" w:themeColor="accent6"/>
+          <w:sz w:val="20"/>
+          <w:szCs w:val="20"/>
+          <w:shd w:val="clear" w:color="auto" w:fill="FFFFFF"/>
+        </w:rPr>
+        <w:t>&lt;</w:t>
+      </w:r>
+      <w:proofErr w:type="spellStart"/>
+      <w:r>
+        <w:rPr>
+          <w:rFonts w:ascii="Arial" w:hAnsi="Arial" w:cs="Arial"/>
+          <w:color w:val="70AD47" w:themeColor="accent6"/>
+          <w:sz w:val="20"/>
+          <w:szCs w:val="20"/>
+          <w:shd w:val="clear" w:color="auto" w:fill="FFFFFF"/>
+        </w:rPr>
+        <w:t>ipt</w:t>
+      </w:r>
+      <w:proofErr w:type="spellEnd"/>
+      <w:r>
+        <w:rPr>
+          <w:rFonts w:ascii="Arial" w:hAnsi="Arial" w:cs="Arial"/>
+          <w:color w:val="70AD47" w:themeColor="accent6"/>
+          <w:sz w:val="20"/>
+          <w:szCs w:val="20"/>
+          <w:shd w:val="clear" w:color="auto" w:fill="FFFFFF"/>
+        </w:rPr>
+        <w:t>&gt;</w:t>
       </w:r>
       <w:r>
         <w:rPr>
@@ -1942,6 +2480,7 @@
         </w:rPr>
         <w:t>&lt;</w:t>
       </w:r>
+      <w:proofErr w:type="spellStart"/>
       <w:r>
         <w:rPr>
           <w:rFonts w:ascii="Arial" w:hAnsi="Arial" w:cs="Arial"/>
@@ -1952,6 +2491,8 @@
         </w:rPr>
         <w:t>rpt</w:t>
       </w:r>
+      <w:proofErr w:type="spellEnd"/>
+      <w:proofErr w:type="gramStart"/>
       <w:r>
         <w:rPr>
           <w:rFonts w:ascii="Arial" w:hAnsi="Arial" w:cs="Arial"/>
@@ -1982,6 +2523,8 @@
         </w:rPr>
         <w:t>&lt;</w:t>
       </w:r>
+      <w:proofErr w:type="spellStart"/>
+      <w:proofErr w:type="gramEnd"/>
       <w:r>
         <w:rPr>
           <w:rFonts w:ascii="Arial" w:hAnsi="Arial" w:cs="Arial"/>
@@ -1992,6 +2535,7 @@
         </w:rPr>
         <w:t>rpt</w:t>
       </w:r>
+      <w:proofErr w:type="spellEnd"/>
       <w:r>
         <w:rPr>
           <w:rFonts w:ascii="Arial" w:hAnsi="Arial" w:cs="Arial"/>
@@ -2022,6 +2566,7 @@
         </w:rPr>
         <w:t>&lt;</w:t>
       </w:r>
+      <w:proofErr w:type="spellStart"/>
       <w:r>
         <w:rPr>
           <w:rFonts w:ascii="Arial" w:hAnsi="Arial" w:cs="Arial"/>
@@ -2032,6 +2577,7 @@
         </w:rPr>
         <w:t>rpt</w:t>
       </w:r>
+      <w:proofErr w:type="spellEnd"/>
       <w:r>
         <w:rPr>
           <w:rFonts w:ascii="Arial" w:hAnsi="Arial" w:cs="Arial"/>
@@ -2130,25 +2676,59 @@
           <w:shd w:val="clear" w:color="auto" w:fill="FFFFFF"/>
         </w:rPr>
       </w:pPr>
-      <w:r>
-        <w:rPr>
-          <w:rFonts w:ascii="Arial" w:hAnsi="Arial" w:cs="Arial"/>
-          <w:color w:val="FF0000"/>
-          <w:sz w:val="20"/>
-          <w:szCs w:val="20"/>
-          <w:shd w:val="clear" w:color="auto" w:fill="FFFFFF"/>
-        </w:rPr>
-        <w:t xml:space="preserve">func </w:t>
-      </w:r>
-      <w:r>
-        <w:rPr>
-          <w:rFonts w:ascii="Arial" w:hAnsi="Arial" w:cs="Arial"/>
-          <w:color w:val="202124"/>
-          <w:sz w:val="20"/>
-          <w:szCs w:val="20"/>
-          <w:shd w:val="clear" w:color="auto" w:fill="FFFFFF"/>
-        </w:rPr>
-        <w:t>&lt;function_name&gt;</w:t>
+      <w:proofErr w:type="spellStart"/>
+      <w:r>
+        <w:rPr>
+          <w:rFonts w:ascii="Arial" w:hAnsi="Arial" w:cs="Arial"/>
+          <w:color w:val="FF0000"/>
+          <w:sz w:val="20"/>
+          <w:szCs w:val="20"/>
+          <w:shd w:val="clear" w:color="auto" w:fill="FFFFFF"/>
+        </w:rPr>
+        <w:t>func</w:t>
+      </w:r>
+      <w:proofErr w:type="spellEnd"/>
+      <w:r>
+        <w:rPr>
+          <w:rFonts w:ascii="Arial" w:hAnsi="Arial" w:cs="Arial"/>
+          <w:color w:val="FF0000"/>
+          <w:sz w:val="20"/>
+          <w:szCs w:val="20"/>
+          <w:shd w:val="clear" w:color="auto" w:fill="FFFFFF"/>
+        </w:rPr>
+        <w:t xml:space="preserve"> </w:t>
+      </w:r>
+      <w:r>
+        <w:rPr>
+          <w:rFonts w:ascii="Arial" w:hAnsi="Arial" w:cs="Arial"/>
+          <w:color w:val="202124"/>
+          <w:sz w:val="20"/>
+          <w:szCs w:val="20"/>
+          <w:shd w:val="clear" w:color="auto" w:fill="FFFFFF"/>
+        </w:rPr>
+        <w:t>&lt;</w:t>
+      </w:r>
+      <w:proofErr w:type="spellStart"/>
+      <w:r>
+        <w:rPr>
+          <w:rFonts w:ascii="Arial" w:hAnsi="Arial" w:cs="Arial"/>
+          <w:color w:val="202124"/>
+          <w:sz w:val="20"/>
+          <w:szCs w:val="20"/>
+          <w:shd w:val="clear" w:color="auto" w:fill="FFFFFF"/>
+        </w:rPr>
+        <w:t>function_name</w:t>
+      </w:r>
+      <w:proofErr w:type="spellEnd"/>
+      <w:r>
+        <w:rPr>
+          <w:rFonts w:ascii="Arial" w:hAnsi="Arial" w:cs="Arial"/>
+          <w:color w:val="202124"/>
+          <w:sz w:val="20"/>
+          <w:szCs w:val="20"/>
+          <w:shd w:val="clear" w:color="auto" w:fill="FFFFFF"/>
+        </w:rPr>
+        <w:t>&gt;</w:t>
       </w:r>
       <w:r>
         <w:rPr>
@@ -2168,7 +2748,29 @@
           <w:szCs w:val="20"/>
           <w:shd w:val="clear" w:color="auto" w:fill="FFFFFF"/>
         </w:rPr>
-        <w:t xml:space="preserve">&lt;ipn&gt; </w:t>
+        <w:t>&lt;</w:t>
+      </w:r>
+      <w:proofErr w:type="spellStart"/>
+      <w:r>
+        <w:rPr>
+          <w:rFonts w:ascii="Arial" w:hAnsi="Arial" w:cs="Arial"/>
+          <w:color w:val="202124"/>
+          <w:sz w:val="20"/>
+          <w:szCs w:val="20"/>
+          <w:shd w:val="clear" w:color="auto" w:fill="FFFFFF"/>
+        </w:rPr>
+        <w:t>ipn</w:t>
+      </w:r>
+      <w:proofErr w:type="spellEnd"/>
+      <w:r>
+        <w:rPr>
+          <w:rFonts w:ascii="Arial" w:hAnsi="Arial" w:cs="Arial"/>
+          <w:color w:val="202124"/>
+          <w:sz w:val="20"/>
+          <w:szCs w:val="20"/>
+          <w:shd w:val="clear" w:color="auto" w:fill="FFFFFF"/>
+        </w:rPr>
+        <w:t xml:space="preserve">&gt; </w:t>
       </w:r>
       <w:r>
         <w:rPr>
@@ -2178,18 +2780,9 @@
           <w:szCs w:val="20"/>
           <w:shd w:val="clear" w:color="auto" w:fill="FFFFFF"/>
         </w:rPr>
-        <w:t>&lt;ipt&gt;</w:t>
-      </w:r>
-      <w:r>
-        <w:rPr>
-          <w:rFonts w:ascii="Arial" w:hAnsi="Arial" w:cs="Arial"/>
-          <w:color w:val="202124"/>
-          <w:sz w:val="20"/>
-          <w:szCs w:val="20"/>
-          <w:shd w:val="clear" w:color="auto" w:fill="FFFFFF"/>
-        </w:rPr>
-        <w:t xml:space="preserve">, &lt;ipn&gt; </w:t>
-      </w:r>
+        <w:t>&lt;</w:t>
+      </w:r>
+      <w:proofErr w:type="spellStart"/>
       <w:r>
         <w:rPr>
           <w:rFonts w:ascii="Arial" w:hAnsi="Arial" w:cs="Arial"/>
@@ -2198,7 +2791,82 @@
           <w:szCs w:val="20"/>
           <w:shd w:val="clear" w:color="auto" w:fill="FFFFFF"/>
         </w:rPr>
-        <w:t>&lt;ipt&gt;</w:t>
+        <w:t>ipt</w:t>
+      </w:r>
+      <w:proofErr w:type="spellEnd"/>
+      <w:r>
+        <w:rPr>
+          <w:rFonts w:ascii="Arial" w:hAnsi="Arial" w:cs="Arial"/>
+          <w:color w:val="70AD47" w:themeColor="accent6"/>
+          <w:sz w:val="20"/>
+          <w:szCs w:val="20"/>
+          <w:shd w:val="clear" w:color="auto" w:fill="FFFFFF"/>
+        </w:rPr>
+        <w:t>&gt;</w:t>
+      </w:r>
+      <w:r>
+        <w:rPr>
+          <w:rFonts w:ascii="Arial" w:hAnsi="Arial" w:cs="Arial"/>
+          <w:color w:val="202124"/>
+          <w:sz w:val="20"/>
+          <w:szCs w:val="20"/>
+          <w:shd w:val="clear" w:color="auto" w:fill="FFFFFF"/>
+        </w:rPr>
+        <w:t>, &lt;</w:t>
+      </w:r>
+      <w:proofErr w:type="spellStart"/>
+      <w:r>
+        <w:rPr>
+          <w:rFonts w:ascii="Arial" w:hAnsi="Arial" w:cs="Arial"/>
+          <w:color w:val="202124"/>
+          <w:sz w:val="20"/>
+          <w:szCs w:val="20"/>
+          <w:shd w:val="clear" w:color="auto" w:fill="FFFFFF"/>
+        </w:rPr>
+        <w:t>ipn</w:t>
+      </w:r>
+      <w:proofErr w:type="spellEnd"/>
+      <w:r>
+        <w:rPr>
+          <w:rFonts w:ascii="Arial" w:hAnsi="Arial" w:cs="Arial"/>
+          <w:color w:val="202124"/>
+          <w:sz w:val="20"/>
+          <w:szCs w:val="20"/>
+          <w:shd w:val="clear" w:color="auto" w:fill="FFFFFF"/>
+        </w:rPr>
+        <w:t xml:space="preserve">&gt; </w:t>
+      </w:r>
+      <w:r>
+        <w:rPr>
+          <w:rFonts w:ascii="Arial" w:hAnsi="Arial" w:cs="Arial"/>
+          <w:color w:val="70AD47" w:themeColor="accent6"/>
+          <w:sz w:val="20"/>
+          <w:szCs w:val="20"/>
+          <w:shd w:val="clear" w:color="auto" w:fill="FFFFFF"/>
+        </w:rPr>
+        <w:t>&lt;</w:t>
+      </w:r>
+      <w:proofErr w:type="spellStart"/>
+      <w:r>
+        <w:rPr>
+          <w:rFonts w:ascii="Arial" w:hAnsi="Arial" w:cs="Arial"/>
+          <w:color w:val="70AD47" w:themeColor="accent6"/>
+          <w:sz w:val="20"/>
+          <w:szCs w:val="20"/>
+          <w:shd w:val="clear" w:color="auto" w:fill="FFFFFF"/>
+        </w:rPr>
+        <w:t>ipt</w:t>
+      </w:r>
+      <w:proofErr w:type="spellEnd"/>
+      <w:r>
+        <w:rPr>
+          <w:rFonts w:ascii="Arial" w:hAnsi="Arial" w:cs="Arial"/>
+          <w:color w:val="70AD47" w:themeColor="accent6"/>
+          <w:sz w:val="20"/>
+          <w:szCs w:val="20"/>
+          <w:shd w:val="clear" w:color="auto" w:fill="FFFFFF"/>
+        </w:rPr>
+        <w:t>&gt;</w:t>
       </w:r>
       <w:r>
         <w:rPr>
@@ -2228,7 +2896,29 @@
           <w:szCs w:val="20"/>
           <w:shd w:val="clear" w:color="auto" w:fill="FFFFFF"/>
         </w:rPr>
-        <w:t xml:space="preserve">&lt;rpn&gt; </w:t>
+        <w:t>&lt;</w:t>
+      </w:r>
+      <w:proofErr w:type="spellStart"/>
+      <w:r>
+        <w:rPr>
+          <w:rFonts w:ascii="Arial" w:hAnsi="Arial" w:cs="Arial"/>
+          <w:color w:val="202124"/>
+          <w:sz w:val="20"/>
+          <w:szCs w:val="20"/>
+          <w:shd w:val="clear" w:color="auto" w:fill="FFFFFF"/>
+        </w:rPr>
+        <w:t>rpn</w:t>
+      </w:r>
+      <w:proofErr w:type="spellEnd"/>
+      <w:r>
+        <w:rPr>
+          <w:rFonts w:ascii="Arial" w:hAnsi="Arial" w:cs="Arial"/>
+          <w:color w:val="202124"/>
+          <w:sz w:val="20"/>
+          <w:szCs w:val="20"/>
+          <w:shd w:val="clear" w:color="auto" w:fill="FFFFFF"/>
+        </w:rPr>
+        <w:t xml:space="preserve">&gt; </w:t>
       </w:r>
       <w:r>
         <w:rPr>
@@ -2238,18 +2928,9 @@
           <w:szCs w:val="20"/>
           <w:shd w:val="clear" w:color="auto" w:fill="FFFFFF"/>
         </w:rPr>
-        <w:t>&lt;rpt&gt;</w:t>
-      </w:r>
-      <w:r>
-        <w:rPr>
-          <w:rFonts w:ascii="Arial" w:hAnsi="Arial" w:cs="Arial"/>
-          <w:color w:val="202124"/>
-          <w:sz w:val="20"/>
-          <w:szCs w:val="20"/>
-          <w:shd w:val="clear" w:color="auto" w:fill="FFFFFF"/>
-        </w:rPr>
-        <w:t xml:space="preserve">, &lt;rpn&gt; </w:t>
-      </w:r>
+        <w:t>&lt;</w:t>
+      </w:r>
+      <w:proofErr w:type="spellStart"/>
       <w:r>
         <w:rPr>
           <w:rFonts w:ascii="Arial" w:hAnsi="Arial" w:cs="Arial"/>
@@ -2258,7 +2939,82 @@
           <w:szCs w:val="20"/>
           <w:shd w:val="clear" w:color="auto" w:fill="FFFFFF"/>
         </w:rPr>
-        <w:t>&lt;rpt&gt;</w:t>
+        <w:t>rpt</w:t>
+      </w:r>
+      <w:proofErr w:type="spellEnd"/>
+      <w:r>
+        <w:rPr>
+          <w:rFonts w:ascii="Arial" w:hAnsi="Arial" w:cs="Arial"/>
+          <w:color w:val="70AD47" w:themeColor="accent6"/>
+          <w:sz w:val="20"/>
+          <w:szCs w:val="20"/>
+          <w:shd w:val="clear" w:color="auto" w:fill="FFFFFF"/>
+        </w:rPr>
+        <w:t>&gt;</w:t>
+      </w:r>
+      <w:r>
+        <w:rPr>
+          <w:rFonts w:ascii="Arial" w:hAnsi="Arial" w:cs="Arial"/>
+          <w:color w:val="202124"/>
+          <w:sz w:val="20"/>
+          <w:szCs w:val="20"/>
+          <w:shd w:val="clear" w:color="auto" w:fill="FFFFFF"/>
+        </w:rPr>
+        <w:t>, &lt;</w:t>
+      </w:r>
+      <w:proofErr w:type="spellStart"/>
+      <w:r>
+        <w:rPr>
+          <w:rFonts w:ascii="Arial" w:hAnsi="Arial" w:cs="Arial"/>
+          <w:color w:val="202124"/>
+          <w:sz w:val="20"/>
+          <w:szCs w:val="20"/>
+          <w:shd w:val="clear" w:color="auto" w:fill="FFFFFF"/>
+        </w:rPr>
+        <w:t>rpn</w:t>
+      </w:r>
+      <w:proofErr w:type="spellEnd"/>
+      <w:r>
+        <w:rPr>
+          <w:rFonts w:ascii="Arial" w:hAnsi="Arial" w:cs="Arial"/>
+          <w:color w:val="202124"/>
+          <w:sz w:val="20"/>
+          <w:szCs w:val="20"/>
+          <w:shd w:val="clear" w:color="auto" w:fill="FFFFFF"/>
+        </w:rPr>
+        <w:t xml:space="preserve">&gt; </w:t>
+      </w:r>
+      <w:r>
+        <w:rPr>
+          <w:rFonts w:ascii="Arial" w:hAnsi="Arial" w:cs="Arial"/>
+          <w:color w:val="70AD47" w:themeColor="accent6"/>
+          <w:sz w:val="20"/>
+          <w:szCs w:val="20"/>
+          <w:shd w:val="clear" w:color="auto" w:fill="FFFFFF"/>
+        </w:rPr>
+        <w:t>&lt;</w:t>
+      </w:r>
+      <w:proofErr w:type="spellStart"/>
+      <w:r>
+        <w:rPr>
+          <w:rFonts w:ascii="Arial" w:hAnsi="Arial" w:cs="Arial"/>
+          <w:color w:val="70AD47" w:themeColor="accent6"/>
+          <w:sz w:val="20"/>
+          <w:szCs w:val="20"/>
+          <w:shd w:val="clear" w:color="auto" w:fill="FFFFFF"/>
+        </w:rPr>
+        <w:t>rpt</w:t>
+      </w:r>
+      <w:proofErr w:type="spellEnd"/>
+      <w:r>
+        <w:rPr>
+          <w:rFonts w:ascii="Arial" w:hAnsi="Arial" w:cs="Arial"/>
+          <w:color w:val="70AD47" w:themeColor="accent6"/>
+          <w:sz w:val="20"/>
+          <w:szCs w:val="20"/>
+          <w:shd w:val="clear" w:color="auto" w:fill="FFFFFF"/>
+        </w:rPr>
+        <w:t>&gt;</w:t>
       </w:r>
       <w:r>
         <w:rPr>
@@ -2327,16 +3083,40 @@
           <w:shd w:val="clear" w:color="auto" w:fill="FFFFFF"/>
         </w:rPr>
       </w:pPr>
-      <w:r>
-        <w:rPr>
-          <w:rFonts w:ascii="Arial" w:hAnsi="Arial" w:cs="Arial"/>
-          <w:color w:val="202124"/>
-          <w:sz w:val="20"/>
-          <w:szCs w:val="20"/>
-          <w:shd w:val="clear" w:color="auto" w:fill="FFFFFF"/>
-        </w:rPr>
-        <w:t>ipn =&gt; input_parameter_name</w:t>
-      </w:r>
+      <w:proofErr w:type="spellStart"/>
+      <w:r>
+        <w:rPr>
+          <w:rFonts w:ascii="Arial" w:hAnsi="Arial" w:cs="Arial"/>
+          <w:color w:val="202124"/>
+          <w:sz w:val="20"/>
+          <w:szCs w:val="20"/>
+          <w:shd w:val="clear" w:color="auto" w:fill="FFFFFF"/>
+        </w:rPr>
+        <w:t>ipn</w:t>
+      </w:r>
+      <w:proofErr w:type="spellEnd"/>
+      <w:r>
+        <w:rPr>
+          <w:rFonts w:ascii="Arial" w:hAnsi="Arial" w:cs="Arial"/>
+          <w:color w:val="202124"/>
+          <w:sz w:val="20"/>
+          <w:szCs w:val="20"/>
+          <w:shd w:val="clear" w:color="auto" w:fill="FFFFFF"/>
+        </w:rPr>
+        <w:t xml:space="preserve"> =&gt; </w:t>
+      </w:r>
+      <w:proofErr w:type="spellStart"/>
+      <w:r>
+        <w:rPr>
+          <w:rFonts w:ascii="Arial" w:hAnsi="Arial" w:cs="Arial"/>
+          <w:color w:val="202124"/>
+          <w:sz w:val="20"/>
+          <w:szCs w:val="20"/>
+          <w:shd w:val="clear" w:color="auto" w:fill="FFFFFF"/>
+        </w:rPr>
+        <w:t>input_parameter_name</w:t>
+      </w:r>
+      <w:proofErr w:type="spellEnd"/>
     </w:p>
     <w:p>
       <w:pPr>
@@ -2349,16 +3129,40 @@
           <w:shd w:val="clear" w:color="auto" w:fill="FFFFFF"/>
         </w:rPr>
       </w:pPr>
-      <w:r>
-        <w:rPr>
-          <w:rFonts w:ascii="Arial" w:hAnsi="Arial" w:cs="Arial"/>
-          <w:color w:val="202124"/>
-          <w:sz w:val="20"/>
-          <w:szCs w:val="20"/>
-          <w:shd w:val="clear" w:color="auto" w:fill="FFFFFF"/>
-        </w:rPr>
-        <w:t>ipt =&gt; input _parameter_type</w:t>
-      </w:r>
+      <w:proofErr w:type="spellStart"/>
+      <w:r>
+        <w:rPr>
+          <w:rFonts w:ascii="Arial" w:hAnsi="Arial" w:cs="Arial"/>
+          <w:color w:val="202124"/>
+          <w:sz w:val="20"/>
+          <w:szCs w:val="20"/>
+          <w:shd w:val="clear" w:color="auto" w:fill="FFFFFF"/>
+        </w:rPr>
+        <w:t>ipt</w:t>
+      </w:r>
+      <w:proofErr w:type="spellEnd"/>
+      <w:r>
+        <w:rPr>
+          <w:rFonts w:ascii="Arial" w:hAnsi="Arial" w:cs="Arial"/>
+          <w:color w:val="202124"/>
+          <w:sz w:val="20"/>
+          <w:szCs w:val="20"/>
+          <w:shd w:val="clear" w:color="auto" w:fill="FFFFFF"/>
+        </w:rPr>
+        <w:t xml:space="preserve"> =&gt; input _</w:t>
+      </w:r>
+      <w:proofErr w:type="spellStart"/>
+      <w:r>
+        <w:rPr>
+          <w:rFonts w:ascii="Arial" w:hAnsi="Arial" w:cs="Arial"/>
+          <w:color w:val="202124"/>
+          <w:sz w:val="20"/>
+          <w:szCs w:val="20"/>
+          <w:shd w:val="clear" w:color="auto" w:fill="FFFFFF"/>
+        </w:rPr>
+        <w:t>parameter_type</w:t>
+      </w:r>
+      <w:proofErr w:type="spellEnd"/>
     </w:p>
     <w:p>
       <w:pPr>
@@ -2371,16 +3175,40 @@
           <w:shd w:val="clear" w:color="auto" w:fill="FFFFFF"/>
         </w:rPr>
       </w:pPr>
-      <w:r>
-        <w:rPr>
-          <w:rFonts w:ascii="Arial" w:hAnsi="Arial" w:cs="Arial"/>
-          <w:color w:val="202124"/>
-          <w:sz w:val="20"/>
-          <w:szCs w:val="20"/>
-          <w:shd w:val="clear" w:color="auto" w:fill="FFFFFF"/>
-        </w:rPr>
-        <w:t>rpn =&gt; return_parameter_name</w:t>
-      </w:r>
+      <w:proofErr w:type="spellStart"/>
+      <w:r>
+        <w:rPr>
+          <w:rFonts w:ascii="Arial" w:hAnsi="Arial" w:cs="Arial"/>
+          <w:color w:val="202124"/>
+          <w:sz w:val="20"/>
+          <w:szCs w:val="20"/>
+          <w:shd w:val="clear" w:color="auto" w:fill="FFFFFF"/>
+        </w:rPr>
+        <w:t>rpn</w:t>
+      </w:r>
+      <w:proofErr w:type="spellEnd"/>
+      <w:r>
+        <w:rPr>
+          <w:rFonts w:ascii="Arial" w:hAnsi="Arial" w:cs="Arial"/>
+          <w:color w:val="202124"/>
+          <w:sz w:val="20"/>
+          <w:szCs w:val="20"/>
+          <w:shd w:val="clear" w:color="auto" w:fill="FFFFFF"/>
+        </w:rPr>
+        <w:t xml:space="preserve"> =&gt; </w:t>
+      </w:r>
+      <w:proofErr w:type="spellStart"/>
+      <w:r>
+        <w:rPr>
+          <w:rFonts w:ascii="Arial" w:hAnsi="Arial" w:cs="Arial"/>
+          <w:color w:val="202124"/>
+          <w:sz w:val="20"/>
+          <w:szCs w:val="20"/>
+          <w:shd w:val="clear" w:color="auto" w:fill="FFFFFF"/>
+        </w:rPr>
+        <w:t>return_parameter_name</w:t>
+      </w:r>
+      <w:proofErr w:type="spellEnd"/>
     </w:p>
     <w:p>
       <w:pPr>
@@ -2393,16 +3221,40 @@
           <w:shd w:val="clear" w:color="auto" w:fill="FFFFFF"/>
         </w:rPr>
       </w:pPr>
-      <w:r>
-        <w:rPr>
-          <w:rFonts w:ascii="Arial" w:hAnsi="Arial" w:cs="Arial"/>
-          <w:color w:val="202124"/>
-          <w:sz w:val="20"/>
-          <w:szCs w:val="20"/>
-          <w:shd w:val="clear" w:color="auto" w:fill="FFFFFF"/>
-        </w:rPr>
-        <w:t>rpt =&gt; return_parameter_type</w:t>
-      </w:r>
+      <w:proofErr w:type="spellStart"/>
+      <w:r>
+        <w:rPr>
+          <w:rFonts w:ascii="Arial" w:hAnsi="Arial" w:cs="Arial"/>
+          <w:color w:val="202124"/>
+          <w:sz w:val="20"/>
+          <w:szCs w:val="20"/>
+          <w:shd w:val="clear" w:color="auto" w:fill="FFFFFF"/>
+        </w:rPr>
+        <w:t>rpt</w:t>
+      </w:r>
+      <w:proofErr w:type="spellEnd"/>
+      <w:r>
+        <w:rPr>
+          <w:rFonts w:ascii="Arial" w:hAnsi="Arial" w:cs="Arial"/>
+          <w:color w:val="202124"/>
+          <w:sz w:val="20"/>
+          <w:szCs w:val="20"/>
+          <w:shd w:val="clear" w:color="auto" w:fill="FFFFFF"/>
+        </w:rPr>
+        <w:t xml:space="preserve"> =&gt; </w:t>
+      </w:r>
+      <w:proofErr w:type="spellStart"/>
+      <w:r>
+        <w:rPr>
+          <w:rFonts w:ascii="Arial" w:hAnsi="Arial" w:cs="Arial"/>
+          <w:color w:val="202124"/>
+          <w:sz w:val="20"/>
+          <w:szCs w:val="20"/>
+          <w:shd w:val="clear" w:color="auto" w:fill="FFFFFF"/>
+        </w:rPr>
+        <w:t>return_parameter_type</w:t>
+      </w:r>
+      <w:proofErr w:type="spellEnd"/>
     </w:p>
     <w:p>
       <w:pPr>
@@ -2991,7 +3843,29 @@
           <w:szCs w:val="20"/>
           <w:shd w:val="clear" w:color="auto" w:fill="FFFFFF"/>
         </w:rPr>
-        <w:t xml:space="preserve">&lt;variable_name&gt; </w:t>
+        <w:t>&lt;</w:t>
+      </w:r>
+      <w:proofErr w:type="spellStart"/>
+      <w:r>
+        <w:rPr>
+          <w:rFonts w:ascii="Arial" w:hAnsi="Arial" w:cs="Arial"/>
+          <w:color w:val="202124"/>
+          <w:sz w:val="20"/>
+          <w:szCs w:val="20"/>
+          <w:shd w:val="clear" w:color="auto" w:fill="FFFFFF"/>
+        </w:rPr>
+        <w:t>variable_name</w:t>
+      </w:r>
+      <w:proofErr w:type="spellEnd"/>
+      <w:r>
+        <w:rPr>
+          <w:rFonts w:ascii="Arial" w:hAnsi="Arial" w:cs="Arial"/>
+          <w:color w:val="202124"/>
+          <w:sz w:val="20"/>
+          <w:szCs w:val="20"/>
+          <w:shd w:val="clear" w:color="auto" w:fill="FFFFFF"/>
+        </w:rPr>
+        <w:t xml:space="preserve">&gt; </w:t>
       </w:r>
       <w:r>
         <w:rPr>
@@ -3001,7 +3875,29 @@
           <w:szCs w:val="20"/>
           <w:shd w:val="clear" w:color="auto" w:fill="FFFFFF"/>
         </w:rPr>
-        <w:t>&lt;variable_type&gt;</w:t>
+        <w:t>&lt;</w:t>
+      </w:r>
+      <w:proofErr w:type="spellStart"/>
+      <w:r>
+        <w:rPr>
+          <w:rFonts w:ascii="Arial" w:hAnsi="Arial" w:cs="Arial"/>
+          <w:color w:val="70AD47" w:themeColor="accent6"/>
+          <w:sz w:val="20"/>
+          <w:szCs w:val="20"/>
+          <w:shd w:val="clear" w:color="auto" w:fill="FFFFFF"/>
+        </w:rPr>
+        <w:t>variable_type</w:t>
+      </w:r>
+      <w:proofErr w:type="spellEnd"/>
+      <w:r>
+        <w:rPr>
+          <w:rFonts w:ascii="Arial" w:hAnsi="Arial" w:cs="Arial"/>
+          <w:color w:val="70AD47" w:themeColor="accent6"/>
+          <w:sz w:val="20"/>
+          <w:szCs w:val="20"/>
+          <w:shd w:val="clear" w:color="auto" w:fill="FFFFFF"/>
+        </w:rPr>
+        <w:t>&gt;</w:t>
       </w:r>
     </w:p>
     <w:p>
@@ -3161,7 +4057,29 @@
           <w:szCs w:val="20"/>
           <w:shd w:val="clear" w:color="auto" w:fill="FFFFFF"/>
         </w:rPr>
-        <w:t xml:space="preserve"> &lt;variable_name&gt; </w:t>
+        <w:t xml:space="preserve"> &lt;</w:t>
+      </w:r>
+      <w:proofErr w:type="spellStart"/>
+      <w:r>
+        <w:rPr>
+          <w:rFonts w:ascii="Arial" w:hAnsi="Arial" w:cs="Arial"/>
+          <w:color w:val="202124"/>
+          <w:sz w:val="20"/>
+          <w:szCs w:val="20"/>
+          <w:shd w:val="clear" w:color="auto" w:fill="FFFFFF"/>
+        </w:rPr>
+        <w:t>variable_name</w:t>
+      </w:r>
+      <w:proofErr w:type="spellEnd"/>
+      <w:r>
+        <w:rPr>
+          <w:rFonts w:ascii="Arial" w:hAnsi="Arial" w:cs="Arial"/>
+          <w:color w:val="202124"/>
+          <w:sz w:val="20"/>
+          <w:szCs w:val="20"/>
+          <w:shd w:val="clear" w:color="auto" w:fill="FFFFFF"/>
+        </w:rPr>
+        <w:t xml:space="preserve">&gt; </w:t>
       </w:r>
       <w:r>
         <w:rPr>
@@ -3171,7 +4089,29 @@
           <w:szCs w:val="20"/>
           <w:shd w:val="clear" w:color="auto" w:fill="FFFFFF"/>
         </w:rPr>
-        <w:t>&lt;variable_type&gt;</w:t>
+        <w:t>&lt;</w:t>
+      </w:r>
+      <w:proofErr w:type="spellStart"/>
+      <w:r>
+        <w:rPr>
+          <w:rFonts w:ascii="Arial" w:hAnsi="Arial" w:cs="Arial"/>
+          <w:color w:val="70AD47" w:themeColor="accent6"/>
+          <w:sz w:val="20"/>
+          <w:szCs w:val="20"/>
+          <w:shd w:val="clear" w:color="auto" w:fill="FFFFFF"/>
+        </w:rPr>
+        <w:t>variable_type</w:t>
+      </w:r>
+      <w:proofErr w:type="spellEnd"/>
+      <w:r>
+        <w:rPr>
+          <w:rFonts w:ascii="Arial" w:hAnsi="Arial" w:cs="Arial"/>
+          <w:color w:val="70AD47" w:themeColor="accent6"/>
+          <w:sz w:val="20"/>
+          <w:szCs w:val="20"/>
+          <w:shd w:val="clear" w:color="auto" w:fill="FFFFFF"/>
+        </w:rPr>
+        <w:t>&gt;</w:t>
       </w:r>
       <w:r>
         <w:rPr>
@@ -3233,7 +4173,29 @@
           <w:szCs w:val="20"/>
           <w:shd w:val="clear" w:color="auto" w:fill="FFFFFF"/>
         </w:rPr>
-        <w:t xml:space="preserve"> num1,num2 </w:t>
+        <w:t xml:space="preserve"> num</w:t>
+      </w:r>
+      <w:proofErr w:type="gramStart"/>
+      <w:r>
+        <w:rPr>
+          <w:rFonts w:ascii="Arial" w:hAnsi="Arial" w:cs="Arial"/>
+          <w:color w:val="202124"/>
+          <w:sz w:val="20"/>
+          <w:szCs w:val="20"/>
+          <w:shd w:val="clear" w:color="auto" w:fill="FFFFFF"/>
+        </w:rPr>
+        <w:t>1,num</w:t>
+      </w:r>
+      <w:proofErr w:type="gramEnd"/>
+      <w:r>
+        <w:rPr>
+          <w:rFonts w:ascii="Arial" w:hAnsi="Arial" w:cs="Arial"/>
+          <w:color w:val="202124"/>
+          <w:sz w:val="20"/>
+          <w:szCs w:val="20"/>
+          <w:shd w:val="clear" w:color="auto" w:fill="FFFFFF"/>
+        </w:rPr>
+        <w:t xml:space="preserve">2 </w:t>
       </w:r>
       <w:r>
         <w:rPr>
@@ -3339,17 +4301,51 @@
           <w:szCs w:val="20"/>
           <w:shd w:val="clear" w:color="auto" w:fill="FFFFFF"/>
         </w:rPr>
-        <w:t xml:space="preserve">&lt;variable_name&gt; </w:t>
-      </w:r>
-      <w:r>
-        <w:rPr>
-          <w:rFonts w:ascii="Arial" w:hAnsi="Arial" w:cs="Arial"/>
-          <w:color w:val="FF0000"/>
-          <w:sz w:val="20"/>
-          <w:szCs w:val="20"/>
-          <w:shd w:val="clear" w:color="auto" w:fill="FFFFFF"/>
-        </w:rPr>
-        <w:t>:=</w:t>
+        <w:t>&lt;</w:t>
+      </w:r>
+      <w:proofErr w:type="spellStart"/>
+      <w:r>
+        <w:rPr>
+          <w:rFonts w:ascii="Arial" w:hAnsi="Arial" w:cs="Arial"/>
+          <w:color w:val="202124"/>
+          <w:sz w:val="20"/>
+          <w:szCs w:val="20"/>
+          <w:shd w:val="clear" w:color="auto" w:fill="FFFFFF"/>
+        </w:rPr>
+        <w:t>variable_name</w:t>
+      </w:r>
+      <w:proofErr w:type="spellEnd"/>
+      <w:proofErr w:type="gramStart"/>
+      <w:r>
+        <w:rPr>
+          <w:rFonts w:ascii="Arial" w:hAnsi="Arial" w:cs="Arial"/>
+          <w:color w:val="202124"/>
+          <w:sz w:val="20"/>
+          <w:szCs w:val="20"/>
+          <w:shd w:val="clear" w:color="auto" w:fill="FFFFFF"/>
+        </w:rPr>
+        <w:t xml:space="preserve">&gt; </w:t>
+      </w:r>
+      <w:r>
+        <w:rPr>
+          <w:rFonts w:ascii="Arial" w:hAnsi="Arial" w:cs="Arial"/>
+          <w:color w:val="FF0000"/>
+          <w:sz w:val="20"/>
+          <w:szCs w:val="20"/>
+          <w:shd w:val="clear" w:color="auto" w:fill="FFFFFF"/>
+        </w:rPr>
+        <w:t>:</w:t>
+      </w:r>
+      <w:proofErr w:type="gramEnd"/>
+      <w:r>
+        <w:rPr>
+          <w:rFonts w:ascii="Arial" w:hAnsi="Arial" w:cs="Arial"/>
+          <w:color w:val="FF0000"/>
+          <w:sz w:val="20"/>
+          <w:szCs w:val="20"/>
+          <w:shd w:val="clear" w:color="auto" w:fill="FFFFFF"/>
+        </w:rPr>
+        <w:t>=</w:t>
       </w:r>
       <w:r>
         <w:rPr>
@@ -3381,17 +4377,39 @@
           <w:szCs w:val="20"/>
           <w:shd w:val="clear" w:color="auto" w:fill="FFFFFF"/>
         </w:rPr>
-        <w:t xml:space="preserve">num1 </w:t>
-      </w:r>
-      <w:r>
-        <w:rPr>
-          <w:rFonts w:ascii="Arial" w:hAnsi="Arial" w:cs="Arial"/>
-          <w:color w:val="FF0000"/>
-          <w:sz w:val="20"/>
-          <w:szCs w:val="20"/>
-          <w:shd w:val="clear" w:color="auto" w:fill="FFFFFF"/>
-        </w:rPr>
-        <w:t>:=</w:t>
+        <w:t>num</w:t>
+      </w:r>
+      <w:proofErr w:type="gramStart"/>
+      <w:r>
+        <w:rPr>
+          <w:rFonts w:ascii="Arial" w:hAnsi="Arial" w:cs="Arial"/>
+          <w:color w:val="202124"/>
+          <w:sz w:val="20"/>
+          <w:szCs w:val="20"/>
+          <w:shd w:val="clear" w:color="auto" w:fill="FFFFFF"/>
+        </w:rPr>
+        <w:t xml:space="preserve">1 </w:t>
+      </w:r>
+      <w:r>
+        <w:rPr>
+          <w:rFonts w:ascii="Arial" w:hAnsi="Arial" w:cs="Arial"/>
+          <w:color w:val="FF0000"/>
+          <w:sz w:val="20"/>
+          <w:szCs w:val="20"/>
+          <w:shd w:val="clear" w:color="auto" w:fill="FFFFFF"/>
+        </w:rPr>
+        <w:t>:</w:t>
+      </w:r>
+      <w:proofErr w:type="gramEnd"/>
+      <w:r>
+        <w:rPr>
+          <w:rFonts w:ascii="Arial" w:hAnsi="Arial" w:cs="Arial"/>
+          <w:color w:val="FF0000"/>
+          <w:sz w:val="20"/>
+          <w:szCs w:val="20"/>
+          <w:shd w:val="clear" w:color="auto" w:fill="FFFFFF"/>
+        </w:rPr>
+        <w:t>=</w:t>
       </w:r>
       <w:r>
         <w:rPr>
@@ -3423,7 +4441,29 @@
           <w:szCs w:val="20"/>
           <w:shd w:val="clear" w:color="auto" w:fill="FFFFFF"/>
         </w:rPr>
-        <w:t xml:space="preserve">num1,num2 </w:t>
+        <w:t>num</w:t>
+      </w:r>
+      <w:proofErr w:type="gramStart"/>
+      <w:r>
+        <w:rPr>
+          <w:rFonts w:ascii="Arial" w:hAnsi="Arial" w:cs="Arial"/>
+          <w:color w:val="202124"/>
+          <w:sz w:val="20"/>
+          <w:szCs w:val="20"/>
+          <w:shd w:val="clear" w:color="auto" w:fill="FFFFFF"/>
+        </w:rPr>
+        <w:t>1,num</w:t>
+      </w:r>
+      <w:proofErr w:type="gramEnd"/>
+      <w:r>
+        <w:rPr>
+          <w:rFonts w:ascii="Arial" w:hAnsi="Arial" w:cs="Arial"/>
+          <w:color w:val="202124"/>
+          <w:sz w:val="20"/>
+          <w:szCs w:val="20"/>
+          <w:shd w:val="clear" w:color="auto" w:fill="FFFFFF"/>
+        </w:rPr>
+        <w:t xml:space="preserve">2 </w:t>
       </w:r>
       <w:r>
         <w:rPr>
@@ -3487,7 +4527,29 @@
           <w:szCs w:val="20"/>
           <w:shd w:val="clear" w:color="auto" w:fill="FFFFFF"/>
         </w:rPr>
-        <w:t xml:space="preserve">*  We can’t declare two different kind of variable in same line using </w:t>
+        <w:t xml:space="preserve">*  We can’t declare two different </w:t>
+      </w:r>
+      <w:proofErr w:type="gramStart"/>
+      <w:r>
+        <w:rPr>
+          <w:rFonts w:ascii="Arial" w:hAnsi="Arial" w:cs="Arial"/>
+          <w:color w:val="202124"/>
+          <w:sz w:val="20"/>
+          <w:szCs w:val="20"/>
+          <w:shd w:val="clear" w:color="auto" w:fill="FFFFFF"/>
+        </w:rPr>
+        <w:t>kind</w:t>
+      </w:r>
+      <w:proofErr w:type="gramEnd"/>
+      <w:r>
+        <w:rPr>
+          <w:rFonts w:ascii="Arial" w:hAnsi="Arial" w:cs="Arial"/>
+          <w:color w:val="202124"/>
+          <w:sz w:val="20"/>
+          <w:szCs w:val="20"/>
+          <w:shd w:val="clear" w:color="auto" w:fill="FFFFFF"/>
+        </w:rPr>
+        <w:t xml:space="preserve"> of variable in same line using </w:t>
       </w:r>
       <w:r>
         <w:rPr>
@@ -4090,7 +5152,29 @@
           <w:szCs w:val="20"/>
           <w:shd w:val="clear" w:color="auto" w:fill="FFFFFF"/>
         </w:rPr>
-        <w:t xml:space="preserve">* Logical_operator =&gt; </w:t>
+        <w:t xml:space="preserve">* </w:t>
+      </w:r>
+      <w:proofErr w:type="spellStart"/>
+      <w:r>
+        <w:rPr>
+          <w:rFonts w:ascii="Arial" w:hAnsi="Arial" w:cs="Arial"/>
+          <w:color w:val="202124"/>
+          <w:sz w:val="20"/>
+          <w:szCs w:val="20"/>
+          <w:shd w:val="clear" w:color="auto" w:fill="FFFFFF"/>
+        </w:rPr>
+        <w:t>Logical_operator</w:t>
+      </w:r>
+      <w:proofErr w:type="spellEnd"/>
+      <w:r>
+        <w:rPr>
+          <w:rFonts w:ascii="Arial" w:hAnsi="Arial" w:cs="Arial"/>
+          <w:color w:val="202124"/>
+          <w:sz w:val="20"/>
+          <w:szCs w:val="20"/>
+          <w:shd w:val="clear" w:color="auto" w:fill="FFFFFF"/>
+        </w:rPr>
+        <w:t xml:space="preserve"> =&gt; </w:t>
       </w:r>
       <w:r>
         <w:rPr>
@@ -4292,7 +5376,7 @@
           <w:shd w:val="clear" w:color="auto" w:fill="FFFFFF"/>
         </w:rPr>
         <w:pict w14:anchorId="22F7779B">
-          <v:rect id="_x0000_i1047" style="width:468pt;height:1.2pt" o:hralign="center" o:hrstd="t" o:hr="t" fillcolor="#a0a0a0" stroked="f"/>
+          <v:rect id="_x0000_i1041" style="width:468pt;height:1.2pt" o:hralign="center" o:hrstd="t" o:hr="t" fillcolor="#a0a0a0" stroked="f"/>
         </w:pict>
       </w:r>
     </w:p>
@@ -4555,7 +5639,7 @@
           <w:shd w:val="clear" w:color="auto" w:fill="FFFFFF"/>
         </w:rPr>
         <w:pict w14:anchorId="2FD003B2">
-          <v:rect id="_x0000_i1048" style="width:468pt;height:1.2pt" o:hralign="center" o:hrstd="t" o:hr="t" fillcolor="#a0a0a0" stroked="f"/>
+          <v:rect id="_x0000_i1042" style="width:468pt;height:1.2pt" o:hralign="center" o:hrstd="t" o:hr="t" fillcolor="#a0a0a0" stroked="f"/>
         </w:pict>
       </w:r>
     </w:p>
@@ -4573,6 +5657,7 @@
       <w:r>
         <w:rPr>
           <w:rFonts w:ascii="Arial" w:hAnsi="Arial" w:cs="Arial"/>
+          <w:noProof/>
           <w:color w:val="202124"/>
           <w:sz w:val="20"/>
           <w:szCs w:val="20"/>
@@ -4715,7 +5800,18 @@
           <w:szCs w:val="20"/>
           <w:shd w:val="clear" w:color="auto" w:fill="FFFFFF"/>
         </w:rPr>
-        <w:t xml:space="preserve"> &lt;variable declaration/assignment&gt;</w:t>
+        <w:t xml:space="preserve"> &lt;variable declaration/assignment</w:t>
+      </w:r>
+      <w:proofErr w:type="gramStart"/>
+      <w:r>
+        <w:rPr>
+          <w:rFonts w:ascii="Arial" w:hAnsi="Arial" w:cs="Arial"/>
+          <w:color w:val="202124"/>
+          <w:sz w:val="20"/>
+          <w:szCs w:val="20"/>
+          <w:shd w:val="clear" w:color="auto" w:fill="FFFFFF"/>
+        </w:rPr>
+        <w:t>&gt;</w:t>
       </w:r>
       <w:r>
         <w:rPr>
@@ -4737,6 +5833,7 @@
         </w:rPr>
         <w:t>;</w:t>
       </w:r>
+      <w:proofErr w:type="gramEnd"/>
       <w:r>
         <w:rPr>
           <w:rFonts w:ascii="Arial" w:hAnsi="Arial" w:cs="Arial"/>
@@ -4919,7 +6016,7 @@
           <w:shd w:val="clear" w:color="auto" w:fill="FFFFFF"/>
         </w:rPr>
         <w:pict w14:anchorId="6B6D96E8">
-          <v:rect id="_x0000_i1051" style="width:468pt;height:1.2pt" o:hralign="center" o:hrstd="t" o:hr="t" fillcolor="#a0a0a0" stroked="f"/>
+          <v:rect id="_x0000_i1043" style="width:468pt;height:1.2pt" o:hralign="center" o:hrstd="t" o:hr="t" fillcolor="#a0a0a0" stroked="f"/>
         </w:pict>
       </w:r>
     </w:p>
@@ -4941,7 +6038,29 @@
           <w:szCs w:val="20"/>
           <w:shd w:val="clear" w:color="auto" w:fill="FFFFFF"/>
         </w:rPr>
-        <w:t>* There is no while and do while loop in Golang (And which make us realize that you can do any thing with for loop and some conditions).</w:t>
+        <w:t xml:space="preserve">* There is no while and do while loop in Golang (And which make us realize that you can do </w:t>
+      </w:r>
+      <w:proofErr w:type="spellStart"/>
+      <w:r>
+        <w:rPr>
+          <w:rFonts w:ascii="Arial" w:hAnsi="Arial" w:cs="Arial"/>
+          <w:color w:val="202124"/>
+          <w:sz w:val="20"/>
+          <w:szCs w:val="20"/>
+          <w:shd w:val="clear" w:color="auto" w:fill="FFFFFF"/>
+        </w:rPr>
+        <w:t>any thing</w:t>
+      </w:r>
+      <w:proofErr w:type="spellEnd"/>
+      <w:r>
+        <w:rPr>
+          <w:rFonts w:ascii="Arial" w:hAnsi="Arial" w:cs="Arial"/>
+          <w:color w:val="202124"/>
+          <w:sz w:val="20"/>
+          <w:szCs w:val="20"/>
+          <w:shd w:val="clear" w:color="auto" w:fill="FFFFFF"/>
+        </w:rPr>
+        <w:t xml:space="preserve"> with for loop and some conditions).</w:t>
       </w:r>
     </w:p>
     <w:p>
@@ -4963,7 +6082,7 @@
           <w:shd w:val="clear" w:color="auto" w:fill="FFFFFF"/>
         </w:rPr>
         <w:pict w14:anchorId="2B74F366">
-          <v:rect id="_x0000_i1052" style="width:468pt;height:1.2pt" o:hralign="center" o:hrstd="t" o:hr="t" fillcolor="#a0a0a0" stroked="f"/>
+          <v:rect id="_x0000_i1044" style="width:468pt;height:1.2pt" o:hralign="center" o:hrstd="t" o:hr="t" fillcolor="#a0a0a0" stroked="f"/>
         </w:pict>
       </w:r>
     </w:p>
@@ -5030,7 +6149,29 @@
           <w:szCs w:val="20"/>
           <w:shd w:val="clear" w:color="auto" w:fill="FFFFFF"/>
         </w:rPr>
-        <w:t xml:space="preserve"> datas [5]int</w:t>
+        <w:t xml:space="preserve"> </w:t>
+      </w:r>
+      <w:proofErr w:type="spellStart"/>
+      <w:r>
+        <w:rPr>
+          <w:rFonts w:ascii="Arial" w:hAnsi="Arial" w:cs="Arial"/>
+          <w:color w:val="202124"/>
+          <w:sz w:val="20"/>
+          <w:szCs w:val="20"/>
+          <w:shd w:val="clear" w:color="auto" w:fill="FFFFFF"/>
+        </w:rPr>
+        <w:t>datas</w:t>
+      </w:r>
+      <w:proofErr w:type="spellEnd"/>
+      <w:r>
+        <w:rPr>
+          <w:rFonts w:ascii="Arial" w:hAnsi="Arial" w:cs="Arial"/>
+          <w:color w:val="202124"/>
+          <w:sz w:val="20"/>
+          <w:szCs w:val="20"/>
+          <w:shd w:val="clear" w:color="auto" w:fill="FFFFFF"/>
+        </w:rPr>
+        <w:t xml:space="preserve"> [5]int</w:t>
       </w:r>
     </w:p>
     <w:p>
@@ -5071,17 +6212,39 @@
           <w:szCs w:val="20"/>
           <w:shd w:val="clear" w:color="auto" w:fill="FFFFFF"/>
         </w:rPr>
-        <w:t xml:space="preserve">&lt;index&gt;, &lt;value&gt; </w:t>
-      </w:r>
-      <w:r>
-        <w:rPr>
-          <w:rFonts w:ascii="Arial" w:hAnsi="Arial" w:cs="Arial"/>
-          <w:color w:val="FF0000"/>
-          <w:sz w:val="20"/>
-          <w:szCs w:val="20"/>
-          <w:shd w:val="clear" w:color="auto" w:fill="FFFFFF"/>
-        </w:rPr>
-        <w:t>:= range</w:t>
+        <w:t>&lt;index&gt;, &lt;value</w:t>
+      </w:r>
+      <w:proofErr w:type="gramStart"/>
+      <w:r>
+        <w:rPr>
+          <w:rFonts w:ascii="Arial" w:hAnsi="Arial" w:cs="Arial"/>
+          <w:color w:val="202124"/>
+          <w:sz w:val="20"/>
+          <w:szCs w:val="20"/>
+          <w:shd w:val="clear" w:color="auto" w:fill="FFFFFF"/>
+        </w:rPr>
+        <w:t xml:space="preserve">&gt; </w:t>
+      </w:r>
+      <w:r>
+        <w:rPr>
+          <w:rFonts w:ascii="Arial" w:hAnsi="Arial" w:cs="Arial"/>
+          <w:color w:val="FF0000"/>
+          <w:sz w:val="20"/>
+          <w:szCs w:val="20"/>
+          <w:shd w:val="clear" w:color="auto" w:fill="FFFFFF"/>
+        </w:rPr>
+        <w:t>:</w:t>
+      </w:r>
+      <w:proofErr w:type="gramEnd"/>
+      <w:r>
+        <w:rPr>
+          <w:rFonts w:ascii="Arial" w:hAnsi="Arial" w:cs="Arial"/>
+          <w:color w:val="FF0000"/>
+          <w:sz w:val="20"/>
+          <w:szCs w:val="20"/>
+          <w:shd w:val="clear" w:color="auto" w:fill="FFFFFF"/>
+        </w:rPr>
+        <w:t>= range</w:t>
       </w:r>
       <w:r>
         <w:rPr>
@@ -5168,7 +6331,7 @@
           <w:shd w:val="clear" w:color="auto" w:fill="FFFFFF"/>
         </w:rPr>
         <w:pict w14:anchorId="3BC97FE3">
-          <v:rect id="_x0000_i1049" style="width:468pt;height:1.2pt" o:hralign="center" o:hrstd="t" o:hr="t" fillcolor="#a0a0a0" stroked="f"/>
+          <v:rect id="_x0000_i1045" style="width:468pt;height:1.2pt" o:hralign="center" o:hrstd="t" o:hr="t" fillcolor="#a0a0a0" stroked="f"/>
         </w:pict>
       </w:r>
     </w:p>
@@ -5186,6 +6349,7 @@
       <w:r>
         <w:rPr>
           <w:rFonts w:ascii="Arial" w:hAnsi="Arial" w:cs="Arial"/>
+          <w:noProof/>
           <w:color w:val="202124"/>
           <w:sz w:val="20"/>
           <w:szCs w:val="20"/>
@@ -5246,6 +6410,7 @@
           <w:rFonts w:ascii="Arial" w:hAnsi="Arial" w:cs="Arial"/>
           <w:b/>
           <w:bCs/>
+          <w:noProof/>
           <w:color w:val="202124"/>
           <w:sz w:val="24"/>
           <w:szCs w:val="24"/>
@@ -5342,7 +6507,29 @@
           <w:szCs w:val="20"/>
           <w:shd w:val="clear" w:color="auto" w:fill="FFFFFF"/>
         </w:rPr>
-        <w:t xml:space="preserve">Continue is used just similar to other language to skip code. </w:t>
+        <w:t xml:space="preserve">Continue is used just </w:t>
+      </w:r>
+      <w:proofErr w:type="gramStart"/>
+      <w:r>
+        <w:rPr>
+          <w:rFonts w:ascii="Arial" w:hAnsi="Arial" w:cs="Arial"/>
+          <w:color w:val="202124"/>
+          <w:sz w:val="20"/>
+          <w:szCs w:val="20"/>
+          <w:shd w:val="clear" w:color="auto" w:fill="FFFFFF"/>
+        </w:rPr>
+        <w:t>similar to</w:t>
+      </w:r>
+      <w:proofErr w:type="gramEnd"/>
+      <w:r>
+        <w:rPr>
+          <w:rFonts w:ascii="Arial" w:hAnsi="Arial" w:cs="Arial"/>
+          <w:color w:val="202124"/>
+          <w:sz w:val="20"/>
+          <w:szCs w:val="20"/>
+          <w:shd w:val="clear" w:color="auto" w:fill="FFFFFF"/>
+        </w:rPr>
+        <w:t xml:space="preserve"> other language to skip code. </w:t>
       </w:r>
     </w:p>
     <w:p>
@@ -5388,7 +6575,7 @@
           <w:shd w:val="clear" w:color="auto" w:fill="FFFFFF"/>
         </w:rPr>
         <w:pict w14:anchorId="6AE691A2">
-          <v:rect id="_x0000_i1053" style="width:468pt;height:1.2pt" o:hralign="center" o:hrstd="t" o:hr="t" fillcolor="#a0a0a0" stroked="f"/>
+          <v:rect id="_x0000_i1046" style="width:468pt;height:1.2pt" o:hralign="center" o:hrstd="t" o:hr="t" fillcolor="#a0a0a0" stroked="f"/>
         </w:pict>
       </w:r>
     </w:p>
@@ -5408,6 +6595,7 @@
       <w:r>
         <w:rPr>
           <w:rFonts w:ascii="Arial" w:hAnsi="Arial" w:cs="Arial"/>
+          <w:noProof/>
           <w:color w:val="202124"/>
           <w:sz w:val="20"/>
           <w:szCs w:val="20"/>
@@ -5452,6 +6640,7 @@
       <w:r>
         <w:rPr>
           <w:rFonts w:ascii="Arial" w:hAnsi="Arial" w:cs="Arial"/>
+          <w:noProof/>
           <w:color w:val="202124"/>
           <w:sz w:val="20"/>
           <w:szCs w:val="20"/>
@@ -5515,7 +6704,7 @@
           <w:shd w:val="clear" w:color="auto" w:fill="FFFFFF"/>
         </w:rPr>
         <w:pict w14:anchorId="04916476">
-          <v:rect id="_x0000_i1059" style="width:468pt;height:1.2pt" o:hralign="center" o:hrstd="t" o:hr="t" fillcolor="#a0a0a0" stroked="f"/>
+          <v:rect id="_x0000_i1047" style="width:468pt;height:1.2pt" o:hralign="center" o:hrstd="t" o:hr="t" fillcolor="#a0a0a0" stroked="f"/>
         </w:pict>
       </w:r>
     </w:p>
@@ -5654,7 +6843,7 @@
           <w:shd w:val="clear" w:color="auto" w:fill="FFFFFF"/>
         </w:rPr>
         <w:pict w14:anchorId="78A2777F">
-          <v:rect id="_x0000_i1055" style="width:468pt;height:1.2pt" o:hralign="center" o:hrstd="t" o:hr="t" fillcolor="#a0a0a0" stroked="f"/>
+          <v:rect id="_x0000_i1048" style="width:468pt;height:1.2pt" o:hralign="center" o:hrstd="t" o:hr="t" fillcolor="#a0a0a0" stroked="f"/>
         </w:pict>
       </w:r>
     </w:p>
@@ -5672,6 +6861,7 @@
       <w:r>
         <w:rPr>
           <w:rFonts w:ascii="Arial" w:hAnsi="Arial" w:cs="Arial"/>
+          <w:noProof/>
           <w:color w:val="202124"/>
           <w:sz w:val="20"/>
           <w:szCs w:val="20"/>
@@ -5789,7 +6979,29 @@
           <w:szCs w:val="20"/>
           <w:shd w:val="clear" w:color="auto" w:fill="FFFFFF"/>
         </w:rPr>
-        <w:t xml:space="preserve"> &lt;variable_name&gt; </w:t>
+        <w:t xml:space="preserve"> &lt;</w:t>
+      </w:r>
+      <w:proofErr w:type="spellStart"/>
+      <w:r>
+        <w:rPr>
+          <w:rFonts w:ascii="Arial" w:hAnsi="Arial" w:cs="Arial"/>
+          <w:color w:val="202124"/>
+          <w:sz w:val="20"/>
+          <w:szCs w:val="20"/>
+          <w:shd w:val="clear" w:color="auto" w:fill="FFFFFF"/>
+        </w:rPr>
+        <w:t>variable_name</w:t>
+      </w:r>
+      <w:proofErr w:type="spellEnd"/>
+      <w:r>
+        <w:rPr>
+          <w:rFonts w:ascii="Arial" w:hAnsi="Arial" w:cs="Arial"/>
+          <w:color w:val="202124"/>
+          <w:sz w:val="20"/>
+          <w:szCs w:val="20"/>
+          <w:shd w:val="clear" w:color="auto" w:fill="FFFFFF"/>
+        </w:rPr>
+        <w:t xml:space="preserve">&gt; </w:t>
       </w:r>
       <w:r>
         <w:rPr>
@@ -5799,7 +7011,29 @@
           <w:szCs w:val="20"/>
           <w:shd w:val="clear" w:color="auto" w:fill="FFFFFF"/>
         </w:rPr>
-        <w:t>&lt;target_type&gt;</w:t>
+        <w:t>&lt;</w:t>
+      </w:r>
+      <w:proofErr w:type="spellStart"/>
+      <w:r>
+        <w:rPr>
+          <w:rFonts w:ascii="Arial" w:hAnsi="Arial" w:cs="Arial"/>
+          <w:color w:val="70AD47" w:themeColor="accent6"/>
+          <w:sz w:val="20"/>
+          <w:szCs w:val="20"/>
+          <w:shd w:val="clear" w:color="auto" w:fill="FFFFFF"/>
+        </w:rPr>
+        <w:t>target_type</w:t>
+      </w:r>
+      <w:proofErr w:type="spellEnd"/>
+      <w:r>
+        <w:rPr>
+          <w:rFonts w:ascii="Arial" w:hAnsi="Arial" w:cs="Arial"/>
+          <w:color w:val="70AD47" w:themeColor="accent6"/>
+          <w:sz w:val="20"/>
+          <w:szCs w:val="20"/>
+          <w:shd w:val="clear" w:color="auto" w:fill="FFFFFF"/>
+        </w:rPr>
+        <w:t>&gt;</w:t>
       </w:r>
       <w:r>
         <w:rPr>
@@ -5821,6 +7055,7 @@
         </w:rPr>
         <w:t>&lt;</w:t>
       </w:r>
+      <w:proofErr w:type="spellStart"/>
       <w:r>
         <w:rPr>
           <w:rFonts w:ascii="Arial" w:hAnsi="Arial" w:cs="Arial"/>
@@ -5839,7 +7074,18 @@
           <w:szCs w:val="20"/>
           <w:shd w:val="clear" w:color="auto" w:fill="FFFFFF"/>
         </w:rPr>
-        <w:t>_variable&gt;</w:t>
+        <w:t>_variable</w:t>
+      </w:r>
+      <w:proofErr w:type="spellEnd"/>
+      <w:r>
+        <w:rPr>
+          <w:rFonts w:ascii="Arial" w:hAnsi="Arial" w:cs="Arial"/>
+          <w:color w:val="202124"/>
+          <w:sz w:val="20"/>
+          <w:szCs w:val="20"/>
+          <w:shd w:val="clear" w:color="auto" w:fill="FFFFFF"/>
+        </w:rPr>
+        <w:t>&gt;</w:t>
       </w:r>
       <w:r>
         <w:rPr>
@@ -5872,30 +7118,23 @@
         </w:rPr>
         <w:tab/>
       </w:r>
-      <w:r>
-        <w:rPr>
-          <w:rFonts w:ascii="Arial" w:hAnsi="Arial" w:cs="Arial"/>
-          <w:color w:val="202124"/>
-          <w:sz w:val="20"/>
-          <w:szCs w:val="20"/>
-          <w:shd w:val="clear" w:color="auto" w:fill="FFFFFF"/>
-        </w:rPr>
-        <w:t xml:space="preserve">val </w:t>
-      </w:r>
-      <w:r>
-        <w:rPr>
-          <w:rFonts w:ascii="Arial" w:hAnsi="Arial" w:cs="Arial"/>
-          <w:color w:val="FF0000"/>
-          <w:sz w:val="20"/>
-          <w:szCs w:val="20"/>
-          <w:shd w:val="clear" w:color="auto" w:fill="FFFFFF"/>
-        </w:rPr>
-        <w:t>:=</w:t>
-      </w:r>
-      <w:r>
-        <w:rPr>
-          <w:rFonts w:ascii="Arial" w:hAnsi="Arial" w:cs="Arial"/>
-          <w:color w:val="FF0000"/>
+      <w:proofErr w:type="spellStart"/>
+      <w:proofErr w:type="gramStart"/>
+      <w:r>
+        <w:rPr>
+          <w:rFonts w:ascii="Arial" w:hAnsi="Arial" w:cs="Arial"/>
+          <w:color w:val="202124"/>
+          <w:sz w:val="20"/>
+          <w:szCs w:val="20"/>
+          <w:shd w:val="clear" w:color="auto" w:fill="FFFFFF"/>
+        </w:rPr>
+        <w:t>val</w:t>
+      </w:r>
+      <w:proofErr w:type="spellEnd"/>
+      <w:r>
+        <w:rPr>
+          <w:rFonts w:ascii="Arial" w:hAnsi="Arial" w:cs="Arial"/>
+          <w:color w:val="202124"/>
           <w:sz w:val="20"/>
           <w:szCs w:val="20"/>
           <w:shd w:val="clear" w:color="auto" w:fill="FFFFFF"/>
@@ -5905,6 +7144,37 @@
       <w:r>
         <w:rPr>
           <w:rFonts w:ascii="Arial" w:hAnsi="Arial" w:cs="Arial"/>
+          <w:color w:val="FF0000"/>
+          <w:sz w:val="20"/>
+          <w:szCs w:val="20"/>
+          <w:shd w:val="clear" w:color="auto" w:fill="FFFFFF"/>
+        </w:rPr>
+        <w:t>:</w:t>
+      </w:r>
+      <w:proofErr w:type="gramEnd"/>
+      <w:r>
+        <w:rPr>
+          <w:rFonts w:ascii="Arial" w:hAnsi="Arial" w:cs="Arial"/>
+          <w:color w:val="FF0000"/>
+          <w:sz w:val="20"/>
+          <w:szCs w:val="20"/>
+          <w:shd w:val="clear" w:color="auto" w:fill="FFFFFF"/>
+        </w:rPr>
+        <w:t>=</w:t>
+      </w:r>
+      <w:r>
+        <w:rPr>
+          <w:rFonts w:ascii="Arial" w:hAnsi="Arial" w:cs="Arial"/>
+          <w:color w:val="FF0000"/>
+          <w:sz w:val="20"/>
+          <w:szCs w:val="20"/>
+          <w:shd w:val="clear" w:color="auto" w:fill="FFFFFF"/>
+        </w:rPr>
+        <w:t xml:space="preserve"> </w:t>
+      </w:r>
+      <w:r>
+        <w:rPr>
+          <w:rFonts w:ascii="Arial" w:hAnsi="Arial" w:cs="Arial"/>
           <w:color w:val="202124"/>
           <w:sz w:val="20"/>
           <w:szCs w:val="20"/>
@@ -5924,6 +7194,7 @@
           <w:shd w:val="clear" w:color="auto" w:fill="FFFFFF"/>
         </w:rPr>
       </w:pPr>
+      <w:proofErr w:type="gramStart"/>
       <w:r>
         <w:rPr>
           <w:rFonts w:ascii="Arial" w:hAnsi="Arial" w:cs="Arial"/>
@@ -5952,7 +7223,18 @@
           <w:szCs w:val="20"/>
           <w:shd w:val="clear" w:color="auto" w:fill="FFFFFF"/>
         </w:rPr>
-        <w:t>:=</w:t>
+        <w:t>:</w:t>
+      </w:r>
+      <w:proofErr w:type="gramEnd"/>
+      <w:r>
+        <w:rPr>
+          <w:rFonts w:ascii="Arial" w:hAnsi="Arial" w:cs="Arial"/>
+          <w:color w:val="FF0000"/>
+          <w:sz w:val="20"/>
+          <w:szCs w:val="20"/>
+          <w:shd w:val="clear" w:color="auto" w:fill="FFFFFF"/>
+        </w:rPr>
+        <w:t>=</w:t>
       </w:r>
       <w:r>
         <w:rPr>
@@ -5984,6 +7266,7 @@
         </w:rPr>
         <w:t>(</w:t>
       </w:r>
+      <w:proofErr w:type="spellStart"/>
       <w:r>
         <w:rPr>
           <w:rFonts w:ascii="Arial" w:hAnsi="Arial" w:cs="Arial"/>
@@ -5994,6 +7277,7 @@
         </w:rPr>
         <w:t>val</w:t>
       </w:r>
+      <w:proofErr w:type="spellEnd"/>
       <w:r>
         <w:rPr>
           <w:rFonts w:ascii="Arial" w:hAnsi="Arial" w:cs="Arial"/>
@@ -6026,7 +7310,7 @@
           <w:shd w:val="clear" w:color="auto" w:fill="FFFFFF"/>
         </w:rPr>
         <w:pict w14:anchorId="4A1FB529">
-          <v:rect id="_x0000_i1057" style="width:468pt;height:1.2pt" o:hralign="center" o:hrstd="t" o:hr="t" fillcolor="#a0a0a0" stroked="f"/>
+          <v:rect id="_x0000_i1049" style="width:468pt;height:1.2pt" o:hralign="center" o:hrstd="t" o:hr="t" fillcolor="#a0a0a0" stroked="f"/>
         </w:pict>
       </w:r>
     </w:p>
@@ -6044,6 +7328,7 @@
       <w:r>
         <w:rPr>
           <w:rFonts w:ascii="Arial" w:hAnsi="Arial" w:cs="Arial"/>
+          <w:noProof/>
           <w:color w:val="202124"/>
           <w:sz w:val="20"/>
           <w:szCs w:val="20"/>
@@ -6088,6 +7373,7 @@
       <w:r>
         <w:rPr>
           <w:rFonts w:ascii="Arial" w:hAnsi="Arial" w:cs="Arial"/>
+          <w:noProof/>
           <w:color w:val="202124"/>
           <w:sz w:val="20"/>
           <w:szCs w:val="20"/>
@@ -6151,7 +7437,7 @@
           <w:shd w:val="clear" w:color="auto" w:fill="FFFFFF"/>
         </w:rPr>
         <w:pict w14:anchorId="7767B5DD">
-          <v:rect id="_x0000_i1063" style="width:468pt;height:1.2pt" o:hralign="center" o:hrstd="t" o:hr="t" fillcolor="#a0a0a0" stroked="f"/>
+          <v:rect id="_x0000_i1050" style="width:468pt;height:1.2pt" o:hralign="center" o:hrstd="t" o:hr="t" fillcolor="#a0a0a0" stroked="f"/>
         </w:pict>
       </w:r>
     </w:p>
@@ -6220,7 +7506,18 @@
           <w:szCs w:val="20"/>
           <w:shd w:val="clear" w:color="auto" w:fill="FFFFFF"/>
         </w:rPr>
-        <w:t>&lt;input&gt;</w:t>
+        <w:t>&lt;input</w:t>
+      </w:r>
+      <w:proofErr w:type="gramStart"/>
+      <w:r>
+        <w:rPr>
+          <w:rFonts w:ascii="Arial" w:hAnsi="Arial" w:cs="Arial"/>
+          <w:color w:val="202124"/>
+          <w:sz w:val="20"/>
+          <w:szCs w:val="20"/>
+          <w:shd w:val="clear" w:color="auto" w:fill="FFFFFF"/>
+        </w:rPr>
+        <w:t>&gt;</w:t>
       </w:r>
       <w:r>
         <w:rPr>
@@ -6232,6 +7529,7 @@
         </w:rPr>
         <w:t>){</w:t>
       </w:r>
+      <w:proofErr w:type="gramEnd"/>
     </w:p>
     <w:p>
       <w:pPr>
@@ -6296,6 +7594,7 @@
         </w:rPr>
         <w:tab/>
       </w:r>
+      <w:proofErr w:type="spellStart"/>
       <w:r>
         <w:rPr>
           <w:rFonts w:ascii="Arial" w:hAnsi="Arial" w:cs="Arial"/>
@@ -6306,6 +7605,7 @@
         </w:rPr>
         <w:t>fallthrough</w:t>
       </w:r>
+      <w:proofErr w:type="spellEnd"/>
     </w:p>
     <w:p>
       <w:pPr>
@@ -6410,7 +7710,7 @@
           <w:shd w:val="clear" w:color="auto" w:fill="FFFFFF"/>
         </w:rPr>
         <w:pict w14:anchorId="36D461B8">
-          <v:rect id="_x0000_i1064" style="width:468pt;height:1.2pt" o:hralign="center" o:hrstd="t" o:hr="t" fillcolor="#a0a0a0" stroked="f"/>
+          <v:rect id="_x0000_i1051" style="width:468pt;height:1.2pt" o:hralign="center" o:hrstd="t" o:hr="t" fillcolor="#a0a0a0" stroked="f"/>
         </w:pict>
       </w:r>
     </w:p>
@@ -6745,7 +8045,7 @@
           <w:shd w:val="clear" w:color="auto" w:fill="FFFFFF"/>
         </w:rPr>
         <w:pict w14:anchorId="0A74E321">
-          <v:rect id="_x0000_i1065" style="width:468pt;height:1.2pt" o:hralign="center" o:hrstd="t" o:hr="t" fillcolor="#a0a0a0" stroked="f"/>
+          <v:rect id="_x0000_i1052" style="width:468pt;height:1.2pt" o:hralign="center" o:hrstd="t" o:hr="t" fillcolor="#a0a0a0" stroked="f"/>
         </w:pict>
       </w:r>
     </w:p>
@@ -6976,7 +8276,7 @@
           <w:shd w:val="clear" w:color="auto" w:fill="FFFFFF"/>
         </w:rPr>
         <w:pict w14:anchorId="3254C185">
-          <v:rect id="_x0000_i1066" style="width:468pt;height:1.2pt" o:hralign="center" o:hrstd="t" o:hr="t" fillcolor="#a0a0a0" stroked="f"/>
+          <v:rect id="_x0000_i1053" style="width:468pt;height:1.2pt" o:hralign="center" o:hrstd="t" o:hr="t" fillcolor="#a0a0a0" stroked="f"/>
         </w:pict>
       </w:r>
     </w:p>
@@ -7044,7 +8344,7 @@
           <w:shd w:val="clear" w:color="auto" w:fill="FFFFFF"/>
         </w:rPr>
         <w:pict w14:anchorId="361F753A">
-          <v:rect id="_x0000_i1068" style="width:468pt;height:1.2pt" o:hralign="center" o:hrstd="t" o:hr="t" fillcolor="#a0a0a0" stroked="f"/>
+          <v:rect id="_x0000_i1054" style="width:468pt;height:1.2pt" o:hralign="center" o:hrstd="t" o:hr="t" fillcolor="#a0a0a0" stroked="f"/>
         </w:pict>
       </w:r>
     </w:p>
@@ -7391,7 +8691,7 @@
           <w:shd w:val="clear" w:color="auto" w:fill="FFFFFF"/>
         </w:rPr>
         <w:pict w14:anchorId="20C8043D">
-          <v:rect id="_x0000_i1076" style="width:468pt;height:1.2pt" o:hralign="center" o:hrstd="t" o:hr="t" fillcolor="#a0a0a0" stroked="f"/>
+          <v:rect id="_x0000_i1055" style="width:468pt;height:1.2pt" o:hralign="center" o:hrstd="t" o:hr="t" fillcolor="#a0a0a0" stroked="f"/>
         </w:pict>
       </w:r>
     </w:p>
@@ -7643,7 +8943,29 @@
           <w:szCs w:val="20"/>
           <w:shd w:val="clear" w:color="auto" w:fill="FFFFFF"/>
         </w:rPr>
-        <w:t xml:space="preserve"> &lt;structure_name&gt; </w:t>
+        <w:t xml:space="preserve"> &lt;</w:t>
+      </w:r>
+      <w:proofErr w:type="spellStart"/>
+      <w:r>
+        <w:rPr>
+          <w:rFonts w:ascii="Arial" w:hAnsi="Arial" w:cs="Arial"/>
+          <w:color w:val="202124"/>
+          <w:sz w:val="20"/>
+          <w:szCs w:val="20"/>
+          <w:shd w:val="clear" w:color="auto" w:fill="FFFFFF"/>
+        </w:rPr>
+        <w:t>structure_name</w:t>
+      </w:r>
+      <w:proofErr w:type="spellEnd"/>
+      <w:r>
+        <w:rPr>
+          <w:rFonts w:ascii="Arial" w:hAnsi="Arial" w:cs="Arial"/>
+          <w:color w:val="202124"/>
+          <w:sz w:val="20"/>
+          <w:szCs w:val="20"/>
+          <w:shd w:val="clear" w:color="auto" w:fill="FFFFFF"/>
+        </w:rPr>
+        <w:t xml:space="preserve">&gt; </w:t>
       </w:r>
       <w:r>
         <w:rPr>
@@ -7731,7 +9053,7 @@
           <w:shd w:val="clear" w:color="auto" w:fill="FFFFFF"/>
         </w:rPr>
         <w:pict w14:anchorId="06E5492D">
-          <v:rect id="_x0000_i1078" style="width:468pt;height:1.2pt" o:hralign="center" o:hrstd="t" o:hr="t" fillcolor="#a0a0a0" stroked="f"/>
+          <v:rect id="_x0000_i1056" style="width:468pt;height:1.2pt" o:hralign="center" o:hrstd="t" o:hr="t" fillcolor="#a0a0a0" stroked="f"/>
         </w:pict>
       </w:r>
       <w:r>
@@ -7813,7 +9135,7 @@
           <w:shd w:val="clear" w:color="auto" w:fill="FFFFFF"/>
         </w:rPr>
         <w:pict w14:anchorId="4992061C">
-          <v:rect id="_x0000_i1080" style="width:468pt;height:1.2pt" o:hralign="center" o:hrstd="t" o:hr="t" fillcolor="#a0a0a0" stroked="f"/>
+          <v:rect id="_x0000_i1057" style="width:468pt;height:1.2pt" o:hralign="center" o:hrstd="t" o:hr="t" fillcolor="#a0a0a0" stroked="f"/>
         </w:pict>
       </w:r>
     </w:p>
@@ -7831,6 +9153,7 @@
       <w:r>
         <w:rPr>
           <w:rFonts w:ascii="Arial" w:hAnsi="Arial" w:cs="Arial"/>
+          <w:noProof/>
           <w:color w:val="202124"/>
           <w:sz w:val="20"/>
           <w:szCs w:val="20"/>
@@ -7894,7 +9217,7 @@
           <w:shd w:val="clear" w:color="auto" w:fill="FFFFFF"/>
         </w:rPr>
         <w:pict w14:anchorId="46EACB18">
-          <v:rect id="_x0000_i1082" style="width:468pt;height:1.2pt" o:hralign="center" o:hrstd="t" o:hr="t" fillcolor="#a0a0a0" stroked="f"/>
+          <v:rect id="_x0000_i1058" style="width:468pt;height:1.2pt" o:hralign="center" o:hrstd="t" o:hr="t" fillcolor="#a0a0a0" stroked="f"/>
         </w:pict>
       </w:r>
     </w:p>
@@ -7924,6 +9247,7 @@
       <w:r>
         <w:rPr>
           <w:rFonts w:ascii="Arial" w:hAnsi="Arial" w:cs="Arial"/>
+          <w:noProof/>
           <w:color w:val="202124"/>
           <w:sz w:val="20"/>
           <w:szCs w:val="20"/>
@@ -7968,6 +9292,7 @@
       <w:r>
         <w:rPr>
           <w:rFonts w:ascii="Arial" w:hAnsi="Arial" w:cs="Arial"/>
+          <w:noProof/>
           <w:color w:val="202124"/>
           <w:sz w:val="20"/>
           <w:szCs w:val="20"/>
@@ -8055,7 +9380,29 @@
           <w:shd w:val="clear" w:color="auto" w:fill="FFFFFF"/>
         </w:rPr>
         <w:tab/>
-        <w:t xml:space="preserve">There is no char in Golang. Instead we have rune here. </w:t>
+        <w:t xml:space="preserve">There is no char in Golang. </w:t>
+      </w:r>
+      <w:proofErr w:type="gramStart"/>
+      <w:r>
+        <w:rPr>
+          <w:rFonts w:ascii="Arial" w:hAnsi="Arial" w:cs="Arial"/>
+          <w:color w:val="202124"/>
+          <w:sz w:val="20"/>
+          <w:szCs w:val="20"/>
+          <w:shd w:val="clear" w:color="auto" w:fill="FFFFFF"/>
+        </w:rPr>
+        <w:t>Instead</w:t>
+      </w:r>
+      <w:proofErr w:type="gramEnd"/>
+      <w:r>
+        <w:rPr>
+          <w:rFonts w:ascii="Arial" w:hAnsi="Arial" w:cs="Arial"/>
+          <w:color w:val="202124"/>
+          <w:sz w:val="20"/>
+          <w:szCs w:val="20"/>
+          <w:shd w:val="clear" w:color="auto" w:fill="FFFFFF"/>
+        </w:rPr>
+        <w:t xml:space="preserve"> we have rune here. </w:t>
       </w:r>
     </w:p>
     <w:p>
@@ -8096,7 +9443,29 @@
           <w:szCs w:val="20"/>
           <w:shd w:val="clear" w:color="auto" w:fill="FFFFFF"/>
         </w:rPr>
-        <w:t xml:space="preserve"> &lt;variable_name&gt; </w:t>
+        <w:t xml:space="preserve"> &lt;</w:t>
+      </w:r>
+      <w:proofErr w:type="spellStart"/>
+      <w:r>
+        <w:rPr>
+          <w:rFonts w:ascii="Arial" w:hAnsi="Arial" w:cs="Arial"/>
+          <w:color w:val="202124"/>
+          <w:sz w:val="20"/>
+          <w:szCs w:val="20"/>
+          <w:shd w:val="clear" w:color="auto" w:fill="FFFFFF"/>
+        </w:rPr>
+        <w:t>variable_name</w:t>
+      </w:r>
+      <w:proofErr w:type="spellEnd"/>
+      <w:r>
+        <w:rPr>
+          <w:rFonts w:ascii="Arial" w:hAnsi="Arial" w:cs="Arial"/>
+          <w:color w:val="202124"/>
+          <w:sz w:val="20"/>
+          <w:szCs w:val="20"/>
+          <w:shd w:val="clear" w:color="auto" w:fill="FFFFFF"/>
+        </w:rPr>
+        <w:t xml:space="preserve">&gt; </w:t>
       </w:r>
       <w:r>
         <w:rPr>
@@ -8158,17 +9527,51 @@
           <w:shd w:val="clear" w:color="auto" w:fill="FFFFFF"/>
         </w:rPr>
         <w:tab/>
-        <w:t xml:space="preserve">&lt;variable_name&gt; </w:t>
-      </w:r>
-      <w:r>
-        <w:rPr>
-          <w:rFonts w:ascii="Arial" w:hAnsi="Arial" w:cs="Arial"/>
-          <w:color w:val="FF0000"/>
-          <w:sz w:val="20"/>
-          <w:szCs w:val="20"/>
-          <w:shd w:val="clear" w:color="auto" w:fill="FFFFFF"/>
-        </w:rPr>
-        <w:t>:=</w:t>
+        <w:t>&lt;</w:t>
+      </w:r>
+      <w:proofErr w:type="spellStart"/>
+      <w:r>
+        <w:rPr>
+          <w:rFonts w:ascii="Arial" w:hAnsi="Arial" w:cs="Arial"/>
+          <w:color w:val="202124"/>
+          <w:sz w:val="20"/>
+          <w:szCs w:val="20"/>
+          <w:shd w:val="clear" w:color="auto" w:fill="FFFFFF"/>
+        </w:rPr>
+        <w:t>variable_name</w:t>
+      </w:r>
+      <w:proofErr w:type="spellEnd"/>
+      <w:proofErr w:type="gramStart"/>
+      <w:r>
+        <w:rPr>
+          <w:rFonts w:ascii="Arial" w:hAnsi="Arial" w:cs="Arial"/>
+          <w:color w:val="202124"/>
+          <w:sz w:val="20"/>
+          <w:szCs w:val="20"/>
+          <w:shd w:val="clear" w:color="auto" w:fill="FFFFFF"/>
+        </w:rPr>
+        <w:t xml:space="preserve">&gt; </w:t>
+      </w:r>
+      <w:r>
+        <w:rPr>
+          <w:rFonts w:ascii="Arial" w:hAnsi="Arial" w:cs="Arial"/>
+          <w:color w:val="FF0000"/>
+          <w:sz w:val="20"/>
+          <w:szCs w:val="20"/>
+          <w:shd w:val="clear" w:color="auto" w:fill="FFFFFF"/>
+        </w:rPr>
+        <w:t>:</w:t>
+      </w:r>
+      <w:proofErr w:type="gramEnd"/>
+      <w:r>
+        <w:rPr>
+          <w:rFonts w:ascii="Arial" w:hAnsi="Arial" w:cs="Arial"/>
+          <w:color w:val="FF0000"/>
+          <w:sz w:val="20"/>
+          <w:szCs w:val="20"/>
+          <w:shd w:val="clear" w:color="auto" w:fill="FFFFFF"/>
+        </w:rPr>
+        <w:t>=</w:t>
       </w:r>
       <w:r>
         <w:rPr>
@@ -8202,7 +9605,7 @@
           <w:shd w:val="clear" w:color="auto" w:fill="FFFFFF"/>
         </w:rPr>
         <w:pict w14:anchorId="2E973101">
-          <v:rect id="_x0000_i1084" style="width:468pt;height:1.2pt" o:hralign="center" o:hrstd="t" o:hr="t" fillcolor="#a0a0a0" stroked="f"/>
+          <v:rect id="_x0000_i1059" style="width:468pt;height:1.2pt" o:hralign="center" o:hrstd="t" o:hr="t" fillcolor="#a0a0a0" stroked="f"/>
         </w:pict>
       </w:r>
     </w:p>
@@ -8220,6 +9623,7 @@
       <w:r>
         <w:rPr>
           <w:rFonts w:ascii="Arial" w:hAnsi="Arial" w:cs="Arial"/>
+          <w:noProof/>
           <w:color w:val="202124"/>
           <w:sz w:val="20"/>
           <w:szCs w:val="20"/>
@@ -8276,6 +9680,7 @@
       <w:r>
         <w:rPr>
           <w:rFonts w:ascii="Arial" w:hAnsi="Arial" w:cs="Arial"/>
+          <w:noProof/>
           <w:color w:val="202124"/>
           <w:sz w:val="20"/>
           <w:szCs w:val="20"/>
@@ -8339,7 +9744,7 @@
           <w:shd w:val="clear" w:color="auto" w:fill="FFFFFF"/>
         </w:rPr>
         <w:pict w14:anchorId="54B65AE9">
-          <v:rect id="_x0000_i1086" style="width:468pt;height:1.2pt" o:hralign="center" o:hrstd="t" o:hr="t" fillcolor="#a0a0a0" stroked="f"/>
+          <v:rect id="_x0000_i1060" style="width:468pt;height:1.2pt" o:hralign="center" o:hrstd="t" o:hr="t" fillcolor="#a0a0a0" stroked="f"/>
         </w:pict>
       </w:r>
     </w:p>
@@ -8368,6 +9773,7 @@
           <w:shd w:val="clear" w:color="auto" w:fill="FFFFFF"/>
         </w:rPr>
       </w:pPr>
+      <w:proofErr w:type="spellStart"/>
       <w:r>
         <w:rPr>
           <w:rFonts w:ascii="Arial" w:hAnsi="Arial" w:cs="Arial"/>
@@ -8378,14 +9784,88 @@
           <w:szCs w:val="24"/>
           <w:shd w:val="clear" w:color="auto" w:fill="FFFFFF"/>
         </w:rPr>
-        <w:t>Map</w:t>
-      </w:r>
-    </w:p>
-    <w:p>
-      <w:pPr>
-        <w:rPr>
-          <w:rFonts w:ascii="Arial" w:hAnsi="Arial" w:cs="Arial"/>
-          <w:color w:val="202124"/>
+        <w:t>Roroutine</w:t>
+      </w:r>
+      <w:proofErr w:type="spellEnd"/>
+    </w:p>
+    <w:p>
+      <w:pPr>
+        <w:rPr>
+          <w:rFonts w:ascii="Arial" w:hAnsi="Arial" w:cs="Arial"/>
+          <w:color w:val="202124"/>
+          <w:sz w:val="20"/>
+          <w:szCs w:val="20"/>
+          <w:shd w:val="clear" w:color="auto" w:fill="FFFFFF"/>
+        </w:rPr>
+      </w:pPr>
+      <w:r>
+        <w:rPr>
+          <w:rFonts w:ascii="Arial" w:hAnsi="Arial" w:cs="Arial"/>
+          <w:color w:val="202124"/>
+          <w:sz w:val="20"/>
+          <w:szCs w:val="20"/>
+          <w:shd w:val="clear" w:color="auto" w:fill="FFFFFF"/>
+        </w:rPr>
+        <w:t>Goroutine is a light weighted tread of execution. Goroutines run synchronously with other threads.</w:t>
+      </w:r>
+    </w:p>
+    <w:p>
+      <w:pPr>
+        <w:rPr>
+          <w:rFonts w:ascii="Arial" w:hAnsi="Arial" w:cs="Arial"/>
+          <w:color w:val="202124"/>
+          <w:sz w:val="20"/>
+          <w:szCs w:val="20"/>
+          <w:shd w:val="clear" w:color="auto" w:fill="FFFFFF"/>
+        </w:rPr>
+      </w:pPr>
+      <w:r>
+        <w:rPr>
+          <w:rFonts w:ascii="Arial" w:hAnsi="Arial" w:cs="Arial"/>
+          <w:color w:val="202124"/>
+          <w:sz w:val="20"/>
+          <w:szCs w:val="20"/>
+          <w:shd w:val="clear" w:color="auto" w:fill="FFFFFF"/>
+        </w:rPr>
+        <w:t>To launch a goroutine we need to add “go” keyword before calling any function.</w:t>
+      </w:r>
+    </w:p>
+    <w:p>
+      <w:pPr>
+        <w:rPr>
+          <w:rFonts w:ascii="Arial" w:hAnsi="Arial" w:cs="Arial"/>
+          <w:color w:val="202124"/>
+          <w:sz w:val="20"/>
+          <w:szCs w:val="20"/>
+          <w:shd w:val="clear" w:color="auto" w:fill="FFFFFF"/>
+        </w:rPr>
+      </w:pPr>
+      <w:r>
+        <w:rPr>
+          <w:rFonts w:ascii="Arial" w:hAnsi="Arial" w:cs="Arial"/>
+          <w:color w:val="202124"/>
+          <w:sz w:val="20"/>
+          <w:szCs w:val="20"/>
+          <w:shd w:val="clear" w:color="auto" w:fill="FFFFFF"/>
+        </w:rPr>
+        <w:t xml:space="preserve">To completely </w:t>
+      </w:r>
+      <w:r>
+        <w:rPr>
+          <w:rFonts w:ascii="Arial" w:hAnsi="Arial" w:cs="Arial"/>
+          <w:color w:val="202124"/>
+          <w:sz w:val="20"/>
+          <w:szCs w:val="20"/>
+          <w:shd w:val="clear" w:color="auto" w:fill="FFFFFF"/>
+        </w:rPr>
+        <w:t>execute your goroutine you need to explicitly mention your program to wait finish execution of routines.</w:t>
+      </w:r>
+    </w:p>
+    <w:p>
+      <w:pPr>
+        <w:rPr>
+          <w:rFonts w:ascii="Arial" w:hAnsi="Arial" w:cs="Arial"/>
+          <w:color w:val="FF0000"/>
           <w:sz w:val="20"/>
           <w:szCs w:val="20"/>
           <w:shd w:val="clear" w:color="auto" w:fill="FFFFFF"/>
@@ -8400,179 +9880,405 @@
           <w:shd w:val="clear" w:color="auto" w:fill="FFFFFF"/>
         </w:rPr>
         <w:tab/>
-        <w:t>Map is an unordered collection of key and its value</w:t>
-      </w:r>
-    </w:p>
-    <w:p>
-      <w:pPr>
-        <w:rPr>
-          <w:rFonts w:ascii="Arial" w:hAnsi="Arial" w:cs="Arial"/>
-          <w:color w:val="202124"/>
-          <w:sz w:val="20"/>
-          <w:szCs w:val="20"/>
-          <w:shd w:val="clear" w:color="auto" w:fill="FFFFFF"/>
-        </w:rPr>
-      </w:pPr>
-      <w:r>
-        <w:rPr>
-          <w:rFonts w:ascii="Arial" w:hAnsi="Arial" w:cs="Arial"/>
-          <w:color w:val="202124"/>
-          <w:sz w:val="20"/>
-          <w:szCs w:val="20"/>
-          <w:shd w:val="clear" w:color="auto" w:fill="FFFFFF"/>
+        <w:t xml:space="preserve">go </w:t>
+      </w:r>
+      <w:r>
+        <w:rPr>
+          <w:rFonts w:ascii="Arial" w:hAnsi="Arial" w:cs="Arial"/>
+          <w:color w:val="000000" w:themeColor="text1"/>
+          <w:sz w:val="20"/>
+          <w:szCs w:val="20"/>
+          <w:shd w:val="clear" w:color="auto" w:fill="FFFFFF"/>
+        </w:rPr>
+        <w:t>&lt;</w:t>
+      </w:r>
+      <w:proofErr w:type="spellStart"/>
+      <w:r>
+        <w:rPr>
+          <w:rFonts w:ascii="Arial" w:hAnsi="Arial" w:cs="Arial"/>
+          <w:color w:val="000000" w:themeColor="text1"/>
+          <w:sz w:val="20"/>
+          <w:szCs w:val="20"/>
+          <w:shd w:val="clear" w:color="auto" w:fill="FFFFFF"/>
+        </w:rPr>
+        <w:t>function_name</w:t>
+      </w:r>
+      <w:proofErr w:type="spellEnd"/>
+      <w:proofErr w:type="gramStart"/>
+      <w:r>
+        <w:rPr>
+          <w:rFonts w:ascii="Arial" w:hAnsi="Arial" w:cs="Arial"/>
+          <w:color w:val="000000" w:themeColor="text1"/>
+          <w:sz w:val="20"/>
+          <w:szCs w:val="20"/>
+          <w:shd w:val="clear" w:color="auto" w:fill="FFFFFF"/>
+        </w:rPr>
+        <w:t>&gt;</w:t>
+      </w:r>
+      <w:r>
+        <w:rPr>
+          <w:rFonts w:ascii="Arial" w:hAnsi="Arial" w:cs="Arial"/>
+          <w:color w:val="FF0000"/>
+          <w:sz w:val="20"/>
+          <w:szCs w:val="20"/>
+          <w:shd w:val="clear" w:color="auto" w:fill="FFFFFF"/>
+        </w:rPr>
+        <w:t>(</w:t>
+      </w:r>
+      <w:proofErr w:type="gramEnd"/>
+      <w:r>
+        <w:rPr>
+          <w:rFonts w:ascii="Arial" w:hAnsi="Arial" w:cs="Arial"/>
+          <w:color w:val="FF0000"/>
+          <w:sz w:val="20"/>
+          <w:szCs w:val="20"/>
+          <w:shd w:val="clear" w:color="auto" w:fill="FFFFFF"/>
+        </w:rPr>
+        <w:t>)</w:t>
+      </w:r>
+    </w:p>
+    <w:p>
+      <w:pPr>
+        <w:jc w:val="center"/>
+        <w:rPr>
+          <w:rFonts w:ascii="Arial" w:hAnsi="Arial" w:cs="Arial"/>
+          <w:color w:val="202124"/>
+          <w:sz w:val="20"/>
+          <w:szCs w:val="20"/>
+          <w:shd w:val="clear" w:color="auto" w:fill="FFFFFF"/>
+        </w:rPr>
+      </w:pPr>
+      <w:r>
+        <w:rPr>
+          <w:rFonts w:ascii="Arial" w:hAnsi="Arial" w:cs="Arial"/>
+          <w:color w:val="202124"/>
+          <w:sz w:val="20"/>
+          <w:szCs w:val="20"/>
+          <w:shd w:val="clear" w:color="auto" w:fill="FFFFFF"/>
+        </w:rPr>
+        <w:drawing>
+          <wp:inline distT="0" distB="0" distL="0" distR="0" wp14:anchorId="067AC5A8" wp14:editId="3130CA5A">
+            <wp:extent cx="5013960" cy="2247900"/>
+            <wp:effectExtent l="0" t="0" r="0" b="0"/>
+            <wp:docPr id="18" name="Picture 18" descr="Text, letter&#10;&#10;Description automatically generated"/>
+            <wp:cNvGraphicFramePr>
+              <a:graphicFrameLocks xmlns:a="http://schemas.openxmlformats.org/drawingml/2006/main" noChangeAspect="1"/>
+            </wp:cNvGraphicFramePr>
+            <a:graphic xmlns:a="http://schemas.openxmlformats.org/drawingml/2006/main">
+              <a:graphicData uri="http://schemas.openxmlformats.org/drawingml/2006/picture">
+                <pic:pic xmlns:pic="http://schemas.openxmlformats.org/drawingml/2006/picture">
+                  <pic:nvPicPr>
+                    <pic:cNvPr id="18" name="Picture 18" descr="Text, letter&#10;&#10;Description automatically generated"/>
+                    <pic:cNvPicPr/>
+                  </pic:nvPicPr>
+                  <pic:blipFill>
+                    <a:blip r:embed="rId45"/>
+                    <a:stretch>
+                      <a:fillRect/>
+                    </a:stretch>
+                  </pic:blipFill>
+                  <pic:spPr>
+                    <a:xfrm>
+                      <a:off x="0" y="0"/>
+                      <a:ext cx="5023944" cy="2252376"/>
+                    </a:xfrm>
+                    <a:prstGeom prst="rect">
+                      <a:avLst/>
+                    </a:prstGeom>
+                  </pic:spPr>
+                </pic:pic>
+              </a:graphicData>
+            </a:graphic>
+          </wp:inline>
+        </w:drawing>
+      </w:r>
+    </w:p>
+    <w:p>
+      <w:pPr>
+        <w:jc w:val="center"/>
+        <w:rPr>
+          <w:rFonts w:ascii="Arial" w:hAnsi="Arial" w:cs="Arial"/>
+          <w:b/>
+          <w:bCs/>
+          <w:color w:val="202124"/>
+          <w:sz w:val="24"/>
+          <w:szCs w:val="24"/>
+          <w:shd w:val="clear" w:color="auto" w:fill="FFFFFF"/>
+        </w:rPr>
+      </w:pPr>
+      <w:r>
+        <w:rPr>
+          <w:rFonts w:ascii="Arial" w:hAnsi="Arial" w:cs="Arial"/>
+          <w:b/>
+          <w:bCs/>
+          <w:color w:val="202124"/>
+          <w:sz w:val="24"/>
+          <w:szCs w:val="24"/>
+          <w:shd w:val="clear" w:color="auto" w:fill="FFFFFF"/>
+        </w:rPr>
+        <w:drawing>
+          <wp:inline distT="0" distB="0" distL="0" distR="0" wp14:anchorId="5CC5CC0F" wp14:editId="79D261FE">
+            <wp:extent cx="2361315" cy="981710"/>
+            <wp:effectExtent l="0" t="0" r="1270" b="8890"/>
+            <wp:docPr id="19" name="Picture 19" descr="Text&#10;&#10;Description automatically generated"/>
+            <wp:cNvGraphicFramePr>
+              <a:graphicFrameLocks xmlns:a="http://schemas.openxmlformats.org/drawingml/2006/main" noChangeAspect="1"/>
+            </wp:cNvGraphicFramePr>
+            <a:graphic xmlns:a="http://schemas.openxmlformats.org/drawingml/2006/main">
+              <a:graphicData uri="http://schemas.openxmlformats.org/drawingml/2006/picture">
+                <pic:pic xmlns:pic="http://schemas.openxmlformats.org/drawingml/2006/picture">
+                  <pic:nvPicPr>
+                    <pic:cNvPr id="19" name="Picture 19" descr="Text&#10;&#10;Description automatically generated"/>
+                    <pic:cNvPicPr/>
+                  </pic:nvPicPr>
+                  <pic:blipFill>
+                    <a:blip r:embed="rId46"/>
+                    <a:stretch>
+                      <a:fillRect/>
+                    </a:stretch>
+                  </pic:blipFill>
+                  <pic:spPr>
+                    <a:xfrm>
+                      <a:off x="0" y="0"/>
+                      <a:ext cx="2393756" cy="995197"/>
+                    </a:xfrm>
+                    <a:prstGeom prst="rect">
+                      <a:avLst/>
+                    </a:prstGeom>
+                  </pic:spPr>
+                </pic:pic>
+              </a:graphicData>
+            </a:graphic>
+          </wp:inline>
+        </w:drawing>
+      </w:r>
+    </w:p>
+    <w:p>
+      <w:pPr>
+        <w:rPr>
+          <w:rFonts w:ascii="Arial" w:hAnsi="Arial" w:cs="Arial"/>
+          <w:b/>
+          <w:bCs/>
+          <w:color w:val="202124"/>
+          <w:sz w:val="24"/>
+          <w:szCs w:val="24"/>
+          <w:shd w:val="clear" w:color="auto" w:fill="FFFFFF"/>
+        </w:rPr>
+      </w:pPr>
+      <w:r>
+        <w:rPr>
+          <w:rFonts w:ascii="Arial" w:hAnsi="Arial" w:cs="Arial"/>
+          <w:b/>
+          <w:bCs/>
+          <w:color w:val="202124"/>
+          <w:sz w:val="24"/>
+          <w:szCs w:val="24"/>
+          <w:shd w:val="clear" w:color="auto" w:fill="FFFFFF"/>
+        </w:rPr>
+        <w:lastRenderedPageBreak/>
+        <w:t>Channels</w:t>
+      </w:r>
+    </w:p>
+    <w:p>
+      <w:pPr>
+        <w:rPr>
+          <w:rFonts w:ascii="Georgia" w:hAnsi="Georgia"/>
+          <w:color w:val="252519"/>
+        </w:rPr>
+      </w:pPr>
+      <w:r>
+        <w:rPr>
+          <w:rStyle w:val="Emphasis"/>
+          <w:rFonts w:ascii="Georgia" w:hAnsi="Georgia"/>
+          <w:color w:val="252519"/>
+          <w:bdr w:val="none" w:sz="0" w:space="0" w:color="auto" w:frame="1"/>
+        </w:rPr>
+        <w:t>Channels</w:t>
+      </w:r>
+      <w:r>
+        <w:rPr>
+          <w:rFonts w:ascii="Georgia" w:hAnsi="Georgia"/>
+          <w:color w:val="252519"/>
+        </w:rPr>
+        <w:t> are the pipes that connect concurrent goroutines. You can send values into channels from one goroutine and receive those values into another goroutine.</w:t>
+      </w:r>
+      <w:r>
+        <w:rPr>
+          <w:rFonts w:ascii="Georgia" w:hAnsi="Georgia"/>
+          <w:color w:val="252519"/>
+        </w:rPr>
+        <w:t xml:space="preserve"> (</w:t>
+      </w:r>
+      <w:hyperlink r:id="rId47" w:history="1">
+        <w:r>
+          <w:rPr>
+            <w:rStyle w:val="Hyperlink"/>
+            <w:rFonts w:ascii="Georgia" w:hAnsi="Georgia"/>
+          </w:rPr>
+          <w:t>link</w:t>
+        </w:r>
+      </w:hyperlink>
+      <w:r>
+        <w:rPr>
+          <w:rFonts w:ascii="Georgia" w:hAnsi="Georgia"/>
+          <w:color w:val="252519"/>
+        </w:rPr>
+        <w:t>)</w:t>
+      </w:r>
+    </w:p>
+    <w:p>
+      <w:pPr>
+        <w:rPr>
+          <w:rFonts w:ascii="Georgia" w:hAnsi="Georgia"/>
+          <w:b/>
+          <w:bCs/>
+          <w:color w:val="252519"/>
+        </w:rPr>
+      </w:pPr>
+      <w:r>
+        <w:rPr>
+          <w:rFonts w:ascii="Georgia" w:hAnsi="Georgia"/>
+          <w:color w:val="252519"/>
         </w:rPr>
         <w:tab/>
       </w:r>
-    </w:p>
-    <w:p>
-      <w:pPr>
-        <w:rPr>
-          <w:rFonts w:ascii="Arial" w:hAnsi="Arial" w:cs="Arial"/>
-          <w:color w:val="202124"/>
-          <w:sz w:val="20"/>
-          <w:szCs w:val="20"/>
-          <w:shd w:val="clear" w:color="auto" w:fill="FFFFFF"/>
-        </w:rPr>
-      </w:pPr>
-      <w:r>
-        <w:rPr>
-          <w:rFonts w:ascii="Arial" w:hAnsi="Arial" w:cs="Arial"/>
-          <w:color w:val="202124"/>
-          <w:sz w:val="20"/>
-          <w:szCs w:val="20"/>
-          <w:shd w:val="clear" w:color="auto" w:fill="FFFFFF"/>
+      <w:r>
+        <w:rPr>
+          <w:rFonts w:ascii="Georgia" w:hAnsi="Georgia"/>
+          <w:b/>
+          <w:bCs/>
+          <w:color w:val="252519"/>
+        </w:rPr>
+        <w:t>Unbuffered channel</w:t>
+      </w:r>
+    </w:p>
+    <w:p>
+      <w:pPr>
+        <w:rPr>
+          <w:rFonts w:ascii="Georgia" w:hAnsi="Georgia"/>
+          <w:color w:val="252519"/>
+        </w:rPr>
+      </w:pPr>
+      <w:r>
+        <w:rPr>
+          <w:rFonts w:ascii="Georgia" w:hAnsi="Georgia"/>
+          <w:color w:val="252519"/>
         </w:rPr>
         <w:tab/>
-      </w:r>
-      <w:r>
-        <w:rPr>
-          <w:rFonts w:ascii="Arial" w:hAnsi="Arial" w:cs="Arial"/>
-          <w:color w:val="FF0000"/>
-          <w:sz w:val="20"/>
-          <w:szCs w:val="20"/>
-          <w:shd w:val="clear" w:color="auto" w:fill="FFFFFF"/>
+        <w:t xml:space="preserve">Default channel is unbuffered, which means that a buffer will </w:t>
+      </w:r>
+      <w:r>
+        <w:rPr>
+          <w:rFonts w:ascii="Georgia" w:hAnsi="Georgia"/>
+          <w:color w:val="252519"/>
+        </w:rPr>
+        <w:t>only accept data if there is a receiver.</w:t>
+      </w:r>
+    </w:p>
+    <w:p>
+      <w:pPr>
+        <w:rPr>
+          <w:rFonts w:ascii="Georgia" w:hAnsi="Georgia"/>
+          <w:color w:val="FF0000"/>
+        </w:rPr>
+      </w:pPr>
+      <w:r>
+        <w:rPr>
+          <w:rFonts w:ascii="Georgia" w:hAnsi="Georgia"/>
+          <w:color w:val="252519"/>
+        </w:rPr>
+        <w:tab/>
+        <w:t>&lt;</w:t>
+      </w:r>
+      <w:proofErr w:type="spellStart"/>
+      <w:r>
+        <w:rPr>
+          <w:rFonts w:ascii="Georgia" w:hAnsi="Georgia"/>
+          <w:color w:val="252519"/>
+        </w:rPr>
+        <w:t>variable_name</w:t>
+      </w:r>
+      <w:proofErr w:type="spellEnd"/>
+      <w:proofErr w:type="gramStart"/>
+      <w:r>
+        <w:rPr>
+          <w:rFonts w:ascii="Georgia" w:hAnsi="Georgia"/>
+          <w:color w:val="252519"/>
+        </w:rPr>
+        <w:t xml:space="preserve">&gt; </w:t>
+      </w:r>
+      <w:r>
+        <w:rPr>
+          <w:rFonts w:ascii="Georgia" w:hAnsi="Georgia"/>
+          <w:color w:val="FF0000"/>
+        </w:rPr>
+        <w:t>:</w:t>
+      </w:r>
+      <w:proofErr w:type="gramEnd"/>
+      <w:r>
+        <w:rPr>
+          <w:rFonts w:ascii="Georgia" w:hAnsi="Georgia"/>
+          <w:color w:val="FF0000"/>
+        </w:rPr>
+        <w:t>= make(</w:t>
+      </w:r>
+      <w:proofErr w:type="spellStart"/>
+      <w:r>
+        <w:rPr>
+          <w:rFonts w:ascii="Georgia" w:hAnsi="Georgia"/>
+          <w:color w:val="FF0000"/>
+        </w:rPr>
+        <w:t>chan</w:t>
+      </w:r>
+      <w:proofErr w:type="spellEnd"/>
+      <w:r>
+        <w:rPr>
+          <w:rFonts w:ascii="Georgia" w:hAnsi="Georgia"/>
+          <w:color w:val="FF0000"/>
+        </w:rPr>
+        <w:t xml:space="preserve"> </w:t>
+      </w:r>
+      <w:r>
+        <w:rPr>
+          <w:rFonts w:ascii="Georgia" w:hAnsi="Georgia"/>
+          <w:color w:val="92D050"/>
+        </w:rPr>
+        <w:t>&lt;</w:t>
+      </w:r>
+      <w:proofErr w:type="spellStart"/>
+      <w:r>
+        <w:rPr>
+          <w:rFonts w:ascii="Georgia" w:hAnsi="Georgia"/>
+          <w:color w:val="92D050"/>
         </w:rPr>
         <w:t>var</w:t>
       </w:r>
       <w:r>
         <w:rPr>
-          <w:rFonts w:ascii="Arial" w:hAnsi="Arial" w:cs="Arial"/>
-          <w:color w:val="202124"/>
-          <w:sz w:val="20"/>
-          <w:szCs w:val="20"/>
-          <w:shd w:val="clear" w:color="auto" w:fill="FFFFFF"/>
-        </w:rPr>
-        <w:t xml:space="preserve"> &lt;variable_name&gt; </w:t>
-      </w:r>
-      <w:r>
-        <w:rPr>
-          <w:rFonts w:ascii="Arial" w:hAnsi="Arial" w:cs="Arial"/>
-          <w:color w:val="FF0000"/>
-          <w:sz w:val="20"/>
-          <w:szCs w:val="20"/>
-          <w:shd w:val="clear" w:color="auto" w:fill="FFFFFF"/>
-        </w:rPr>
-        <w:t>map[</w:t>
-      </w:r>
-      <w:r>
-        <w:rPr>
-          <w:rFonts w:ascii="Arial" w:hAnsi="Arial" w:cs="Arial"/>
-          <w:color w:val="70AD47" w:themeColor="accent6"/>
-          <w:sz w:val="20"/>
-          <w:szCs w:val="20"/>
-          <w:shd w:val="clear" w:color="auto" w:fill="FFFFFF"/>
-        </w:rPr>
-        <w:t>&lt;key_type&gt;</w:t>
-      </w:r>
-      <w:r>
-        <w:rPr>
-          <w:rFonts w:ascii="Arial" w:hAnsi="Arial" w:cs="Arial"/>
-          <w:color w:val="FF0000"/>
-          <w:sz w:val="20"/>
-          <w:szCs w:val="20"/>
-          <w:shd w:val="clear" w:color="auto" w:fill="FFFFFF"/>
-        </w:rPr>
-        <w:t>]</w:t>
-      </w:r>
-      <w:r>
-        <w:rPr>
-          <w:rFonts w:ascii="Arial" w:hAnsi="Arial" w:cs="Arial"/>
-          <w:color w:val="70AD47" w:themeColor="accent6"/>
-          <w:sz w:val="20"/>
-          <w:szCs w:val="20"/>
-          <w:shd w:val="clear" w:color="auto" w:fill="FFFFFF"/>
-        </w:rPr>
-        <w:t>&lt;value_type&gt;</w:t>
-      </w:r>
-    </w:p>
-    <w:p>
-      <w:pPr>
-        <w:rPr>
-          <w:rFonts w:ascii="Arial" w:hAnsi="Arial" w:cs="Arial"/>
-          <w:color w:val="FF0000"/>
-          <w:sz w:val="20"/>
-          <w:szCs w:val="20"/>
-          <w:shd w:val="clear" w:color="auto" w:fill="FFFFFF"/>
-        </w:rPr>
-      </w:pPr>
-      <w:r>
-        <w:rPr>
-          <w:rFonts w:ascii="Arial" w:hAnsi="Arial" w:cs="Arial"/>
-          <w:color w:val="202124"/>
-          <w:sz w:val="20"/>
-          <w:szCs w:val="20"/>
-          <w:shd w:val="clear" w:color="auto" w:fill="FFFFFF"/>
-        </w:rPr>
-        <w:tab/>
-        <w:t xml:space="preserve">&lt;variable_name&gt; </w:t>
-      </w:r>
-      <w:r>
-        <w:rPr>
-          <w:rFonts w:ascii="Arial" w:hAnsi="Arial" w:cs="Arial"/>
-          <w:color w:val="FF0000"/>
-          <w:sz w:val="20"/>
-          <w:szCs w:val="20"/>
-          <w:shd w:val="clear" w:color="auto" w:fill="FFFFFF"/>
-        </w:rPr>
-        <w:t>:= make(map[</w:t>
-      </w:r>
-      <w:r>
-        <w:rPr>
-          <w:rFonts w:ascii="Arial" w:hAnsi="Arial" w:cs="Arial"/>
-          <w:color w:val="70AD47" w:themeColor="accent6"/>
-          <w:sz w:val="20"/>
-          <w:szCs w:val="20"/>
-          <w:shd w:val="clear" w:color="auto" w:fill="FFFFFF"/>
-        </w:rPr>
-        <w:t>&lt;key_type&gt;</w:t>
-      </w:r>
-      <w:r>
-        <w:rPr>
-          <w:rFonts w:ascii="Arial" w:hAnsi="Arial" w:cs="Arial"/>
-          <w:color w:val="FF0000"/>
-          <w:sz w:val="20"/>
-          <w:szCs w:val="20"/>
-          <w:shd w:val="clear" w:color="auto" w:fill="FFFFFF"/>
-        </w:rPr>
-        <w:t>]</w:t>
-      </w:r>
-      <w:r>
-        <w:rPr>
-          <w:rFonts w:ascii="Arial" w:hAnsi="Arial" w:cs="Arial"/>
-          <w:color w:val="70AD47" w:themeColor="accent6"/>
-          <w:sz w:val="20"/>
-          <w:szCs w:val="20"/>
-          <w:shd w:val="clear" w:color="auto" w:fill="FFFFFF"/>
-        </w:rPr>
-        <w:t>&lt;value_type&gt;</w:t>
-      </w:r>
-      <w:r>
-        <w:rPr>
-          <w:rFonts w:ascii="Arial" w:hAnsi="Arial" w:cs="Arial"/>
-          <w:color w:val="FF0000"/>
-          <w:sz w:val="20"/>
-          <w:szCs w:val="20"/>
-          <w:shd w:val="clear" w:color="auto" w:fill="FFFFFF"/>
+          <w:rFonts w:ascii="Georgia" w:hAnsi="Georgia"/>
+          <w:color w:val="92D050"/>
+        </w:rPr>
+        <w:t>iable</w:t>
+      </w:r>
+      <w:r>
+        <w:rPr>
+          <w:rFonts w:ascii="Georgia" w:hAnsi="Georgia"/>
+          <w:color w:val="92D050"/>
+        </w:rPr>
+        <w:t>_type</w:t>
+      </w:r>
+      <w:proofErr w:type="spellEnd"/>
+      <w:r>
+        <w:rPr>
+          <w:rFonts w:ascii="Georgia" w:hAnsi="Georgia"/>
+          <w:color w:val="92D050"/>
+        </w:rPr>
+        <w:t>&gt;</w:t>
+      </w:r>
+      <w:r>
+        <w:rPr>
+          <w:rFonts w:ascii="Georgia" w:hAnsi="Georgia"/>
+          <w:color w:val="FF0000"/>
         </w:rPr>
         <w:t>)</w:t>
       </w:r>
@@ -8597,8 +10303,910 @@
           <w:szCs w:val="20"/>
           <w:shd w:val="clear" w:color="auto" w:fill="FFFFFF"/>
         </w:rPr>
+        <w:pict w14:anchorId="12454B22">
+          <v:rect id="_x0000_i1072" style="width:468pt;height:1.2pt" o:hralign="center" o:hrstd="t" o:hr="t" fillcolor="#a0a0a0" stroked="f"/>
+        </w:pict>
+      </w:r>
+    </w:p>
+    <w:p>
+      <w:pPr>
+        <w:spacing w:after="0"/>
+        <w:jc w:val="center"/>
+        <w:rPr>
+          <w:rFonts w:ascii="Arial" w:hAnsi="Arial" w:cs="Arial"/>
+          <w:color w:val="FF0000"/>
+          <w:sz w:val="20"/>
+          <w:szCs w:val="20"/>
+          <w:shd w:val="clear" w:color="auto" w:fill="FFFFFF"/>
+        </w:rPr>
+      </w:pPr>
+    </w:p>
+    <w:p>
+      <w:pPr>
+        <w:rPr>
+          <w:rFonts w:ascii="Georgia" w:hAnsi="Georgia"/>
+          <w:b/>
+          <w:bCs/>
+          <w:color w:val="252519"/>
+        </w:rPr>
+      </w:pPr>
+      <w:r>
+        <w:rPr>
+          <w:rFonts w:ascii="Georgia" w:hAnsi="Georgia"/>
+          <w:color w:val="252519"/>
+        </w:rPr>
+        <w:tab/>
+      </w:r>
+      <w:r>
+        <w:rPr>
+          <w:rFonts w:ascii="Georgia" w:hAnsi="Georgia"/>
+          <w:b/>
+          <w:bCs/>
+          <w:color w:val="252519"/>
+        </w:rPr>
+        <w:t xml:space="preserve">Buffered </w:t>
+      </w:r>
+      <w:proofErr w:type="gramStart"/>
+      <w:r>
+        <w:rPr>
+          <w:rFonts w:ascii="Georgia" w:hAnsi="Georgia"/>
+          <w:b/>
+          <w:bCs/>
+          <w:color w:val="252519"/>
+        </w:rPr>
+        <w:t>channel</w:t>
+      </w:r>
+      <w:proofErr w:type="gramEnd"/>
+    </w:p>
+    <w:p>
+      <w:pPr>
+        <w:rPr>
+          <w:rFonts w:ascii="Georgia" w:hAnsi="Georgia"/>
+          <w:color w:val="252519"/>
+        </w:rPr>
+      </w:pPr>
+      <w:r>
+        <w:rPr>
+          <w:rFonts w:ascii="Georgia" w:hAnsi="Georgia"/>
+          <w:b/>
+          <w:bCs/>
+          <w:color w:val="252519"/>
+        </w:rPr>
+        <w:tab/>
+      </w:r>
+      <w:r>
+        <w:rPr>
+          <w:rFonts w:ascii="Georgia" w:hAnsi="Georgia"/>
+          <w:color w:val="252519"/>
+        </w:rPr>
+        <w:t>Buffered channel can receive message up to its size without receiver at the other end.</w:t>
+      </w:r>
+    </w:p>
+    <w:p>
+      <w:pPr>
+        <w:rPr>
+          <w:rFonts w:ascii="Georgia" w:hAnsi="Georgia"/>
+          <w:color w:val="252519"/>
+        </w:rPr>
+      </w:pPr>
+      <w:r>
+        <w:rPr>
+          <w:rFonts w:ascii="Georgia" w:hAnsi="Georgia"/>
+          <w:color w:val="252519"/>
+        </w:rPr>
+        <w:tab/>
+      </w:r>
+      <w:r>
+        <w:rPr>
+          <w:rFonts w:ascii="Georgia" w:hAnsi="Georgia"/>
+          <w:color w:val="252519"/>
+        </w:rPr>
+        <w:t>&lt;</w:t>
+      </w:r>
+      <w:proofErr w:type="spellStart"/>
+      <w:r>
+        <w:rPr>
+          <w:rFonts w:ascii="Georgia" w:hAnsi="Georgia"/>
+          <w:color w:val="252519"/>
+        </w:rPr>
+        <w:t>var</w:t>
+      </w:r>
+      <w:r>
+        <w:rPr>
+          <w:rFonts w:ascii="Georgia" w:hAnsi="Georgia"/>
+          <w:color w:val="252519"/>
+        </w:rPr>
+        <w:t>iable</w:t>
+      </w:r>
+      <w:r>
+        <w:rPr>
+          <w:rFonts w:ascii="Georgia" w:hAnsi="Georgia"/>
+          <w:color w:val="252519"/>
+        </w:rPr>
+        <w:t>_name</w:t>
+      </w:r>
+      <w:proofErr w:type="spellEnd"/>
+      <w:proofErr w:type="gramStart"/>
+      <w:r>
+        <w:rPr>
+          <w:rFonts w:ascii="Georgia" w:hAnsi="Georgia"/>
+          <w:color w:val="252519"/>
+        </w:rPr>
+        <w:t xml:space="preserve">&gt; </w:t>
+      </w:r>
+      <w:r>
+        <w:rPr>
+          <w:rFonts w:ascii="Georgia" w:hAnsi="Georgia"/>
+          <w:color w:val="FF0000"/>
+        </w:rPr>
+        <w:t>:</w:t>
+      </w:r>
+      <w:proofErr w:type="gramEnd"/>
+      <w:r>
+        <w:rPr>
+          <w:rFonts w:ascii="Georgia" w:hAnsi="Georgia"/>
+          <w:color w:val="FF0000"/>
+        </w:rPr>
+        <w:t>= make(</w:t>
+      </w:r>
+      <w:proofErr w:type="spellStart"/>
+      <w:r>
+        <w:rPr>
+          <w:rFonts w:ascii="Georgia" w:hAnsi="Georgia"/>
+          <w:color w:val="FF0000"/>
+        </w:rPr>
+        <w:t>chan</w:t>
+      </w:r>
+      <w:proofErr w:type="spellEnd"/>
+      <w:r>
+        <w:rPr>
+          <w:rFonts w:ascii="Georgia" w:hAnsi="Georgia"/>
+          <w:color w:val="FF0000"/>
+        </w:rPr>
+        <w:t xml:space="preserve"> </w:t>
+      </w:r>
+      <w:r>
+        <w:rPr>
+          <w:rFonts w:ascii="Georgia" w:hAnsi="Georgia"/>
+          <w:color w:val="92D050"/>
+        </w:rPr>
+        <w:t>&lt;</w:t>
+      </w:r>
+      <w:proofErr w:type="spellStart"/>
+      <w:r>
+        <w:rPr>
+          <w:rFonts w:ascii="Georgia" w:hAnsi="Georgia"/>
+          <w:color w:val="92D050"/>
+        </w:rPr>
+        <w:t>var</w:t>
+      </w:r>
+      <w:r>
+        <w:rPr>
+          <w:rFonts w:ascii="Georgia" w:hAnsi="Georgia"/>
+          <w:color w:val="92D050"/>
+        </w:rPr>
+        <w:t>iabel</w:t>
+      </w:r>
+      <w:r>
+        <w:rPr>
+          <w:rFonts w:ascii="Georgia" w:hAnsi="Georgia"/>
+          <w:color w:val="92D050"/>
+        </w:rPr>
+        <w:t>_type</w:t>
+      </w:r>
+      <w:proofErr w:type="spellEnd"/>
+      <w:r>
+        <w:rPr>
+          <w:rFonts w:ascii="Georgia" w:hAnsi="Georgia"/>
+          <w:color w:val="92D050"/>
+        </w:rPr>
+        <w:t>&gt;</w:t>
+      </w:r>
+      <w:r>
+        <w:rPr>
+          <w:rFonts w:ascii="Georgia" w:hAnsi="Georgia"/>
+          <w:color w:val="000000" w:themeColor="text1"/>
+        </w:rPr>
+        <w:t>, &lt;</w:t>
+      </w:r>
+      <w:proofErr w:type="spellStart"/>
+      <w:r>
+        <w:rPr>
+          <w:rFonts w:ascii="Georgia" w:hAnsi="Georgia"/>
+          <w:color w:val="000000" w:themeColor="text1"/>
+        </w:rPr>
+        <w:t>channel_size</w:t>
+      </w:r>
+      <w:proofErr w:type="spellEnd"/>
+      <w:r>
+        <w:rPr>
+          <w:rFonts w:ascii="Georgia" w:hAnsi="Georgia"/>
+          <w:color w:val="000000" w:themeColor="text1"/>
+        </w:rPr>
+        <w:t>&gt;</w:t>
+      </w:r>
+      <w:r>
+        <w:rPr>
+          <w:rFonts w:ascii="Georgia" w:hAnsi="Georgia"/>
+          <w:color w:val="FF0000"/>
+        </w:rPr>
+        <w:t>)</w:t>
+      </w:r>
+    </w:p>
+    <w:p>
+      <w:pPr>
+        <w:spacing w:after="0"/>
+        <w:jc w:val="center"/>
+        <w:rPr>
+          <w:rFonts w:ascii="Arial" w:hAnsi="Arial" w:cs="Arial"/>
+          <w:color w:val="FF0000"/>
+          <w:sz w:val="20"/>
+          <w:szCs w:val="20"/>
+          <w:shd w:val="clear" w:color="auto" w:fill="FFFFFF"/>
+        </w:rPr>
+      </w:pPr>
+      <w:r>
+        <w:rPr>
+          <w:rFonts w:ascii="Arial" w:hAnsi="Arial" w:cs="Arial"/>
+          <w:color w:val="FF0000"/>
+          <w:sz w:val="20"/>
+          <w:szCs w:val="20"/>
+          <w:shd w:val="clear" w:color="auto" w:fill="FFFFFF"/>
+        </w:rPr>
+        <w:pict w14:anchorId="31BA6B0F">
+          <v:rect id="_x0000_i1074" style="width:468pt;height:1.2pt" o:hralign="center" o:hrstd="t" o:hr="t" fillcolor="#a0a0a0" stroked="f"/>
+        </w:pict>
+      </w:r>
+    </w:p>
+    <w:p>
+      <w:pPr>
+        <w:rPr>
+          <w:rFonts w:ascii="Georgia" w:hAnsi="Georgia"/>
+          <w:color w:val="252519"/>
+        </w:rPr>
+      </w:pPr>
+    </w:p>
+    <w:p>
+      <w:pPr>
+        <w:rPr>
+          <w:rFonts w:ascii="Arial" w:hAnsi="Arial" w:cs="Arial"/>
+          <w:color w:val="202124"/>
+          <w:sz w:val="20"/>
+          <w:szCs w:val="20"/>
+          <w:shd w:val="clear" w:color="auto" w:fill="FFFFFF"/>
+        </w:rPr>
+      </w:pPr>
+      <w:r>
+        <w:rPr>
+          <w:rFonts w:ascii="Arial" w:hAnsi="Arial" w:cs="Arial"/>
+          <w:color w:val="202124"/>
+          <w:sz w:val="20"/>
+          <w:szCs w:val="20"/>
+          <w:shd w:val="clear" w:color="auto" w:fill="FFFFFF"/>
+        </w:rPr>
+        <w:drawing>
+          <wp:inline distT="0" distB="0" distL="0" distR="0" wp14:anchorId="01996A6C" wp14:editId="61206B96">
+            <wp:extent cx="6645910" cy="2112010"/>
+            <wp:effectExtent l="0" t="0" r="2540" b="2540"/>
+            <wp:docPr id="26" name="Picture 26" descr="Text, letter&#10;&#10;Description automatically generated"/>
+            <wp:cNvGraphicFramePr>
+              <a:graphicFrameLocks xmlns:a="http://schemas.openxmlformats.org/drawingml/2006/main" noChangeAspect="1"/>
+            </wp:cNvGraphicFramePr>
+            <a:graphic xmlns:a="http://schemas.openxmlformats.org/drawingml/2006/main">
+              <a:graphicData uri="http://schemas.openxmlformats.org/drawingml/2006/picture">
+                <pic:pic xmlns:pic="http://schemas.openxmlformats.org/drawingml/2006/picture">
+                  <pic:nvPicPr>
+                    <pic:cNvPr id="26" name="Picture 26" descr="Text, letter&#10;&#10;Description automatically generated"/>
+                    <pic:cNvPicPr/>
+                  </pic:nvPicPr>
+                  <pic:blipFill>
+                    <a:blip r:embed="rId48"/>
+                    <a:stretch>
+                      <a:fillRect/>
+                    </a:stretch>
+                  </pic:blipFill>
+                  <pic:spPr>
+                    <a:xfrm>
+                      <a:off x="0" y="0"/>
+                      <a:ext cx="6645910" cy="2112010"/>
+                    </a:xfrm>
+                    <a:prstGeom prst="rect">
+                      <a:avLst/>
+                    </a:prstGeom>
+                  </pic:spPr>
+                </pic:pic>
+              </a:graphicData>
+            </a:graphic>
+          </wp:inline>
+        </w:drawing>
+      </w:r>
+    </w:p>
+    <w:p>
+      <w:pPr>
+        <w:spacing w:after="0"/>
+        <w:jc w:val="center"/>
+        <w:rPr>
+          <w:rFonts w:ascii="Arial" w:hAnsi="Arial" w:cs="Arial"/>
+          <w:color w:val="FF0000"/>
+          <w:sz w:val="20"/>
+          <w:szCs w:val="20"/>
+          <w:shd w:val="clear" w:color="auto" w:fill="FFFFFF"/>
+        </w:rPr>
+      </w:pPr>
+      <w:r>
+        <w:rPr>
+          <w:rFonts w:ascii="Arial" w:hAnsi="Arial" w:cs="Arial"/>
+          <w:color w:val="FF0000"/>
+          <w:sz w:val="20"/>
+          <w:szCs w:val="20"/>
+          <w:shd w:val="clear" w:color="auto" w:fill="FFFFFF"/>
+        </w:rPr>
+        <w:pict w14:anchorId="50BF3C59">
+          <v:rect id="_x0000_i1076" style="width:468pt;height:1.2pt" o:hralign="center" o:hrstd="t" o:hr="t" fillcolor="#a0a0a0" stroked="f"/>
+        </w:pict>
+      </w:r>
+    </w:p>
+    <w:p>
+      <w:pPr>
+        <w:rPr>
+          <w:rFonts w:ascii="Arial" w:hAnsi="Arial" w:cs="Arial"/>
+          <w:color w:val="202124"/>
+          <w:sz w:val="20"/>
+          <w:szCs w:val="20"/>
+          <w:shd w:val="clear" w:color="auto" w:fill="FFFFFF"/>
+        </w:rPr>
+      </w:pPr>
+    </w:p>
+    <w:p>
+      <w:pPr>
+        <w:rPr>
+          <w:rFonts w:ascii="Arial" w:hAnsi="Arial" w:cs="Arial"/>
+          <w:b/>
+          <w:bCs/>
+          <w:color w:val="202124"/>
+          <w:sz w:val="24"/>
+          <w:szCs w:val="24"/>
+          <w:shd w:val="clear" w:color="auto" w:fill="FFFFFF"/>
+        </w:rPr>
+      </w:pPr>
+      <w:r>
+        <w:rPr>
+          <w:rFonts w:ascii="Arial" w:hAnsi="Arial" w:cs="Arial"/>
+          <w:b/>
+          <w:bCs/>
+          <w:color w:val="202124"/>
+          <w:sz w:val="24"/>
+          <w:szCs w:val="24"/>
+          <w:shd w:val="clear" w:color="auto" w:fill="FFFFFF"/>
+        </w:rPr>
+        <w:t xml:space="preserve">Select </w:t>
+      </w:r>
+    </w:p>
+    <w:p>
+      <w:pPr>
+        <w:rPr>
+          <w:rFonts w:ascii="Arial" w:hAnsi="Arial" w:cs="Arial"/>
+          <w:color w:val="202124"/>
+          <w:sz w:val="20"/>
+          <w:szCs w:val="20"/>
+          <w:shd w:val="clear" w:color="auto" w:fill="FFFFFF"/>
+        </w:rPr>
+      </w:pPr>
+      <w:r>
+        <w:rPr>
+          <w:rFonts w:ascii="Arial" w:hAnsi="Arial" w:cs="Arial"/>
+          <w:color w:val="202124"/>
+          <w:sz w:val="20"/>
+          <w:szCs w:val="20"/>
+          <w:shd w:val="clear" w:color="auto" w:fill="FFFFFF"/>
+        </w:rPr>
+        <w:t>Just like switch case, select let you wait on multiple channel operation.</w:t>
+      </w:r>
+    </w:p>
+    <w:p>
+      <w:pPr>
+        <w:spacing w:after="0"/>
+        <w:jc w:val="center"/>
+        <w:rPr>
+          <w:rFonts w:ascii="Arial" w:hAnsi="Arial" w:cs="Arial"/>
+          <w:color w:val="FF0000"/>
+          <w:sz w:val="20"/>
+          <w:szCs w:val="20"/>
+          <w:shd w:val="clear" w:color="auto" w:fill="FFFFFF"/>
+        </w:rPr>
+      </w:pPr>
+      <w:r>
+        <w:rPr>
+          <w:rFonts w:ascii="Arial" w:hAnsi="Arial" w:cs="Arial"/>
+          <w:color w:val="FF0000"/>
+          <w:sz w:val="20"/>
+          <w:szCs w:val="20"/>
+          <w:shd w:val="clear" w:color="auto" w:fill="FFFFFF"/>
+        </w:rPr>
+        <w:pict w14:anchorId="736CCA6B">
+          <v:rect id="_x0000_i1078" style="width:468pt;height:1.2pt" o:hralign="center" o:hrstd="t" o:hr="t" fillcolor="#a0a0a0" stroked="f"/>
+        </w:pict>
+      </w:r>
+    </w:p>
+    <w:p>
+      <w:pPr>
+        <w:rPr>
+          <w:rFonts w:ascii="Arial" w:hAnsi="Arial" w:cs="Arial"/>
+          <w:color w:val="202124"/>
+          <w:sz w:val="20"/>
+          <w:szCs w:val="20"/>
+          <w:shd w:val="clear" w:color="auto" w:fill="FFFFFF"/>
+        </w:rPr>
+      </w:pPr>
+    </w:p>
+    <w:p>
+      <w:pPr>
+        <w:jc w:val="center"/>
+        <w:rPr>
+          <w:rFonts w:ascii="Arial" w:hAnsi="Arial" w:cs="Arial"/>
+          <w:color w:val="202124"/>
+          <w:sz w:val="20"/>
+          <w:szCs w:val="20"/>
+          <w:shd w:val="clear" w:color="auto" w:fill="FFFFFF"/>
+        </w:rPr>
+      </w:pPr>
+      <w:r>
+        <w:rPr>
+          <w:rFonts w:ascii="Arial" w:hAnsi="Arial" w:cs="Arial"/>
+          <w:color w:val="202124"/>
+          <w:sz w:val="20"/>
+          <w:szCs w:val="20"/>
+          <w:shd w:val="clear" w:color="auto" w:fill="FFFFFF"/>
+        </w:rPr>
+        <w:drawing>
+          <wp:inline distT="0" distB="0" distL="0" distR="0" wp14:anchorId="56C64049" wp14:editId="6D2DA9A0">
+            <wp:extent cx="5577840" cy="2690270"/>
+            <wp:effectExtent l="0" t="0" r="3810" b="0"/>
+            <wp:docPr id="31" name="Picture 31" descr="Text, letter&#10;&#10;Description automatically generated"/>
+            <wp:cNvGraphicFramePr>
+              <a:graphicFrameLocks xmlns:a="http://schemas.openxmlformats.org/drawingml/2006/main" noChangeAspect="1"/>
+            </wp:cNvGraphicFramePr>
+            <a:graphic xmlns:a="http://schemas.openxmlformats.org/drawingml/2006/main">
+              <a:graphicData uri="http://schemas.openxmlformats.org/drawingml/2006/picture">
+                <pic:pic xmlns:pic="http://schemas.openxmlformats.org/drawingml/2006/picture">
+                  <pic:nvPicPr>
+                    <pic:cNvPr id="31" name="Picture 31" descr="Text, letter&#10;&#10;Description automatically generated"/>
+                    <pic:cNvPicPr/>
+                  </pic:nvPicPr>
+                  <pic:blipFill>
+                    <a:blip r:embed="rId49"/>
+                    <a:stretch>
+                      <a:fillRect/>
+                    </a:stretch>
+                  </pic:blipFill>
+                  <pic:spPr>
+                    <a:xfrm>
+                      <a:off x="0" y="0"/>
+                      <a:ext cx="5636383" cy="2718506"/>
+                    </a:xfrm>
+                    <a:prstGeom prst="rect">
+                      <a:avLst/>
+                    </a:prstGeom>
+                  </pic:spPr>
+                </pic:pic>
+              </a:graphicData>
+            </a:graphic>
+          </wp:inline>
+        </w:drawing>
+      </w:r>
+    </w:p>
+    <w:p>
+      <w:pPr>
+        <w:rPr>
+          <w:rFonts w:ascii="Arial" w:hAnsi="Arial" w:cs="Arial"/>
+          <w:b/>
+          <w:bCs/>
+          <w:color w:val="202124"/>
+          <w:sz w:val="24"/>
+          <w:szCs w:val="24"/>
+          <w:shd w:val="clear" w:color="auto" w:fill="FFFFFF"/>
+        </w:rPr>
+      </w:pPr>
+      <w:r>
+        <w:rPr>
+          <w:rFonts w:ascii="Arial" w:hAnsi="Arial" w:cs="Arial"/>
+          <w:b/>
+          <w:bCs/>
+          <w:color w:val="202124"/>
+          <w:sz w:val="24"/>
+          <w:szCs w:val="24"/>
+          <w:shd w:val="clear" w:color="auto" w:fill="FFFFFF"/>
+        </w:rPr>
+        <w:lastRenderedPageBreak/>
+        <w:t>Map</w:t>
+      </w:r>
+    </w:p>
+    <w:p>
+      <w:pPr>
+        <w:rPr>
+          <w:rFonts w:ascii="Arial" w:hAnsi="Arial" w:cs="Arial"/>
+          <w:color w:val="202124"/>
+          <w:sz w:val="20"/>
+          <w:szCs w:val="20"/>
+          <w:shd w:val="clear" w:color="auto" w:fill="FFFFFF"/>
+        </w:rPr>
+      </w:pPr>
+      <w:r>
+        <w:rPr>
+          <w:rFonts w:ascii="Arial" w:hAnsi="Arial" w:cs="Arial"/>
+          <w:color w:val="202124"/>
+          <w:sz w:val="20"/>
+          <w:szCs w:val="20"/>
+          <w:shd w:val="clear" w:color="auto" w:fill="FFFFFF"/>
+        </w:rPr>
+        <w:tab/>
+        <w:t xml:space="preserve">Map is an unordered collection of </w:t>
+      </w:r>
+      <w:proofErr w:type="gramStart"/>
+      <w:r>
+        <w:rPr>
+          <w:rFonts w:ascii="Arial" w:hAnsi="Arial" w:cs="Arial"/>
+          <w:color w:val="202124"/>
+          <w:sz w:val="20"/>
+          <w:szCs w:val="20"/>
+          <w:shd w:val="clear" w:color="auto" w:fill="FFFFFF"/>
+        </w:rPr>
+        <w:t>key</w:t>
+      </w:r>
+      <w:proofErr w:type="gramEnd"/>
+      <w:r>
+        <w:rPr>
+          <w:rFonts w:ascii="Arial" w:hAnsi="Arial" w:cs="Arial"/>
+          <w:color w:val="202124"/>
+          <w:sz w:val="20"/>
+          <w:szCs w:val="20"/>
+          <w:shd w:val="clear" w:color="auto" w:fill="FFFFFF"/>
+        </w:rPr>
+        <w:t xml:space="preserve"> and its value</w:t>
+      </w:r>
+    </w:p>
+    <w:p>
+      <w:pPr>
+        <w:rPr>
+          <w:rFonts w:ascii="Arial" w:hAnsi="Arial" w:cs="Arial"/>
+          <w:color w:val="202124"/>
+          <w:sz w:val="20"/>
+          <w:szCs w:val="20"/>
+          <w:shd w:val="clear" w:color="auto" w:fill="FFFFFF"/>
+        </w:rPr>
+      </w:pPr>
+      <w:r>
+        <w:rPr>
+          <w:rFonts w:ascii="Arial" w:hAnsi="Arial" w:cs="Arial"/>
+          <w:color w:val="202124"/>
+          <w:sz w:val="20"/>
+          <w:szCs w:val="20"/>
+          <w:shd w:val="clear" w:color="auto" w:fill="FFFFFF"/>
+        </w:rPr>
+        <w:tab/>
+      </w:r>
+    </w:p>
+    <w:p>
+      <w:pPr>
+        <w:rPr>
+          <w:rFonts w:ascii="Arial" w:hAnsi="Arial" w:cs="Arial"/>
+          <w:color w:val="202124"/>
+          <w:sz w:val="20"/>
+          <w:szCs w:val="20"/>
+          <w:shd w:val="clear" w:color="auto" w:fill="FFFFFF"/>
+        </w:rPr>
+      </w:pPr>
+      <w:r>
+        <w:rPr>
+          <w:rFonts w:ascii="Arial" w:hAnsi="Arial" w:cs="Arial"/>
+          <w:color w:val="202124"/>
+          <w:sz w:val="20"/>
+          <w:szCs w:val="20"/>
+          <w:shd w:val="clear" w:color="auto" w:fill="FFFFFF"/>
+        </w:rPr>
+        <w:tab/>
+      </w:r>
+      <w:r>
+        <w:rPr>
+          <w:rFonts w:ascii="Arial" w:hAnsi="Arial" w:cs="Arial"/>
+          <w:color w:val="FF0000"/>
+          <w:sz w:val="20"/>
+          <w:szCs w:val="20"/>
+          <w:shd w:val="clear" w:color="auto" w:fill="FFFFFF"/>
+        </w:rPr>
+        <w:t>var</w:t>
+      </w:r>
+      <w:r>
+        <w:rPr>
+          <w:rFonts w:ascii="Arial" w:hAnsi="Arial" w:cs="Arial"/>
+          <w:color w:val="202124"/>
+          <w:sz w:val="20"/>
+          <w:szCs w:val="20"/>
+          <w:shd w:val="clear" w:color="auto" w:fill="FFFFFF"/>
+        </w:rPr>
+        <w:t xml:space="preserve"> &lt;</w:t>
+      </w:r>
+      <w:proofErr w:type="spellStart"/>
+      <w:r>
+        <w:rPr>
+          <w:rFonts w:ascii="Arial" w:hAnsi="Arial" w:cs="Arial"/>
+          <w:color w:val="202124"/>
+          <w:sz w:val="20"/>
+          <w:szCs w:val="20"/>
+          <w:shd w:val="clear" w:color="auto" w:fill="FFFFFF"/>
+        </w:rPr>
+        <w:t>variable_name</w:t>
+      </w:r>
+      <w:proofErr w:type="spellEnd"/>
+      <w:r>
+        <w:rPr>
+          <w:rFonts w:ascii="Arial" w:hAnsi="Arial" w:cs="Arial"/>
+          <w:color w:val="202124"/>
+          <w:sz w:val="20"/>
+          <w:szCs w:val="20"/>
+          <w:shd w:val="clear" w:color="auto" w:fill="FFFFFF"/>
+        </w:rPr>
+        <w:t xml:space="preserve">&gt; </w:t>
+      </w:r>
+      <w:r>
+        <w:rPr>
+          <w:rFonts w:ascii="Arial" w:hAnsi="Arial" w:cs="Arial"/>
+          <w:color w:val="FF0000"/>
+          <w:sz w:val="20"/>
+          <w:szCs w:val="20"/>
+          <w:shd w:val="clear" w:color="auto" w:fill="FFFFFF"/>
+        </w:rPr>
+        <w:t>map[</w:t>
+      </w:r>
+      <w:r>
+        <w:rPr>
+          <w:rFonts w:ascii="Arial" w:hAnsi="Arial" w:cs="Arial"/>
+          <w:color w:val="70AD47" w:themeColor="accent6"/>
+          <w:sz w:val="20"/>
+          <w:szCs w:val="20"/>
+          <w:shd w:val="clear" w:color="auto" w:fill="FFFFFF"/>
+        </w:rPr>
+        <w:t>&lt;</w:t>
+      </w:r>
+      <w:proofErr w:type="spellStart"/>
+      <w:r>
+        <w:rPr>
+          <w:rFonts w:ascii="Arial" w:hAnsi="Arial" w:cs="Arial"/>
+          <w:color w:val="70AD47" w:themeColor="accent6"/>
+          <w:sz w:val="20"/>
+          <w:szCs w:val="20"/>
+          <w:shd w:val="clear" w:color="auto" w:fill="FFFFFF"/>
+        </w:rPr>
+        <w:t>key_type</w:t>
+      </w:r>
+      <w:proofErr w:type="spellEnd"/>
+      <w:proofErr w:type="gramStart"/>
+      <w:r>
+        <w:rPr>
+          <w:rFonts w:ascii="Arial" w:hAnsi="Arial" w:cs="Arial"/>
+          <w:color w:val="70AD47" w:themeColor="accent6"/>
+          <w:sz w:val="20"/>
+          <w:szCs w:val="20"/>
+          <w:shd w:val="clear" w:color="auto" w:fill="FFFFFF"/>
+        </w:rPr>
+        <w:t>&gt;</w:t>
+      </w:r>
+      <w:r>
+        <w:rPr>
+          <w:rFonts w:ascii="Arial" w:hAnsi="Arial" w:cs="Arial"/>
+          <w:color w:val="FF0000"/>
+          <w:sz w:val="20"/>
+          <w:szCs w:val="20"/>
+          <w:shd w:val="clear" w:color="auto" w:fill="FFFFFF"/>
+        </w:rPr>
+        <w:t>]</w:t>
+      </w:r>
+      <w:r>
+        <w:rPr>
+          <w:rFonts w:ascii="Arial" w:hAnsi="Arial" w:cs="Arial"/>
+          <w:color w:val="70AD47" w:themeColor="accent6"/>
+          <w:sz w:val="20"/>
+          <w:szCs w:val="20"/>
+          <w:shd w:val="clear" w:color="auto" w:fill="FFFFFF"/>
+        </w:rPr>
+        <w:t>&lt;</w:t>
+      </w:r>
+      <w:proofErr w:type="spellStart"/>
+      <w:proofErr w:type="gramEnd"/>
+      <w:r>
+        <w:rPr>
+          <w:rFonts w:ascii="Arial" w:hAnsi="Arial" w:cs="Arial"/>
+          <w:color w:val="70AD47" w:themeColor="accent6"/>
+          <w:sz w:val="20"/>
+          <w:szCs w:val="20"/>
+          <w:shd w:val="clear" w:color="auto" w:fill="FFFFFF"/>
+        </w:rPr>
+        <w:t>value_type</w:t>
+      </w:r>
+      <w:proofErr w:type="spellEnd"/>
+      <w:r>
+        <w:rPr>
+          <w:rFonts w:ascii="Arial" w:hAnsi="Arial" w:cs="Arial"/>
+          <w:color w:val="70AD47" w:themeColor="accent6"/>
+          <w:sz w:val="20"/>
+          <w:szCs w:val="20"/>
+          <w:shd w:val="clear" w:color="auto" w:fill="FFFFFF"/>
+        </w:rPr>
+        <w:t>&gt;</w:t>
+      </w:r>
+    </w:p>
+    <w:p>
+      <w:pPr>
+        <w:rPr>
+          <w:rFonts w:ascii="Arial" w:hAnsi="Arial" w:cs="Arial"/>
+          <w:color w:val="FF0000"/>
+          <w:sz w:val="20"/>
+          <w:szCs w:val="20"/>
+          <w:shd w:val="clear" w:color="auto" w:fill="FFFFFF"/>
+        </w:rPr>
+      </w:pPr>
+      <w:r>
+        <w:rPr>
+          <w:rFonts w:ascii="Arial" w:hAnsi="Arial" w:cs="Arial"/>
+          <w:color w:val="202124"/>
+          <w:sz w:val="20"/>
+          <w:szCs w:val="20"/>
+          <w:shd w:val="clear" w:color="auto" w:fill="FFFFFF"/>
+        </w:rPr>
+        <w:tab/>
+        <w:t>&lt;</w:t>
+      </w:r>
+      <w:proofErr w:type="spellStart"/>
+      <w:r>
+        <w:rPr>
+          <w:rFonts w:ascii="Arial" w:hAnsi="Arial" w:cs="Arial"/>
+          <w:color w:val="202124"/>
+          <w:sz w:val="20"/>
+          <w:szCs w:val="20"/>
+          <w:shd w:val="clear" w:color="auto" w:fill="FFFFFF"/>
+        </w:rPr>
+        <w:t>variable_name</w:t>
+      </w:r>
+      <w:proofErr w:type="spellEnd"/>
+      <w:proofErr w:type="gramStart"/>
+      <w:r>
+        <w:rPr>
+          <w:rFonts w:ascii="Arial" w:hAnsi="Arial" w:cs="Arial"/>
+          <w:color w:val="202124"/>
+          <w:sz w:val="20"/>
+          <w:szCs w:val="20"/>
+          <w:shd w:val="clear" w:color="auto" w:fill="FFFFFF"/>
+        </w:rPr>
+        <w:t xml:space="preserve">&gt; </w:t>
+      </w:r>
+      <w:r>
+        <w:rPr>
+          <w:rFonts w:ascii="Arial" w:hAnsi="Arial" w:cs="Arial"/>
+          <w:color w:val="FF0000"/>
+          <w:sz w:val="20"/>
+          <w:szCs w:val="20"/>
+          <w:shd w:val="clear" w:color="auto" w:fill="FFFFFF"/>
+        </w:rPr>
+        <w:t>:</w:t>
+      </w:r>
+      <w:proofErr w:type="gramEnd"/>
+      <w:r>
+        <w:rPr>
+          <w:rFonts w:ascii="Arial" w:hAnsi="Arial" w:cs="Arial"/>
+          <w:color w:val="FF0000"/>
+          <w:sz w:val="20"/>
+          <w:szCs w:val="20"/>
+          <w:shd w:val="clear" w:color="auto" w:fill="FFFFFF"/>
+        </w:rPr>
+        <w:t>= make(map[</w:t>
+      </w:r>
+      <w:r>
+        <w:rPr>
+          <w:rFonts w:ascii="Arial" w:hAnsi="Arial" w:cs="Arial"/>
+          <w:color w:val="70AD47" w:themeColor="accent6"/>
+          <w:sz w:val="20"/>
+          <w:szCs w:val="20"/>
+          <w:shd w:val="clear" w:color="auto" w:fill="FFFFFF"/>
+        </w:rPr>
+        <w:t>&lt;</w:t>
+      </w:r>
+      <w:proofErr w:type="spellStart"/>
+      <w:r>
+        <w:rPr>
+          <w:rFonts w:ascii="Arial" w:hAnsi="Arial" w:cs="Arial"/>
+          <w:color w:val="70AD47" w:themeColor="accent6"/>
+          <w:sz w:val="20"/>
+          <w:szCs w:val="20"/>
+          <w:shd w:val="clear" w:color="auto" w:fill="FFFFFF"/>
+        </w:rPr>
+        <w:t>key_type</w:t>
+      </w:r>
+      <w:proofErr w:type="spellEnd"/>
+      <w:r>
+        <w:rPr>
+          <w:rFonts w:ascii="Arial" w:hAnsi="Arial" w:cs="Arial"/>
+          <w:color w:val="70AD47" w:themeColor="accent6"/>
+          <w:sz w:val="20"/>
+          <w:szCs w:val="20"/>
+          <w:shd w:val="clear" w:color="auto" w:fill="FFFFFF"/>
+        </w:rPr>
+        <w:t>&gt;</w:t>
+      </w:r>
+      <w:r>
+        <w:rPr>
+          <w:rFonts w:ascii="Arial" w:hAnsi="Arial" w:cs="Arial"/>
+          <w:color w:val="FF0000"/>
+          <w:sz w:val="20"/>
+          <w:szCs w:val="20"/>
+          <w:shd w:val="clear" w:color="auto" w:fill="FFFFFF"/>
+        </w:rPr>
+        <w:t>]</w:t>
+      </w:r>
+      <w:r>
+        <w:rPr>
+          <w:rFonts w:ascii="Arial" w:hAnsi="Arial" w:cs="Arial"/>
+          <w:color w:val="70AD47" w:themeColor="accent6"/>
+          <w:sz w:val="20"/>
+          <w:szCs w:val="20"/>
+          <w:shd w:val="clear" w:color="auto" w:fill="FFFFFF"/>
+        </w:rPr>
+        <w:t>&lt;</w:t>
+      </w:r>
+      <w:proofErr w:type="spellStart"/>
+      <w:r>
+        <w:rPr>
+          <w:rFonts w:ascii="Arial" w:hAnsi="Arial" w:cs="Arial"/>
+          <w:color w:val="70AD47" w:themeColor="accent6"/>
+          <w:sz w:val="20"/>
+          <w:szCs w:val="20"/>
+          <w:shd w:val="clear" w:color="auto" w:fill="FFFFFF"/>
+        </w:rPr>
+        <w:t>value_type</w:t>
+      </w:r>
+      <w:proofErr w:type="spellEnd"/>
+      <w:r>
+        <w:rPr>
+          <w:rFonts w:ascii="Arial" w:hAnsi="Arial" w:cs="Arial"/>
+          <w:color w:val="70AD47" w:themeColor="accent6"/>
+          <w:sz w:val="20"/>
+          <w:szCs w:val="20"/>
+          <w:shd w:val="clear" w:color="auto" w:fill="FFFFFF"/>
+        </w:rPr>
+        <w:t>&gt;</w:t>
+      </w:r>
+      <w:r>
+        <w:rPr>
+          <w:rFonts w:ascii="Arial" w:hAnsi="Arial" w:cs="Arial"/>
+          <w:color w:val="FF0000"/>
+          <w:sz w:val="20"/>
+          <w:szCs w:val="20"/>
+          <w:shd w:val="clear" w:color="auto" w:fill="FFFFFF"/>
+        </w:rPr>
+        <w:t>)</w:t>
+      </w:r>
+    </w:p>
+    <w:p>
+      <w:pPr>
+        <w:spacing w:after="0"/>
+        <w:jc w:val="center"/>
+        <w:rPr>
+          <w:rFonts w:ascii="Arial" w:hAnsi="Arial" w:cs="Arial"/>
+          <w:color w:val="FF0000"/>
+          <w:sz w:val="20"/>
+          <w:szCs w:val="20"/>
+          <w:shd w:val="clear" w:color="auto" w:fill="FFFFFF"/>
+        </w:rPr>
+      </w:pPr>
+      <w:r>
+        <w:rPr>
+          <w:rFonts w:ascii="Arial" w:hAnsi="Arial" w:cs="Arial"/>
+          <w:color w:val="FF0000"/>
+          <w:sz w:val="20"/>
+          <w:szCs w:val="20"/>
+          <w:shd w:val="clear" w:color="auto" w:fill="FFFFFF"/>
+        </w:rPr>
         <w:pict w14:anchorId="47D7C247">
-          <v:rect id="_x0000_i1088" style="width:468pt;height:1.2pt" o:hralign="center" o:hrstd="t" o:hr="t" fillcolor="#a0a0a0" stroked="f"/>
+          <v:rect id="_x0000_i1061" style="width:468pt;height:1.2pt" o:hralign="center" o:hrstd="t" o:hr="t" fillcolor="#a0a0a0" stroked="f"/>
         </w:pict>
       </w:r>
     </w:p>
@@ -8615,6 +11223,7 @@
       <w:r>
         <w:rPr>
           <w:rFonts w:ascii="Arial" w:hAnsi="Arial" w:cs="Arial"/>
+          <w:noProof/>
           <w:color w:val="202124"/>
           <w:sz w:val="20"/>
           <w:szCs w:val="20"/>
@@ -8636,7 +11245,7 @@
                     <pic:cNvPicPr/>
                   </pic:nvPicPr>
                   <pic:blipFill>
-                    <a:blip r:embed="rId45"/>
+                    <a:blip r:embed="rId50"/>
                     <a:stretch>
                       <a:fillRect/>
                     </a:stretch>
@@ -8675,62 +11284,137 @@
           <w:szCs w:val="20"/>
           <w:shd w:val="clear" w:color="auto" w:fill="FFFFFF"/>
         </w:rPr>
-        <w:t xml:space="preserve">* map need declaration as well as initialization </w:t>
-      </w:r>
-    </w:p>
-    <w:p>
-      <w:pPr>
-        <w:rPr>
-          <w:rFonts w:ascii="Arial" w:hAnsi="Arial" w:cs="Arial"/>
-          <w:color w:val="202124"/>
-          <w:sz w:val="20"/>
-          <w:szCs w:val="20"/>
-          <w:shd w:val="clear" w:color="auto" w:fill="FFFFFF"/>
-        </w:rPr>
-      </w:pPr>
-    </w:p>
-    <w:p>
-      <w:pPr>
-        <w:rPr>
-          <w:rFonts w:ascii="Arial" w:hAnsi="Arial" w:cs="Arial"/>
-          <w:color w:val="202124"/>
-          <w:sz w:val="20"/>
-          <w:szCs w:val="20"/>
-          <w:shd w:val="clear" w:color="auto" w:fill="FFFFFF"/>
-        </w:rPr>
-      </w:pPr>
-    </w:p>
-    <w:p>
-      <w:pPr>
+        <w:t xml:space="preserve">* </w:t>
+      </w:r>
+      <w:proofErr w:type="gramStart"/>
+      <w:r>
+        <w:rPr>
+          <w:rFonts w:ascii="Arial" w:hAnsi="Arial" w:cs="Arial"/>
+          <w:color w:val="202124"/>
+          <w:sz w:val="20"/>
+          <w:szCs w:val="20"/>
+          <w:shd w:val="clear" w:color="auto" w:fill="FFFFFF"/>
+        </w:rPr>
+        <w:t>map</w:t>
+      </w:r>
+      <w:proofErr w:type="gramEnd"/>
+      <w:r>
+        <w:rPr>
+          <w:rFonts w:ascii="Arial" w:hAnsi="Arial" w:cs="Arial"/>
+          <w:color w:val="202124"/>
+          <w:sz w:val="20"/>
+          <w:szCs w:val="20"/>
+          <w:shd w:val="clear" w:color="auto" w:fill="FFFFFF"/>
+        </w:rPr>
+        <w:t xml:space="preserve"> need declaration as well as initialization </w:t>
+      </w:r>
+    </w:p>
+    <w:p>
+      <w:pPr>
+        <w:spacing w:after="0"/>
         <w:jc w:val="center"/>
+        <w:rPr>
+          <w:rFonts w:ascii="Arial" w:hAnsi="Arial" w:cs="Arial"/>
+          <w:color w:val="FF0000"/>
+          <w:sz w:val="20"/>
+          <w:szCs w:val="20"/>
+          <w:shd w:val="clear" w:color="auto" w:fill="FFFFFF"/>
+        </w:rPr>
+      </w:pPr>
+      <w:r>
+        <w:rPr>
+          <w:rFonts w:ascii="Arial" w:hAnsi="Arial" w:cs="Arial"/>
+          <w:color w:val="FF0000"/>
+          <w:sz w:val="20"/>
+          <w:szCs w:val="20"/>
+          <w:shd w:val="clear" w:color="auto" w:fill="FFFFFF"/>
+        </w:rPr>
+        <w:pict w14:anchorId="0347F2A0">
+          <v:rect id="_x0000_i1066" style="width:468pt;height:1.2pt" o:hralign="center" o:hrstd="t" o:hr="t" fillcolor="#a0a0a0" stroked="f"/>
+        </w:pict>
+      </w:r>
+    </w:p>
+    <w:p>
+      <w:pPr>
+        <w:rPr>
+          <w:rFonts w:ascii="Arial" w:hAnsi="Arial" w:cs="Arial"/>
+          <w:color w:val="202124"/>
+          <w:sz w:val="20"/>
+          <w:szCs w:val="20"/>
+          <w:shd w:val="clear" w:color="auto" w:fill="FFFFFF"/>
+        </w:rPr>
+      </w:pPr>
+    </w:p>
+    <w:p>
+      <w:pPr>
         <w:rPr>
           <w:rFonts w:ascii="Arial" w:hAnsi="Arial" w:cs="Arial"/>
           <w:b/>
           <w:bCs/>
           <w:color w:val="202124"/>
-          <w:sz w:val="20"/>
-          <w:szCs w:val="20"/>
-          <w:shd w:val="clear" w:color="auto" w:fill="FFFFFF"/>
-        </w:rPr>
-      </w:pPr>
-    </w:p>
-    <w:p>
-      <w:pPr>
-        <w:jc w:val="center"/>
+          <w:sz w:val="24"/>
+          <w:szCs w:val="24"/>
+          <w:shd w:val="clear" w:color="auto" w:fill="FFFFFF"/>
+        </w:rPr>
+      </w:pPr>
+      <w:r>
         <w:rPr>
           <w:rFonts w:ascii="Arial" w:hAnsi="Arial" w:cs="Arial"/>
           <w:b/>
           <w:bCs/>
           <w:color w:val="202124"/>
-          <w:sz w:val="20"/>
-          <w:szCs w:val="20"/>
-          <w:shd w:val="clear" w:color="auto" w:fill="FFFFFF"/>
-        </w:rPr>
-      </w:pPr>
-    </w:p>
-    <w:p>
-      <w:pPr>
-        <w:jc w:val="center"/>
+          <w:sz w:val="24"/>
+          <w:szCs w:val="24"/>
+          <w:shd w:val="clear" w:color="auto" w:fill="FFFFFF"/>
+        </w:rPr>
+        <w:t>Error</w:t>
+      </w:r>
+    </w:p>
+    <w:p>
+      <w:pPr>
+        <w:rPr>
+          <w:rFonts w:ascii="Arial" w:hAnsi="Arial" w:cs="Arial"/>
+          <w:color w:val="202124"/>
+          <w:sz w:val="20"/>
+          <w:szCs w:val="20"/>
+          <w:shd w:val="clear" w:color="auto" w:fill="FFFFFF"/>
+        </w:rPr>
+      </w:pPr>
+      <w:r>
+        <w:rPr>
+          <w:rFonts w:ascii="Arial" w:hAnsi="Arial" w:cs="Arial"/>
+          <w:color w:val="202124"/>
+          <w:sz w:val="20"/>
+          <w:szCs w:val="20"/>
+          <w:shd w:val="clear" w:color="auto" w:fill="FFFFFF"/>
+        </w:rPr>
+        <w:t xml:space="preserve">In Golang we don’t have try/catch. To handle </w:t>
+      </w:r>
+      <w:proofErr w:type="gramStart"/>
+      <w:r>
+        <w:rPr>
+          <w:rFonts w:ascii="Arial" w:hAnsi="Arial" w:cs="Arial"/>
+          <w:color w:val="202124"/>
+          <w:sz w:val="20"/>
+          <w:szCs w:val="20"/>
+          <w:shd w:val="clear" w:color="auto" w:fill="FFFFFF"/>
+        </w:rPr>
+        <w:t>exceptions</w:t>
+      </w:r>
+      <w:proofErr w:type="gramEnd"/>
+      <w:r>
+        <w:rPr>
+          <w:rFonts w:ascii="Arial" w:hAnsi="Arial" w:cs="Arial"/>
+          <w:color w:val="202124"/>
+          <w:sz w:val="20"/>
+          <w:szCs w:val="20"/>
+          <w:shd w:val="clear" w:color="auto" w:fill="FFFFFF"/>
+        </w:rPr>
+        <w:t xml:space="preserve"> we use errors. </w:t>
+      </w:r>
+    </w:p>
+    <w:p>
+      <w:pPr>
         <w:rPr>
           <w:rFonts w:ascii="Arial" w:hAnsi="Arial" w:cs="Arial"/>
           <w:b/>
@@ -8741,10 +11425,17 @@
           <w:shd w:val="clear" w:color="auto" w:fill="FFFFFF"/>
         </w:rPr>
       </w:pPr>
-    </w:p>
-    <w:p>
-      <w:pPr>
-        <w:jc w:val="center"/>
+      <w:r>
+        <w:rPr>
+          <w:rFonts w:ascii="Arial" w:hAnsi="Arial" w:cs="Arial"/>
+          <w:color w:val="202124"/>
+          <w:sz w:val="20"/>
+          <w:szCs w:val="20"/>
+          <w:shd w:val="clear" w:color="auto" w:fill="FFFFFF"/>
+        </w:rPr>
+        <w:t xml:space="preserve">In case of program crash we have different mechanism called </w:t>
+      </w:r>
+      <w:r>
         <w:rPr>
           <w:rFonts w:ascii="Arial" w:hAnsi="Arial" w:cs="Arial"/>
           <w:b/>
@@ -8754,11 +11445,20 @@
           <w:szCs w:val="20"/>
           <w:shd w:val="clear" w:color="auto" w:fill="FFFFFF"/>
         </w:rPr>
-      </w:pPr>
-    </w:p>
-    <w:p>
-      <w:pPr>
-        <w:jc w:val="center"/>
+        <w:t>differ</w:t>
+      </w:r>
+      <w:r>
+        <w:rPr>
+          <w:rFonts w:ascii="Arial" w:hAnsi="Arial" w:cs="Arial"/>
+          <w:color w:val="202124"/>
+          <w:sz w:val="20"/>
+          <w:szCs w:val="20"/>
+          <w:shd w:val="clear" w:color="auto" w:fill="FFFFFF"/>
+        </w:rPr>
+        <w:t xml:space="preserve">, </w:t>
+      </w:r>
+      <w:proofErr w:type="gramStart"/>
+      <w:r>
         <w:rPr>
           <w:rFonts w:ascii="Arial" w:hAnsi="Arial" w:cs="Arial"/>
           <w:b/>
@@ -8768,11 +11468,20 @@
           <w:szCs w:val="20"/>
           <w:shd w:val="clear" w:color="auto" w:fill="FFFFFF"/>
         </w:rPr>
-      </w:pPr>
-    </w:p>
-    <w:p>
-      <w:pPr>
-        <w:jc w:val="center"/>
+        <w:t>panic</w:t>
+      </w:r>
+      <w:proofErr w:type="gramEnd"/>
+      <w:r>
+        <w:rPr>
+          <w:rFonts w:ascii="Arial" w:hAnsi="Arial" w:cs="Arial"/>
+          <w:color w:val="202124"/>
+          <w:sz w:val="20"/>
+          <w:szCs w:val="20"/>
+          <w:shd w:val="clear" w:color="auto" w:fill="FFFFFF"/>
+        </w:rPr>
+        <w:t xml:space="preserve"> and </w:t>
+      </w:r>
+      <w:r>
         <w:rPr>
           <w:rFonts w:ascii="Arial" w:hAnsi="Arial" w:cs="Arial"/>
           <w:b/>
@@ -8782,11 +11491,9 @@
           <w:szCs w:val="20"/>
           <w:shd w:val="clear" w:color="auto" w:fill="FFFFFF"/>
         </w:rPr>
-      </w:pPr>
-    </w:p>
-    <w:p>
-      <w:pPr>
-        <w:jc w:val="center"/>
+        <w:t>recover</w:t>
+      </w:r>
+      <w:r>
         <w:rPr>
           <w:rFonts w:ascii="Arial" w:hAnsi="Arial" w:cs="Arial"/>
           <w:b/>
@@ -8796,7 +11503,63 @@
           <w:szCs w:val="20"/>
           <w:shd w:val="clear" w:color="auto" w:fill="FFFFFF"/>
         </w:rPr>
-      </w:pPr>
+        <w:t>.</w:t>
+      </w:r>
+    </w:p>
+    <w:p>
+      <w:pPr>
+        <w:rPr>
+          <w:rFonts w:ascii="Arial" w:hAnsi="Arial" w:cs="Arial"/>
+          <w:color w:val="202124"/>
+          <w:sz w:val="20"/>
+          <w:szCs w:val="20"/>
+          <w:shd w:val="clear" w:color="auto" w:fill="FFFFFF"/>
+        </w:rPr>
+      </w:pPr>
+      <w:r>
+        <w:rPr>
+          <w:rFonts w:ascii="Arial" w:hAnsi="Arial" w:cs="Arial"/>
+          <w:color w:val="202124"/>
+          <w:sz w:val="20"/>
+          <w:szCs w:val="20"/>
+          <w:shd w:val="clear" w:color="auto" w:fill="FFFFFF"/>
+        </w:rPr>
+        <w:drawing>
+          <wp:inline distT="0" distB="0" distL="0" distR="0" wp14:anchorId="409BB613" wp14:editId="79E0374C">
+            <wp:extent cx="6645910" cy="2110740"/>
+            <wp:effectExtent l="0" t="0" r="2540" b="3810"/>
+            <wp:docPr id="2" name="Picture 2"/>
+            <wp:cNvGraphicFramePr>
+              <a:graphicFrameLocks xmlns:a="http://schemas.openxmlformats.org/drawingml/2006/main" noChangeAspect="1"/>
+            </wp:cNvGraphicFramePr>
+            <a:graphic xmlns:a="http://schemas.openxmlformats.org/drawingml/2006/main">
+              <a:graphicData uri="http://schemas.openxmlformats.org/drawingml/2006/picture">
+                <pic:pic xmlns:pic="http://schemas.openxmlformats.org/drawingml/2006/picture">
+                  <pic:nvPicPr>
+                    <pic:cNvPr id="1" name=""/>
+                    <pic:cNvPicPr/>
+                  </pic:nvPicPr>
+                  <pic:blipFill>
+                    <a:blip r:embed="rId51"/>
+                    <a:stretch>
+                      <a:fillRect/>
+                    </a:stretch>
+                  </pic:blipFill>
+                  <pic:spPr>
+                    <a:xfrm>
+                      <a:off x="0" y="0"/>
+                      <a:ext cx="6645910" cy="2110740"/>
+                    </a:xfrm>
+                    <a:prstGeom prst="rect">
+                      <a:avLst/>
+                    </a:prstGeom>
+                  </pic:spPr>
+                </pic:pic>
+              </a:graphicData>
+            </a:graphic>
+          </wp:inline>
+        </w:drawing>
+      </w:r>
     </w:p>
     <w:p>
       <w:pPr>
@@ -8806,12 +11569,39 @@
           <w:b/>
           <w:bCs/>
           <w:color w:val="202124"/>
+          <w:sz w:val="20"/>
+          <w:szCs w:val="20"/>
+          <w:shd w:val="clear" w:color="auto" w:fill="FFFFFF"/>
+        </w:rPr>
+      </w:pPr>
+      <w:r>
+        <w:rPr>
+          <w:rFonts w:ascii="Arial" w:hAnsi="Arial" w:cs="Arial"/>
+          <w:color w:val="FF0000"/>
+          <w:sz w:val="20"/>
+          <w:szCs w:val="20"/>
+          <w:shd w:val="clear" w:color="auto" w:fill="FFFFFF"/>
+        </w:rPr>
+        <w:pict w14:anchorId="1580F588">
+          <v:rect id="_x0000_i1062" style="width:468pt;height:1.2pt" o:hralign="center" o:hrstd="t" o:hr="t" fillcolor="#a0a0a0" stroked="f"/>
+        </w:pict>
+      </w:r>
+    </w:p>
+    <w:p>
+      <w:pPr>
+        <w:rPr>
+          <w:rFonts w:ascii="Arial" w:hAnsi="Arial" w:cs="Arial"/>
+          <w:b/>
+          <w:bCs/>
+          <w:color w:val="202124"/>
           <w:sz w:val="24"/>
           <w:szCs w:val="24"/>
           <w:shd w:val="clear" w:color="auto" w:fill="FFFFFF"/>
         </w:rPr>
       </w:pPr>
-      <w:r>
+    </w:p>
+    <w:p>
+      <w:pPr>
         <w:rPr>
           <w:rFonts w:ascii="Arial" w:hAnsi="Arial" w:cs="Arial"/>
           <w:b/>
@@ -8821,33 +11611,30 @@
           <w:szCs w:val="24"/>
           <w:shd w:val="clear" w:color="auto" w:fill="FFFFFF"/>
         </w:rPr>
-        <w:t>Contacts</w:t>
-      </w:r>
-    </w:p>
-    <w:p>
-      <w:pPr>
-        <w:jc w:val="center"/>
+      </w:pPr>
+    </w:p>
+    <w:p>
+      <w:pPr>
         <w:rPr>
           <w:rFonts w:ascii="Arial" w:hAnsi="Arial" w:cs="Arial"/>
           <w:b/>
           <w:bCs/>
           <w:color w:val="202124"/>
-          <w:sz w:val="20"/>
-          <w:szCs w:val="20"/>
-          <w:shd w:val="clear" w:color="auto" w:fill="FFFFFF"/>
-        </w:rPr>
-      </w:pPr>
-    </w:p>
-    <w:p>
-      <w:pPr>
-        <w:jc w:val="center"/>
+          <w:sz w:val="24"/>
+          <w:szCs w:val="24"/>
+          <w:shd w:val="clear" w:color="auto" w:fill="FFFFFF"/>
+        </w:rPr>
+      </w:pPr>
+    </w:p>
+    <w:p>
+      <w:pPr>
         <w:rPr>
           <w:rFonts w:ascii="Arial" w:hAnsi="Arial" w:cs="Arial"/>
           <w:b/>
           <w:bCs/>
           <w:color w:val="202124"/>
-          <w:sz w:val="20"/>
-          <w:szCs w:val="20"/>
+          <w:sz w:val="24"/>
+          <w:szCs w:val="24"/>
           <w:shd w:val="clear" w:color="auto" w:fill="FFFFFF"/>
         </w:rPr>
       </w:pPr>
@@ -8857,6 +11644,512 @@
           <w:b/>
           <w:bCs/>
           <w:color w:val="202124"/>
+          <w:sz w:val="24"/>
+          <w:szCs w:val="24"/>
+          <w:shd w:val="clear" w:color="auto" w:fill="FFFFFF"/>
+        </w:rPr>
+        <w:lastRenderedPageBreak/>
+        <w:t>Recover</w:t>
+      </w:r>
+    </w:p>
+    <w:p>
+      <w:pPr>
+        <w:rPr>
+          <w:rFonts w:ascii="Arial" w:hAnsi="Arial" w:cs="Arial"/>
+          <w:color w:val="202124"/>
+          <w:sz w:val="20"/>
+          <w:szCs w:val="20"/>
+          <w:shd w:val="clear" w:color="auto" w:fill="FFFFFF"/>
+        </w:rPr>
+      </w:pPr>
+      <w:r>
+        <w:rPr>
+          <w:rFonts w:ascii="Arial" w:hAnsi="Arial" w:cs="Arial"/>
+          <w:color w:val="202124"/>
+          <w:sz w:val="20"/>
+          <w:szCs w:val="20"/>
+          <w:shd w:val="clear" w:color="auto" w:fill="FFFFFF"/>
+        </w:rPr>
+        <w:t>Recover is used to avoid unwanted termination of program caused due to error or panic.</w:t>
+      </w:r>
+    </w:p>
+    <w:p>
+      <w:pPr>
+        <w:rPr>
+          <w:rFonts w:ascii="Arial" w:hAnsi="Arial" w:cs="Arial"/>
+          <w:b/>
+          <w:bCs/>
+          <w:color w:val="202124"/>
+          <w:sz w:val="20"/>
+          <w:szCs w:val="20"/>
+          <w:shd w:val="clear" w:color="auto" w:fill="FFFFFF"/>
+        </w:rPr>
+      </w:pPr>
+      <w:r>
+        <w:rPr>
+          <w:rFonts w:ascii="Arial" w:hAnsi="Arial" w:cs="Arial"/>
+          <w:color w:val="FF0000"/>
+          <w:sz w:val="20"/>
+          <w:szCs w:val="20"/>
+          <w:shd w:val="clear" w:color="auto" w:fill="FFFFFF"/>
+        </w:rPr>
+        <w:pict w14:anchorId="71A0D280">
+          <v:rect id="_x0000_i1063" style="width:468pt;height:1.2pt" o:hralign="center" o:hrstd="t" o:hr="t" fillcolor="#a0a0a0" stroked="f"/>
+        </w:pict>
+      </w:r>
+    </w:p>
+    <w:p>
+      <w:pPr>
+        <w:rPr>
+          <w:rFonts w:ascii="Arial" w:hAnsi="Arial" w:cs="Arial"/>
+          <w:b/>
+          <w:bCs/>
+          <w:color w:val="202124"/>
+          <w:sz w:val="24"/>
+          <w:szCs w:val="24"/>
+          <w:shd w:val="clear" w:color="auto" w:fill="FFFFFF"/>
+        </w:rPr>
+      </w:pPr>
+      <w:r>
+        <w:rPr>
+          <w:rFonts w:ascii="Arial" w:hAnsi="Arial" w:cs="Arial"/>
+          <w:b/>
+          <w:bCs/>
+          <w:color w:val="202124"/>
+          <w:sz w:val="24"/>
+          <w:szCs w:val="24"/>
+          <w:shd w:val="clear" w:color="auto" w:fill="FFFFFF"/>
+        </w:rPr>
+        <w:t>Panic</w:t>
+      </w:r>
+    </w:p>
+    <w:p>
+      <w:pPr>
+        <w:rPr>
+          <w:rFonts w:ascii="Arial" w:hAnsi="Arial" w:cs="Arial"/>
+          <w:color w:val="202124"/>
+          <w:sz w:val="20"/>
+          <w:szCs w:val="20"/>
+          <w:shd w:val="clear" w:color="auto" w:fill="FFFFFF"/>
+        </w:rPr>
+      </w:pPr>
+      <w:r>
+        <w:rPr>
+          <w:rFonts w:ascii="Arial" w:hAnsi="Arial" w:cs="Arial"/>
+          <w:color w:val="202124"/>
+          <w:sz w:val="20"/>
+          <w:szCs w:val="20"/>
+          <w:shd w:val="clear" w:color="auto" w:fill="FFFFFF"/>
+        </w:rPr>
+        <w:t>Panic is used to abort/terminate execution of program. Panic is used to handle error situation.</w:t>
+      </w:r>
+    </w:p>
+    <w:p>
+      <w:pPr>
+        <w:rPr>
+          <w:rFonts w:ascii="Arial" w:hAnsi="Arial" w:cs="Arial"/>
+          <w:color w:val="202124"/>
+          <w:sz w:val="20"/>
+          <w:szCs w:val="20"/>
+          <w:shd w:val="clear" w:color="auto" w:fill="FFFFFF"/>
+        </w:rPr>
+      </w:pPr>
+      <w:r>
+        <w:rPr>
+          <w:rFonts w:ascii="Arial" w:hAnsi="Arial" w:cs="Arial"/>
+          <w:color w:val="FF0000"/>
+          <w:sz w:val="20"/>
+          <w:szCs w:val="20"/>
+          <w:shd w:val="clear" w:color="auto" w:fill="FFFFFF"/>
+        </w:rPr>
+        <w:pict w14:anchorId="7B1AE862">
+          <v:rect id="_x0000_i1064" style="width:468pt;height:1.2pt" o:hralign="center" o:hrstd="t" o:hr="t" fillcolor="#a0a0a0" stroked="f"/>
+        </w:pict>
+      </w:r>
+    </w:p>
+    <w:p>
+      <w:pPr>
+        <w:rPr>
+          <w:rFonts w:ascii="Arial" w:hAnsi="Arial" w:cs="Arial"/>
+          <w:b/>
+          <w:bCs/>
+          <w:color w:val="202124"/>
+          <w:sz w:val="20"/>
+          <w:szCs w:val="20"/>
+          <w:shd w:val="clear" w:color="auto" w:fill="FFFFFF"/>
+        </w:rPr>
+      </w:pPr>
+      <w:r>
+        <w:rPr>
+          <w:rFonts w:ascii="Arial" w:hAnsi="Arial" w:cs="Arial"/>
+          <w:b/>
+          <w:bCs/>
+          <w:color w:val="202124"/>
+          <w:sz w:val="20"/>
+          <w:szCs w:val="20"/>
+          <w:shd w:val="clear" w:color="auto" w:fill="FFFFFF"/>
+        </w:rPr>
+        <w:t>Defer</w:t>
+      </w:r>
+    </w:p>
+    <w:p>
+      <w:pPr>
+        <w:rPr>
+          <w:rFonts w:ascii="Arial" w:hAnsi="Arial" w:cs="Arial"/>
+          <w:color w:val="202124"/>
+          <w:sz w:val="20"/>
+          <w:szCs w:val="20"/>
+          <w:shd w:val="clear" w:color="auto" w:fill="FFFFFF"/>
+        </w:rPr>
+      </w:pPr>
+      <w:r>
+        <w:rPr>
+          <w:rFonts w:ascii="Arial" w:hAnsi="Arial" w:cs="Arial"/>
+          <w:color w:val="202124"/>
+          <w:sz w:val="20"/>
+          <w:szCs w:val="20"/>
+          <w:shd w:val="clear" w:color="auto" w:fill="FFFFFF"/>
+        </w:rPr>
+        <w:t xml:space="preserve">Defer keyword is used to postpone the execution of function or statement until the end of the function. </w:t>
+      </w:r>
+    </w:p>
+    <w:p>
+      <w:pPr>
+        <w:rPr>
+          <w:rFonts w:ascii="Arial" w:hAnsi="Arial" w:cs="Arial"/>
+          <w:color w:val="202124"/>
+          <w:sz w:val="20"/>
+          <w:szCs w:val="20"/>
+          <w:shd w:val="clear" w:color="auto" w:fill="FFFFFF"/>
+        </w:rPr>
+      </w:pPr>
+      <w:r>
+        <w:rPr>
+          <w:rFonts w:ascii="Arial" w:hAnsi="Arial" w:cs="Arial"/>
+          <w:color w:val="202124"/>
+          <w:sz w:val="20"/>
+          <w:szCs w:val="20"/>
+          <w:shd w:val="clear" w:color="auto" w:fill="FFFFFF"/>
+        </w:rPr>
+        <w:t xml:space="preserve">Defer can be used for cleaning purpose like close the opened files. </w:t>
+      </w:r>
+    </w:p>
+    <w:p>
+      <w:pPr>
+        <w:rPr>
+          <w:rFonts w:ascii="Arial" w:hAnsi="Arial" w:cs="Arial"/>
+          <w:color w:val="202124"/>
+          <w:sz w:val="20"/>
+          <w:szCs w:val="20"/>
+          <w:shd w:val="clear" w:color="auto" w:fill="FFFFFF"/>
+        </w:rPr>
+      </w:pPr>
+      <w:r>
+        <w:rPr>
+          <w:rFonts w:ascii="Arial" w:hAnsi="Arial" w:cs="Arial"/>
+          <w:color w:val="FF0000"/>
+          <w:sz w:val="20"/>
+          <w:szCs w:val="20"/>
+          <w:shd w:val="clear" w:color="auto" w:fill="FFFFFF"/>
+        </w:rPr>
+        <w:pict w14:anchorId="1405178F">
+          <v:rect id="_x0000_i1065" style="width:468pt;height:1.2pt" o:hralign="center" o:hrstd="t" o:hr="t" fillcolor="#a0a0a0" stroked="f"/>
+        </w:pict>
+      </w:r>
+    </w:p>
+    <w:p>
+      <w:pPr>
+        <w:jc w:val="center"/>
+        <w:rPr>
+          <w:rFonts w:ascii="Arial" w:hAnsi="Arial" w:cs="Arial"/>
+          <w:color w:val="202124"/>
+          <w:sz w:val="20"/>
+          <w:szCs w:val="20"/>
+          <w:shd w:val="clear" w:color="auto" w:fill="FFFFFF"/>
+        </w:rPr>
+      </w:pPr>
+    </w:p>
+    <w:p>
+      <w:pPr>
+        <w:jc w:val="center"/>
+        <w:rPr>
+          <w:rFonts w:ascii="Arial" w:hAnsi="Arial" w:cs="Arial"/>
+          <w:color w:val="202124"/>
+          <w:sz w:val="20"/>
+          <w:szCs w:val="20"/>
+          <w:shd w:val="clear" w:color="auto" w:fill="FFFFFF"/>
+        </w:rPr>
+      </w:pPr>
+      <w:r>
+        <w:rPr>
+          <w:rFonts w:ascii="Arial" w:hAnsi="Arial" w:cs="Arial"/>
+          <w:color w:val="202124"/>
+          <w:sz w:val="20"/>
+          <w:szCs w:val="20"/>
+          <w:shd w:val="clear" w:color="auto" w:fill="FFFFFF"/>
+        </w:rPr>
+        <w:drawing>
+          <wp:inline distT="0" distB="0" distL="0" distR="0" wp14:anchorId="7AEB1CF5" wp14:editId="761C783E">
+            <wp:extent cx="6109847" cy="3604260"/>
+            <wp:effectExtent l="0" t="0" r="5715" b="0"/>
+            <wp:docPr id="6" name="Picture 6"/>
+            <wp:cNvGraphicFramePr>
+              <a:graphicFrameLocks xmlns:a="http://schemas.openxmlformats.org/drawingml/2006/main" noChangeAspect="1"/>
+            </wp:cNvGraphicFramePr>
+            <a:graphic xmlns:a="http://schemas.openxmlformats.org/drawingml/2006/main">
+              <a:graphicData uri="http://schemas.openxmlformats.org/drawingml/2006/picture">
+                <pic:pic xmlns:pic="http://schemas.openxmlformats.org/drawingml/2006/picture">
+                  <pic:nvPicPr>
+                    <pic:cNvPr id="1" name=""/>
+                    <pic:cNvPicPr/>
+                  </pic:nvPicPr>
+                  <pic:blipFill>
+                    <a:blip r:embed="rId52"/>
+                    <a:stretch>
+                      <a:fillRect/>
+                    </a:stretch>
+                  </pic:blipFill>
+                  <pic:spPr>
+                    <a:xfrm>
+                      <a:off x="0" y="0"/>
+                      <a:ext cx="6136702" cy="3620102"/>
+                    </a:xfrm>
+                    <a:prstGeom prst="rect">
+                      <a:avLst/>
+                    </a:prstGeom>
+                  </pic:spPr>
+                </pic:pic>
+              </a:graphicData>
+            </a:graphic>
+          </wp:inline>
+        </w:drawing>
+      </w:r>
+    </w:p>
+    <w:p>
+      <w:pPr>
+        <w:jc w:val="center"/>
+        <w:rPr>
+          <w:rFonts w:ascii="Arial" w:hAnsi="Arial" w:cs="Arial"/>
+          <w:color w:val="202124"/>
+          <w:sz w:val="20"/>
+          <w:szCs w:val="20"/>
+          <w:shd w:val="clear" w:color="auto" w:fill="FFFFFF"/>
+        </w:rPr>
+      </w:pPr>
+      <w:r>
+        <w:rPr>
+          <w:rFonts w:ascii="Arial" w:hAnsi="Arial" w:cs="Arial"/>
+          <w:color w:val="202124"/>
+          <w:sz w:val="20"/>
+          <w:szCs w:val="20"/>
+          <w:shd w:val="clear" w:color="auto" w:fill="FFFFFF"/>
+        </w:rPr>
+        <w:drawing>
+          <wp:inline distT="0" distB="0" distL="0" distR="0" wp14:anchorId="4EB57D91" wp14:editId="3B3F3495">
+            <wp:extent cx="4312920" cy="1842881"/>
+            <wp:effectExtent l="0" t="0" r="0" b="5080"/>
+            <wp:docPr id="9" name="Picture 9"/>
+            <wp:cNvGraphicFramePr>
+              <a:graphicFrameLocks xmlns:a="http://schemas.openxmlformats.org/drawingml/2006/main" noChangeAspect="1"/>
+            </wp:cNvGraphicFramePr>
+            <a:graphic xmlns:a="http://schemas.openxmlformats.org/drawingml/2006/main">
+              <a:graphicData uri="http://schemas.openxmlformats.org/drawingml/2006/picture">
+                <pic:pic xmlns:pic="http://schemas.openxmlformats.org/drawingml/2006/picture">
+                  <pic:nvPicPr>
+                    <pic:cNvPr id="1" name=""/>
+                    <pic:cNvPicPr/>
+                  </pic:nvPicPr>
+                  <pic:blipFill>
+                    <a:blip r:embed="rId53"/>
+                    <a:stretch>
+                      <a:fillRect/>
+                    </a:stretch>
+                  </pic:blipFill>
+                  <pic:spPr>
+                    <a:xfrm>
+                      <a:off x="0" y="0"/>
+                      <a:ext cx="4327328" cy="1849037"/>
+                    </a:xfrm>
+                    <a:prstGeom prst="rect">
+                      <a:avLst/>
+                    </a:prstGeom>
+                  </pic:spPr>
+                </pic:pic>
+              </a:graphicData>
+            </a:graphic>
+          </wp:inline>
+        </w:drawing>
+      </w:r>
+    </w:p>
+    <w:p>
+      <w:pPr>
+        <w:jc w:val="center"/>
+        <w:rPr>
+          <w:rFonts w:ascii="Arial" w:hAnsi="Arial" w:cs="Arial"/>
+          <w:b/>
+          <w:bCs/>
+          <w:color w:val="202124"/>
+          <w:sz w:val="20"/>
+          <w:szCs w:val="20"/>
+          <w:shd w:val="clear" w:color="auto" w:fill="FFFFFF"/>
+        </w:rPr>
+      </w:pPr>
+      <w:r>
+        <w:rPr>
+          <w:rFonts w:ascii="Arial" w:hAnsi="Arial" w:cs="Arial"/>
+          <w:color w:val="FF0000"/>
+          <w:sz w:val="20"/>
+          <w:szCs w:val="20"/>
+          <w:shd w:val="clear" w:color="auto" w:fill="FFFFFF"/>
+        </w:rPr>
+        <w:pict w14:anchorId="53284126">
+          <v:rect id="_x0000_i1071" style="width:468pt;height:1.2pt" o:hralign="center" o:hrstd="t" o:hr="t" fillcolor="#a0a0a0" stroked="f"/>
+        </w:pict>
+      </w:r>
+    </w:p>
+    <w:p>
+      <w:pPr>
+        <w:jc w:val="center"/>
+        <w:rPr>
+          <w:rFonts w:ascii="Arial" w:hAnsi="Arial" w:cs="Arial"/>
+          <w:b/>
+          <w:bCs/>
+          <w:color w:val="202124"/>
+          <w:sz w:val="20"/>
+          <w:szCs w:val="20"/>
+          <w:shd w:val="clear" w:color="auto" w:fill="FFFFFF"/>
+        </w:rPr>
+      </w:pPr>
+    </w:p>
+    <w:p>
+      <w:pPr>
+        <w:jc w:val="center"/>
+        <w:rPr>
+          <w:rFonts w:ascii="Arial" w:hAnsi="Arial" w:cs="Arial"/>
+          <w:b/>
+          <w:bCs/>
+          <w:color w:val="202124"/>
+          <w:sz w:val="20"/>
+          <w:szCs w:val="20"/>
+          <w:shd w:val="clear" w:color="auto" w:fill="FFFFFF"/>
+        </w:rPr>
+      </w:pPr>
+    </w:p>
+    <w:p>
+      <w:pPr>
+        <w:jc w:val="center"/>
+        <w:rPr>
+          <w:rFonts w:ascii="Arial" w:hAnsi="Arial" w:cs="Arial"/>
+          <w:b/>
+          <w:bCs/>
+          <w:color w:val="202124"/>
+          <w:sz w:val="32"/>
+          <w:szCs w:val="32"/>
+          <w:shd w:val="clear" w:color="auto" w:fill="FFFFFF"/>
+        </w:rPr>
+      </w:pPr>
+    </w:p>
+    <w:p>
+      <w:pPr>
+        <w:jc w:val="center"/>
+        <w:rPr>
+          <w:rFonts w:ascii="Arial" w:hAnsi="Arial" w:cs="Arial"/>
+          <w:b/>
+          <w:bCs/>
+          <w:color w:val="202124"/>
+          <w:sz w:val="32"/>
+          <w:szCs w:val="32"/>
+          <w:shd w:val="clear" w:color="auto" w:fill="FFFFFF"/>
+        </w:rPr>
+      </w:pPr>
+    </w:p>
+    <w:p>
+      <w:pPr>
+        <w:jc w:val="center"/>
+        <w:rPr>
+          <w:rFonts w:ascii="Arial" w:hAnsi="Arial" w:cs="Arial"/>
+          <w:b/>
+          <w:bCs/>
+          <w:color w:val="202124"/>
+          <w:sz w:val="32"/>
+          <w:szCs w:val="32"/>
+          <w:shd w:val="clear" w:color="auto" w:fill="FFFFFF"/>
+        </w:rPr>
+      </w:pPr>
+    </w:p>
+    <w:p>
+      <w:pPr>
+        <w:jc w:val="center"/>
+        <w:rPr>
+          <w:rFonts w:ascii="Arial" w:hAnsi="Arial" w:cs="Arial"/>
+          <w:b/>
+          <w:bCs/>
+          <w:color w:val="202124"/>
+          <w:sz w:val="32"/>
+          <w:szCs w:val="32"/>
+          <w:shd w:val="clear" w:color="auto" w:fill="FFFFFF"/>
+        </w:rPr>
+      </w:pPr>
+      <w:r>
+        <w:rPr>
+          <w:rFonts w:ascii="Arial" w:hAnsi="Arial" w:cs="Arial"/>
+          <w:b/>
+          <w:bCs/>
+          <w:color w:val="202124"/>
+          <w:sz w:val="32"/>
+          <w:szCs w:val="32"/>
+          <w:shd w:val="clear" w:color="auto" w:fill="FFFFFF"/>
+        </w:rPr>
+        <w:t>Contacts</w:t>
+      </w:r>
+    </w:p>
+    <w:p>
+      <w:pPr>
+        <w:jc w:val="center"/>
+        <w:rPr>
+          <w:rFonts w:ascii="Arial" w:hAnsi="Arial" w:cs="Arial"/>
+          <w:b/>
+          <w:bCs/>
+          <w:color w:val="202124"/>
+          <w:sz w:val="20"/>
+          <w:szCs w:val="20"/>
+          <w:shd w:val="clear" w:color="auto" w:fill="FFFFFF"/>
+        </w:rPr>
+      </w:pPr>
+    </w:p>
+    <w:p>
+      <w:pPr>
+        <w:jc w:val="center"/>
+        <w:rPr>
+          <w:rFonts w:ascii="Arial" w:hAnsi="Arial" w:cs="Arial"/>
+          <w:b/>
+          <w:bCs/>
+          <w:color w:val="202124"/>
+          <w:sz w:val="20"/>
+          <w:szCs w:val="20"/>
+          <w:shd w:val="clear" w:color="auto" w:fill="FFFFFF"/>
+        </w:rPr>
+      </w:pPr>
+    </w:p>
+    <w:p>
+      <w:pPr>
+        <w:jc w:val="center"/>
+        <w:rPr>
+          <w:rFonts w:ascii="Arial" w:hAnsi="Arial" w:cs="Arial"/>
+          <w:b/>
+          <w:bCs/>
+          <w:color w:val="202124"/>
+          <w:sz w:val="20"/>
+          <w:szCs w:val="20"/>
+          <w:shd w:val="clear" w:color="auto" w:fill="FFFFFF"/>
+        </w:rPr>
+      </w:pPr>
+      <w:r>
+        <w:rPr>
+          <w:rFonts w:ascii="Arial" w:hAnsi="Arial" w:cs="Arial"/>
+          <w:b/>
+          <w:bCs/>
+          <w:color w:val="202124"/>
           <w:sz w:val="20"/>
           <w:szCs w:val="20"/>
           <w:shd w:val="clear" w:color="auto" w:fill="FFFFFF"/>
@@ -8901,7 +12194,7 @@
         </w:rPr>
         <w:t xml:space="preserve">Email Id: - </w:t>
       </w:r>
-      <w:hyperlink r:id="rId46" w:history="1">
+      <w:hyperlink r:id="rId54" w:history="1">
         <w:r>
           <w:rPr>
             <w:rStyle w:val="Hyperlink"/>
@@ -8921,6 +12214,15 @@
         <w:jc w:val="center"/>
         <w:rPr>
           <w:rFonts w:ascii="Arial" w:hAnsi="Arial" w:cs="Arial"/>
+          <w:color w:val="202124"/>
+          <w:sz w:val="20"/>
+          <w:szCs w:val="20"/>
+          <w:shd w:val="clear" w:color="auto" w:fill="FFFFFF"/>
+        </w:rPr>
+      </w:pPr>
+      <w:r>
+        <w:rPr>
+          <w:rFonts w:ascii="Arial" w:hAnsi="Arial" w:cs="Arial"/>
           <w:b/>
           <w:bCs/>
           <w:color w:val="202124"/>
@@ -8928,6 +12230,45 @@
           <w:szCs w:val="20"/>
           <w:shd w:val="clear" w:color="auto" w:fill="FFFFFF"/>
         </w:rPr>
+        <w:t xml:space="preserve">LinkedIn: - </w:t>
+      </w:r>
+      <w:hyperlink r:id="rId55" w:history="1">
+        <w:r>
+          <w:rPr>
+            <w:rStyle w:val="Hyperlink"/>
+            <w:rFonts w:ascii="Arial" w:hAnsi="Arial" w:cs="Arial"/>
+            <w:i/>
+            <w:iCs/>
+            <w:sz w:val="20"/>
+            <w:szCs w:val="20"/>
+            <w:shd w:val="clear" w:color="auto" w:fill="FFFFFF"/>
+          </w:rPr>
+          <w:t>https://www.linkedin.com/in/mani...</w:t>
+        </w:r>
+      </w:hyperlink>
+      <w:r>
+        <w:rPr>
+          <w:rFonts w:ascii="Arial" w:hAnsi="Arial" w:cs="Arial"/>
+          <w:color w:val="202124"/>
+          <w:sz w:val="20"/>
+          <w:szCs w:val="20"/>
+          <w:shd w:val="clear" w:color="auto" w:fill="FFFFFF"/>
+        </w:rPr>
+        <w:t xml:space="preserve"> </w:t>
+      </w:r>
+    </w:p>
+    <w:p>
+      <w:pPr>
+        <w:jc w:val="center"/>
+        <w:rPr>
+          <w:rFonts w:ascii="Arial" w:hAnsi="Arial" w:cs="Arial"/>
+          <w:i/>
+          <w:iCs/>
+          <w:color w:val="202124"/>
+          <w:sz w:val="20"/>
+          <w:szCs w:val="20"/>
+          <w:shd w:val="clear" w:color="auto" w:fill="FFFFFF"/>
+        </w:rPr>
       </w:pPr>
       <w:r>
         <w:rPr>
@@ -8968,6 +12309,7 @@
     </w:p>
     <w:p>
       <w:pPr>
+        <w:jc w:val="center"/>
         <w:rPr>
           <w:rFonts w:ascii="Arial" w:hAnsi="Arial" w:cs="Arial"/>
           <w:b/>
@@ -8989,55 +12331,14 @@
           <w:shd w:val="clear" w:color="auto" w:fill="FFFFFF"/>
         </w:rPr>
       </w:pPr>
-      <w:r>
+    </w:p>
+    <w:p>
+      <w:pPr>
         <w:rPr>
           <w:rFonts w:ascii="Arial" w:hAnsi="Arial" w:cs="Arial"/>
           <w:b/>
           <w:bCs/>
-          <w:color w:val="FF0000"/>
-          <w:sz w:val="20"/>
-          <w:szCs w:val="20"/>
-          <w:shd w:val="clear" w:color="auto" w:fill="FFFFFF"/>
-        </w:rPr>
-        <w:t xml:space="preserve">*  </w:t>
-      </w:r>
-      <w:r>
-        <w:rPr>
-          <w:rFonts w:ascii="Arial" w:hAnsi="Arial" w:cs="Arial"/>
-          <w:color w:val="FF0000"/>
-          <w:sz w:val="20"/>
-          <w:szCs w:val="20"/>
-          <w:shd w:val="clear" w:color="auto" w:fill="FFFFFF"/>
-        </w:rPr>
-        <w:t xml:space="preserve">Don’t call after 10 pm otherwise I will call back before 6 am. </w:t>
-      </w:r>
-    </w:p>
-    <w:p>
-      <w:pPr>
-        <w:rPr>
-          <w:rFonts w:ascii="Arial" w:hAnsi="Arial" w:cs="Arial"/>
-          <w:color w:val="FF0000"/>
-          <w:sz w:val="20"/>
-          <w:szCs w:val="20"/>
-          <w:shd w:val="clear" w:color="auto" w:fill="FFFFFF"/>
-        </w:rPr>
-      </w:pPr>
-      <w:r>
-        <w:rPr>
-          <w:rFonts w:ascii="Arial" w:hAnsi="Arial" w:cs="Arial"/>
-          <w:color w:val="FF0000"/>
-          <w:sz w:val="20"/>
-          <w:szCs w:val="20"/>
-          <w:shd w:val="clear" w:color="auto" w:fill="FFFFFF"/>
-        </w:rPr>
-        <w:t>*  Mention your name in WhatsApp, Email or Message.</w:t>
-      </w:r>
-    </w:p>
-    <w:p>
-      <w:pPr>
-        <w:rPr>
-          <w:rFonts w:ascii="Arial" w:hAnsi="Arial" w:cs="Arial"/>
-          <w:color w:val="FF0000"/>
+          <w:color w:val="202124"/>
           <w:sz w:val="20"/>
           <w:szCs w:val="20"/>
           <w:shd w:val="clear" w:color="auto" w:fill="FFFFFF"/>
@@ -9096,21 +12397,8 @@
         </w:rPr>
       </w:pPr>
     </w:p>
-    <w:p>
-      <w:pPr>
-        <w:rPr>
-          <w:rFonts w:ascii="Arial" w:hAnsi="Arial" w:cs="Arial"/>
-          <w:b/>
-          <w:bCs/>
-          <w:color w:val="202124"/>
-          <w:sz w:val="20"/>
-          <w:szCs w:val="20"/>
-          <w:shd w:val="clear" w:color="auto" w:fill="FFFFFF"/>
-        </w:rPr>
-      </w:pPr>
-    </w:p>
     <w:sectPr>
-      <w:footerReference w:type="default" r:id="rId47"/>
+      <w:footerReference w:type="default" r:id="rId56"/>
       <w:pgSz w:w="11906" w:h="16838"/>
       <w:pgMar w:top="720" w:right="720" w:bottom="720" w:left="720" w:header="708" w:footer="708" w:gutter="0"/>
       <w:pgBorders w:offsetFrom="page">
@@ -10764,7 +14052,7 @@
   <w:style w:type="paragraph" w:default="1" w:styleId="Normal">
     <w:name w:val="Normal"/>
     <w:qFormat/>
-    <w:rsid w:val="00DE1C1A"/>
+    <w:rsid w:val="003740CD"/>
   </w:style>
   <w:style w:type="character" w:default="1" w:styleId="DefaultParagraphFont">
     <w:name w:val="Default Paragraph Font"/>
@@ -10870,6 +14158,17 @@
     <w:link w:val="Footer"/>
     <w:uiPriority w:val="99"/>
     <w:rsid w:val="00A000D2"/>
+  </w:style>
+  <w:style w:type="character" w:styleId="Emphasis">
+    <w:name w:val="Emphasis"/>
+    <w:basedOn w:val="DefaultParagraphFont"/>
+    <w:uiPriority w:val="20"/>
+    <w:qFormat/>
+    <w:rsid w:val="0087233E"/>
+    <w:rPr>
+      <w:i/>
+      <w:iCs/>
+    </w:rPr>
   </w:style>
 </w:styles>
 </file>

--- a/How to GO.docx
+++ b/How to GO.docx
@@ -262,20 +262,8 @@
           <w:sz w:val="24"/>
           <w:szCs w:val="24"/>
         </w:rPr>
-        <w:t xml:space="preserve">GO </w:t>
-      </w:r>
-      <w:proofErr w:type="gramStart"/>
-      <w:r>
-        <w:rPr>
-          <w:rFonts w:ascii="Arial" w:hAnsi="Arial" w:cs="Arial"/>
-          <w:b/>
-          <w:bCs/>
-          <w:sz w:val="24"/>
-          <w:szCs w:val="24"/>
-        </w:rPr>
-        <w:t>play ground</w:t>
-      </w:r>
-      <w:proofErr w:type="gramEnd"/>
+        <w:t>GO play ground</w:t>
+      </w:r>
       <w:r>
         <w:rPr>
           <w:rFonts w:ascii="Arial" w:hAnsi="Arial" w:cs="Arial"/>
@@ -784,29 +772,7 @@
           <w:szCs w:val="20"/>
           <w:shd w:val="clear" w:color="auto" w:fill="FFFFFF"/>
         </w:rPr>
-        <w:t xml:space="preserve">The purpose of a package is to design and maintain </w:t>
-      </w:r>
-      <w:proofErr w:type="gramStart"/>
-      <w:r>
-        <w:rPr>
-          <w:rFonts w:ascii="Arial" w:hAnsi="Arial" w:cs="Arial"/>
-          <w:color w:val="202124"/>
-          <w:sz w:val="20"/>
-          <w:szCs w:val="20"/>
-          <w:shd w:val="clear" w:color="auto" w:fill="FFFFFF"/>
-        </w:rPr>
-        <w:t>a large number of</w:t>
-      </w:r>
-      <w:proofErr w:type="gramEnd"/>
-      <w:r>
-        <w:rPr>
-          <w:rFonts w:ascii="Arial" w:hAnsi="Arial" w:cs="Arial"/>
-          <w:color w:val="202124"/>
-          <w:sz w:val="20"/>
-          <w:szCs w:val="20"/>
-          <w:shd w:val="clear" w:color="auto" w:fill="FFFFFF"/>
-        </w:rPr>
-        <w:t xml:space="preserve"> programs by grouping related features together into single units so that they can be easy to maintain and understand and independent of the other package programs. (</w:t>
+        <w:t>The purpose of a package is to design and maintain a large number of programs by grouping related features together into single units so that they can be easy to maintain and understand and independent of the other package programs. (</w:t>
       </w:r>
       <w:hyperlink r:id="rId16" w:history="1">
         <w:r>
@@ -981,20 +947,8 @@
           <w:szCs w:val="20"/>
           <w:shd w:val="clear" w:color="auto" w:fill="FFFFFF"/>
         </w:rPr>
-        <w:t xml:space="preserve">of your </w:t>
-      </w:r>
-      <w:proofErr w:type="gramStart"/>
-      <w:r>
-        <w:rPr>
-          <w:rFonts w:ascii="Arial" w:hAnsi="Arial" w:cs="Arial"/>
-          <w:color w:val="202124"/>
-          <w:sz w:val="20"/>
-          <w:szCs w:val="20"/>
-          <w:shd w:val="clear" w:color="auto" w:fill="FFFFFF"/>
-        </w:rPr>
-        <w:t>choice</w:t>
-      </w:r>
-      <w:proofErr w:type="gramEnd"/>
+        <w:t>of your choice</w:t>
+      </w:r>
     </w:p>
     <w:p>
       <w:pPr>
@@ -1359,20 +1313,8 @@
           <w:szCs w:val="20"/>
           <w:shd w:val="clear" w:color="auto" w:fill="FFFFFF"/>
         </w:rPr>
-        <w:t xml:space="preserve">mport </w:t>
-      </w:r>
-      <w:proofErr w:type="gramStart"/>
-      <w:r>
-        <w:rPr>
-          <w:rFonts w:ascii="Arial" w:hAnsi="Arial" w:cs="Arial"/>
-          <w:color w:val="FF0000"/>
-          <w:sz w:val="20"/>
-          <w:szCs w:val="20"/>
-          <w:shd w:val="clear" w:color="auto" w:fill="FFFFFF"/>
-        </w:rPr>
-        <w:t>( “</w:t>
-      </w:r>
-      <w:proofErr w:type="gramEnd"/>
+        <w:t>mport ( “</w:t>
+      </w:r>
       <w:r>
         <w:rPr>
           <w:rFonts w:ascii="Arial" w:hAnsi="Arial" w:cs="Arial"/>
@@ -1826,7 +1768,6 @@
         <w:t>ipt</w:t>
       </w:r>
       <w:proofErr w:type="spellEnd"/>
-      <w:proofErr w:type="gramStart"/>
       <w:r>
         <w:rPr>
           <w:rFonts w:ascii="Arial" w:hAnsi="Arial" w:cs="Arial"/>
@@ -1847,7 +1788,6 @@
         </w:rPr>
         <w:t>){</w:t>
       </w:r>
-      <w:proofErr w:type="gramEnd"/>
     </w:p>
     <w:p>
       <w:pPr>
@@ -2492,7 +2432,6 @@
         <w:t>rpt</w:t>
       </w:r>
       <w:proofErr w:type="spellEnd"/>
-      <w:proofErr w:type="gramStart"/>
       <w:r>
         <w:rPr>
           <w:rFonts w:ascii="Arial" w:hAnsi="Arial" w:cs="Arial"/>
@@ -2524,7 +2463,6 @@
         <w:t>&lt;</w:t>
       </w:r>
       <w:proofErr w:type="spellStart"/>
-      <w:proofErr w:type="gramEnd"/>
       <w:r>
         <w:rPr>
           <w:rFonts w:ascii="Arial" w:hAnsi="Arial" w:cs="Arial"/>
@@ -4173,29 +4111,7 @@
           <w:szCs w:val="20"/>
           <w:shd w:val="clear" w:color="auto" w:fill="FFFFFF"/>
         </w:rPr>
-        <w:t xml:space="preserve"> num</w:t>
-      </w:r>
-      <w:proofErr w:type="gramStart"/>
-      <w:r>
-        <w:rPr>
-          <w:rFonts w:ascii="Arial" w:hAnsi="Arial" w:cs="Arial"/>
-          <w:color w:val="202124"/>
-          <w:sz w:val="20"/>
-          <w:szCs w:val="20"/>
-          <w:shd w:val="clear" w:color="auto" w:fill="FFFFFF"/>
-        </w:rPr>
-        <w:t>1,num</w:t>
-      </w:r>
-      <w:proofErr w:type="gramEnd"/>
-      <w:r>
-        <w:rPr>
-          <w:rFonts w:ascii="Arial" w:hAnsi="Arial" w:cs="Arial"/>
-          <w:color w:val="202124"/>
-          <w:sz w:val="20"/>
-          <w:szCs w:val="20"/>
-          <w:shd w:val="clear" w:color="auto" w:fill="FFFFFF"/>
-        </w:rPr>
-        <w:t xml:space="preserve">2 </w:t>
+        <w:t xml:space="preserve"> num1,num2 </w:t>
       </w:r>
       <w:r>
         <w:rPr>
@@ -4315,7 +4231,6 @@
         <w:t>variable_name</w:t>
       </w:r>
       <w:proofErr w:type="spellEnd"/>
-      <w:proofErr w:type="gramStart"/>
       <w:r>
         <w:rPr>
           <w:rFonts w:ascii="Arial" w:hAnsi="Arial" w:cs="Arial"/>
@@ -4334,18 +4249,7 @@
           <w:szCs w:val="20"/>
           <w:shd w:val="clear" w:color="auto" w:fill="FFFFFF"/>
         </w:rPr>
-        <w:t>:</w:t>
-      </w:r>
-      <w:proofErr w:type="gramEnd"/>
-      <w:r>
-        <w:rPr>
-          <w:rFonts w:ascii="Arial" w:hAnsi="Arial" w:cs="Arial"/>
-          <w:color w:val="FF0000"/>
-          <w:sz w:val="20"/>
-          <w:szCs w:val="20"/>
-          <w:shd w:val="clear" w:color="auto" w:fill="FFFFFF"/>
-        </w:rPr>
-        <w:t>=</w:t>
+        <w:t>:=</w:t>
       </w:r>
       <w:r>
         <w:rPr>
@@ -4377,39 +4281,17 @@
           <w:szCs w:val="20"/>
           <w:shd w:val="clear" w:color="auto" w:fill="FFFFFF"/>
         </w:rPr>
-        <w:t>num</w:t>
-      </w:r>
-      <w:proofErr w:type="gramStart"/>
-      <w:r>
-        <w:rPr>
-          <w:rFonts w:ascii="Arial" w:hAnsi="Arial" w:cs="Arial"/>
-          <w:color w:val="202124"/>
-          <w:sz w:val="20"/>
-          <w:szCs w:val="20"/>
-          <w:shd w:val="clear" w:color="auto" w:fill="FFFFFF"/>
-        </w:rPr>
-        <w:t xml:space="preserve">1 </w:t>
-      </w:r>
-      <w:r>
-        <w:rPr>
-          <w:rFonts w:ascii="Arial" w:hAnsi="Arial" w:cs="Arial"/>
-          <w:color w:val="FF0000"/>
-          <w:sz w:val="20"/>
-          <w:szCs w:val="20"/>
-          <w:shd w:val="clear" w:color="auto" w:fill="FFFFFF"/>
-        </w:rPr>
-        <w:t>:</w:t>
-      </w:r>
-      <w:proofErr w:type="gramEnd"/>
-      <w:r>
-        <w:rPr>
-          <w:rFonts w:ascii="Arial" w:hAnsi="Arial" w:cs="Arial"/>
-          <w:color w:val="FF0000"/>
-          <w:sz w:val="20"/>
-          <w:szCs w:val="20"/>
-          <w:shd w:val="clear" w:color="auto" w:fill="FFFFFF"/>
-        </w:rPr>
-        <w:t>=</w:t>
+        <w:t xml:space="preserve">num1 </w:t>
+      </w:r>
+      <w:r>
+        <w:rPr>
+          <w:rFonts w:ascii="Arial" w:hAnsi="Arial" w:cs="Arial"/>
+          <w:color w:val="FF0000"/>
+          <w:sz w:val="20"/>
+          <w:szCs w:val="20"/>
+          <w:shd w:val="clear" w:color="auto" w:fill="FFFFFF"/>
+        </w:rPr>
+        <w:t>:=</w:t>
       </w:r>
       <w:r>
         <w:rPr>
@@ -4441,29 +4323,7 @@
           <w:szCs w:val="20"/>
           <w:shd w:val="clear" w:color="auto" w:fill="FFFFFF"/>
         </w:rPr>
-        <w:t>num</w:t>
-      </w:r>
-      <w:proofErr w:type="gramStart"/>
-      <w:r>
-        <w:rPr>
-          <w:rFonts w:ascii="Arial" w:hAnsi="Arial" w:cs="Arial"/>
-          <w:color w:val="202124"/>
-          <w:sz w:val="20"/>
-          <w:szCs w:val="20"/>
-          <w:shd w:val="clear" w:color="auto" w:fill="FFFFFF"/>
-        </w:rPr>
-        <w:t>1,num</w:t>
-      </w:r>
-      <w:proofErr w:type="gramEnd"/>
-      <w:r>
-        <w:rPr>
-          <w:rFonts w:ascii="Arial" w:hAnsi="Arial" w:cs="Arial"/>
-          <w:color w:val="202124"/>
-          <w:sz w:val="20"/>
-          <w:szCs w:val="20"/>
-          <w:shd w:val="clear" w:color="auto" w:fill="FFFFFF"/>
-        </w:rPr>
-        <w:t xml:space="preserve">2 </w:t>
+        <w:t xml:space="preserve">num1,num2 </w:t>
       </w:r>
       <w:r>
         <w:rPr>
@@ -4527,29 +4387,7 @@
           <w:szCs w:val="20"/>
           <w:shd w:val="clear" w:color="auto" w:fill="FFFFFF"/>
         </w:rPr>
-        <w:t xml:space="preserve">*  We can’t declare two different </w:t>
-      </w:r>
-      <w:proofErr w:type="gramStart"/>
-      <w:r>
-        <w:rPr>
-          <w:rFonts w:ascii="Arial" w:hAnsi="Arial" w:cs="Arial"/>
-          <w:color w:val="202124"/>
-          <w:sz w:val="20"/>
-          <w:szCs w:val="20"/>
-          <w:shd w:val="clear" w:color="auto" w:fill="FFFFFF"/>
-        </w:rPr>
-        <w:t>kind</w:t>
-      </w:r>
-      <w:proofErr w:type="gramEnd"/>
-      <w:r>
-        <w:rPr>
-          <w:rFonts w:ascii="Arial" w:hAnsi="Arial" w:cs="Arial"/>
-          <w:color w:val="202124"/>
-          <w:sz w:val="20"/>
-          <w:szCs w:val="20"/>
-          <w:shd w:val="clear" w:color="auto" w:fill="FFFFFF"/>
-        </w:rPr>
-        <w:t xml:space="preserve"> of variable in same line using </w:t>
+        <w:t xml:space="preserve">*  We can’t declare two different kind of variable in same line using </w:t>
       </w:r>
       <w:r>
         <w:rPr>
@@ -5800,18 +5638,7 @@
           <w:szCs w:val="20"/>
           <w:shd w:val="clear" w:color="auto" w:fill="FFFFFF"/>
         </w:rPr>
-        <w:t xml:space="preserve"> &lt;variable declaration/assignment</w:t>
-      </w:r>
-      <w:proofErr w:type="gramStart"/>
-      <w:r>
-        <w:rPr>
-          <w:rFonts w:ascii="Arial" w:hAnsi="Arial" w:cs="Arial"/>
-          <w:color w:val="202124"/>
-          <w:sz w:val="20"/>
-          <w:szCs w:val="20"/>
-          <w:shd w:val="clear" w:color="auto" w:fill="FFFFFF"/>
-        </w:rPr>
-        <w:t>&gt;</w:t>
+        <w:t xml:space="preserve"> &lt;variable declaration/assignment&gt;</w:t>
       </w:r>
       <w:r>
         <w:rPr>
@@ -5833,7 +5660,6 @@
         </w:rPr>
         <w:t>;</w:t>
       </w:r>
-      <w:proofErr w:type="gramEnd"/>
       <w:r>
         <w:rPr>
           <w:rFonts w:ascii="Arial" w:hAnsi="Arial" w:cs="Arial"/>
@@ -6212,39 +6038,17 @@
           <w:szCs w:val="20"/>
           <w:shd w:val="clear" w:color="auto" w:fill="FFFFFF"/>
         </w:rPr>
-        <w:t>&lt;index&gt;, &lt;value</w:t>
-      </w:r>
-      <w:proofErr w:type="gramStart"/>
-      <w:r>
-        <w:rPr>
-          <w:rFonts w:ascii="Arial" w:hAnsi="Arial" w:cs="Arial"/>
-          <w:color w:val="202124"/>
-          <w:sz w:val="20"/>
-          <w:szCs w:val="20"/>
-          <w:shd w:val="clear" w:color="auto" w:fill="FFFFFF"/>
-        </w:rPr>
-        <w:t xml:space="preserve">&gt; </w:t>
-      </w:r>
-      <w:r>
-        <w:rPr>
-          <w:rFonts w:ascii="Arial" w:hAnsi="Arial" w:cs="Arial"/>
-          <w:color w:val="FF0000"/>
-          <w:sz w:val="20"/>
-          <w:szCs w:val="20"/>
-          <w:shd w:val="clear" w:color="auto" w:fill="FFFFFF"/>
-        </w:rPr>
-        <w:t>:</w:t>
-      </w:r>
-      <w:proofErr w:type="gramEnd"/>
-      <w:r>
-        <w:rPr>
-          <w:rFonts w:ascii="Arial" w:hAnsi="Arial" w:cs="Arial"/>
-          <w:color w:val="FF0000"/>
-          <w:sz w:val="20"/>
-          <w:szCs w:val="20"/>
-          <w:shd w:val="clear" w:color="auto" w:fill="FFFFFF"/>
-        </w:rPr>
-        <w:t>= range</w:t>
+        <w:t xml:space="preserve">&lt;index&gt;, &lt;value&gt; </w:t>
+      </w:r>
+      <w:r>
+        <w:rPr>
+          <w:rFonts w:ascii="Arial" w:hAnsi="Arial" w:cs="Arial"/>
+          <w:color w:val="FF0000"/>
+          <w:sz w:val="20"/>
+          <w:szCs w:val="20"/>
+          <w:shd w:val="clear" w:color="auto" w:fill="FFFFFF"/>
+        </w:rPr>
+        <w:t>:= range</w:t>
       </w:r>
       <w:r>
         <w:rPr>
@@ -6507,29 +6311,7 @@
           <w:szCs w:val="20"/>
           <w:shd w:val="clear" w:color="auto" w:fill="FFFFFF"/>
         </w:rPr>
-        <w:t xml:space="preserve">Continue is used just </w:t>
-      </w:r>
-      <w:proofErr w:type="gramStart"/>
-      <w:r>
-        <w:rPr>
-          <w:rFonts w:ascii="Arial" w:hAnsi="Arial" w:cs="Arial"/>
-          <w:color w:val="202124"/>
-          <w:sz w:val="20"/>
-          <w:szCs w:val="20"/>
-          <w:shd w:val="clear" w:color="auto" w:fill="FFFFFF"/>
-        </w:rPr>
-        <w:t>similar to</w:t>
-      </w:r>
-      <w:proofErr w:type="gramEnd"/>
-      <w:r>
-        <w:rPr>
-          <w:rFonts w:ascii="Arial" w:hAnsi="Arial" w:cs="Arial"/>
-          <w:color w:val="202124"/>
-          <w:sz w:val="20"/>
-          <w:szCs w:val="20"/>
-          <w:shd w:val="clear" w:color="auto" w:fill="FFFFFF"/>
-        </w:rPr>
-        <w:t xml:space="preserve"> other language to skip code. </w:t>
+        <w:t xml:space="preserve">Continue is used just similar to other language to skip code. </w:t>
       </w:r>
     </w:p>
     <w:p>
@@ -7119,7 +6901,6 @@
         <w:tab/>
       </w:r>
       <w:proofErr w:type="spellStart"/>
-      <w:proofErr w:type="gramStart"/>
       <w:r>
         <w:rPr>
           <w:rFonts w:ascii="Arial" w:hAnsi="Arial" w:cs="Arial"/>
@@ -7149,18 +6930,7 @@
           <w:szCs w:val="20"/>
           <w:shd w:val="clear" w:color="auto" w:fill="FFFFFF"/>
         </w:rPr>
-        <w:t>:</w:t>
-      </w:r>
-      <w:proofErr w:type="gramEnd"/>
-      <w:r>
-        <w:rPr>
-          <w:rFonts w:ascii="Arial" w:hAnsi="Arial" w:cs="Arial"/>
-          <w:color w:val="FF0000"/>
-          <w:sz w:val="20"/>
-          <w:szCs w:val="20"/>
-          <w:shd w:val="clear" w:color="auto" w:fill="FFFFFF"/>
-        </w:rPr>
-        <w:t>=</w:t>
+        <w:t>:=</w:t>
       </w:r>
       <w:r>
         <w:rPr>
@@ -7194,7 +6964,6 @@
           <w:shd w:val="clear" w:color="auto" w:fill="FFFFFF"/>
         </w:rPr>
       </w:pPr>
-      <w:proofErr w:type="gramStart"/>
       <w:r>
         <w:rPr>
           <w:rFonts w:ascii="Arial" w:hAnsi="Arial" w:cs="Arial"/>
@@ -7223,18 +6992,7 @@
           <w:szCs w:val="20"/>
           <w:shd w:val="clear" w:color="auto" w:fill="FFFFFF"/>
         </w:rPr>
-        <w:t>:</w:t>
-      </w:r>
-      <w:proofErr w:type="gramEnd"/>
-      <w:r>
-        <w:rPr>
-          <w:rFonts w:ascii="Arial" w:hAnsi="Arial" w:cs="Arial"/>
-          <w:color w:val="FF0000"/>
-          <w:sz w:val="20"/>
-          <w:szCs w:val="20"/>
-          <w:shd w:val="clear" w:color="auto" w:fill="FFFFFF"/>
-        </w:rPr>
-        <w:t>=</w:t>
+        <w:t>:=</w:t>
       </w:r>
       <w:r>
         <w:rPr>
@@ -7506,18 +7264,7 @@
           <w:szCs w:val="20"/>
           <w:shd w:val="clear" w:color="auto" w:fill="FFFFFF"/>
         </w:rPr>
-        <w:t>&lt;input</w:t>
-      </w:r>
-      <w:proofErr w:type="gramStart"/>
-      <w:r>
-        <w:rPr>
-          <w:rFonts w:ascii="Arial" w:hAnsi="Arial" w:cs="Arial"/>
-          <w:color w:val="202124"/>
-          <w:sz w:val="20"/>
-          <w:szCs w:val="20"/>
-          <w:shd w:val="clear" w:color="auto" w:fill="FFFFFF"/>
-        </w:rPr>
-        <w:t>&gt;</w:t>
+        <w:t>&lt;input&gt;</w:t>
       </w:r>
       <w:r>
         <w:rPr>
@@ -7529,7 +7276,6 @@
         </w:rPr>
         <w:t>){</w:t>
       </w:r>
-      <w:proofErr w:type="gramEnd"/>
     </w:p>
     <w:p>
       <w:pPr>
@@ -9380,29 +9126,7 @@
           <w:shd w:val="clear" w:color="auto" w:fill="FFFFFF"/>
         </w:rPr>
         <w:tab/>
-        <w:t xml:space="preserve">There is no char in Golang. </w:t>
-      </w:r>
-      <w:proofErr w:type="gramStart"/>
-      <w:r>
-        <w:rPr>
-          <w:rFonts w:ascii="Arial" w:hAnsi="Arial" w:cs="Arial"/>
-          <w:color w:val="202124"/>
-          <w:sz w:val="20"/>
-          <w:szCs w:val="20"/>
-          <w:shd w:val="clear" w:color="auto" w:fill="FFFFFF"/>
-        </w:rPr>
-        <w:t>Instead</w:t>
-      </w:r>
-      <w:proofErr w:type="gramEnd"/>
-      <w:r>
-        <w:rPr>
-          <w:rFonts w:ascii="Arial" w:hAnsi="Arial" w:cs="Arial"/>
-          <w:color w:val="202124"/>
-          <w:sz w:val="20"/>
-          <w:szCs w:val="20"/>
-          <w:shd w:val="clear" w:color="auto" w:fill="FFFFFF"/>
-        </w:rPr>
-        <w:t xml:space="preserve"> we have rune here. </w:t>
+        <w:t xml:space="preserve">There is no char in Golang. Instead we have rune here. </w:t>
       </w:r>
     </w:p>
     <w:p>
@@ -9541,7 +9265,6 @@
         <w:t>variable_name</w:t>
       </w:r>
       <w:proofErr w:type="spellEnd"/>
-      <w:proofErr w:type="gramStart"/>
       <w:r>
         <w:rPr>
           <w:rFonts w:ascii="Arial" w:hAnsi="Arial" w:cs="Arial"/>
@@ -9560,18 +9283,7 @@
           <w:szCs w:val="20"/>
           <w:shd w:val="clear" w:color="auto" w:fill="FFFFFF"/>
         </w:rPr>
-        <w:t>:</w:t>
-      </w:r>
-      <w:proofErr w:type="gramEnd"/>
-      <w:r>
-        <w:rPr>
-          <w:rFonts w:ascii="Arial" w:hAnsi="Arial" w:cs="Arial"/>
-          <w:color w:val="FF0000"/>
-          <w:sz w:val="20"/>
-          <w:szCs w:val="20"/>
-          <w:shd w:val="clear" w:color="auto" w:fill="FFFFFF"/>
-        </w:rPr>
-        <w:t>=</w:t>
+        <w:t>:=</w:t>
       </w:r>
       <w:r>
         <w:rPr>
@@ -9773,7 +9485,6 @@
           <w:shd w:val="clear" w:color="auto" w:fill="FFFFFF"/>
         </w:rPr>
       </w:pPr>
-      <w:proofErr w:type="spellStart"/>
       <w:r>
         <w:rPr>
           <w:rFonts w:ascii="Arial" w:hAnsi="Arial" w:cs="Arial"/>
@@ -9784,9 +9495,20 @@
           <w:szCs w:val="24"/>
           <w:shd w:val="clear" w:color="auto" w:fill="FFFFFF"/>
         </w:rPr>
-        <w:t>Roroutine</w:t>
-      </w:r>
-      <w:proofErr w:type="spellEnd"/>
+        <w:t>G</w:t>
+      </w:r>
+      <w:r>
+        <w:rPr>
+          <w:rFonts w:ascii="Arial" w:hAnsi="Arial" w:cs="Arial"/>
+          <w:b/>
+          <w:bCs/>
+          <w:color w:val="202124"/>
+          <w:sz w:val="24"/>
+          <w:szCs w:val="24"/>
+          <w:shd w:val="clear" w:color="auto" w:fill="FFFFFF"/>
+        </w:rPr>
+        <w:t>oroutine</w:t>
+      </w:r>
     </w:p>
     <w:p>
       <w:pPr>
@@ -9904,7 +9626,6 @@
         <w:t>function_name</w:t>
       </w:r>
       <w:proofErr w:type="spellEnd"/>
-      <w:proofErr w:type="gramStart"/>
       <w:r>
         <w:rPr>
           <w:rFonts w:ascii="Arial" w:hAnsi="Arial" w:cs="Arial"/>
@@ -9923,18 +9644,7 @@
           <w:szCs w:val="20"/>
           <w:shd w:val="clear" w:color="auto" w:fill="FFFFFF"/>
         </w:rPr>
-        <w:t>(</w:t>
-      </w:r>
-      <w:proofErr w:type="gramEnd"/>
-      <w:r>
-        <w:rPr>
-          <w:rFonts w:ascii="Arial" w:hAnsi="Arial" w:cs="Arial"/>
-          <w:color w:val="FF0000"/>
-          <w:sz w:val="20"/>
-          <w:szCs w:val="20"/>
-          <w:shd w:val="clear" w:color="auto" w:fill="FFFFFF"/>
-        </w:rPr>
-        <w:t>)</w:t>
+        <w:t>()</w:t>
       </w:r>
     </w:p>
     <w:p>
@@ -9951,6 +9661,7 @@
       <w:r>
         <w:rPr>
           <w:rFonts w:ascii="Arial" w:hAnsi="Arial" w:cs="Arial"/>
+          <w:noProof/>
           <w:color w:val="202124"/>
           <w:sz w:val="20"/>
           <w:szCs w:val="20"/>
@@ -10011,6 +9722,7 @@
           <w:rFonts w:ascii="Arial" w:hAnsi="Arial" w:cs="Arial"/>
           <w:b/>
           <w:bCs/>
+          <w:noProof/>
           <w:color w:val="202124"/>
           <w:sz w:val="24"/>
           <w:szCs w:val="24"/>
@@ -10100,14 +9812,7 @@
           <w:rFonts w:ascii="Georgia" w:hAnsi="Georgia"/>
           <w:color w:val="252519"/>
         </w:rPr>
-        <w:t> are the pipes that connect concurrent goroutines. You can send values into channels from one goroutine and receive those values into another goroutine.</w:t>
-      </w:r>
-      <w:r>
-        <w:rPr>
-          <w:rFonts w:ascii="Georgia" w:hAnsi="Georgia"/>
-          <w:color w:val="252519"/>
-        </w:rPr>
-        <w:t xml:space="preserve"> (</w:t>
+        <w:t> are the pipes that connect concurrent goroutines. You can send values into channels from one goroutine and receive those values into another goroutine. (</w:t>
       </w:r>
       <w:hyperlink r:id="rId47" w:history="1">
         <w:r>
@@ -10199,7 +9904,6 @@
         <w:t>variable_name</w:t>
       </w:r>
       <w:proofErr w:type="spellEnd"/>
-      <w:proofErr w:type="gramStart"/>
       <w:r>
         <w:rPr>
           <w:rFonts w:ascii="Georgia" w:hAnsi="Georgia"/>
@@ -10212,15 +9916,7 @@
           <w:rFonts w:ascii="Georgia" w:hAnsi="Georgia"/>
           <w:color w:val="FF0000"/>
         </w:rPr>
-        <w:t>:</w:t>
-      </w:r>
-      <w:proofErr w:type="gramEnd"/>
-      <w:r>
-        <w:rPr>
-          <w:rFonts w:ascii="Georgia" w:hAnsi="Georgia"/>
-          <w:color w:val="FF0000"/>
-        </w:rPr>
-        <w:t>= make(</w:t>
+        <w:t>:= make(</w:t>
       </w:r>
       <w:proofErr w:type="spellStart"/>
       <w:r>
@@ -10304,7 +10000,7 @@
           <w:shd w:val="clear" w:color="auto" w:fill="FFFFFF"/>
         </w:rPr>
         <w:pict w14:anchorId="12454B22">
-          <v:rect id="_x0000_i1072" style="width:468pt;height:1.2pt" o:hralign="center" o:hrstd="t" o:hr="t" fillcolor="#a0a0a0" stroked="f"/>
+          <v:rect id="_x0000_i1061" style="width:468pt;height:1.2pt" o:hralign="center" o:hrstd="t" o:hr="t" fillcolor="#a0a0a0" stroked="f"/>
         </w:pict>
       </w:r>
     </w:p>
@@ -10344,9 +10040,16 @@
           <w:bCs/>
           <w:color w:val="252519"/>
         </w:rPr>
-        <w:t xml:space="preserve">Buffered </w:t>
-      </w:r>
-      <w:proofErr w:type="gramStart"/>
+        <w:t>Buffered channel</w:t>
+      </w:r>
+    </w:p>
+    <w:p>
+      <w:pPr>
+        <w:rPr>
+          <w:rFonts w:ascii="Georgia" w:hAnsi="Georgia"/>
+          <w:color w:val="252519"/>
+        </w:rPr>
+      </w:pPr>
       <w:r>
         <w:rPr>
           <w:rFonts w:ascii="Georgia" w:hAnsi="Georgia"/>
@@ -10354,231 +10057,185 @@
           <w:bCs/>
           <w:color w:val="252519"/>
         </w:rPr>
-        <w:t>channel</w:t>
-      </w:r>
-      <w:proofErr w:type="gramEnd"/>
-    </w:p>
-    <w:p>
-      <w:pPr>
+        <w:tab/>
+      </w:r>
+      <w:r>
         <w:rPr>
           <w:rFonts w:ascii="Georgia" w:hAnsi="Georgia"/>
           <w:color w:val="252519"/>
         </w:rPr>
-      </w:pPr>
-      <w:r>
-        <w:rPr>
-          <w:rFonts w:ascii="Georgia" w:hAnsi="Georgia"/>
-          <w:b/>
-          <w:bCs/>
-          <w:color w:val="252519"/>
-        </w:rPr>
-        <w:tab/>
-      </w:r>
-      <w:r>
+        <w:t>Buffered channel can receive message up to its size without receiver at the other end.</w:t>
+      </w:r>
+    </w:p>
+    <w:p>
+      <w:pPr>
         <w:rPr>
           <w:rFonts w:ascii="Georgia" w:hAnsi="Georgia"/>
           <w:color w:val="252519"/>
         </w:rPr>
-        <w:t>Buffered channel can receive message up to its size without receiver at the other end.</w:t>
-      </w:r>
-    </w:p>
-    <w:p>
-      <w:pPr>
+      </w:pPr>
+      <w:r>
         <w:rPr>
           <w:rFonts w:ascii="Georgia" w:hAnsi="Georgia"/>
           <w:color w:val="252519"/>
         </w:rPr>
-      </w:pPr>
+        <w:tab/>
+        <w:t>&lt;</w:t>
+      </w:r>
+      <w:proofErr w:type="spellStart"/>
       <w:r>
         <w:rPr>
           <w:rFonts w:ascii="Georgia" w:hAnsi="Georgia"/>
           <w:color w:val="252519"/>
         </w:rPr>
-        <w:tab/>
-      </w:r>
+        <w:t>variable_name</w:t>
+      </w:r>
+      <w:proofErr w:type="spellEnd"/>
       <w:r>
         <w:rPr>
           <w:rFonts w:ascii="Georgia" w:hAnsi="Georgia"/>
           <w:color w:val="252519"/>
         </w:rPr>
+        <w:t xml:space="preserve">&gt; </w:t>
+      </w:r>
+      <w:r>
+        <w:rPr>
+          <w:rFonts w:ascii="Georgia" w:hAnsi="Georgia"/>
+          <w:color w:val="FF0000"/>
+        </w:rPr>
+        <w:t>:= make(</w:t>
+      </w:r>
+      <w:proofErr w:type="spellStart"/>
+      <w:r>
+        <w:rPr>
+          <w:rFonts w:ascii="Georgia" w:hAnsi="Georgia"/>
+          <w:color w:val="FF0000"/>
+        </w:rPr>
+        <w:t>chan</w:t>
+      </w:r>
+      <w:proofErr w:type="spellEnd"/>
+      <w:r>
+        <w:rPr>
+          <w:rFonts w:ascii="Georgia" w:hAnsi="Georgia"/>
+          <w:color w:val="FF0000"/>
+        </w:rPr>
+        <w:t xml:space="preserve"> </w:t>
+      </w:r>
+      <w:r>
+        <w:rPr>
+          <w:rFonts w:ascii="Georgia" w:hAnsi="Georgia"/>
+          <w:color w:val="92D050"/>
+        </w:rPr>
         <w:t>&lt;</w:t>
       </w:r>
       <w:proofErr w:type="spellStart"/>
       <w:r>
+        <w:rPr>
+          <w:rFonts w:ascii="Georgia" w:hAnsi="Georgia"/>
+          <w:color w:val="92D050"/>
+        </w:rPr>
+        <w:t>var</w:t>
+      </w:r>
+      <w:r>
+        <w:rPr>
+          <w:rFonts w:ascii="Georgia" w:hAnsi="Georgia"/>
+          <w:color w:val="92D050"/>
+        </w:rPr>
+        <w:t>iabel</w:t>
+      </w:r>
+      <w:r>
+        <w:rPr>
+          <w:rFonts w:ascii="Georgia" w:hAnsi="Georgia"/>
+          <w:color w:val="92D050"/>
+        </w:rPr>
+        <w:t>_type</w:t>
+      </w:r>
+      <w:proofErr w:type="spellEnd"/>
+      <w:r>
+        <w:rPr>
+          <w:rFonts w:ascii="Georgia" w:hAnsi="Georgia"/>
+          <w:color w:val="92D050"/>
+        </w:rPr>
+        <w:t>&gt;</w:t>
+      </w:r>
+      <w:r>
+        <w:rPr>
+          <w:rFonts w:ascii="Georgia" w:hAnsi="Georgia"/>
+          <w:color w:val="000000" w:themeColor="text1"/>
+        </w:rPr>
+        <w:t>, &lt;</w:t>
+      </w:r>
+      <w:proofErr w:type="spellStart"/>
+      <w:r>
+        <w:rPr>
+          <w:rFonts w:ascii="Georgia" w:hAnsi="Georgia"/>
+          <w:color w:val="000000" w:themeColor="text1"/>
+        </w:rPr>
+        <w:t>channel_size</w:t>
+      </w:r>
+      <w:proofErr w:type="spellEnd"/>
+      <w:r>
+        <w:rPr>
+          <w:rFonts w:ascii="Georgia" w:hAnsi="Georgia"/>
+          <w:color w:val="000000" w:themeColor="text1"/>
+        </w:rPr>
+        <w:t>&gt;</w:t>
+      </w:r>
+      <w:r>
+        <w:rPr>
+          <w:rFonts w:ascii="Georgia" w:hAnsi="Georgia"/>
+          <w:color w:val="FF0000"/>
+        </w:rPr>
+        <w:t>)</w:t>
+      </w:r>
+    </w:p>
+    <w:p>
+      <w:pPr>
+        <w:spacing w:after="0"/>
+        <w:jc w:val="center"/>
+        <w:rPr>
+          <w:rFonts w:ascii="Arial" w:hAnsi="Arial" w:cs="Arial"/>
+          <w:color w:val="FF0000"/>
+          <w:sz w:val="20"/>
+          <w:szCs w:val="20"/>
+          <w:shd w:val="clear" w:color="auto" w:fill="FFFFFF"/>
+        </w:rPr>
+      </w:pPr>
+      <w:r>
+        <w:rPr>
+          <w:rFonts w:ascii="Arial" w:hAnsi="Arial" w:cs="Arial"/>
+          <w:color w:val="FF0000"/>
+          <w:sz w:val="20"/>
+          <w:szCs w:val="20"/>
+          <w:shd w:val="clear" w:color="auto" w:fill="FFFFFF"/>
+        </w:rPr>
+        <w:pict w14:anchorId="31BA6B0F">
+          <v:rect id="_x0000_i1062" style="width:468pt;height:1.2pt" o:hralign="center" o:hrstd="t" o:hr="t" fillcolor="#a0a0a0" stroked="f"/>
+        </w:pict>
+      </w:r>
+    </w:p>
+    <w:p>
+      <w:pPr>
         <w:rPr>
           <w:rFonts w:ascii="Georgia" w:hAnsi="Georgia"/>
           <w:color w:val="252519"/>
         </w:rPr>
-        <w:t>var</w:t>
-      </w:r>
-      <w:r>
-        <w:rPr>
-          <w:rFonts w:ascii="Georgia" w:hAnsi="Georgia"/>
-          <w:color w:val="252519"/>
-        </w:rPr>
-        <w:t>iable</w:t>
-      </w:r>
-      <w:r>
-        <w:rPr>
-          <w:rFonts w:ascii="Georgia" w:hAnsi="Georgia"/>
-          <w:color w:val="252519"/>
-        </w:rPr>
-        <w:t>_name</w:t>
-      </w:r>
-      <w:proofErr w:type="spellEnd"/>
-      <w:proofErr w:type="gramStart"/>
-      <w:r>
-        <w:rPr>
-          <w:rFonts w:ascii="Georgia" w:hAnsi="Georgia"/>
-          <w:color w:val="252519"/>
-        </w:rPr>
-        <w:t xml:space="preserve">&gt; </w:t>
-      </w:r>
-      <w:r>
-        <w:rPr>
-          <w:rFonts w:ascii="Georgia" w:hAnsi="Georgia"/>
-          <w:color w:val="FF0000"/>
-        </w:rPr>
-        <w:t>:</w:t>
-      </w:r>
-      <w:proofErr w:type="gramEnd"/>
-      <w:r>
-        <w:rPr>
-          <w:rFonts w:ascii="Georgia" w:hAnsi="Georgia"/>
-          <w:color w:val="FF0000"/>
-        </w:rPr>
-        <w:t>= make(</w:t>
-      </w:r>
-      <w:proofErr w:type="spellStart"/>
-      <w:r>
-        <w:rPr>
-          <w:rFonts w:ascii="Georgia" w:hAnsi="Georgia"/>
-          <w:color w:val="FF0000"/>
-        </w:rPr>
-        <w:t>chan</w:t>
-      </w:r>
-      <w:proofErr w:type="spellEnd"/>
-      <w:r>
-        <w:rPr>
-          <w:rFonts w:ascii="Georgia" w:hAnsi="Georgia"/>
-          <w:color w:val="FF0000"/>
-        </w:rPr>
-        <w:t xml:space="preserve"> </w:t>
-      </w:r>
-      <w:r>
-        <w:rPr>
-          <w:rFonts w:ascii="Georgia" w:hAnsi="Georgia"/>
-          <w:color w:val="92D050"/>
-        </w:rPr>
-        <w:t>&lt;</w:t>
-      </w:r>
-      <w:proofErr w:type="spellStart"/>
-      <w:r>
-        <w:rPr>
-          <w:rFonts w:ascii="Georgia" w:hAnsi="Georgia"/>
-          <w:color w:val="92D050"/>
-        </w:rPr>
-        <w:t>var</w:t>
-      </w:r>
-      <w:r>
-        <w:rPr>
-          <w:rFonts w:ascii="Georgia" w:hAnsi="Georgia"/>
-          <w:color w:val="92D050"/>
-        </w:rPr>
-        <w:t>iabel</w:t>
-      </w:r>
-      <w:r>
-        <w:rPr>
-          <w:rFonts w:ascii="Georgia" w:hAnsi="Georgia"/>
-          <w:color w:val="92D050"/>
-        </w:rPr>
-        <w:t>_type</w:t>
-      </w:r>
-      <w:proofErr w:type="spellEnd"/>
-      <w:r>
-        <w:rPr>
-          <w:rFonts w:ascii="Georgia" w:hAnsi="Georgia"/>
-          <w:color w:val="92D050"/>
-        </w:rPr>
-        <w:t>&gt;</w:t>
-      </w:r>
-      <w:r>
-        <w:rPr>
-          <w:rFonts w:ascii="Georgia" w:hAnsi="Georgia"/>
-          <w:color w:val="000000" w:themeColor="text1"/>
-        </w:rPr>
-        <w:t>, &lt;</w:t>
-      </w:r>
-      <w:proofErr w:type="spellStart"/>
-      <w:r>
-        <w:rPr>
-          <w:rFonts w:ascii="Georgia" w:hAnsi="Georgia"/>
-          <w:color w:val="000000" w:themeColor="text1"/>
-        </w:rPr>
-        <w:t>channel_size</w:t>
-      </w:r>
-      <w:proofErr w:type="spellEnd"/>
-      <w:r>
-        <w:rPr>
-          <w:rFonts w:ascii="Georgia" w:hAnsi="Georgia"/>
-          <w:color w:val="000000" w:themeColor="text1"/>
-        </w:rPr>
-        <w:t>&gt;</w:t>
-      </w:r>
-      <w:r>
-        <w:rPr>
-          <w:rFonts w:ascii="Georgia" w:hAnsi="Georgia"/>
-          <w:color w:val="FF0000"/>
-        </w:rPr>
-        <w:t>)</w:t>
-      </w:r>
-    </w:p>
-    <w:p>
-      <w:pPr>
-        <w:spacing w:after="0"/>
-        <w:jc w:val="center"/>
-        <w:rPr>
-          <w:rFonts w:ascii="Arial" w:hAnsi="Arial" w:cs="Arial"/>
-          <w:color w:val="FF0000"/>
-          <w:sz w:val="20"/>
-          <w:szCs w:val="20"/>
-          <w:shd w:val="clear" w:color="auto" w:fill="FFFFFF"/>
-        </w:rPr>
-      </w:pPr>
-      <w:r>
-        <w:rPr>
-          <w:rFonts w:ascii="Arial" w:hAnsi="Arial" w:cs="Arial"/>
-          <w:color w:val="FF0000"/>
-          <w:sz w:val="20"/>
-          <w:szCs w:val="20"/>
-          <w:shd w:val="clear" w:color="auto" w:fill="FFFFFF"/>
-        </w:rPr>
-        <w:pict w14:anchorId="31BA6B0F">
-          <v:rect id="_x0000_i1074" style="width:468pt;height:1.2pt" o:hralign="center" o:hrstd="t" o:hr="t" fillcolor="#a0a0a0" stroked="f"/>
-        </w:pict>
-      </w:r>
-    </w:p>
-    <w:p>
-      <w:pPr>
-        <w:rPr>
-          <w:rFonts w:ascii="Georgia" w:hAnsi="Georgia"/>
-          <w:color w:val="252519"/>
-        </w:rPr>
-      </w:pPr>
-    </w:p>
-    <w:p>
-      <w:pPr>
-        <w:rPr>
-          <w:rFonts w:ascii="Arial" w:hAnsi="Arial" w:cs="Arial"/>
-          <w:color w:val="202124"/>
-          <w:sz w:val="20"/>
-          <w:szCs w:val="20"/>
-          <w:shd w:val="clear" w:color="auto" w:fill="FFFFFF"/>
-        </w:rPr>
-      </w:pPr>
-      <w:r>
-        <w:rPr>
-          <w:rFonts w:ascii="Arial" w:hAnsi="Arial" w:cs="Arial"/>
+      </w:pPr>
+    </w:p>
+    <w:p>
+      <w:pPr>
+        <w:rPr>
+          <w:rFonts w:ascii="Arial" w:hAnsi="Arial" w:cs="Arial"/>
+          <w:color w:val="202124"/>
+          <w:sz w:val="20"/>
+          <w:szCs w:val="20"/>
+          <w:shd w:val="clear" w:color="auto" w:fill="FFFFFF"/>
+        </w:rPr>
+      </w:pPr>
+      <w:r>
+        <w:rPr>
+          <w:rFonts w:ascii="Arial" w:hAnsi="Arial" w:cs="Arial"/>
+          <w:noProof/>
           <w:color w:val="202124"/>
           <w:sz w:val="20"/>
           <w:szCs w:val="20"/>
@@ -10642,7 +10299,7 @@
           <w:shd w:val="clear" w:color="auto" w:fill="FFFFFF"/>
         </w:rPr>
         <w:pict w14:anchorId="50BF3C59">
-          <v:rect id="_x0000_i1076" style="width:468pt;height:1.2pt" o:hralign="center" o:hrstd="t" o:hr="t" fillcolor="#a0a0a0" stroked="f"/>
+          <v:rect id="_x0000_i1063" style="width:468pt;height:1.2pt" o:hralign="center" o:hrstd="t" o:hr="t" fillcolor="#a0a0a0" stroked="f"/>
         </w:pict>
       </w:r>
     </w:p>
@@ -10724,7 +10381,7 @@
           <w:shd w:val="clear" w:color="auto" w:fill="FFFFFF"/>
         </w:rPr>
         <w:pict w14:anchorId="736CCA6B">
-          <v:rect id="_x0000_i1078" style="width:468pt;height:1.2pt" o:hralign="center" o:hrstd="t" o:hr="t" fillcolor="#a0a0a0" stroked="f"/>
+          <v:rect id="_x0000_i1064" style="width:468pt;height:1.2pt" o:hralign="center" o:hrstd="t" o:hr="t" fillcolor="#a0a0a0" stroked="f"/>
         </w:pict>
       </w:r>
     </w:p>
@@ -10753,6 +10410,7 @@
       <w:r>
         <w:rPr>
           <w:rFonts w:ascii="Arial" w:hAnsi="Arial" w:cs="Arial"/>
+          <w:noProof/>
           <w:color w:val="202124"/>
           <w:sz w:val="20"/>
           <w:szCs w:val="20"/>
@@ -10840,29 +10498,7 @@
           <w:shd w:val="clear" w:color="auto" w:fill="FFFFFF"/>
         </w:rPr>
         <w:tab/>
-        <w:t xml:space="preserve">Map is an unordered collection of </w:t>
-      </w:r>
-      <w:proofErr w:type="gramStart"/>
-      <w:r>
-        <w:rPr>
-          <w:rFonts w:ascii="Arial" w:hAnsi="Arial" w:cs="Arial"/>
-          <w:color w:val="202124"/>
-          <w:sz w:val="20"/>
-          <w:szCs w:val="20"/>
-          <w:shd w:val="clear" w:color="auto" w:fill="FFFFFF"/>
-        </w:rPr>
-        <w:t>key</w:t>
-      </w:r>
-      <w:proofErr w:type="gramEnd"/>
-      <w:r>
-        <w:rPr>
-          <w:rFonts w:ascii="Arial" w:hAnsi="Arial" w:cs="Arial"/>
-          <w:color w:val="202124"/>
-          <w:sz w:val="20"/>
-          <w:szCs w:val="20"/>
-          <w:shd w:val="clear" w:color="auto" w:fill="FFFFFF"/>
-        </w:rPr>
-        <w:t xml:space="preserve"> and its value</w:t>
+        <w:t>Map is an unordered collection of key and its value</w:t>
       </w:r>
     </w:p>
     <w:p>
@@ -10980,7 +10616,6 @@
         <w:t>key_type</w:t>
       </w:r>
       <w:proofErr w:type="spellEnd"/>
-      <w:proofErr w:type="gramStart"/>
       <w:r>
         <w:rPr>
           <w:rFonts w:ascii="Arial" w:hAnsi="Arial" w:cs="Arial"/>
@@ -11012,7 +10647,6 @@
         <w:t>&lt;</w:t>
       </w:r>
       <w:proofErr w:type="spellStart"/>
-      <w:proofErr w:type="gramEnd"/>
       <w:r>
         <w:rPr>
           <w:rFonts w:ascii="Arial" w:hAnsi="Arial" w:cs="Arial"/>
@@ -11068,7 +10702,6 @@
         <w:t>variable_name</w:t>
       </w:r>
       <w:proofErr w:type="spellEnd"/>
-      <w:proofErr w:type="gramStart"/>
       <w:r>
         <w:rPr>
           <w:rFonts w:ascii="Arial" w:hAnsi="Arial" w:cs="Arial"/>
@@ -11087,18 +10720,7 @@
           <w:szCs w:val="20"/>
           <w:shd w:val="clear" w:color="auto" w:fill="FFFFFF"/>
         </w:rPr>
-        <w:t>:</w:t>
-      </w:r>
-      <w:proofErr w:type="gramEnd"/>
-      <w:r>
-        <w:rPr>
-          <w:rFonts w:ascii="Arial" w:hAnsi="Arial" w:cs="Arial"/>
-          <w:color w:val="FF0000"/>
-          <w:sz w:val="20"/>
-          <w:szCs w:val="20"/>
-          <w:shd w:val="clear" w:color="auto" w:fill="FFFFFF"/>
-        </w:rPr>
-        <w:t>= make(map[</w:t>
+        <w:t>:= make(map[</w:t>
       </w:r>
       <w:r>
         <w:rPr>
@@ -11206,7 +10828,7 @@
           <w:shd w:val="clear" w:color="auto" w:fill="FFFFFF"/>
         </w:rPr>
         <w:pict w14:anchorId="47D7C247">
-          <v:rect id="_x0000_i1061" style="width:468pt;height:1.2pt" o:hralign="center" o:hrstd="t" o:hr="t" fillcolor="#a0a0a0" stroked="f"/>
+          <v:rect id="_x0000_i1065" style="width:468pt;height:1.2pt" o:hralign="center" o:hrstd="t" o:hr="t" fillcolor="#a0a0a0" stroked="f"/>
         </w:pict>
       </w:r>
     </w:p>
@@ -11284,29 +10906,7 @@
           <w:szCs w:val="20"/>
           <w:shd w:val="clear" w:color="auto" w:fill="FFFFFF"/>
         </w:rPr>
-        <w:t xml:space="preserve">* </w:t>
-      </w:r>
-      <w:proofErr w:type="gramStart"/>
-      <w:r>
-        <w:rPr>
-          <w:rFonts w:ascii="Arial" w:hAnsi="Arial" w:cs="Arial"/>
-          <w:color w:val="202124"/>
-          <w:sz w:val="20"/>
-          <w:szCs w:val="20"/>
-          <w:shd w:val="clear" w:color="auto" w:fill="FFFFFF"/>
-        </w:rPr>
-        <w:t>map</w:t>
-      </w:r>
-      <w:proofErr w:type="gramEnd"/>
-      <w:r>
-        <w:rPr>
-          <w:rFonts w:ascii="Arial" w:hAnsi="Arial" w:cs="Arial"/>
-          <w:color w:val="202124"/>
-          <w:sz w:val="20"/>
-          <w:szCs w:val="20"/>
-          <w:shd w:val="clear" w:color="auto" w:fill="FFFFFF"/>
-        </w:rPr>
-        <w:t xml:space="preserve"> need declaration as well as initialization </w:t>
+        <w:t xml:space="preserve">* map need declaration as well as initialization </w:t>
       </w:r>
     </w:p>
     <w:p>
@@ -11388,29 +10988,7 @@
           <w:szCs w:val="20"/>
           <w:shd w:val="clear" w:color="auto" w:fill="FFFFFF"/>
         </w:rPr>
-        <w:t xml:space="preserve">In Golang we don’t have try/catch. To handle </w:t>
-      </w:r>
-      <w:proofErr w:type="gramStart"/>
-      <w:r>
-        <w:rPr>
-          <w:rFonts w:ascii="Arial" w:hAnsi="Arial" w:cs="Arial"/>
-          <w:color w:val="202124"/>
-          <w:sz w:val="20"/>
-          <w:szCs w:val="20"/>
-          <w:shd w:val="clear" w:color="auto" w:fill="FFFFFF"/>
-        </w:rPr>
-        <w:t>exceptions</w:t>
-      </w:r>
-      <w:proofErr w:type="gramEnd"/>
-      <w:r>
-        <w:rPr>
-          <w:rFonts w:ascii="Arial" w:hAnsi="Arial" w:cs="Arial"/>
-          <w:color w:val="202124"/>
-          <w:sz w:val="20"/>
-          <w:szCs w:val="20"/>
-          <w:shd w:val="clear" w:color="auto" w:fill="FFFFFF"/>
-        </w:rPr>
-        <w:t xml:space="preserve"> we use errors. </w:t>
+        <w:t xml:space="preserve">In Golang we don’t have try/catch. To handle exceptions we use errors. </w:t>
       </w:r>
     </w:p>
     <w:p>
@@ -11457,7 +11035,6 @@
         </w:rPr>
         <w:t xml:space="preserve">, </w:t>
       </w:r>
-      <w:proofErr w:type="gramStart"/>
       <w:r>
         <w:rPr>
           <w:rFonts w:ascii="Arial" w:hAnsi="Arial" w:cs="Arial"/>
@@ -11470,7 +11047,6 @@
         </w:rPr>
         <w:t>panic</w:t>
       </w:r>
-      <w:proofErr w:type="gramEnd"/>
       <w:r>
         <w:rPr>
           <w:rFonts w:ascii="Arial" w:hAnsi="Arial" w:cs="Arial"/>
@@ -11519,6 +11095,7 @@
       <w:r>
         <w:rPr>
           <w:rFonts w:ascii="Arial" w:hAnsi="Arial" w:cs="Arial"/>
+          <w:noProof/>
           <w:color w:val="202124"/>
           <w:sz w:val="20"/>
           <w:szCs w:val="20"/>
@@ -11583,7 +11160,7 @@
           <w:shd w:val="clear" w:color="auto" w:fill="FFFFFF"/>
         </w:rPr>
         <w:pict w14:anchorId="1580F588">
-          <v:rect id="_x0000_i1062" style="width:468pt;height:1.2pt" o:hralign="center" o:hrstd="t" o:hr="t" fillcolor="#a0a0a0" stroked="f"/>
+          <v:rect id="_x0000_i1067" style="width:468pt;height:1.2pt" o:hralign="center" o:hrstd="t" o:hr="t" fillcolor="#a0a0a0" stroked="f"/>
         </w:pict>
       </w:r>
     </w:p>
@@ -11694,7 +11271,7 @@
           <w:shd w:val="clear" w:color="auto" w:fill="FFFFFF"/>
         </w:rPr>
         <w:pict w14:anchorId="71A0D280">
-          <v:rect id="_x0000_i1063" style="width:468pt;height:1.2pt" o:hralign="center" o:hrstd="t" o:hr="t" fillcolor="#a0a0a0" stroked="f"/>
+          <v:rect id="_x0000_i1068" style="width:468pt;height:1.2pt" o:hralign="center" o:hrstd="t" o:hr="t" fillcolor="#a0a0a0" stroked="f"/>
         </w:pict>
       </w:r>
     </w:p>
@@ -11763,7 +11340,7 @@
           <w:shd w:val="clear" w:color="auto" w:fill="FFFFFF"/>
         </w:rPr>
         <w:pict w14:anchorId="7B1AE862">
-          <v:rect id="_x0000_i1064" style="width:468pt;height:1.2pt" o:hralign="center" o:hrstd="t" o:hr="t" fillcolor="#a0a0a0" stroked="f"/>
+          <v:rect id="_x0000_i1069" style="width:468pt;height:1.2pt" o:hralign="center" o:hrstd="t" o:hr="t" fillcolor="#a0a0a0" stroked="f"/>
         </w:pict>
       </w:r>
     </w:p>
@@ -11853,7 +11430,7 @@
           <w:shd w:val="clear" w:color="auto" w:fill="FFFFFF"/>
         </w:rPr>
         <w:pict w14:anchorId="1405178F">
-          <v:rect id="_x0000_i1065" style="width:468pt;height:1.2pt" o:hralign="center" o:hrstd="t" o:hr="t" fillcolor="#a0a0a0" stroked="f"/>
+          <v:rect id="_x0000_i1070" style="width:468pt;height:1.2pt" o:hralign="center" o:hrstd="t" o:hr="t" fillcolor="#a0a0a0" stroked="f"/>
         </w:pict>
       </w:r>
     </w:p>
@@ -11883,6 +11460,7 @@
       <w:r>
         <w:rPr>
           <w:rFonts w:ascii="Arial" w:hAnsi="Arial" w:cs="Arial"/>
+          <w:noProof/>
           <w:color w:val="202124"/>
           <w:sz w:val="20"/>
           <w:szCs w:val="20"/>
@@ -11939,6 +11517,7 @@
       <w:r>
         <w:rPr>
           <w:rFonts w:ascii="Arial" w:hAnsi="Arial" w:cs="Arial"/>
+          <w:noProof/>
           <w:color w:val="202124"/>
           <w:sz w:val="20"/>
           <w:szCs w:val="20"/>
